--- a/pytoncode/نبذة - حدود - مثال - روابط.docx
+++ b/pytoncode/نبذة - حدود - مثال - روابط.docx
@@ -2031,27 +2031,7 @@
           <w:szCs w:val="32"/>
           <w:rtl/>
         </w:rPr>
-        <w:t>"أدخل فقرة بها أخطاء لغوية، مثل: '</w:t>
-      </w:r>
-      <w:proofErr w:type="gramStart"/>
-      <w:r>
-        <w:rPr>
-          <w:rFonts w:ascii="Traditional Arabic" w:hAnsi="Traditional Arabic"/>
-          <w:sz w:val="32"/>
-          <w:szCs w:val="32"/>
-          <w:rtl/>
-        </w:rPr>
-        <w:t>هاذا</w:t>
-      </w:r>
-      <w:proofErr w:type="gramEnd"/>
-      <w:r>
-        <w:rPr>
-          <w:rFonts w:ascii="Traditional Arabic" w:hAnsi="Traditional Arabic"/>
-          <w:sz w:val="32"/>
-          <w:szCs w:val="32"/>
-          <w:rtl/>
-        </w:rPr>
-        <w:t xml:space="preserve"> الكتاب مفيد جداً' وسيصححها البوت فورًا</w:t>
+        <w:t>"أدخل فقرة بها أخطاء لغوية، مثل: 'هذا الكتاب مفيد جداً' وسيصححها البوت فورًا</w:t>
       </w:r>
       <w:r>
         <w:rPr>
@@ -3589,27 +3569,7 @@
           <w:szCs w:val="32"/>
           <w:rtl/>
         </w:rPr>
-        <w:t xml:space="preserve">يوفر هذا البوت أداة متخصصة للباحثين في العلوم الشرعية والإنسانية، إذ يمكّنهم من الوصول إلى النصوص الكاملة للمصادر المتاحة في مكتبة الشاملة الرقمية. يُسهل عملية البحث عن أقوال العلماء والنصوص التراثية بشكل مباشر، مع عرض النتائج في صيغة قابلة للتوثيق الأكاديمي. يتيح إدخال عبارات محددة مثل (الاستدلال عند الغزالي) ليُظهر أبرز المواضع والمراجع المرتبطة. يُفيد أيضًا في التحقق من </w:t>
-      </w:r>
-      <w:proofErr w:type="spellStart"/>
-      <w:r>
-        <w:rPr>
-          <w:rFonts w:ascii="Traditional Arabic" w:hAnsi="Traditional Arabic"/>
-          <w:sz w:val="32"/>
-          <w:szCs w:val="32"/>
-          <w:rtl/>
-        </w:rPr>
-        <w:t>النقول</w:t>
-      </w:r>
-      <w:proofErr w:type="spellEnd"/>
-      <w:r>
-        <w:rPr>
-          <w:rFonts w:ascii="Traditional Arabic" w:hAnsi="Traditional Arabic"/>
-          <w:sz w:val="32"/>
-          <w:szCs w:val="32"/>
-          <w:rtl/>
-        </w:rPr>
-        <w:t xml:space="preserve"> وتوثيقها بدقة داخل الرسائل العلمية. كما يختصر الجهد المبذول في البحث اليدوي داخل مئات المجلدات، ويوفر </w:t>
+        <w:t xml:space="preserve">يوفر هذا البوت أداة متخصصة للباحثين في العلوم الشرعية والإنسانية، إذ يمكّنهم من الوصول إلى النصوص الكاملة للمصادر المتاحة في مكتبة الشاملة الرقمية. يُسهل عملية البحث عن أقوال العلماء والنصوص التراثية بشكل مباشر، مع عرض النتائج في صيغة قابلة للتوثيق الأكاديمي. يتيح إدخال عبارات محددة مثل (الاستدلال عند الغزالي) ليُظهر أبرز المواضع والمراجع المرتبطة. يُفيد أيضًا في التحقق من النقول وتوثيقها بدقة داخل الرسائل العلمية. كما يختصر الجهد المبذول في البحث اليدوي داخل مئات المجلدات، ويوفر </w:t>
       </w:r>
       <w:r>
         <w:rPr>
@@ -6111,27 +6071,7 @@
           <w:szCs w:val="32"/>
           <w:rtl/>
         </w:rPr>
-        <w:t xml:space="preserve">يُقدّم هذا البوت خدمة متخصصة في تحليل الكلمات العربية من حيث الجذر، الوزن، والمعنى المعجمي. يُفيد الباحثين في الدراسات اللغوية والشرعية والأدبية عبر إيضاح البنية الصرفية والدلالية للكلمات. كما يُساعد في كشف الفروق بين المعاني </w:t>
-      </w:r>
-      <w:proofErr w:type="spellStart"/>
-      <w:r>
-        <w:rPr>
-          <w:rFonts w:ascii="Traditional Arabic" w:hAnsi="Traditional Arabic"/>
-          <w:sz w:val="32"/>
-          <w:szCs w:val="32"/>
-          <w:rtl/>
-        </w:rPr>
-        <w:t>القاموسية</w:t>
-      </w:r>
-      <w:proofErr w:type="spellEnd"/>
-      <w:r>
-        <w:rPr>
-          <w:rFonts w:ascii="Traditional Arabic" w:hAnsi="Traditional Arabic"/>
-          <w:sz w:val="32"/>
-          <w:szCs w:val="32"/>
-          <w:rtl/>
-        </w:rPr>
-        <w:t xml:space="preserve"> والاستخدامات السياقية، مما يُثري التحليل النصي. يُفيد في توثيق الاستشهادات اللغوية وضبط المصطلحات في الرسائل العلمية. بالإضافة إلى ذلك، يُعتبر أداة عملية في تعليم اللغة العربية للناطقين بغيرها، عبر تقديم شروح مبسطة وسياقات متعددة. يتيح للباحث إدخال كلمة (مثل: استبشروا) ليعرض جذرها ووزنها ومعناها في القواميس المعتبرة. يختصر بذلك الوقت المبذول في مراجعة المعاجم الورقية، ويضمن نتائج دقيقة وسريعة</w:t>
+        <w:t>يُقدّم هذا البوت خدمة متخصصة في تحليل الكلمات العربية من حيث الجذر، الوزن، والمعنى المعجمي. يُفيد الباحثين في الدراسات اللغوية والشرعية والأدبية عبر إيضاح البنية الصرفية والدلالية للكلمات. كما يُساعد في كشف الفروق بين المعاني القاموسية والاستخدامات السياقية، مما يُثري التحليل النصي. يُفيد في توثيق الاستشهادات اللغوية وضبط المصطلحات في الرسائل العلمية. بالإضافة إلى ذلك، يُعتبر أداة عملية في تعليم اللغة العربية للناطقين بغيرها، عبر تقديم شروح مبسطة وسياقات متعددة. يتيح للباحث إدخال كلمة (مثل: استبشروا) ليعرض جذرها ووزنها ومعناها في القواميس المعتبرة. يختصر بذلك الوقت المبذول في مراجعة المعاجم الورقية، ويضمن نتائج دقيقة وسريعة</w:t>
       </w:r>
       <w:r>
         <w:rPr>
@@ -10935,27 +10875,7 @@
           <w:szCs w:val="32"/>
           <w:rtl/>
         </w:rPr>
-        <w:t xml:space="preserve">يُعد هذا البوت أداة تعليمية متخصصة في تحليل الشعر العربي وفق علم العروض. عند إدخال بيت شعري، يقوم البوت بتقطيعه </w:t>
-      </w:r>
-      <w:proofErr w:type="spellStart"/>
-      <w:r>
-        <w:rPr>
-          <w:rFonts w:ascii="Traditional Arabic" w:hAnsi="Traditional Arabic"/>
-          <w:sz w:val="32"/>
-          <w:szCs w:val="32"/>
-          <w:rtl/>
-        </w:rPr>
-        <w:t>عروضياً</w:t>
-      </w:r>
-      <w:proofErr w:type="spellEnd"/>
-      <w:r>
-        <w:rPr>
-          <w:rFonts w:ascii="Traditional Arabic" w:hAnsi="Traditional Arabic"/>
-          <w:sz w:val="32"/>
-          <w:szCs w:val="32"/>
-          <w:rtl/>
-        </w:rPr>
-        <w:t xml:space="preserve"> وتحديد البحر الشعري المستخدم (مثل الطويل، الكامل، البسيط). يُفيد الطلاب والباحثين في دراسة الأوزان الشعرية وفهم القواعد العروضية بشكل عملي. كما يُساعد في تمييز الزحافات والعلل التي تطرأ على الأوزان. يُعتبر وسيلة تدريبية لتعليم العروض لطلبة اللغة العربية والأدب، حيث يجمع بين الجانب النظري والتطبيقي. كما يُفيد الشعراء والمهتمين بكتابة الشعر في ضبط أوزان أشعارهم وفق القواعد الصحيحة. يختصر الوقت والجهد المبذولين في التقطيع اليدوي، ويضمن دقة النتائج</w:t>
+        <w:t>يُعد هذا البوت أداة تعليمية متخصصة في تحليل الشعر العربي وفق علم العروض. عند إدخال بيت شعري، يقوم البوت بتقطيعه عروضياً وتحديد البحر الشعري المستخدم (مثل الطويل، الكامل، البسيط). يُفيد الطلاب والباحثين في دراسة الأوزان الشعرية وفهم القواعد العروضية بشكل عملي. كما يُساعد في تمييز الزحافات والعلل التي تطرأ على الأوزان. يُعتبر وسيلة تدريبية لتعليم العروض لطلبة اللغة العربية والأدب، حيث يجمع بين الجانب النظري والتطبيقي. كما يُفيد الشعراء والمهتمين بكتابة الشعر في ضبط أوزان أشعارهم وفق القواعد الصحيحة. يختصر الوقت والجهد المبذولين في التقطيع اليدوي، ويضمن دقة النتائج</w:t>
       </w:r>
       <w:r>
         <w:rPr>
@@ -12421,25 +12341,7 @@
           <w:sz w:val="32"/>
           <w:szCs w:val="32"/>
         </w:rPr>
-        <w:t xml:space="preserve"> HTML/</w:t>
-      </w:r>
-      <w:proofErr w:type="spellStart"/>
-      <w:r>
-        <w:rPr>
-          <w:rFonts w:ascii="Traditional Arabic" w:hAnsi="Traditional Arabic"/>
-          <w:sz w:val="32"/>
-          <w:szCs w:val="32"/>
-        </w:rPr>
-        <w:t>MathJax</w:t>
-      </w:r>
-      <w:proofErr w:type="spellEnd"/>
-      <w:r>
-        <w:rPr>
-          <w:rFonts w:ascii="Traditional Arabic" w:hAnsi="Traditional Arabic"/>
-          <w:sz w:val="32"/>
-          <w:szCs w:val="32"/>
-        </w:rPr>
-        <w:t xml:space="preserve">. </w:t>
+        <w:t xml:space="preserve"> HTML/MathJax. </w:t>
       </w:r>
       <w:r>
         <w:rPr>
@@ -12650,18 +12552,8 @@
           <w:sz w:val="32"/>
           <w:szCs w:val="32"/>
         </w:rPr>
-        <w:t xml:space="preserve"> HTML/</w:t>
-      </w:r>
-      <w:proofErr w:type="spellStart"/>
-      <w:r>
-        <w:rPr>
-          <w:rFonts w:ascii="Traditional Arabic" w:hAnsi="Traditional Arabic"/>
-          <w:sz w:val="32"/>
-          <w:szCs w:val="32"/>
-        </w:rPr>
-        <w:t>MathJax</w:t>
-      </w:r>
-      <w:proofErr w:type="spellEnd"/>
+        <w:t xml:space="preserve"> HTML/MathJax</w:t>
+      </w:r>
       <w:r>
         <w:rPr>
           <w:rFonts w:ascii="Traditional Arabic" w:hAnsi="Traditional Arabic"/>
@@ -17975,19 +17867,8 @@
           <w:szCs w:val="32"/>
           <w:rtl/>
         </w:rPr>
-        <w:t xml:space="preserve">يوفّر هذا البوت أداة متخصصة في إنشاء المسارات </w:t>
-      </w:r>
-      <w:proofErr w:type="spellStart"/>
-      <w:r>
-        <w:rPr>
-          <w:rFonts w:ascii="Traditional Arabic" w:hAnsi="Traditional Arabic"/>
-          <w:sz w:val="32"/>
-          <w:szCs w:val="32"/>
-          <w:rtl/>
-        </w:rPr>
-        <w:t>المتجهية</w:t>
-      </w:r>
-      <w:proofErr w:type="spellEnd"/>
+        <w:t>يوفّر هذا البوت أداة متخصصة في إنشاء المسارات المتجهية</w:t>
+      </w:r>
       <w:r>
         <w:rPr>
           <w:rFonts w:ascii="Traditional Arabic" w:hAnsi="Traditional Arabic"/>
@@ -18127,27 +18008,7 @@
           <w:szCs w:val="32"/>
           <w:rtl/>
         </w:rPr>
-        <w:t xml:space="preserve">"أدخل وصفًا مثل (زهرة هندسية) وسيولّد البوت مسارًا </w:t>
-      </w:r>
-      <w:proofErr w:type="spellStart"/>
-      <w:r>
-        <w:rPr>
-          <w:rFonts w:ascii="Traditional Arabic" w:hAnsi="Traditional Arabic"/>
-          <w:sz w:val="32"/>
-          <w:szCs w:val="32"/>
-          <w:rtl/>
-        </w:rPr>
-        <w:t>متجهيًا</w:t>
-      </w:r>
-      <w:proofErr w:type="spellEnd"/>
-      <w:r>
-        <w:rPr>
-          <w:rFonts w:ascii="Traditional Arabic" w:hAnsi="Traditional Arabic"/>
-          <w:sz w:val="32"/>
-          <w:szCs w:val="32"/>
-          <w:rtl/>
-        </w:rPr>
-        <w:t xml:space="preserve"> قابلاً للتحرير</w:t>
+        <w:t>"أدخل وصفًا مثل (زهرة هندسية) وسيولّد البوت مسارًا متجهيًا قابلاً للتحرير</w:t>
       </w:r>
       <w:r>
         <w:rPr>
@@ -19130,21 +18991,7 @@
         <w:rPr>
           <w:rtl/>
         </w:rPr>
-        <w:t xml:space="preserve">) جاهزًا للاستخدام مع مولدات الصور بالذكاء الاصطناعي. يزوّدك بروابط مباشرة لأفضل المنصات التي تقدّم موارد جاهزة مثل أيقونات أو صور مصغّرة احترافية. يلتزم بمعايير كل منصة (مثل يوتيوب، </w:t>
-      </w:r>
-      <w:proofErr w:type="spellStart"/>
-      <w:r>
-        <w:rPr>
-          <w:rtl/>
-        </w:rPr>
-        <w:t>لينكدإن</w:t>
-      </w:r>
-      <w:proofErr w:type="spellEnd"/>
-      <w:r>
-        <w:rPr>
-          <w:rtl/>
-        </w:rPr>
-        <w:t>، إنستغرام) لضمان تطابق المقاسات والأبعاد الرسمية. وفي النهاية يمنحك خطة بصرية قابلة للتنفيذ فورًا، سواء للطباعة أو للاستخدام الرقمي.</w:t>
+        <w:t>) جاهزًا للاستخدام مع مولدات الصور بالذكاء الاصطناعي. يزوّدك بروابط مباشرة لأفضل المنصات التي تقدّم موارد جاهزة مثل أيقونات أو صور مصغّرة احترافية. يلتزم بمعايير كل منصة (مثل يوتيوب، لينكدإن، إنستغرام) لضمان تطابق المقاسات والأبعاد الرسمية. وفي النهاية يمنحك خطة بصرية قابلة للتنفيذ فورًا، سواء للطباعة أو للاستخدام الرقمي.</w:t>
       </w:r>
     </w:p>
     <w:p>
@@ -20003,27 +19850,7 @@
           <w:szCs w:val="32"/>
           <w:rtl/>
         </w:rPr>
-        <w:t xml:space="preserve">مساعد </w:t>
-      </w:r>
-      <w:proofErr w:type="spellStart"/>
-      <w:r>
-        <w:rPr>
-          <w:rFonts w:ascii="Traditional Arabic" w:hAnsi="Traditional Arabic"/>
-          <w:sz w:val="32"/>
-          <w:szCs w:val="32"/>
-          <w:rtl/>
-        </w:rPr>
-        <w:t>كومفي</w:t>
-      </w:r>
-      <w:proofErr w:type="spellEnd"/>
-      <w:r>
-        <w:rPr>
-          <w:rFonts w:ascii="Traditional Arabic" w:hAnsi="Traditional Arabic"/>
-          <w:sz w:val="32"/>
-          <w:szCs w:val="32"/>
-          <w:rtl/>
-        </w:rPr>
-        <w:t xml:space="preserve"> وكريتا</w:t>
+        <w:t>مساعد كومفي وكريتا</w:t>
       </w:r>
     </w:p>
     <w:p>
@@ -20062,23 +19889,13 @@
         </w:rPr>
         <w:t xml:space="preserve">يُقدّم هذا البوت دعمًا فنيًا لمستخدمي برامج </w:t>
       </w:r>
-      <w:proofErr w:type="spellStart"/>
-      <w:r>
-        <w:rPr>
-          <w:rFonts w:ascii="Traditional Arabic" w:hAnsi="Traditional Arabic"/>
-          <w:sz w:val="32"/>
-          <w:szCs w:val="32"/>
-        </w:rPr>
-        <w:t>ComfyUI</w:t>
-      </w:r>
-      <w:proofErr w:type="spellEnd"/>
-      <w:r>
-        <w:rPr>
-          <w:rFonts w:ascii="Traditional Arabic" w:hAnsi="Traditional Arabic"/>
-          <w:sz w:val="32"/>
-          <w:szCs w:val="32"/>
-        </w:rPr>
-        <w:t xml:space="preserve"> </w:t>
+      <w:r>
+        <w:rPr>
+          <w:rFonts w:ascii="Traditional Arabic" w:hAnsi="Traditional Arabic"/>
+          <w:sz w:val="32"/>
+          <w:szCs w:val="32"/>
+        </w:rPr>
+        <w:t xml:space="preserve">ComfyUI </w:t>
       </w:r>
       <w:r>
         <w:rPr>
@@ -23165,27 +22982,7 @@
           <w:szCs w:val="32"/>
           <w:rtl/>
         </w:rPr>
-        <w:t xml:space="preserve">يُقدّم هذا البوت أداة لصناعة سيناريوهات الرسوم المتحركة. عند إدخال فكرة (مثل: قصة طفل يستكشف الفضاء)، يقوم البوت بإنشاء سيناريو مشهدي يتضمن الحوار، المشاهد، وزوايا العرض. يُفيد كتاب السيناريو والمخرجين في تطوير أفلام </w:t>
-      </w:r>
-      <w:proofErr w:type="spellStart"/>
-      <w:r>
-        <w:rPr>
-          <w:rFonts w:ascii="Traditional Arabic" w:hAnsi="Traditional Arabic"/>
-          <w:sz w:val="32"/>
-          <w:szCs w:val="32"/>
-          <w:rtl/>
-        </w:rPr>
-        <w:t>أنيميشن</w:t>
-      </w:r>
-      <w:proofErr w:type="spellEnd"/>
-      <w:r>
-        <w:rPr>
-          <w:rFonts w:ascii="Traditional Arabic" w:hAnsi="Traditional Arabic"/>
-          <w:sz w:val="32"/>
-          <w:szCs w:val="32"/>
-          <w:rtl/>
-        </w:rPr>
-        <w:t xml:space="preserve"> قصيرة أو طويلة. كما يساعد في التدريب على بناء القصص البصرية للأطفال والكبار. يُعتبر أداة عملية للطلاب والمهتمين بمجال صناعة الرسوم المتحركة</w:t>
+        <w:t>يُقدّم هذا البوت أداة لصناعة سيناريوهات الرسوم المتحركة. عند إدخال فكرة (مثل: قصة طفل يستكشف الفضاء)، يقوم البوت بإنشاء سيناريو مشهدي يتضمن الحوار، المشاهد، وزوايا العرض. يُفيد كتاب السيناريو والمخرجين في تطوير أفلام أنيميشن قصيرة أو طويلة. كما يساعد في التدريب على بناء القصص البصرية للأطفال والكبار. يُعتبر أداة عملية للطلاب والمهتمين بمجال صناعة الرسوم المتحركة</w:t>
       </w:r>
       <w:r>
         <w:rPr>
@@ -24044,67 +23841,7 @@
             <w:sz w:val="32"/>
             <w:szCs w:val="32"/>
           </w:rPr>
-          <w:t>-</w:t>
-        </w:r>
-        <w:proofErr w:type="spellStart"/>
-        <w:r>
-          <w:rPr>
-            <w:rStyle w:val="Hyperlink"/>
-            <w:rFonts w:ascii="Traditional Arabic" w:hAnsi="Traditional Arabic"/>
-            <w:sz w:val="32"/>
-            <w:szCs w:val="32"/>
-          </w:rPr>
-          <w:t>bwt</w:t>
-        </w:r>
-        <w:proofErr w:type="spellEnd"/>
-        <w:r>
-          <w:rPr>
-            <w:rStyle w:val="Hyperlink"/>
-            <w:rFonts w:ascii="Traditional Arabic" w:hAnsi="Traditional Arabic"/>
-            <w:sz w:val="32"/>
-            <w:szCs w:val="32"/>
-          </w:rPr>
-          <w:t>-</w:t>
-        </w:r>
-        <w:proofErr w:type="spellStart"/>
-        <w:r>
-          <w:rPr>
-            <w:rStyle w:val="Hyperlink"/>
-            <w:rFonts w:ascii="Traditional Arabic" w:hAnsi="Traditional Arabic"/>
-            <w:sz w:val="32"/>
-            <w:szCs w:val="32"/>
-          </w:rPr>
-          <w:t>llqtt</w:t>
-        </w:r>
-        <w:proofErr w:type="spellEnd"/>
-        <w:r>
-          <w:rPr>
-            <w:rStyle w:val="Hyperlink"/>
-            <w:rFonts w:ascii="Traditional Arabic" w:hAnsi="Traditional Arabic"/>
-            <w:sz w:val="32"/>
-            <w:szCs w:val="32"/>
-          </w:rPr>
-          <w:t>-</w:t>
-        </w:r>
-        <w:proofErr w:type="spellStart"/>
-        <w:r>
-          <w:rPr>
-            <w:rStyle w:val="Hyperlink"/>
-            <w:rFonts w:ascii="Traditional Arabic" w:hAnsi="Traditional Arabic"/>
-            <w:sz w:val="32"/>
-            <w:szCs w:val="32"/>
-          </w:rPr>
-          <w:t>lthbt</w:t>
-        </w:r>
-        <w:proofErr w:type="spellEnd"/>
-        <w:r>
-          <w:rPr>
-            <w:rStyle w:val="Hyperlink"/>
-            <w:rFonts w:ascii="Traditional Arabic" w:hAnsi="Traditional Arabic"/>
-            <w:sz w:val="32"/>
-            <w:szCs w:val="32"/>
-          </w:rPr>
-          <w:t>-still-shots-angles-mod-</w:t>
+          <w:t>-bwt-llqtt-lthbt-still-shots-angles-mod-</w:t>
         </w:r>
         <w:r>
           <w:rPr>
@@ -24219,27 +23956,7 @@
           <w:szCs w:val="32"/>
           <w:rtl/>
         </w:rPr>
-        <w:t xml:space="preserve">عند إدخال وصف (مثل: طائرة ورقية تطير فوق بحر هادئ)، يقوم البوت بإنشاء مشهد متحرك وفق الوصف. يُفيد المخرجين وصناع المحتوى الرقمي في إنتاج مقاطع </w:t>
-      </w:r>
-      <w:proofErr w:type="spellStart"/>
-      <w:r>
-        <w:rPr>
-          <w:rFonts w:ascii="Traditional Arabic" w:hAnsi="Traditional Arabic"/>
-          <w:sz w:val="32"/>
-          <w:szCs w:val="32"/>
-          <w:rtl/>
-        </w:rPr>
-        <w:t>أنيميشن</w:t>
-      </w:r>
-      <w:proofErr w:type="spellEnd"/>
-      <w:r>
-        <w:rPr>
-          <w:rFonts w:ascii="Traditional Arabic" w:hAnsi="Traditional Arabic"/>
-          <w:sz w:val="32"/>
-          <w:szCs w:val="32"/>
-          <w:rtl/>
-        </w:rPr>
-        <w:t xml:space="preserve"> قصيرة. كما يُستخدم في الحملات الإعلانية والفيديوهات التعليمية. يُعتبر أداة عملية لإضفاء الحيوية على الأفكار البصرية</w:t>
+        <w:t>عند إدخال وصف (مثل: طائرة ورقية تطير فوق بحر هادئ)، يقوم البوت بإنشاء مشهد متحرك وفق الوصف. يُفيد المخرجين وصناع المحتوى الرقمي في إنتاج مقاطع أنيميشن قصيرة. كما يُستخدم في الحملات الإعلانية والفيديوهات التعليمية. يُعتبر أداة عملية لإضفاء الحيوية على الأفكار البصرية</w:t>
       </w:r>
       <w:r>
         <w:rPr>
@@ -24429,19 +24146,8 @@
           <w:szCs w:val="32"/>
           <w:rtl/>
         </w:rPr>
-        <w:t xml:space="preserve">#مشاهد </w:t>
-      </w:r>
-      <w:proofErr w:type="spellStart"/>
-      <w:r>
-        <w:rPr>
-          <w:rFonts w:ascii="Traditional Arabic" w:hAnsi="Traditional Arabic" w:hint="cs"/>
-          <w:sz w:val="32"/>
-          <w:szCs w:val="32"/>
-          <w:rtl/>
-        </w:rPr>
-        <w:t>انيميشن</w:t>
-      </w:r>
-      <w:proofErr w:type="spellEnd"/>
+        <w:t>#مشاهد انيميشن</w:t>
+      </w:r>
     </w:p>
     <w:p>
       <w:pPr>
@@ -24474,35 +24180,7 @@
         <w:rPr>
           <w:rtl/>
         </w:rPr>
-        <w:t xml:space="preserve">يُعد هذا البوت أداة خيالية مخصصة لتحويل الأفكار والمواقف إلى مشاهد </w:t>
-      </w:r>
-      <w:proofErr w:type="spellStart"/>
-      <w:r>
-        <w:rPr>
-          <w:rtl/>
-        </w:rPr>
-        <w:t>انيميشن</w:t>
-      </w:r>
-      <w:proofErr w:type="spellEnd"/>
-      <w:r>
-        <w:rPr>
-          <w:rtl/>
-        </w:rPr>
-        <w:t xml:space="preserve"> ثلاثية الأبعاد بأسلوب سردي بصري متكامل، مما يوفّر على المصممين والمخرجين وقت التخطيط والابتكار. يعتمد على تحليل الفكرة أولًا، ثم يبني مشهدًا متخيلًا محكم التفاصيل، ويولّد </w:t>
-      </w:r>
-      <w:proofErr w:type="spellStart"/>
-      <w:r>
-        <w:rPr>
-          <w:rtl/>
-        </w:rPr>
-        <w:t>برومبتات</w:t>
-      </w:r>
-      <w:proofErr w:type="spellEnd"/>
-      <w:r>
-        <w:rPr>
-          <w:rtl/>
-        </w:rPr>
-        <w:t xml:space="preserve"> قابلة للتنفيذ باستخدام أدوات توليد الصور أو برامج </w:t>
+        <w:t xml:space="preserve">يُعد هذا البوت أداة خيالية مخصصة لتحويل الأفكار والمواقف إلى مشاهد انيميشن ثلاثية الأبعاد بأسلوب سردي بصري متكامل، مما يوفّر على المصممين والمخرجين وقت التخطيط والابتكار. يعتمد على تحليل الفكرة أولًا، ثم يبني مشهدًا متخيلًا محكم التفاصيل، ويولّد برومبتات قابلة للتنفيذ باستخدام أدوات توليد الصور أو برامج </w:t>
       </w:r>
       <w:proofErr w:type="gramStart"/>
       <w:r>
@@ -24561,14 +24239,7 @@
         <w:rPr>
           <w:rtl/>
         </w:rPr>
-        <w:t xml:space="preserve">يعمل ضمن بيئة سرد بصري متحرك، بوصفها نموذج ذكاء اصطناعي متخصص في اقتراح مشاهد مختصرة جاهزة للتحريك بأسلوب مبسّط، وتلتزم بالتسلسل، الاتساق، والامتناع عن الحوار أو الصوت ما لم يُطلب. يُشترط أن تكون كل مشاهد </w:t>
-      </w:r>
-      <w:proofErr w:type="spellStart"/>
-      <w:r>
-        <w:rPr>
-          <w:rtl/>
-        </w:rPr>
-        <w:t>ال</w:t>
+        <w:t>يعمل ضمن بيئة سرد بصري متحرك، بوصفها نموذج ذكاء اصطناعي متخصص في اقتراح مشاهد مختصرة جاهزة للتحريك بأسلوب مبسّط، وتلتزم بالتسلسل، الاتساق، والامتناع عن الحوار أو الصوت ما لم يُطلب. يُشترط أن تكون كل مشاهد ال</w:t>
       </w:r>
       <w:r>
         <w:rPr>
@@ -24581,14 +24252,7 @@
         <w:rPr>
           <w:rtl/>
         </w:rPr>
-        <w:t>متكاملة</w:t>
-      </w:r>
-      <w:proofErr w:type="spellEnd"/>
-      <w:r>
-        <w:rPr>
-          <w:rtl/>
-        </w:rPr>
-        <w:t xml:space="preserve"> العناصر من حيث المكان، الحدث، الحركة البصرية، والانتقال الزمني.</w:t>
+        <w:t>متكاملة العناصر من حيث المكان، الحدث، الحركة البصرية، والانتقال الزمني.</w:t>
       </w:r>
     </w:p>
     <w:p>
@@ -25325,21 +24989,7 @@
         <w:rPr>
           <w:rtl/>
         </w:rPr>
-        <w:t xml:space="preserve">هذا البوت مصمم خصيصًا لمساعدتك على ابتكار </w:t>
-      </w:r>
-      <w:proofErr w:type="spellStart"/>
-      <w:r>
-        <w:rPr>
-          <w:rtl/>
-        </w:rPr>
-        <w:t>برومبتات</w:t>
-      </w:r>
-      <w:proofErr w:type="spellEnd"/>
-      <w:r>
-        <w:rPr>
-          <w:rtl/>
-        </w:rPr>
-        <w:t xml:space="preserve"> سينمائية جاهزة لإنتاج فيديوهات قصيرة جذابة عبر نموذج </w:t>
+        <w:t xml:space="preserve">هذا البوت مصمم خصيصًا لمساعدتك على ابتكار برومبتات سينمائية جاهزة لإنتاج فيديوهات قصيرة جذابة عبر نموذج </w:t>
       </w:r>
       <w:r>
         <w:t>VEO 3</w:t>
@@ -25377,21 +25027,7 @@
         <w:rPr>
           <w:rtl/>
         </w:rPr>
-        <w:t xml:space="preserve">يعمل ضمن بيئة إنتاج بصري، بوصفه نموذج ذكاء اصطناعي متخصص في توليد </w:t>
-      </w:r>
-      <w:proofErr w:type="spellStart"/>
-      <w:r>
-        <w:rPr>
-          <w:rtl/>
-        </w:rPr>
-        <w:t>برومبتات</w:t>
-      </w:r>
-      <w:proofErr w:type="spellEnd"/>
-      <w:r>
-        <w:rPr>
-          <w:rtl/>
-        </w:rPr>
-        <w:t xml:space="preserve"> عربية لإنتاج فيديوهات قصيرة عبر نموذج </w:t>
+        <w:t xml:space="preserve">يعمل ضمن بيئة إنتاج بصري، بوصفه نموذج ذكاء اصطناعي متخصص في توليد برومبتات عربية لإنتاج فيديوهات قصيرة عبر نموذج </w:t>
       </w:r>
       <w:r>
         <w:t>VEO 3</w:t>
@@ -25429,21 +25065,7 @@
         <w:rPr>
           <w:rtl/>
         </w:rPr>
-        <w:t xml:space="preserve">"أدخل فكرة مشهد (مثل: شاب يتأخر عن عمله)، وسيقوم البوت بتوليد </w:t>
-      </w:r>
-      <w:proofErr w:type="spellStart"/>
-      <w:r>
-        <w:rPr>
-          <w:rtl/>
-        </w:rPr>
-        <w:t>برومبت</w:t>
-      </w:r>
-      <w:proofErr w:type="spellEnd"/>
-      <w:r>
-        <w:rPr>
-          <w:rtl/>
-        </w:rPr>
-        <w:t xml:space="preserve"> كامل يتضمن وصف المكان، شكل الشخصية، تفاصيل المشهد، ونص قصير مضحك أو درامي بالعربية، لتوليد فيديو سينمائي قصير عبر </w:t>
+        <w:t xml:space="preserve">"أدخل فكرة مشهد (مثل: شاب يتأخر عن عمله)، وسيقوم البوت بتوليد برومبت كامل يتضمن وصف المكان، شكل الشخصية، تفاصيل المشهد، ونص قصير مضحك أو درامي بالعربية، لتوليد فيديو سينمائي قصير عبر </w:t>
       </w:r>
       <w:r>
         <w:t>VEO</w:t>
@@ -25557,21 +25179,7 @@
         <w:rPr>
           <w:rtl/>
         </w:rPr>
-        <w:t xml:space="preserve"> قياسية تسهّل عمل محركات </w:t>
-      </w:r>
-      <w:proofErr w:type="spellStart"/>
-      <w:r>
-        <w:rPr>
-          <w:rtl/>
-        </w:rPr>
-        <w:t>الانيميشن</w:t>
-      </w:r>
-      <w:proofErr w:type="spellEnd"/>
-      <w:r>
-        <w:rPr>
-          <w:rtl/>
-        </w:rPr>
-        <w:t>. يساعد على توفير الوقت والجهد بدل التفكير اليدوي في كيفية تركيب الكائن. كما يتيح مرونة في تحديد مستوى التفصيل (خشن، متوسط، دقيق) حسب الحاجة. يُعتمد عليه لإنتاج مخططات منطقية متسقة قابلة للتنفيذ فورًا. باختصار، هو جسر بين الكائن الواقعي وعرضه الرقمي المتحرك.</w:t>
+        <w:t xml:space="preserve"> قياسية تسهّل عمل محركات الانيميشن. يساعد على توفير الوقت والجهد بدل التفكير اليدوي في كيفية تركيب الكائن. كما يتيح مرونة في تحديد مستوى التفصيل (خشن، متوسط، دقيق) حسب الحاجة. يُعتمد عليه لإنتاج مخططات منطقية متسقة قابلة للتنفيذ فورًا. باختصار، هو جسر بين الكائن الواقعي وعرضه الرقمي المتحرك.</w:t>
       </w:r>
     </w:p>
     <w:p>
@@ -25609,21 +25217,7 @@
         <w:rPr>
           <w:rtl/>
         </w:rPr>
-        <w:t xml:space="preserve"> قياسية قابلة للاستخدام الفوري في برامج </w:t>
-      </w:r>
-      <w:proofErr w:type="spellStart"/>
-      <w:r>
-        <w:rPr>
-          <w:rtl/>
-        </w:rPr>
-        <w:t>الانيميشن</w:t>
-      </w:r>
-      <w:proofErr w:type="spellEnd"/>
-      <w:r>
-        <w:rPr>
-          <w:rtl/>
-        </w:rPr>
-        <w:t xml:space="preserve">. </w:t>
+        <w:t xml:space="preserve"> قياسية قابلة للاستخدام الفوري في برامج الانيميشن. </w:t>
       </w:r>
     </w:p>
     <w:p>
@@ -25654,14 +25248,12 @@
         </w:rPr>
         <w:t xml:space="preserve">"أدخل وصف منتج (مثل: هاتف ذكي)، وسيقوم البوت بتوليد مخطط تفكيك يُظهر كل عنصر (الشاشة، البطارية، الكاميرا) في شكل </w:t>
       </w:r>
-      <w:proofErr w:type="spellStart"/>
       <w:r>
         <w:rPr>
           <w:rtl/>
         </w:rPr>
         <w:t>انيميشن</w:t>
       </w:r>
-      <w:proofErr w:type="spellEnd"/>
       <w:r>
         <w:rPr>
           <w:rtl/>
@@ -26462,7 +26054,6 @@
       <w:pPr>
         <w:ind w:firstLine="0"/>
         <w:rPr>
-          <w:rFonts w:hint="cs"/>
           <w:rtl/>
         </w:rPr>
       </w:pPr>
@@ -26658,7 +26249,7 @@
           <w:szCs w:val="32"/>
         </w:rPr>
         <w:pict w14:anchorId="67ED8350">
-          <v:rect id="_x0000_i1148" style="width:0;height:1.5pt" o:hralign="right" o:hrstd="t" o:hr="t" fillcolor="#a0a0a0" stroked="f"/>
+          <v:rect id="_x0000_i1112" style="width:0;height:1.5pt" o:hralign="right" o:hrstd="t" o:hr="t" fillcolor="#a0a0a0" stroked="f"/>
         </w:pict>
       </w:r>
     </w:p>
@@ -26846,7 +26437,7 @@
       <w:pPr>
         <w:ind w:firstLine="0"/>
         <w:rPr>
-          <w:rFonts w:ascii="Traditional Arabic" w:hAnsi="Traditional Arabic" w:hint="cs"/>
+          <w:rFonts w:ascii="Traditional Arabic" w:hAnsi="Traditional Arabic"/>
           <w:sz w:val="32"/>
           <w:szCs w:val="32"/>
           <w:rtl/>
@@ -26940,7 +26531,7 @@
           <w:szCs w:val="32"/>
         </w:rPr>
         <w:pict w14:anchorId="2047C8D9">
-          <v:rect id="_x0000_i1150" style="width:0;height:1.5pt" o:hralign="right" o:hrstd="t" o:hr="t" fillcolor="#a0a0a0" stroked="f"/>
+          <v:rect id="_x0000_i1113" style="width:0;height:1.5pt" o:hralign="right" o:hrstd="t" o:hr="t" fillcolor="#a0a0a0" stroked="f"/>
         </w:pict>
       </w:r>
     </w:p>
@@ -26970,19 +26561,8 @@
           <w:szCs w:val="32"/>
           <w:rtl/>
         </w:rPr>
-        <w:t xml:space="preserve">مساعد </w:t>
-      </w:r>
-      <w:proofErr w:type="spellStart"/>
-      <w:r>
-        <w:rPr>
-          <w:rFonts w:ascii="Traditional Arabic" w:hAnsi="Traditional Arabic"/>
-          <w:sz w:val="32"/>
-          <w:szCs w:val="32"/>
-          <w:rtl/>
-        </w:rPr>
-        <w:t>بلندر</w:t>
-      </w:r>
-      <w:proofErr w:type="spellEnd"/>
+        <w:t>مساعد بلندر</w:t>
+      </w:r>
     </w:p>
     <w:p>
       <w:pPr>
@@ -27220,7 +26800,7 @@
           <w:szCs w:val="32"/>
         </w:rPr>
         <w:pict w14:anchorId="2C34F569">
-          <v:rect id="_x0000_i1112" style="width:0;height:1.5pt" o:hralign="right" o:hrstd="t" o:hr="t" fillcolor="#a0a0a0" stroked="f"/>
+          <v:rect id="_x0000_i1114" style="width:0;height:1.5pt" o:hralign="right" o:hrstd="t" o:hr="t" fillcolor="#a0a0a0" stroked="f"/>
         </w:pict>
       </w:r>
     </w:p>
@@ -27463,7 +27043,7 @@
           <w:szCs w:val="32"/>
         </w:rPr>
         <w:pict w14:anchorId="0CE7FB69">
-          <v:rect id="_x0000_i1154" style="width:0;height:1.5pt" o:hralign="right" o:hrstd="t" o:hr="t" fillcolor="#a0a0a0" stroked="f"/>
+          <v:rect id="_x0000_i1115" style="width:0;height:1.5pt" o:hralign="right" o:hrstd="t" o:hr="t" fillcolor="#a0a0a0" stroked="f"/>
         </w:pict>
       </w:r>
     </w:p>
@@ -27715,7 +27295,7 @@
           <w:szCs w:val="32"/>
         </w:rPr>
         <w:pict w14:anchorId="48737DE5">
-          <v:rect id="_x0000_i1114" style="width:0;height:1.5pt" o:hralign="right" o:hrstd="t" o:hr="t" fillcolor="#a0a0a0" stroked="f"/>
+          <v:rect id="_x0000_i1116" style="width:0;height:1.5pt" o:hralign="right" o:hrstd="t" o:hr="t" fillcolor="#a0a0a0" stroked="f"/>
         </w:pict>
       </w:r>
     </w:p>
@@ -27950,7 +27530,7 @@
           <w:szCs w:val="32"/>
         </w:rPr>
         <w:pict w14:anchorId="11B1A4D1">
-          <v:rect id="_x0000_i1115" style="width:0;height:1.5pt" o:hralign="right" o:hrstd="t" o:hr="t" fillcolor="#a0a0a0" stroked="f"/>
+          <v:rect id="_x0000_i1117" style="width:0;height:1.5pt" o:hralign="right" o:hrstd="t" o:hr="t" fillcolor="#a0a0a0" stroked="f"/>
         </w:pict>
       </w:r>
     </w:p>
@@ -28185,7 +27765,7 @@
           <w:szCs w:val="32"/>
         </w:rPr>
         <w:pict w14:anchorId="670CAB9B">
-          <v:rect id="_x0000_i1116" style="width:0;height:1.5pt" o:hralign="right" o:hrstd="t" o:hr="t" fillcolor="#a0a0a0" stroked="f"/>
+          <v:rect id="_x0000_i1118" style="width:0;height:1.5pt" o:hralign="right" o:hrstd="t" o:hr="t" fillcolor="#a0a0a0" stroked="f"/>
         </w:pict>
       </w:r>
     </w:p>
@@ -28420,7 +28000,7 @@
           <w:szCs w:val="32"/>
         </w:rPr>
         <w:pict w14:anchorId="6C2056A9">
-          <v:rect id="_x0000_i1117" style="width:0;height:1.5pt" o:hralign="right" o:hrstd="t" o:hr="t" fillcolor="#a0a0a0" stroked="f"/>
+          <v:rect id="_x0000_i1119" style="width:0;height:1.5pt" o:hralign="right" o:hrstd="t" o:hr="t" fillcolor="#a0a0a0" stroked="f"/>
         </w:pict>
       </w:r>
     </w:p>
@@ -28655,7 +28235,7 @@
           <w:szCs w:val="32"/>
         </w:rPr>
         <w:pict w14:anchorId="2FA98D2D">
-          <v:rect id="_x0000_i1118" style="width:0;height:1.5pt" o:hralign="right" o:hrstd="t" o:hr="t" fillcolor="#a0a0a0" stroked="f"/>
+          <v:rect id="_x0000_i1120" style="width:0;height:1.5pt" o:hralign="right" o:hrstd="t" o:hr="t" fillcolor="#a0a0a0" stroked="f"/>
         </w:pict>
       </w:r>
     </w:p>
@@ -29156,7 +28736,7 @@
           <w:szCs w:val="32"/>
         </w:rPr>
         <w:pict w14:anchorId="50BFF70B">
-          <v:rect id="_x0000_i1119" style="width:0;height:1.5pt" o:hralign="right" o:hrstd="t" o:hr="t" fillcolor="#a0a0a0" stroked="f"/>
+          <v:rect id="_x0000_i1121" style="width:0;height:1.5pt" o:hralign="right" o:hrstd="t" o:hr="t" fillcolor="#a0a0a0" stroked="f"/>
         </w:pict>
       </w:r>
     </w:p>
@@ -29418,7 +28998,7 @@
           <w:szCs w:val="32"/>
         </w:rPr>
         <w:pict w14:anchorId="6F7540C0">
-          <v:rect id="_x0000_i1120" style="width:0;height:1.5pt" o:hralign="right" o:hrstd="t" o:hr="t" fillcolor="#a0a0a0" stroked="f"/>
+          <v:rect id="_x0000_i1122" style="width:0;height:1.5pt" o:hralign="right" o:hrstd="t" o:hr="t" fillcolor="#a0a0a0" stroked="f"/>
         </w:pict>
       </w:r>
     </w:p>
@@ -29670,7 +29250,7 @@
           <w:szCs w:val="32"/>
         </w:rPr>
         <w:pict w14:anchorId="00420B34">
-          <v:rect id="_x0000_i1121" style="width:0;height:1.5pt" o:hralign="right" o:hrstd="t" o:hr="t" fillcolor="#a0a0a0" stroked="f"/>
+          <v:rect id="_x0000_i1123" style="width:0;height:1.5pt" o:hralign="right" o:hrstd="t" o:hr="t" fillcolor="#a0a0a0" stroked="f"/>
         </w:pict>
       </w:r>
     </w:p>
@@ -29922,7 +29502,7 @@
           <w:szCs w:val="32"/>
         </w:rPr>
         <w:pict w14:anchorId="00B46A57">
-          <v:rect id="_x0000_i1122" style="width:0;height:1.5pt" o:hralign="right" o:hrstd="t" o:hr="t" fillcolor="#a0a0a0" stroked="f"/>
+          <v:rect id="_x0000_i1124" style="width:0;height:1.5pt" o:hralign="right" o:hrstd="t" o:hr="t" fillcolor="#a0a0a0" stroked="f"/>
         </w:pict>
       </w:r>
     </w:p>
@@ -30157,7 +29737,7 @@
           <w:szCs w:val="32"/>
         </w:rPr>
         <w:pict w14:anchorId="246031AC">
-          <v:rect id="_x0000_i1123" style="width:0;height:1.5pt" o:hralign="right" o:hrstd="t" o:hr="t" fillcolor="#a0a0a0" stroked="f"/>
+          <v:rect id="_x0000_i1125" style="width:0;height:1.5pt" o:hralign="right" o:hrstd="t" o:hr="t" fillcolor="#a0a0a0" stroked="f"/>
         </w:pict>
       </w:r>
     </w:p>
@@ -30409,7 +29989,7 @@
           <w:szCs w:val="32"/>
         </w:rPr>
         <w:pict w14:anchorId="195E5FD3">
-          <v:rect id="_x0000_i1124" style="width:0;height:1.5pt" o:hralign="right" o:hrstd="t" o:hr="t" fillcolor="#a0a0a0" stroked="f"/>
+          <v:rect id="_x0000_i1126" style="width:0;height:1.5pt" o:hralign="right" o:hrstd="t" o:hr="t" fillcolor="#a0a0a0" stroked="f"/>
         </w:pict>
       </w:r>
     </w:p>
@@ -30501,17 +30081,7 @@
           <w:szCs w:val="32"/>
           <w:rtl/>
         </w:rPr>
-        <w:t xml:space="preserve">عند إدخال موقع أو محتوى (مثل: مقال عن الذكاء الاصطناعي)، يقوم البوت بتحليل النص واقتراح تحسينات تشمل العناوين، الكلمات المفتاحية، </w:t>
-      </w:r>
-      <w:proofErr w:type="spellStart"/>
-      <w:r>
-        <w:rPr>
-          <w:rFonts w:ascii="Traditional Arabic" w:hAnsi="Traditional Arabic"/>
-          <w:sz w:val="32"/>
-          <w:szCs w:val="32"/>
-          <w:rtl/>
-        </w:rPr>
-        <w:t>ال</w:t>
+        <w:t>عند إدخال موقع أو محتوى (مثل: مقال عن الذكاء الاصطناعي)، يقوم البوت بتحليل النص واقتراح تحسينات تشمل العناوين، الكلمات المفتاحية، ال</w:t>
       </w:r>
       <w:r>
         <w:rPr>
@@ -30522,7 +30092,6 @@
         </w:rPr>
         <w:t>@روابط</w:t>
       </w:r>
-      <w:proofErr w:type="spellEnd"/>
       <w:r>
         <w:rPr>
           <w:rFonts w:ascii="Traditional Arabic" w:hAnsi="Traditional Arabic"/>
@@ -30716,7 +30285,7 @@
           <w:szCs w:val="32"/>
         </w:rPr>
         <w:pict w14:anchorId="548EF39F">
-          <v:rect id="_x0000_i1125" style="width:0;height:1.5pt" o:hralign="right" o:hrstd="t" o:hr="t" fillcolor="#a0a0a0" stroked="f"/>
+          <v:rect id="_x0000_i1127" style="width:0;height:1.5pt" o:hralign="right" o:hrstd="t" o:hr="t" fillcolor="#a0a0a0" stroked="f"/>
         </w:pict>
       </w:r>
     </w:p>
@@ -30969,7 +30538,7 @@
           <w:szCs w:val="32"/>
         </w:rPr>
         <w:pict w14:anchorId="0B251007">
-          <v:rect id="_x0000_i1126" style="width:0;height:1.5pt" o:hralign="right" o:hrstd="t" o:hr="t" fillcolor="#a0a0a0" stroked="f"/>
+          <v:rect id="_x0000_i1128" style="width:0;height:1.5pt" o:hralign="right" o:hrstd="t" o:hr="t" fillcolor="#a0a0a0" stroked="f"/>
         </w:pict>
       </w:r>
     </w:p>
@@ -31204,7 +30773,7 @@
           <w:szCs w:val="32"/>
         </w:rPr>
         <w:pict w14:anchorId="34276C0F">
-          <v:rect id="_x0000_i1127" style="width:0;height:1.5pt" o:hralign="right" o:hrstd="t" o:hr="t" fillcolor="#a0a0a0" stroked="f"/>
+          <v:rect id="_x0000_i1129" style="width:0;height:1.5pt" o:hralign="right" o:hrstd="t" o:hr="t" fillcolor="#a0a0a0" stroked="f"/>
         </w:pict>
       </w:r>
     </w:p>
@@ -31456,7 +31025,7 @@
           <w:szCs w:val="32"/>
         </w:rPr>
         <w:pict w14:anchorId="30E9CBCE">
-          <v:rect id="_x0000_i1128" style="width:0;height:1.5pt" o:hralign="right" o:hrstd="t" o:hr="t" fillcolor="#a0a0a0" stroked="f"/>
+          <v:rect id="_x0000_i1130" style="width:0;height:1.5pt" o:hralign="right" o:hrstd="t" o:hr="t" fillcolor="#a0a0a0" stroked="f"/>
         </w:pict>
       </w:r>
     </w:p>
@@ -31811,7 +31380,7 @@
           <w:szCs w:val="32"/>
         </w:rPr>
         <w:pict w14:anchorId="143C5D4E">
-          <v:rect id="_x0000_i1129" style="width:0;height:1.5pt" o:hralign="right" o:hrstd="t" o:hr="t" fillcolor="#a0a0a0" stroked="f"/>
+          <v:rect id="_x0000_i1131" style="width:0;height:1.5pt" o:hralign="right" o:hrstd="t" o:hr="t" fillcolor="#a0a0a0" stroked="f"/>
         </w:pict>
       </w:r>
     </w:p>
@@ -32063,7 +31632,7 @@
           <w:szCs w:val="32"/>
         </w:rPr>
         <w:pict w14:anchorId="6AD4270A">
-          <v:rect id="_x0000_i1130" style="width:0;height:1.5pt" o:hralign="right" o:hrstd="t" o:hr="t" fillcolor="#a0a0a0" stroked="f"/>
+          <v:rect id="_x0000_i1132" style="width:0;height:1.5pt" o:hralign="right" o:hrstd="t" o:hr="t" fillcolor="#a0a0a0" stroked="f"/>
         </w:pict>
       </w:r>
     </w:p>
@@ -32298,7 +31867,7 @@
           <w:szCs w:val="32"/>
         </w:rPr>
         <w:pict w14:anchorId="67EAA331">
-          <v:rect id="_x0000_i1131" style="width:0;height:1.5pt" o:hralign="right" o:hrstd="t" o:hr="t" fillcolor="#a0a0a0" stroked="f"/>
+          <v:rect id="_x0000_i1133" style="width:0;height:1.5pt" o:hralign="right" o:hrstd="t" o:hr="t" fillcolor="#a0a0a0" stroked="f"/>
         </w:pict>
       </w:r>
     </w:p>
@@ -32584,7 +32153,7 @@
           <w:szCs w:val="32"/>
         </w:rPr>
         <w:pict w14:anchorId="2F8372AE">
-          <v:rect id="_x0000_i1132" style="width:0;height:1.5pt" o:hralign="right" o:hrstd="t" o:hr="t" fillcolor="#a0a0a0" stroked="f"/>
+          <v:rect id="_x0000_i1134" style="width:0;height:1.5pt" o:hralign="right" o:hrstd="t" o:hr="t" fillcolor="#a0a0a0" stroked="f"/>
         </w:pict>
       </w:r>
     </w:p>
@@ -32887,7 +32456,7 @@
           <w:szCs w:val="32"/>
         </w:rPr>
         <w:pict w14:anchorId="0DF55C5B">
-          <v:rect id="_x0000_i1133" style="width:0;height:1.5pt" o:hralign="right" o:hrstd="t" o:hr="t" fillcolor="#a0a0a0" stroked="f"/>
+          <v:rect id="_x0000_i1135" style="width:0;height:1.5pt" o:hralign="right" o:hrstd="t" o:hr="t" fillcolor="#a0a0a0" stroked="f"/>
         </w:pict>
       </w:r>
     </w:p>
@@ -33165,7 +32734,7 @@
           <w:szCs w:val="32"/>
         </w:rPr>
         <w:pict w14:anchorId="3EAEA68D">
-          <v:rect id="_x0000_i1134" style="width:0;height:1.5pt" o:hralign="right" o:hrstd="t" o:hr="t" fillcolor="#a0a0a0" stroked="f"/>
+          <v:rect id="_x0000_i1136" style="width:0;height:1.5pt" o:hralign="right" o:hrstd="t" o:hr="t" fillcolor="#a0a0a0" stroked="f"/>
         </w:pict>
       </w:r>
     </w:p>
@@ -33400,7 +32969,7 @@
           <w:szCs w:val="32"/>
         </w:rPr>
         <w:pict w14:anchorId="4D384C22">
-          <v:rect id="_x0000_i1135" style="width:0;height:1.5pt" o:hralign="right" o:hrstd="t" o:hr="t" fillcolor="#a0a0a0" stroked="f"/>
+          <v:rect id="_x0000_i1137" style="width:0;height:1.5pt" o:hralign="right" o:hrstd="t" o:hr="t" fillcolor="#a0a0a0" stroked="f"/>
         </w:pict>
       </w:r>
     </w:p>
@@ -33635,7 +33204,7 @@
           <w:szCs w:val="32"/>
         </w:rPr>
         <w:pict w14:anchorId="03CD9730">
-          <v:rect id="_x0000_i1136" style="width:0;height:1.5pt" o:hralign="right" o:hrstd="t" o:hr="t" fillcolor="#a0a0a0" stroked="f"/>
+          <v:rect id="_x0000_i1138" style="width:0;height:1.5pt" o:hralign="right" o:hrstd="t" o:hr="t" fillcolor="#a0a0a0" stroked="f"/>
         </w:pict>
       </w:r>
     </w:p>
@@ -33887,7 +33456,7 @@
           <w:szCs w:val="32"/>
         </w:rPr>
         <w:pict w14:anchorId="012DAFF5">
-          <v:rect id="_x0000_i1137" style="width:0;height:1.5pt" o:hralign="right" o:hrstd="t" o:hr="t" fillcolor="#a0a0a0" stroked="f"/>
+          <v:rect id="_x0000_i1139" style="width:0;height:1.5pt" o:hralign="right" o:hrstd="t" o:hr="t" fillcolor="#a0a0a0" stroked="f"/>
         </w:pict>
       </w:r>
     </w:p>
@@ -34122,7 +33691,7 @@
           <w:szCs w:val="32"/>
         </w:rPr>
         <w:pict w14:anchorId="50C4013A">
-          <v:rect id="_x0000_i1138" style="width:0;height:1.5pt" o:hralign="right" o:hrstd="t" o:hr="t" fillcolor="#a0a0a0" stroked="f"/>
+          <v:rect id="_x0000_i1140" style="width:0;height:1.5pt" o:hralign="right" o:hrstd="t" o:hr="t" fillcolor="#a0a0a0" stroked="f"/>
         </w:pict>
       </w:r>
     </w:p>
@@ -34357,7 +33926,7 @@
           <w:szCs w:val="32"/>
         </w:rPr>
         <w:pict w14:anchorId="428D0BDF">
-          <v:rect id="_x0000_i1139" style="width:0;height:1.5pt" o:hralign="right" o:hrstd="t" o:hr="t" fillcolor="#a0a0a0" stroked="f"/>
+          <v:rect id="_x0000_i1141" style="width:0;height:1.5pt" o:hralign="right" o:hrstd="t" o:hr="t" fillcolor="#a0a0a0" stroked="f"/>
         </w:pict>
       </w:r>
     </w:p>
@@ -34692,7 +34261,7 @@
           <w:szCs w:val="32"/>
         </w:rPr>
         <w:pict w14:anchorId="16C91403">
-          <v:rect id="_x0000_i1140" style="width:0;height:1.5pt" o:hralign="right" o:hrstd="t" o:hr="t" fillcolor="#a0a0a0" stroked="f"/>
+          <v:rect id="_x0000_i1142" style="width:0;height:1.5pt" o:hralign="right" o:hrstd="t" o:hr="t" fillcolor="#a0a0a0" stroked="f"/>
         </w:pict>
       </w:r>
     </w:p>
@@ -34998,7 +34567,7 @@
           <w:szCs w:val="32"/>
         </w:rPr>
         <w:pict w14:anchorId="3B116B2A">
-          <v:rect id="_x0000_i1141" style="width:0;height:1.5pt" o:hralign="right" o:hrstd="t" o:hr="t" fillcolor="#a0a0a0" stroked="f"/>
+          <v:rect id="_x0000_i1143" style="width:0;height:1.5pt" o:hralign="right" o:hrstd="t" o:hr="t" fillcolor="#a0a0a0" stroked="f"/>
         </w:pict>
       </w:r>
     </w:p>
@@ -35305,7 +34874,7 @@
           <w:szCs w:val="32"/>
         </w:rPr>
         <w:pict w14:anchorId="26490D51">
-          <v:rect id="_x0000_i1142" style="width:0;height:1.5pt" o:hralign="right" o:hrstd="t" o:hr="t" fillcolor="#a0a0a0" stroked="f"/>
+          <v:rect id="_x0000_i1144" style="width:0;height:1.5pt" o:hralign="right" o:hrstd="t" o:hr="t" fillcolor="#a0a0a0" stroked="f"/>
         </w:pict>
       </w:r>
     </w:p>
@@ -35574,7 +35143,7 @@
           <w:szCs w:val="32"/>
         </w:rPr>
         <w:pict w14:anchorId="3BF8CF15">
-          <v:rect id="_x0000_i1143" style="width:0;height:1.5pt" o:hralign="right" o:hrstd="t" o:hr="t" fillcolor="#a0a0a0" stroked="f"/>
+          <v:rect id="_x0000_i1145" style="width:0;height:1.5pt" o:hralign="right" o:hrstd="t" o:hr="t" fillcolor="#a0a0a0" stroked="f"/>
         </w:pict>
       </w:r>
     </w:p>
@@ -35880,7 +35449,7 @@
           <w:szCs w:val="32"/>
         </w:rPr>
         <w:pict w14:anchorId="5B9094D8">
-          <v:rect id="_x0000_i1144" style="width:0;height:1.5pt" o:hralign="right" o:hrstd="t" o:hr="t" fillcolor="#a0a0a0" stroked="f"/>
+          <v:rect id="_x0000_i1146" style="width:0;height:1.5pt" o:hralign="right" o:hrstd="t" o:hr="t" fillcolor="#a0a0a0" stroked="f"/>
         </w:pict>
       </w:r>
     </w:p>
@@ -35910,19 +35479,8 @@
           <w:szCs w:val="32"/>
           <w:rtl/>
         </w:rPr>
-        <w:t xml:space="preserve">هندسة التعليمات </w:t>
-      </w:r>
-      <w:proofErr w:type="spellStart"/>
-      <w:r>
-        <w:rPr>
-          <w:rFonts w:ascii="Traditional Arabic" w:hAnsi="Traditional Arabic"/>
-          <w:sz w:val="32"/>
-          <w:szCs w:val="32"/>
-          <w:rtl/>
-        </w:rPr>
-        <w:t>برومبت</w:t>
-      </w:r>
-      <w:proofErr w:type="spellEnd"/>
+        <w:t>هندسة التعليمات برومبت</w:t>
+      </w:r>
     </w:p>
     <w:p>
       <w:pPr>
@@ -35958,19 +35516,8 @@
           <w:szCs w:val="32"/>
           <w:rtl/>
         </w:rPr>
-        <w:t xml:space="preserve">يُقدّم هذا البوت أداة متخصصة في تعليم هندسة </w:t>
-      </w:r>
-      <w:proofErr w:type="spellStart"/>
-      <w:r>
-        <w:rPr>
-          <w:rFonts w:ascii="Traditional Arabic" w:hAnsi="Traditional Arabic"/>
-          <w:sz w:val="32"/>
-          <w:szCs w:val="32"/>
-          <w:rtl/>
-        </w:rPr>
-        <w:t>البرومبت</w:t>
-      </w:r>
-      <w:proofErr w:type="spellEnd"/>
+        <w:t>يُقدّم هذا البوت أداة متخصصة في تعليم هندسة البرومبت</w:t>
+      </w:r>
       <w:r>
         <w:rPr>
           <w:rFonts w:ascii="Traditional Arabic" w:hAnsi="Traditional Arabic"/>
@@ -35986,27 +35533,7 @@
           <w:szCs w:val="32"/>
           <w:rtl/>
         </w:rPr>
-        <w:t xml:space="preserve">عند إدخال استفسار (مثل: كيف أكتب </w:t>
-      </w:r>
-      <w:proofErr w:type="spellStart"/>
-      <w:r>
-        <w:rPr>
-          <w:rFonts w:ascii="Traditional Arabic" w:hAnsi="Traditional Arabic"/>
-          <w:sz w:val="32"/>
-          <w:szCs w:val="32"/>
-          <w:rtl/>
-        </w:rPr>
-        <w:t>برومبت</w:t>
-      </w:r>
-      <w:proofErr w:type="spellEnd"/>
-      <w:r>
-        <w:rPr>
-          <w:rFonts w:ascii="Traditional Arabic" w:hAnsi="Traditional Arabic"/>
-          <w:sz w:val="32"/>
-          <w:szCs w:val="32"/>
-          <w:rtl/>
-        </w:rPr>
-        <w:t xml:space="preserve"> فعال؟) يقوم البوت بشرح استراتيجيات صياغة التعليمات لتحقيق أفضل النتائج من </w:t>
+        <w:t xml:space="preserve">عند إدخال استفسار (مثل: كيف أكتب برومبت فعال؟) يقوم البوت بشرح استراتيجيات صياغة التعليمات لتحقيق أفضل النتائج من </w:t>
       </w:r>
       <w:r>
         <w:rPr>
@@ -36131,27 +35658,7 @@
           <w:szCs w:val="32"/>
           <w:rtl/>
         </w:rPr>
-        <w:t xml:space="preserve">"أدخل سؤالًا مثل (كيف أكتب </w:t>
-      </w:r>
-      <w:proofErr w:type="spellStart"/>
-      <w:r>
-        <w:rPr>
-          <w:rFonts w:ascii="Traditional Arabic" w:hAnsi="Traditional Arabic"/>
-          <w:sz w:val="32"/>
-          <w:szCs w:val="32"/>
-          <w:rtl/>
-        </w:rPr>
-        <w:t>برومبت</w:t>
-      </w:r>
-      <w:proofErr w:type="spellEnd"/>
-      <w:r>
-        <w:rPr>
-          <w:rFonts w:ascii="Traditional Arabic" w:hAnsi="Traditional Arabic"/>
-          <w:sz w:val="32"/>
-          <w:szCs w:val="32"/>
-          <w:rtl/>
-        </w:rPr>
-        <w:t xml:space="preserve"> فعال؟) وسيشرح البوت الاستراتيجيات خطوة بخطوة</w:t>
+        <w:t>"أدخل سؤالًا مثل (كيف أكتب برومبت فعال؟) وسيشرح البوت الاستراتيجيات خطوة بخطوة</w:t>
       </w:r>
       <w:r>
         <w:rPr>
@@ -36229,7 +35736,7 @@
           <w:szCs w:val="32"/>
         </w:rPr>
         <w:pict w14:anchorId="54AB1A0E">
-          <v:rect id="_x0000_i1145" style="width:0;height:1.5pt" o:hralign="right" o:hrstd="t" o:hr="t" fillcolor="#a0a0a0" stroked="f"/>
+          <v:rect id="_x0000_i1147" style="width:0;height:1.5pt" o:hralign="right" o:hrstd="t" o:hr="t" fillcolor="#a0a0a0" stroked="f"/>
         </w:pict>
       </w:r>
     </w:p>
@@ -36679,7 +36186,7 @@
           <w:szCs w:val="32"/>
         </w:rPr>
         <w:pict w14:anchorId="597E307E">
-          <v:rect id="_x0000_i1146" style="width:0;height:1.5pt" o:hralign="right" o:hrstd="t" o:hr="t" fillcolor="#a0a0a0" stroked="f"/>
+          <v:rect id="_x0000_i1148" style="width:0;height:1.5pt" o:hralign="right" o:hrstd="t" o:hr="t" fillcolor="#a0a0a0" stroked="f"/>
         </w:pict>
       </w:r>
     </w:p>
@@ -36941,7 +36448,7 @@
 <w:numbering xmlns:wpc="http://schemas.microsoft.com/office/word/2010/wordprocessingCanvas" xmlns:cx="http://schemas.microsoft.com/office/drawing/2014/chartex" xmlns:cx1="http://schemas.microsoft.com/office/drawing/2015/9/8/chartex" xmlns:cx2="http://schemas.microsoft.com/office/drawing/2015/10/21/chartex" xmlns:cx3="http://schemas.microsoft.com/office/drawing/2016/5/9/chartex" xmlns:cx4="http://schemas.microsoft.com/office/drawing/2016/5/10/chartex" xmlns:cx5="http://schemas.microsoft.com/office/drawing/2016/5/11/chartex" xmlns:cx6="http://schemas.microsoft.com/office/drawing/2016/5/12/chartex" xmlns:cx7="http://schemas.microsoft.com/office/drawing/2016/5/13/chartex" xmlns:cx8="http://schemas.microsoft.com/office/drawing/2016/5/14/chartex" xmlns:mc="http://schemas.openxmlformats.org/markup-compatibility/2006" xmlns:aink="http://schemas.microsoft.com/office/drawing/2016/ink" xmlns:am3d="http://schemas.microsoft.com/office/drawing/2017/model3d" xmlns:o="urn:schemas-microsoft-com:office:office" xmlns:r="http://schemas.openxmlformats.org/officeDocument/2006/relationships" xmlns:m="http://schemas.openxmlformats.org/officeDocument/2006/math" xmlns:v="urn:schemas-microsoft-com:vml" xmlns:wp14="http://schemas.microsoft.com/office/word/2010/wordprocessingDrawing" xmlns:wp="http://schemas.openxmlformats.org/drawingml/2006/wordprocessingDrawing" xmlns:w10="urn:schemas-microsoft-com:office:word" xmlns:w="http://schemas.openxmlformats.org/wordprocessingml/2006/main" xmlns:w14="http://schemas.microsoft.com/office/word/2010/wordml" xmlns:w15="http://schemas.microsoft.com/office/word/2012/wordml" xmlns:w16cex="http://schemas.microsoft.com/office/word/2018/wordml/cex" xmlns:w16cid="http://schemas.microsoft.com/office/word/2016/wordml/cid" xmlns:w16="http://schemas.microsoft.com/office/word/2018/wordml" xmlns:w16sdtdh="http://schemas.microsoft.com/office/word/2020/wordml/sdtdatahash" xmlns:w16se="http://schemas.microsoft.com/office/word/2015/wordml/symex" xmlns:wpg="http://schemas.microsoft.com/office/word/2010/wordprocessingGroup" xmlns:wpi="http://schemas.microsoft.com/office/word/2010/wordprocessingInk" xmlns:wne="http://schemas.microsoft.com/office/word/2006/wordml" xmlns:wps="http://schemas.microsoft.com/office/word/2010/wordprocessingShape" mc:Ignorable="w14 w15 w16se w16cid w16 w16cex w16sdtdh wp14">
   <w:numPicBullet w:numPicBulletId="0">
     <w:pict>
-      <v:rect id="_x0000_i1287" style="width:0;height:1.5pt" o:hralign="right" o:bullet="t" o:hrstd="t" o:hr="t" fillcolor="#a0a0a0" stroked="f"/>
+      <v:rect id="_x0000_i1060" style="width:0;height:1.5pt" o:hralign="right" o:bullet="t" o:hrstd="t" o:hr="t" fillcolor="#a0a0a0" stroked="f"/>
     </w:pict>
   </w:numPicBullet>
   <w:abstractNum w:abstractNumId="0" w15:restartNumberingAfterBreak="0">

--- a/pytoncode/نبذة - حدود - مثال - روابط.docx
+++ b/pytoncode/نبذة - حدود - مثال - روابط.docx
@@ -238,6 +238,7 @@
     <w:p>
       <w:pPr>
         <w:ind w:hanging="2"/>
+        <w:jc w:val="left"/>
         <w:rPr>
           <w:rFonts w:ascii="Traditional Arabic" w:hAnsi="Traditional Arabic"/>
           <w:sz w:val="32"/>
@@ -266,6 +267,7 @@
     <w:p>
       <w:pPr>
         <w:ind w:hanging="2"/>
+        <w:jc w:val="left"/>
         <w:rPr>
           <w:rFonts w:ascii="Traditional Arabic" w:hAnsi="Traditional Arabic"/>
           <w:sz w:val="32"/>
@@ -459,6 +461,7 @@
     <w:p>
       <w:pPr>
         <w:ind w:hanging="2"/>
+        <w:jc w:val="left"/>
         <w:rPr>
           <w:rFonts w:ascii="Traditional Arabic" w:hAnsi="Traditional Arabic"/>
           <w:sz w:val="32"/>
@@ -678,7 +681,7 @@
           <w:szCs w:val="32"/>
         </w:rPr>
         <w:pict w14:anchorId="38CD9C3B">
-          <v:rect id="_x0000_i1026" style="width:0;height:1.5pt" o:hralign="center" o:hrstd="t" o:hr="t" fillcolor="#a0a0a0" stroked="f"/>
+          <v:rect id="_x0000_i1026" style="width:0;height:1.5pt" o:hralign="right" o:hrstd="t" o:hr="t" fillcolor="#a0a0a0" stroked="f"/>
         </w:pict>
       </w:r>
     </w:p>
@@ -909,6 +912,7 @@
     <w:p>
       <w:pPr>
         <w:ind w:hanging="2"/>
+        <w:jc w:val="left"/>
         <w:rPr>
           <w:rFonts w:ascii="Traditional Arabic" w:hAnsi="Traditional Arabic"/>
           <w:sz w:val="32"/>
@@ -937,6 +941,7 @@
     <w:p>
       <w:pPr>
         <w:ind w:hanging="2"/>
+        <w:jc w:val="left"/>
         <w:rPr>
           <w:rFonts w:ascii="Traditional Arabic" w:hAnsi="Traditional Arabic"/>
           <w:sz w:val="32"/>
@@ -955,6 +960,7 @@
     <w:p>
       <w:pPr>
         <w:ind w:hanging="2"/>
+        <w:jc w:val="left"/>
         <w:rPr>
           <w:rFonts w:ascii="Traditional Arabic" w:hAnsi="Traditional Arabic"/>
           <w:sz w:val="32"/>
@@ -975,6 +981,7 @@
     <w:p>
       <w:pPr>
         <w:ind w:hanging="2"/>
+        <w:jc w:val="left"/>
         <w:rPr>
           <w:rFonts w:ascii="Traditional Arabic" w:hAnsi="Traditional Arabic"/>
           <w:sz w:val="32"/>
@@ -1007,7 +1014,7 @@
           <w:szCs w:val="32"/>
         </w:rPr>
         <w:pict w14:anchorId="22F26444">
-          <v:rect id="_x0000_i1027" style="width:0;height:1.5pt" o:hralign="center" o:hrstd="t" o:hr="t" fillcolor="#a0a0a0" stroked="f"/>
+          <v:rect id="_x0000_i1027" style="width:0;height:1.5pt" o:hralign="right" o:hrstd="t" o:hr="t" fillcolor="#a0a0a0" stroked="f"/>
         </w:pict>
       </w:r>
     </w:p>
@@ -1234,7 +1241,7 @@
           <w:szCs w:val="32"/>
         </w:rPr>
         <w:pict w14:anchorId="59A70621">
-          <v:rect id="_x0000_i1028" style="width:0;height:1.5pt" o:hralign="center" o:hrstd="t" o:hr="t" fillcolor="#a0a0a0" stroked="f"/>
+          <v:rect id="_x0000_i1028" style="width:0;height:1.5pt" o:hralign="right" o:hrstd="t" o:hr="t" fillcolor="#a0a0a0" stroked="f"/>
         </w:pict>
       </w:r>
     </w:p>
@@ -2031,7 +2038,27 @@
           <w:szCs w:val="32"/>
           <w:rtl/>
         </w:rPr>
-        <w:t>"أدخل فقرة بها أخطاء لغوية، مثل: 'هذا الكتاب مفيد جداً' وسيصححها البوت فورًا</w:t>
+        <w:t>"أدخل فقرة بها أخطاء لغوية، مثل: '</w:t>
+      </w:r>
+      <w:proofErr w:type="gramStart"/>
+      <w:r>
+        <w:rPr>
+          <w:rFonts w:ascii="Traditional Arabic" w:hAnsi="Traditional Arabic"/>
+          <w:sz w:val="32"/>
+          <w:szCs w:val="32"/>
+          <w:rtl/>
+        </w:rPr>
+        <w:t>هاذا</w:t>
+      </w:r>
+      <w:proofErr w:type="gramEnd"/>
+      <w:r>
+        <w:rPr>
+          <w:rFonts w:ascii="Traditional Arabic" w:hAnsi="Traditional Arabic"/>
+          <w:sz w:val="32"/>
+          <w:szCs w:val="32"/>
+          <w:rtl/>
+        </w:rPr>
+        <w:t xml:space="preserve"> الكتاب مفيد جداً' وسيصححها البوت فورًا</w:t>
       </w:r>
       <w:r>
         <w:rPr>
@@ -3569,7 +3596,27 @@
           <w:szCs w:val="32"/>
           <w:rtl/>
         </w:rPr>
-        <w:t xml:space="preserve">يوفر هذا البوت أداة متخصصة للباحثين في العلوم الشرعية والإنسانية، إذ يمكّنهم من الوصول إلى النصوص الكاملة للمصادر المتاحة في مكتبة الشاملة الرقمية. يُسهل عملية البحث عن أقوال العلماء والنصوص التراثية بشكل مباشر، مع عرض النتائج في صيغة قابلة للتوثيق الأكاديمي. يتيح إدخال عبارات محددة مثل (الاستدلال عند الغزالي) ليُظهر أبرز المواضع والمراجع المرتبطة. يُفيد أيضًا في التحقق من النقول وتوثيقها بدقة داخل الرسائل العلمية. كما يختصر الجهد المبذول في البحث اليدوي داخل مئات المجلدات، ويوفر </w:t>
+        <w:t xml:space="preserve">يوفر هذا البوت أداة متخصصة للباحثين في العلوم الشرعية والإنسانية، إذ يمكّنهم من الوصول إلى النصوص الكاملة للمصادر المتاحة في مكتبة الشاملة الرقمية. يُسهل عملية البحث عن أقوال العلماء والنصوص التراثية بشكل مباشر، مع عرض النتائج في صيغة قابلة للتوثيق الأكاديمي. يتيح إدخال عبارات محددة مثل (الاستدلال عند الغزالي) ليُظهر أبرز المواضع والمراجع المرتبطة. يُفيد أيضًا في التحقق من </w:t>
+      </w:r>
+      <w:proofErr w:type="spellStart"/>
+      <w:r>
+        <w:rPr>
+          <w:rFonts w:ascii="Traditional Arabic" w:hAnsi="Traditional Arabic"/>
+          <w:sz w:val="32"/>
+          <w:szCs w:val="32"/>
+          <w:rtl/>
+        </w:rPr>
+        <w:t>النقول</w:t>
+      </w:r>
+      <w:proofErr w:type="spellEnd"/>
+      <w:r>
+        <w:rPr>
+          <w:rFonts w:ascii="Traditional Arabic" w:hAnsi="Traditional Arabic"/>
+          <w:sz w:val="32"/>
+          <w:szCs w:val="32"/>
+          <w:rtl/>
+        </w:rPr>
+        <w:t xml:space="preserve"> وتوثيقها بدقة داخل الرسائل العلمية. كما يختصر الجهد المبذول في البحث اليدوي داخل مئات المجلدات، ويوفر </w:t>
       </w:r>
       <w:r>
         <w:rPr>
@@ -6071,7 +6118,27 @@
           <w:szCs w:val="32"/>
           <w:rtl/>
         </w:rPr>
-        <w:t>يُقدّم هذا البوت خدمة متخصصة في تحليل الكلمات العربية من حيث الجذر، الوزن، والمعنى المعجمي. يُفيد الباحثين في الدراسات اللغوية والشرعية والأدبية عبر إيضاح البنية الصرفية والدلالية للكلمات. كما يُساعد في كشف الفروق بين المعاني القاموسية والاستخدامات السياقية، مما يُثري التحليل النصي. يُفيد في توثيق الاستشهادات اللغوية وضبط المصطلحات في الرسائل العلمية. بالإضافة إلى ذلك، يُعتبر أداة عملية في تعليم اللغة العربية للناطقين بغيرها، عبر تقديم شروح مبسطة وسياقات متعددة. يتيح للباحث إدخال كلمة (مثل: استبشروا) ليعرض جذرها ووزنها ومعناها في القواميس المعتبرة. يختصر بذلك الوقت المبذول في مراجعة المعاجم الورقية، ويضمن نتائج دقيقة وسريعة</w:t>
+        <w:t xml:space="preserve">يُقدّم هذا البوت خدمة متخصصة في تحليل الكلمات العربية من حيث الجذر، الوزن، والمعنى المعجمي. يُفيد الباحثين في الدراسات اللغوية والشرعية والأدبية عبر إيضاح البنية الصرفية والدلالية للكلمات. كما يُساعد في كشف الفروق بين المعاني </w:t>
+      </w:r>
+      <w:proofErr w:type="spellStart"/>
+      <w:r>
+        <w:rPr>
+          <w:rFonts w:ascii="Traditional Arabic" w:hAnsi="Traditional Arabic"/>
+          <w:sz w:val="32"/>
+          <w:szCs w:val="32"/>
+          <w:rtl/>
+        </w:rPr>
+        <w:t>القاموسية</w:t>
+      </w:r>
+      <w:proofErr w:type="spellEnd"/>
+      <w:r>
+        <w:rPr>
+          <w:rFonts w:ascii="Traditional Arabic" w:hAnsi="Traditional Arabic"/>
+          <w:sz w:val="32"/>
+          <w:szCs w:val="32"/>
+          <w:rtl/>
+        </w:rPr>
+        <w:t xml:space="preserve"> والاستخدامات السياقية، مما يُثري التحليل النصي. يُفيد في توثيق الاستشهادات اللغوية وضبط المصطلحات في الرسائل العلمية. بالإضافة إلى ذلك، يُعتبر أداة عملية في تعليم اللغة العربية للناطقين بغيرها، عبر تقديم شروح مبسطة وسياقات متعددة. يتيح للباحث إدخال كلمة (مثل: استبشروا) ليعرض جذرها ووزنها ومعناها في القواميس المعتبرة. يختصر بذلك الوقت المبذول في مراجعة المعاجم الورقية، ويضمن نتائج دقيقة وسريعة</w:t>
       </w:r>
       <w:r>
         <w:rPr>
@@ -10875,7 +10942,27 @@
           <w:szCs w:val="32"/>
           <w:rtl/>
         </w:rPr>
-        <w:t>يُعد هذا البوت أداة تعليمية متخصصة في تحليل الشعر العربي وفق علم العروض. عند إدخال بيت شعري، يقوم البوت بتقطيعه عروضياً وتحديد البحر الشعري المستخدم (مثل الطويل، الكامل، البسيط). يُفيد الطلاب والباحثين في دراسة الأوزان الشعرية وفهم القواعد العروضية بشكل عملي. كما يُساعد في تمييز الزحافات والعلل التي تطرأ على الأوزان. يُعتبر وسيلة تدريبية لتعليم العروض لطلبة اللغة العربية والأدب، حيث يجمع بين الجانب النظري والتطبيقي. كما يُفيد الشعراء والمهتمين بكتابة الشعر في ضبط أوزان أشعارهم وفق القواعد الصحيحة. يختصر الوقت والجهد المبذولين في التقطيع اليدوي، ويضمن دقة النتائج</w:t>
+        <w:t xml:space="preserve">يُعد هذا البوت أداة تعليمية متخصصة في تحليل الشعر العربي وفق علم العروض. عند إدخال بيت شعري، يقوم البوت بتقطيعه </w:t>
+      </w:r>
+      <w:proofErr w:type="spellStart"/>
+      <w:r>
+        <w:rPr>
+          <w:rFonts w:ascii="Traditional Arabic" w:hAnsi="Traditional Arabic"/>
+          <w:sz w:val="32"/>
+          <w:szCs w:val="32"/>
+          <w:rtl/>
+        </w:rPr>
+        <w:t>عروضياً</w:t>
+      </w:r>
+      <w:proofErr w:type="spellEnd"/>
+      <w:r>
+        <w:rPr>
+          <w:rFonts w:ascii="Traditional Arabic" w:hAnsi="Traditional Arabic"/>
+          <w:sz w:val="32"/>
+          <w:szCs w:val="32"/>
+          <w:rtl/>
+        </w:rPr>
+        <w:t xml:space="preserve"> وتحديد البحر الشعري المستخدم (مثل الطويل، الكامل، البسيط). يُفيد الطلاب والباحثين في دراسة الأوزان الشعرية وفهم القواعد العروضية بشكل عملي. كما يُساعد في تمييز الزحافات والعلل التي تطرأ على الأوزان. يُعتبر وسيلة تدريبية لتعليم العروض لطلبة اللغة العربية والأدب، حيث يجمع بين الجانب النظري والتطبيقي. كما يُفيد الشعراء والمهتمين بكتابة الشعر في ضبط أوزان أشعارهم وفق القواعد الصحيحة. يختصر الوقت والجهد المبذولين في التقطيع اليدوي، ويضمن دقة النتائج</w:t>
       </w:r>
       <w:r>
         <w:rPr>
@@ -12341,7 +12428,25 @@
           <w:sz w:val="32"/>
           <w:szCs w:val="32"/>
         </w:rPr>
-        <w:t xml:space="preserve"> HTML/MathJax. </w:t>
+        <w:t xml:space="preserve"> HTML/</w:t>
+      </w:r>
+      <w:proofErr w:type="spellStart"/>
+      <w:r>
+        <w:rPr>
+          <w:rFonts w:ascii="Traditional Arabic" w:hAnsi="Traditional Arabic"/>
+          <w:sz w:val="32"/>
+          <w:szCs w:val="32"/>
+        </w:rPr>
+        <w:t>MathJax</w:t>
+      </w:r>
+      <w:proofErr w:type="spellEnd"/>
+      <w:r>
+        <w:rPr>
+          <w:rFonts w:ascii="Traditional Arabic" w:hAnsi="Traditional Arabic"/>
+          <w:sz w:val="32"/>
+          <w:szCs w:val="32"/>
+        </w:rPr>
+        <w:t xml:space="preserve">. </w:t>
       </w:r>
       <w:r>
         <w:rPr>
@@ -12552,8 +12657,18 @@
           <w:sz w:val="32"/>
           <w:szCs w:val="32"/>
         </w:rPr>
-        <w:t xml:space="preserve"> HTML/MathJax</w:t>
-      </w:r>
+        <w:t xml:space="preserve"> HTML/</w:t>
+      </w:r>
+      <w:proofErr w:type="spellStart"/>
+      <w:r>
+        <w:rPr>
+          <w:rFonts w:ascii="Traditional Arabic" w:hAnsi="Traditional Arabic"/>
+          <w:sz w:val="32"/>
+          <w:szCs w:val="32"/>
+        </w:rPr>
+        <w:t>MathJax</w:t>
+      </w:r>
+      <w:proofErr w:type="spellEnd"/>
       <w:r>
         <w:rPr>
           <w:rFonts w:ascii="Traditional Arabic" w:hAnsi="Traditional Arabic"/>
@@ -14093,6 +14208,27 @@
           <w:rFonts w:ascii="Traditional Arabic" w:hAnsi="Traditional Arabic"/>
           <w:sz w:val="32"/>
           <w:szCs w:val="32"/>
+          <w:rtl/>
+        </w:rPr>
+      </w:pPr>
+      <w:r>
+        <w:rPr>
+          <w:rFonts w:ascii="Traditional Arabic" w:hAnsi="Traditional Arabic" w:hint="cs"/>
+          <w:sz w:val="32"/>
+          <w:szCs w:val="32"/>
+          <w:rtl/>
+        </w:rPr>
+        <w:t>العنوان الرئيسي: باقة الشريعة والقانون</w:t>
+      </w:r>
+    </w:p>
+    <w:p>
+      <w:pPr>
+        <w:ind w:hanging="2"/>
+        <w:jc w:val="left"/>
+        <w:rPr>
+          <w:rFonts w:ascii="Traditional Arabic" w:hAnsi="Traditional Arabic"/>
+          <w:sz w:val="32"/>
+          <w:szCs w:val="32"/>
         </w:rPr>
       </w:pPr>
       <w:r>
@@ -14921,16 +15057,16 @@
         <w:jc w:val="left"/>
         <w:rPr>
           <w:rFonts w:ascii="Traditional Arabic" w:hAnsi="Traditional Arabic"/>
-          <w:color w:val="7F7F7F" w:themeColor="text1" w:themeTint="80"/>
-          <w:sz w:val="32"/>
-          <w:szCs w:val="32"/>
-          <w:rtl/>
-        </w:rPr>
-      </w:pPr>
-      <w:r>
-        <w:rPr>
-          <w:rFonts w:ascii="Traditional Arabic" w:hAnsi="Traditional Arabic"/>
-          <w:color w:val="7F7F7F" w:themeColor="text1" w:themeTint="80"/>
+          <w:color w:val="auto"/>
+          <w:sz w:val="32"/>
+          <w:szCs w:val="32"/>
+          <w:rtl/>
+        </w:rPr>
+      </w:pPr>
+      <w:r>
+        <w:rPr>
+          <w:rFonts w:ascii="Traditional Arabic" w:hAnsi="Traditional Arabic"/>
+          <w:color w:val="auto"/>
           <w:sz w:val="32"/>
           <w:szCs w:val="32"/>
           <w:rtl/>
@@ -14944,16 +15080,16 @@
         <w:jc w:val="left"/>
         <w:rPr>
           <w:rFonts w:ascii="Traditional Arabic" w:hAnsi="Traditional Arabic"/>
-          <w:color w:val="7F7F7F" w:themeColor="text1" w:themeTint="80"/>
-          <w:sz w:val="32"/>
-          <w:szCs w:val="32"/>
-          <w:rtl/>
-        </w:rPr>
-      </w:pPr>
-      <w:r>
-        <w:rPr>
-          <w:rFonts w:ascii="Traditional Arabic" w:hAnsi="Traditional Arabic"/>
-          <w:color w:val="7F7F7F" w:themeColor="text1" w:themeTint="80"/>
+          <w:color w:val="auto"/>
+          <w:sz w:val="32"/>
+          <w:szCs w:val="32"/>
+          <w:rtl/>
+        </w:rPr>
+      </w:pPr>
+      <w:r>
+        <w:rPr>
+          <w:rFonts w:ascii="Traditional Arabic" w:hAnsi="Traditional Arabic"/>
+          <w:color w:val="auto"/>
           <w:sz w:val="32"/>
           <w:szCs w:val="32"/>
           <w:rtl/>
@@ -14967,16 +15103,16 @@
         <w:jc w:val="left"/>
         <w:rPr>
           <w:rFonts w:ascii="Traditional Arabic" w:hAnsi="Traditional Arabic"/>
-          <w:color w:val="7F7F7F" w:themeColor="text1" w:themeTint="80"/>
-          <w:sz w:val="32"/>
-          <w:szCs w:val="32"/>
-          <w:rtl/>
-        </w:rPr>
-      </w:pPr>
-      <w:r>
-        <w:rPr>
-          <w:rFonts w:ascii="Traditional Arabic" w:hAnsi="Traditional Arabic"/>
-          <w:color w:val="7F7F7F" w:themeColor="text1" w:themeTint="80"/>
+          <w:color w:val="auto"/>
+          <w:sz w:val="32"/>
+          <w:szCs w:val="32"/>
+          <w:rtl/>
+        </w:rPr>
+      </w:pPr>
+      <w:r>
+        <w:rPr>
+          <w:rFonts w:ascii="Traditional Arabic" w:hAnsi="Traditional Arabic"/>
+          <w:color w:val="auto"/>
           <w:sz w:val="32"/>
           <w:szCs w:val="32"/>
           <w:rtl/>
@@ -14990,16 +15126,16 @@
         <w:jc w:val="left"/>
         <w:rPr>
           <w:rFonts w:ascii="Traditional Arabic" w:hAnsi="Traditional Arabic"/>
-          <w:color w:val="7F7F7F" w:themeColor="text1" w:themeTint="80"/>
-          <w:sz w:val="32"/>
-          <w:szCs w:val="32"/>
-          <w:rtl/>
-        </w:rPr>
-      </w:pPr>
-      <w:r>
-        <w:rPr>
-          <w:rFonts w:ascii="Traditional Arabic" w:hAnsi="Traditional Arabic"/>
-          <w:color w:val="7F7F7F" w:themeColor="text1" w:themeTint="80"/>
+          <w:color w:val="auto"/>
+          <w:sz w:val="32"/>
+          <w:szCs w:val="32"/>
+          <w:rtl/>
+        </w:rPr>
+      </w:pPr>
+      <w:r>
+        <w:rPr>
+          <w:rFonts w:ascii="Traditional Arabic" w:hAnsi="Traditional Arabic"/>
+          <w:color w:val="auto"/>
           <w:sz w:val="32"/>
           <w:szCs w:val="32"/>
           <w:rtl/>
@@ -15013,16 +15149,16 @@
         <w:jc w:val="left"/>
         <w:rPr>
           <w:rFonts w:ascii="Traditional Arabic" w:hAnsi="Traditional Arabic"/>
-          <w:color w:val="7F7F7F" w:themeColor="text1" w:themeTint="80"/>
-          <w:sz w:val="32"/>
-          <w:szCs w:val="32"/>
-          <w:rtl/>
-        </w:rPr>
-      </w:pPr>
-      <w:r>
-        <w:rPr>
-          <w:rFonts w:ascii="Traditional Arabic" w:hAnsi="Traditional Arabic"/>
-          <w:color w:val="7F7F7F" w:themeColor="text1" w:themeTint="80"/>
+          <w:color w:val="auto"/>
+          <w:sz w:val="32"/>
+          <w:szCs w:val="32"/>
+          <w:rtl/>
+        </w:rPr>
+      </w:pPr>
+      <w:r>
+        <w:rPr>
+          <w:rFonts w:ascii="Traditional Arabic" w:hAnsi="Traditional Arabic"/>
+          <w:color w:val="auto"/>
           <w:sz w:val="32"/>
           <w:szCs w:val="32"/>
           <w:rtl/>
@@ -15032,7 +15168,7 @@
       <w:r>
         <w:rPr>
           <w:rFonts w:ascii="Traditional Arabic" w:hAnsi="Traditional Arabic"/>
-          <w:color w:val="7F7F7F" w:themeColor="text1" w:themeTint="80"/>
+          <w:color w:val="auto"/>
           <w:sz w:val="32"/>
           <w:szCs w:val="32"/>
           <w:rtl/>
@@ -15042,7 +15178,7 @@
       <w:r>
         <w:rPr>
           <w:rFonts w:ascii="Traditional Arabic" w:hAnsi="Traditional Arabic"/>
-          <w:color w:val="7F7F7F" w:themeColor="text1" w:themeTint="80"/>
+          <w:color w:val="auto"/>
           <w:sz w:val="32"/>
           <w:szCs w:val="32"/>
           <w:rtl/>
@@ -15056,16 +15192,16 @@
         <w:jc w:val="left"/>
         <w:rPr>
           <w:rFonts w:ascii="Traditional Arabic" w:hAnsi="Traditional Arabic"/>
-          <w:color w:val="7F7F7F" w:themeColor="text1" w:themeTint="80"/>
-          <w:sz w:val="32"/>
-          <w:szCs w:val="32"/>
-          <w:rtl/>
-        </w:rPr>
-      </w:pPr>
-      <w:r>
-        <w:rPr>
-          <w:rFonts w:ascii="Traditional Arabic" w:hAnsi="Traditional Arabic"/>
-          <w:color w:val="7F7F7F" w:themeColor="text1" w:themeTint="80"/>
+          <w:color w:val="auto"/>
+          <w:sz w:val="32"/>
+          <w:szCs w:val="32"/>
+          <w:rtl/>
+        </w:rPr>
+      </w:pPr>
+      <w:r>
+        <w:rPr>
+          <w:rFonts w:ascii="Traditional Arabic" w:hAnsi="Traditional Arabic"/>
+          <w:color w:val="auto"/>
           <w:sz w:val="32"/>
           <w:szCs w:val="32"/>
           <w:rtl/>
@@ -15079,16 +15215,16 @@
         <w:jc w:val="left"/>
         <w:rPr>
           <w:rFonts w:ascii="Traditional Arabic" w:hAnsi="Traditional Arabic"/>
-          <w:color w:val="7F7F7F" w:themeColor="text1" w:themeTint="80"/>
-          <w:sz w:val="32"/>
-          <w:szCs w:val="32"/>
-          <w:rtl/>
-        </w:rPr>
-      </w:pPr>
-      <w:r>
-        <w:rPr>
-          <w:rFonts w:ascii="Traditional Arabic" w:hAnsi="Traditional Arabic"/>
-          <w:color w:val="7F7F7F" w:themeColor="text1" w:themeTint="80"/>
+          <w:color w:val="auto"/>
+          <w:sz w:val="32"/>
+          <w:szCs w:val="32"/>
+          <w:rtl/>
+        </w:rPr>
+      </w:pPr>
+      <w:r>
+        <w:rPr>
+          <w:rFonts w:ascii="Traditional Arabic" w:hAnsi="Traditional Arabic"/>
+          <w:color w:val="auto"/>
           <w:sz w:val="32"/>
           <w:szCs w:val="32"/>
           <w:rtl/>
@@ -15102,16 +15238,16 @@
         <w:jc w:val="left"/>
         <w:rPr>
           <w:rFonts w:ascii="Traditional Arabic" w:hAnsi="Traditional Arabic"/>
-          <w:color w:val="7F7F7F" w:themeColor="text1" w:themeTint="80"/>
-          <w:sz w:val="32"/>
-          <w:szCs w:val="32"/>
-          <w:rtl/>
-        </w:rPr>
-      </w:pPr>
-      <w:r>
-        <w:rPr>
-          <w:rFonts w:ascii="Traditional Arabic" w:hAnsi="Traditional Arabic"/>
-          <w:color w:val="7F7F7F" w:themeColor="text1" w:themeTint="80"/>
+          <w:color w:val="auto"/>
+          <w:sz w:val="32"/>
+          <w:szCs w:val="32"/>
+          <w:rtl/>
+        </w:rPr>
+      </w:pPr>
+      <w:r>
+        <w:rPr>
+          <w:rFonts w:ascii="Traditional Arabic" w:hAnsi="Traditional Arabic"/>
+          <w:color w:val="auto"/>
           <w:sz w:val="32"/>
           <w:szCs w:val="32"/>
           <w:rtl/>
@@ -15122,8 +15258,10 @@
     <w:p>
       <w:pPr>
         <w:ind w:hanging="2"/>
-        <w:rPr>
-          <w:rFonts w:ascii="Traditional Arabic" w:hAnsi="Traditional Arabic"/>
+        <w:jc w:val="left"/>
+        <w:rPr>
+          <w:rFonts w:ascii="Traditional Arabic" w:hAnsi="Traditional Arabic"/>
+          <w:color w:val="auto"/>
           <w:sz w:val="32"/>
           <w:szCs w:val="32"/>
           <w:rtl/>
@@ -15134,7 +15272,7 @@
           <w:rPr>
             <w:rStyle w:val="Hyperlink"/>
             <w:rFonts w:ascii="Traditional Arabic" w:hAnsi="Traditional Arabic"/>
-            <w:color w:val="7F7F7F" w:themeColor="text1" w:themeTint="80"/>
+            <w:color w:val="auto"/>
             <w:sz w:val="32"/>
             <w:szCs w:val="32"/>
           </w:rPr>
@@ -15936,6 +16074,7 @@
     <w:p>
       <w:pPr>
         <w:ind w:hanging="2"/>
+        <w:jc w:val="left"/>
         <w:rPr>
           <w:rFonts w:ascii="Traditional Arabic" w:hAnsi="Traditional Arabic"/>
           <w:sz w:val="32"/>
@@ -16206,6 +16345,7 @@
     <w:p>
       <w:pPr>
         <w:ind w:hanging="2"/>
+        <w:jc w:val="left"/>
         <w:rPr>
           <w:rFonts w:ascii="Traditional Arabic" w:hAnsi="Traditional Arabic"/>
           <w:sz w:val="32"/>
@@ -17540,6 +17680,7 @@
     <w:p>
       <w:pPr>
         <w:ind w:hanging="2"/>
+        <w:jc w:val="left"/>
         <w:rPr>
           <w:rFonts w:ascii="Traditional Arabic" w:hAnsi="Traditional Arabic"/>
           <w:sz w:val="32"/>
@@ -17560,6 +17701,7 @@
     <w:p>
       <w:pPr>
         <w:ind w:hanging="2"/>
+        <w:jc w:val="left"/>
         <w:rPr>
           <w:rFonts w:ascii="Traditional Arabic" w:hAnsi="Traditional Arabic"/>
           <w:sz w:val="32"/>
@@ -17580,6 +17722,7 @@
     <w:p>
       <w:pPr>
         <w:ind w:hanging="2"/>
+        <w:jc w:val="left"/>
         <w:rPr>
           <w:rFonts w:ascii="Traditional Arabic" w:hAnsi="Traditional Arabic"/>
           <w:sz w:val="32"/>
@@ -17640,6 +17783,7 @@
         <w:widowControl/>
         <w:spacing w:before="120" w:after="120"/>
         <w:ind w:hanging="2"/>
+        <w:jc w:val="left"/>
         <w:rPr>
           <w:rFonts w:ascii="Traditional Arabic" w:hAnsi="Traditional Arabic"/>
           <w:sz w:val="32"/>
@@ -17742,6 +17886,7 @@
         <w:widowControl/>
         <w:spacing w:before="120" w:after="120"/>
         <w:ind w:hanging="2"/>
+        <w:jc w:val="left"/>
         <w:rPr>
           <w:rFonts w:ascii="Traditional Arabic" w:hAnsi="Traditional Arabic"/>
           <w:sz w:val="32"/>
@@ -17758,6 +17903,44 @@
         </w:rPr>
         <w:t>"أدخل اسم المنتج (مثل: عطر شرقي فاخر)، وسيولّد البوت غلافًا بصريًا ثلاثي الأبعاد يبرز هوية المنتج بألوان متناسقة وعناصر زخرفية مناسبة."</w:t>
       </w:r>
+    </w:p>
+    <w:p>
+      <w:pPr>
+        <w:widowControl/>
+        <w:spacing w:before="120" w:after="120"/>
+        <w:ind w:hanging="2"/>
+        <w:jc w:val="left"/>
+        <w:rPr>
+          <w:rFonts w:ascii="Traditional Arabic" w:hAnsi="Traditional Arabic"/>
+          <w:sz w:val="32"/>
+          <w:szCs w:val="32"/>
+          <w:rtl/>
+        </w:rPr>
+      </w:pPr>
+      <w:r>
+        <w:rPr>
+          <w:rFonts w:ascii="Traditional Arabic" w:hAnsi="Traditional Arabic" w:hint="cs"/>
+          <w:sz w:val="32"/>
+          <w:szCs w:val="32"/>
+          <w:rtl/>
+        </w:rPr>
+        <w:t>@روابط</w:t>
+      </w:r>
+    </w:p>
+    <w:p>
+      <w:pPr>
+        <w:ind w:hanging="2"/>
+        <w:jc w:val="left"/>
+      </w:pPr>
+      <w:hyperlink r:id="rId67" w:history="1">
+        <w:r>
+          <w:rPr>
+            <w:color w:val="0000FF" w:themeColor="hyperlink"/>
+            <w:u w:val="single"/>
+          </w:rPr>
+          <w:t>https://chatgpt.com/g/g-68c8ed66d1ac81918e84aa8347ca37c5-trmym-wtlwyn-lswr-lqdym</w:t>
+        </w:r>
+      </w:hyperlink>
     </w:p>
     <w:p>
       <w:pPr>
@@ -17788,30 +17971,6 @@
           <w:rFonts w:ascii="Traditional Arabic" w:hAnsi="Traditional Arabic"/>
           <w:sz w:val="32"/>
           <w:szCs w:val="32"/>
-          <w:rtl/>
-        </w:rPr>
-      </w:pPr>
-    </w:p>
-    <w:p>
-      <w:pPr>
-        <w:ind w:hanging="2"/>
-        <w:jc w:val="left"/>
-        <w:rPr>
-          <w:rFonts w:ascii="Traditional Arabic" w:hAnsi="Traditional Arabic"/>
-          <w:sz w:val="32"/>
-          <w:szCs w:val="32"/>
-          <w:rtl/>
-        </w:rPr>
-      </w:pPr>
-    </w:p>
-    <w:p>
-      <w:pPr>
-        <w:ind w:hanging="2"/>
-        <w:jc w:val="left"/>
-        <w:rPr>
-          <w:rFonts w:ascii="Traditional Arabic" w:hAnsi="Traditional Arabic"/>
-          <w:sz w:val="32"/>
-          <w:szCs w:val="32"/>
         </w:rPr>
       </w:pPr>
       <w:r>
@@ -17867,8 +18026,19 @@
           <w:szCs w:val="32"/>
           <w:rtl/>
         </w:rPr>
-        <w:t>يوفّر هذا البوت أداة متخصصة في إنشاء المسارات المتجهية</w:t>
-      </w:r>
+        <w:t xml:space="preserve">يوفّر هذا البوت أداة متخصصة في إنشاء المسارات </w:t>
+      </w:r>
+      <w:proofErr w:type="spellStart"/>
+      <w:r>
+        <w:rPr>
+          <w:rFonts w:ascii="Traditional Arabic" w:hAnsi="Traditional Arabic"/>
+          <w:sz w:val="32"/>
+          <w:szCs w:val="32"/>
+          <w:rtl/>
+        </w:rPr>
+        <w:t>المتجهية</w:t>
+      </w:r>
+      <w:proofErr w:type="spellEnd"/>
       <w:r>
         <w:rPr>
           <w:rFonts w:ascii="Traditional Arabic" w:hAnsi="Traditional Arabic"/>
@@ -18008,7 +18178,27 @@
           <w:szCs w:val="32"/>
           <w:rtl/>
         </w:rPr>
-        <w:t>"أدخل وصفًا مثل (زهرة هندسية) وسيولّد البوت مسارًا متجهيًا قابلاً للتحرير</w:t>
+        <w:t xml:space="preserve">"أدخل وصفًا مثل (زهرة هندسية) وسيولّد البوت مسارًا </w:t>
+      </w:r>
+      <w:proofErr w:type="spellStart"/>
+      <w:r>
+        <w:rPr>
+          <w:rFonts w:ascii="Traditional Arabic" w:hAnsi="Traditional Arabic"/>
+          <w:sz w:val="32"/>
+          <w:szCs w:val="32"/>
+          <w:rtl/>
+        </w:rPr>
+        <w:t>متجهيًا</w:t>
+      </w:r>
+      <w:proofErr w:type="spellEnd"/>
+      <w:r>
+        <w:rPr>
+          <w:rFonts w:ascii="Traditional Arabic" w:hAnsi="Traditional Arabic"/>
+          <w:sz w:val="32"/>
+          <w:szCs w:val="32"/>
+          <w:rtl/>
+        </w:rPr>
+        <w:t xml:space="preserve"> قابلاً للتحرير</w:t>
       </w:r>
       <w:r>
         <w:rPr>
@@ -18057,7 +18247,7 @@
         </w:rPr>
         <w:t xml:space="preserve">: </w:t>
       </w:r>
-      <w:hyperlink r:id="rId67" w:tgtFrame="_new" w:history="1">
+      <w:hyperlink r:id="rId68" w:tgtFrame="_new" w:history="1">
         <w:r>
           <w:rPr>
             <w:rStyle w:val="Hyperlink"/>
@@ -18326,7 +18516,7 @@
         </w:rPr>
         <w:t xml:space="preserve">: </w:t>
       </w:r>
-      <w:hyperlink r:id="rId68" w:tgtFrame="_new" w:history="1">
+      <w:hyperlink r:id="rId69" w:tgtFrame="_new" w:history="1">
         <w:r>
           <w:rPr>
             <w:rStyle w:val="Hyperlink"/>
@@ -18356,7 +18546,7 @@
         </w:rPr>
         <w:t xml:space="preserve">: </w:t>
       </w:r>
-      <w:hyperlink r:id="rId69" w:tgtFrame="_new" w:history="1">
+      <w:hyperlink r:id="rId70" w:tgtFrame="_new" w:history="1">
         <w:r>
           <w:rPr>
             <w:rStyle w:val="Hyperlink"/>
@@ -18608,7 +18798,7 @@
         </w:rPr>
         <w:t xml:space="preserve">: </w:t>
       </w:r>
-      <w:hyperlink r:id="rId70" w:tgtFrame="_new" w:history="1">
+      <w:hyperlink r:id="rId71" w:tgtFrame="_new" w:history="1">
         <w:r>
           <w:rPr>
             <w:rStyle w:val="Hyperlink"/>
@@ -18887,7 +19077,7 @@
         </w:rPr>
         <w:t xml:space="preserve">: </w:t>
       </w:r>
-      <w:hyperlink r:id="rId71" w:tgtFrame="_new" w:history="1">
+      <w:hyperlink r:id="rId72" w:tgtFrame="_new" w:history="1">
         <w:r>
           <w:rPr>
             <w:rStyle w:val="Hyperlink"/>
@@ -18965,6 +19155,7 @@
     <w:p>
       <w:pPr>
         <w:ind w:hanging="2"/>
+        <w:jc w:val="left"/>
         <w:rPr>
           <w:rtl/>
         </w:rPr>
@@ -18991,7 +19182,21 @@
         <w:rPr>
           <w:rtl/>
         </w:rPr>
-        <w:t>) جاهزًا للاستخدام مع مولدات الصور بالذكاء الاصطناعي. يزوّدك بروابط مباشرة لأفضل المنصات التي تقدّم موارد جاهزة مثل أيقونات أو صور مصغّرة احترافية. يلتزم بمعايير كل منصة (مثل يوتيوب، لينكدإن، إنستغرام) لضمان تطابق المقاسات والأبعاد الرسمية. وفي النهاية يمنحك خطة بصرية قابلة للتنفيذ فورًا، سواء للطباعة أو للاستخدام الرقمي.</w:t>
+        <w:t xml:space="preserve">) جاهزًا للاستخدام مع مولدات الصور بالذكاء الاصطناعي. يزوّدك بروابط مباشرة لأفضل المنصات التي تقدّم موارد جاهزة مثل أيقونات أو صور مصغّرة احترافية. يلتزم بمعايير كل منصة (مثل يوتيوب، </w:t>
+      </w:r>
+      <w:proofErr w:type="spellStart"/>
+      <w:r>
+        <w:rPr>
+          <w:rtl/>
+        </w:rPr>
+        <w:t>لينكدإن</w:t>
+      </w:r>
+      <w:proofErr w:type="spellEnd"/>
+      <w:r>
+        <w:rPr>
+          <w:rtl/>
+        </w:rPr>
+        <w:t>، إنستغرام) لضمان تطابق المقاسات والأبعاد الرسمية. وفي النهاية يمنحك خطة بصرية قابلة للتنفيذ فورًا، سواء للطباعة أو للاستخدام الرقمي.</w:t>
       </w:r>
     </w:p>
     <w:p>
@@ -19020,6 +19225,7 @@
         <w:widowControl/>
         <w:spacing w:before="120" w:after="120"/>
         <w:ind w:hanging="2"/>
+        <w:jc w:val="left"/>
         <w:rPr>
           <w:rtl/>
         </w:rPr>
@@ -19043,6 +19249,7 @@
     <w:p>
       <w:pPr>
         <w:ind w:hanging="2"/>
+        <w:jc w:val="left"/>
         <w:rPr>
           <w:rtl/>
         </w:rPr>
@@ -19063,6 +19270,7 @@
     <w:p>
       <w:pPr>
         <w:ind w:hanging="2"/>
+        <w:jc w:val="left"/>
         <w:rPr>
           <w:rtl/>
         </w:rPr>
@@ -19095,11 +19303,12 @@
     <w:p>
       <w:pPr>
         <w:ind w:hanging="2"/>
-        <w:rPr>
-          <w:rtl/>
-        </w:rPr>
-      </w:pPr>
-      <w:hyperlink r:id="rId72" w:history="1">
+        <w:jc w:val="left"/>
+        <w:rPr>
+          <w:rtl/>
+        </w:rPr>
+      </w:pPr>
+      <w:hyperlink r:id="rId73" w:history="1">
         <w:r>
           <w:rPr>
             <w:rStyle w:val="Hyperlink"/>
@@ -19362,7 +19571,7 @@
         </w:rPr>
         <w:t xml:space="preserve">: </w:t>
       </w:r>
-      <w:hyperlink r:id="rId73" w:tgtFrame="_new" w:history="1">
+      <w:hyperlink r:id="rId74" w:tgtFrame="_new" w:history="1">
         <w:r>
           <w:rPr>
             <w:rStyle w:val="Hyperlink"/>
@@ -19419,6 +19628,7 @@
     <w:p>
       <w:pPr>
         <w:ind w:hanging="2"/>
+        <w:jc w:val="left"/>
         <w:rPr>
           <w:rFonts w:ascii="Traditional Arabic" w:hAnsi="Traditional Arabic"/>
           <w:sz w:val="32"/>
@@ -19439,6 +19649,7 @@
     <w:p>
       <w:pPr>
         <w:ind w:hanging="2"/>
+        <w:jc w:val="left"/>
         <w:rPr>
           <w:rtl/>
         </w:rPr>
@@ -19464,6 +19675,7 @@
         <w:widowControl/>
         <w:spacing w:before="120" w:after="120"/>
         <w:ind w:hanging="2"/>
+        <w:jc w:val="left"/>
         <w:rPr>
           <w:rtl/>
         </w:rPr>
@@ -19495,6 +19707,7 @@
     <w:p>
       <w:pPr>
         <w:ind w:hanging="2"/>
+        <w:jc w:val="left"/>
         <w:rPr>
           <w:rFonts w:ascii="Traditional Arabic" w:hAnsi="Traditional Arabic"/>
           <w:sz w:val="32"/>
@@ -19517,6 +19730,7 @@
         <w:widowControl/>
         <w:spacing w:before="120" w:after="120"/>
         <w:ind w:hanging="2"/>
+        <w:jc w:val="left"/>
       </w:pPr>
       <w:r>
         <w:rPr>
@@ -19556,7 +19770,7 @@
           <w:rtl/>
         </w:rPr>
       </w:pPr>
-      <w:hyperlink r:id="rId74" w:history="1">
+      <w:hyperlink r:id="rId75" w:history="1">
         <w:r>
           <w:rPr>
             <w:rStyle w:val="Hyperlink"/>
@@ -19791,7 +20005,7 @@
         </w:rPr>
         <w:t xml:space="preserve">: </w:t>
       </w:r>
-      <w:hyperlink r:id="rId75" w:tgtFrame="_new" w:history="1">
+      <w:hyperlink r:id="rId76" w:tgtFrame="_new" w:history="1">
         <w:r>
           <w:rPr>
             <w:rStyle w:val="Hyperlink"/>
@@ -19850,7 +20064,27 @@
           <w:szCs w:val="32"/>
           <w:rtl/>
         </w:rPr>
-        <w:t>مساعد كومفي وكريتا</w:t>
+        <w:t xml:space="preserve">مساعد </w:t>
+      </w:r>
+      <w:proofErr w:type="spellStart"/>
+      <w:r>
+        <w:rPr>
+          <w:rFonts w:ascii="Traditional Arabic" w:hAnsi="Traditional Arabic"/>
+          <w:sz w:val="32"/>
+          <w:szCs w:val="32"/>
+          <w:rtl/>
+        </w:rPr>
+        <w:t>كومفي</w:t>
+      </w:r>
+      <w:proofErr w:type="spellEnd"/>
+      <w:r>
+        <w:rPr>
+          <w:rFonts w:ascii="Traditional Arabic" w:hAnsi="Traditional Arabic"/>
+          <w:sz w:val="32"/>
+          <w:szCs w:val="32"/>
+          <w:rtl/>
+        </w:rPr>
+        <w:t xml:space="preserve"> وكريتا</w:t>
       </w:r>
     </w:p>
     <w:p>
@@ -19889,13 +20123,23 @@
         </w:rPr>
         <w:t xml:space="preserve">يُقدّم هذا البوت دعمًا فنيًا لمستخدمي برامج </w:t>
       </w:r>
-      <w:r>
-        <w:rPr>
-          <w:rFonts w:ascii="Traditional Arabic" w:hAnsi="Traditional Arabic"/>
-          <w:sz w:val="32"/>
-          <w:szCs w:val="32"/>
-        </w:rPr>
-        <w:t xml:space="preserve">ComfyUI </w:t>
+      <w:proofErr w:type="spellStart"/>
+      <w:r>
+        <w:rPr>
+          <w:rFonts w:ascii="Traditional Arabic" w:hAnsi="Traditional Arabic"/>
+          <w:sz w:val="32"/>
+          <w:szCs w:val="32"/>
+        </w:rPr>
+        <w:t>ComfyUI</w:t>
+      </w:r>
+      <w:proofErr w:type="spellEnd"/>
+      <w:r>
+        <w:rPr>
+          <w:rFonts w:ascii="Traditional Arabic" w:hAnsi="Traditional Arabic"/>
+          <w:sz w:val="32"/>
+          <w:szCs w:val="32"/>
+        </w:rPr>
+        <w:t xml:space="preserve"> </w:t>
       </w:r>
       <w:r>
         <w:rPr>
@@ -20163,7 +20407,7 @@
         </w:rPr>
         <w:t xml:space="preserve">: </w:t>
       </w:r>
-      <w:hyperlink r:id="rId76" w:tgtFrame="_new" w:history="1">
+      <w:hyperlink r:id="rId77" w:tgtFrame="_new" w:history="1">
         <w:r>
           <w:rPr>
             <w:rStyle w:val="Hyperlink"/>
@@ -20398,7 +20642,7 @@
         </w:rPr>
         <w:t xml:space="preserve">: </w:t>
       </w:r>
-      <w:hyperlink r:id="rId77" w:tgtFrame="_new" w:history="1">
+      <w:hyperlink r:id="rId78" w:tgtFrame="_new" w:history="1">
         <w:r>
           <w:rPr>
             <w:rStyle w:val="Hyperlink"/>
@@ -20455,6 +20699,7 @@
     <w:p>
       <w:pPr>
         <w:ind w:hanging="2"/>
+        <w:jc w:val="left"/>
       </w:pPr>
       <w:r>
         <w:rPr>
@@ -20469,6 +20714,7 @@
     <w:p>
       <w:pPr>
         <w:ind w:firstLine="0"/>
+        <w:jc w:val="left"/>
         <w:rPr>
           <w:rtl/>
         </w:rPr>
@@ -20483,6 +20729,7 @@
     <w:p>
       <w:pPr>
         <w:ind w:hanging="2"/>
+        <w:jc w:val="left"/>
         <w:rPr>
           <w:rFonts w:ascii="Traditional Arabic" w:hAnsi="Traditional Arabic"/>
           <w:sz w:val="32"/>
@@ -20494,6 +20741,7 @@
     <w:p>
       <w:pPr>
         <w:ind w:left="-2" w:firstLine="0"/>
+        <w:jc w:val="left"/>
         <w:rPr>
           <w:rtl/>
         </w:rPr>
@@ -20525,11 +20773,13 @@
     <w:p>
       <w:pPr>
         <w:ind w:hanging="2"/>
-      </w:pPr>
-    </w:p>
-    <w:p>
-      <w:pPr>
-        <w:ind w:hanging="2"/>
+        <w:jc w:val="left"/>
+      </w:pPr>
+    </w:p>
+    <w:p>
+      <w:pPr>
+        <w:ind w:hanging="2"/>
+        <w:jc w:val="left"/>
       </w:pPr>
       <w:r>
         <w:rPr>
@@ -20597,6 +20847,7 @@
     <w:p>
       <w:pPr>
         <w:ind w:hanging="2"/>
+        <w:jc w:val="left"/>
         <w:rPr>
           <w:color w:val="808080" w:themeColor="background1" w:themeShade="80"/>
           <w:rtl/>
@@ -20637,6 +20888,7 @@
     <w:p>
       <w:pPr>
         <w:ind w:hanging="2"/>
+        <w:jc w:val="left"/>
         <w:rPr>
           <w:color w:val="808080" w:themeColor="background1" w:themeShade="80"/>
         </w:rPr>
@@ -20684,7 +20936,34 @@
           <w:szCs w:val="32"/>
           <w:rtl/>
         </w:rPr>
-        <w:t xml:space="preserve"> الإبداع الإعلامي</w:t>
+        <w:t xml:space="preserve"> </w:t>
+      </w:r>
+      <w:r>
+        <w:rPr>
+          <w:rFonts w:ascii="Traditional Arabic" w:hAnsi="Traditional Arabic" w:hint="cs"/>
+          <w:sz w:val="32"/>
+          <w:szCs w:val="32"/>
+          <w:rtl/>
+        </w:rPr>
+        <w:t xml:space="preserve">المحتوى </w:t>
+      </w:r>
+      <w:r>
+        <w:rPr>
+          <w:rFonts w:ascii="Traditional Arabic" w:hAnsi="Traditional Arabic"/>
+          <w:sz w:val="32"/>
+          <w:szCs w:val="32"/>
+          <w:rtl/>
+        </w:rPr>
+        <w:t>الإعلام</w:t>
+      </w:r>
+      <w:r>
+        <w:rPr>
+          <w:rFonts w:ascii="Traditional Arabic" w:hAnsi="Traditional Arabic" w:hint="cs"/>
+          <w:sz w:val="32"/>
+          <w:szCs w:val="32"/>
+          <w:rtl/>
+        </w:rPr>
+        <w:t>ي</w:t>
       </w:r>
       <w:r>
         <w:rPr>
@@ -20931,7 +21210,7 @@
         </w:rPr>
         <w:t xml:space="preserve">: </w:t>
       </w:r>
-      <w:hyperlink r:id="rId78" w:tgtFrame="_new" w:history="1">
+      <w:hyperlink r:id="rId79" w:tgtFrame="_new" w:history="1">
         <w:r>
           <w:rPr>
             <w:rStyle w:val="Hyperlink"/>
@@ -21183,7 +21462,7 @@
         </w:rPr>
         <w:t xml:space="preserve">: </w:t>
       </w:r>
-      <w:hyperlink r:id="rId79" w:tgtFrame="_new" w:history="1">
+      <w:hyperlink r:id="rId80" w:tgtFrame="_new" w:history="1">
         <w:r>
           <w:rPr>
             <w:rStyle w:val="Hyperlink"/>
@@ -21427,7 +21706,7 @@
         </w:rPr>
         <w:t xml:space="preserve">: </w:t>
       </w:r>
-      <w:hyperlink r:id="rId80" w:tgtFrame="_new" w:history="1">
+      <w:hyperlink r:id="rId81" w:tgtFrame="_new" w:history="1">
         <w:r>
           <w:rPr>
             <w:rStyle w:val="Hyperlink"/>
@@ -21662,7 +21941,7 @@
         </w:rPr>
         <w:t xml:space="preserve">: </w:t>
       </w:r>
-      <w:hyperlink r:id="rId81" w:tgtFrame="_new" w:history="1">
+      <w:hyperlink r:id="rId82" w:tgtFrame="_new" w:history="1">
         <w:r>
           <w:rPr>
             <w:rStyle w:val="Hyperlink"/>
@@ -21950,7 +22229,7 @@
         </w:rPr>
         <w:t xml:space="preserve">: </w:t>
       </w:r>
-      <w:hyperlink r:id="rId82" w:tgtFrame="_new" w:history="1">
+      <w:hyperlink r:id="rId83" w:tgtFrame="_new" w:history="1">
         <w:r>
           <w:rPr>
             <w:rStyle w:val="Hyperlink"/>
@@ -22185,7 +22464,7 @@
         </w:rPr>
         <w:t xml:space="preserve">: </w:t>
       </w:r>
-      <w:hyperlink r:id="rId83" w:tgtFrame="_new" w:history="1">
+      <w:hyperlink r:id="rId84" w:tgtFrame="_new" w:history="1">
         <w:r>
           <w:rPr>
             <w:rStyle w:val="Hyperlink"/>
@@ -22242,6 +22521,7 @@
     <w:p>
       <w:pPr>
         <w:ind w:firstLine="0"/>
+        <w:jc w:val="left"/>
         <w:rPr>
           <w:rtl/>
         </w:rPr>
@@ -22282,6 +22562,7 @@
     <w:p>
       <w:pPr>
         <w:ind w:firstLine="0"/>
+        <w:jc w:val="left"/>
         <w:rPr>
           <w:rFonts w:ascii="Traditional Arabic" w:hAnsi="Traditional Arabic"/>
           <w:sz w:val="32"/>
@@ -22293,6 +22574,7 @@
     <w:p>
       <w:pPr>
         <w:ind w:left="-2" w:firstLine="0"/>
+        <w:jc w:val="left"/>
         <w:rPr>
           <w:rtl/>
         </w:rPr>
@@ -22324,6 +22606,7 @@
     <w:p>
       <w:pPr>
         <w:ind w:firstLine="0"/>
+        <w:jc w:val="left"/>
         <w:rPr>
           <w:rFonts w:ascii="Traditional Arabic" w:hAnsi="Traditional Arabic"/>
           <w:sz w:val="32"/>
@@ -22335,6 +22618,7 @@
     <w:p>
       <w:pPr>
         <w:ind w:firstLine="0"/>
+        <w:jc w:val="left"/>
         <w:rPr>
           <w:rtl/>
         </w:rPr>
@@ -22352,6 +22636,7 @@
     <w:p>
       <w:pPr>
         <w:ind w:firstLine="0"/>
+        <w:jc w:val="left"/>
         <w:rPr>
           <w:rFonts w:ascii="Traditional Arabic" w:hAnsi="Traditional Arabic"/>
           <w:sz w:val="32"/>
@@ -22377,6 +22662,7 @@
     <w:p>
       <w:pPr>
         <w:ind w:firstLine="0"/>
+        <w:jc w:val="left"/>
         <w:rPr>
           <w:rFonts w:ascii="Traditional Arabic" w:hAnsi="Traditional Arabic"/>
           <w:sz w:val="32"/>
@@ -22397,11 +22683,12 @@
     <w:p>
       <w:pPr>
         <w:ind w:hanging="2"/>
-        <w:rPr>
-          <w:rtl/>
-        </w:rPr>
-      </w:pPr>
-      <w:hyperlink r:id="rId84" w:history="1">
+        <w:jc w:val="left"/>
+        <w:rPr>
+          <w:rtl/>
+        </w:rPr>
+      </w:pPr>
+      <w:hyperlink r:id="rId85" w:history="1">
         <w:r>
           <w:rPr>
             <w:color w:val="0000FF" w:themeColor="hyperlink"/>
@@ -22651,7 +22938,7 @@
         </w:rPr>
         <w:t xml:space="preserve">: </w:t>
       </w:r>
-      <w:hyperlink r:id="rId85" w:tgtFrame="_new" w:history="1">
+      <w:hyperlink r:id="rId86" w:tgtFrame="_new" w:history="1">
         <w:r>
           <w:rPr>
             <w:rStyle w:val="Hyperlink"/>
@@ -22886,7 +23173,7 @@
         </w:rPr>
         <w:t xml:space="preserve">: </w:t>
       </w:r>
-      <w:hyperlink r:id="rId86" w:tgtFrame="_new" w:history="1">
+      <w:hyperlink r:id="rId87" w:tgtFrame="_new" w:history="1">
         <w:r>
           <w:rPr>
             <w:rStyle w:val="Hyperlink"/>
@@ -22982,7 +23269,27 @@
           <w:szCs w:val="32"/>
           <w:rtl/>
         </w:rPr>
-        <w:t>يُقدّم هذا البوت أداة لصناعة سيناريوهات الرسوم المتحركة. عند إدخال فكرة (مثل: قصة طفل يستكشف الفضاء)، يقوم البوت بإنشاء سيناريو مشهدي يتضمن الحوار، المشاهد، وزوايا العرض. يُفيد كتاب السيناريو والمخرجين في تطوير أفلام أنيميشن قصيرة أو طويلة. كما يساعد في التدريب على بناء القصص البصرية للأطفال والكبار. يُعتبر أداة عملية للطلاب والمهتمين بمجال صناعة الرسوم المتحركة</w:t>
+        <w:t xml:space="preserve">يُقدّم هذا البوت أداة لصناعة سيناريوهات الرسوم المتحركة. عند إدخال فكرة (مثل: قصة طفل يستكشف الفضاء)، يقوم البوت بإنشاء سيناريو مشهدي يتضمن الحوار، المشاهد، وزوايا العرض. يُفيد كتاب السيناريو والمخرجين في تطوير أفلام </w:t>
+      </w:r>
+      <w:proofErr w:type="spellStart"/>
+      <w:r>
+        <w:rPr>
+          <w:rFonts w:ascii="Traditional Arabic" w:hAnsi="Traditional Arabic"/>
+          <w:sz w:val="32"/>
+          <w:szCs w:val="32"/>
+          <w:rtl/>
+        </w:rPr>
+        <w:t>أنيميشن</w:t>
+      </w:r>
+      <w:proofErr w:type="spellEnd"/>
+      <w:r>
+        <w:rPr>
+          <w:rFonts w:ascii="Traditional Arabic" w:hAnsi="Traditional Arabic"/>
+          <w:sz w:val="32"/>
+          <w:szCs w:val="32"/>
+          <w:rtl/>
+        </w:rPr>
+        <w:t xml:space="preserve"> قصيرة أو طويلة. كما يساعد في التدريب على بناء القصص البصرية للأطفال والكبار. يُعتبر أداة عملية للطلاب والمهتمين بمجال صناعة الرسوم المتحركة</w:t>
       </w:r>
       <w:r>
         <w:rPr>
@@ -23121,7 +23428,7 @@
         </w:rPr>
         <w:t xml:space="preserve">: </w:t>
       </w:r>
-      <w:hyperlink r:id="rId87" w:tgtFrame="_new" w:history="1">
+      <w:hyperlink r:id="rId88" w:tgtFrame="_new" w:history="1">
         <w:r>
           <w:rPr>
             <w:rStyle w:val="Hyperlink"/>
@@ -23356,7 +23663,7 @@
         </w:rPr>
         <w:t xml:space="preserve">: </w:t>
       </w:r>
-      <w:hyperlink r:id="rId88" w:tgtFrame="_new" w:history="1">
+      <w:hyperlink r:id="rId89" w:tgtFrame="_new" w:history="1">
         <w:r>
           <w:rPr>
             <w:rStyle w:val="Hyperlink"/>
@@ -23647,7 +23954,7 @@
         </w:rPr>
         <w:t xml:space="preserve">: </w:t>
       </w:r>
-      <w:hyperlink r:id="rId89" w:tgtFrame="_new" w:history="1">
+      <w:hyperlink r:id="rId90" w:tgtFrame="_new" w:history="1">
         <w:r>
           <w:rPr>
             <w:rStyle w:val="Hyperlink"/>
@@ -23700,7 +24007,7 @@
           <w:rtl/>
         </w:rPr>
       </w:pPr>
-      <w:hyperlink r:id="rId90" w:history="1">
+      <w:hyperlink r:id="rId91" w:history="1">
         <w:r>
           <w:rPr>
             <w:rStyle w:val="Hyperlink"/>
@@ -23841,7 +24148,67 @@
             <w:sz w:val="32"/>
             <w:szCs w:val="32"/>
           </w:rPr>
-          <w:t>-bwt-llqtt-lthbt-still-shots-angles-mod-</w:t>
+          <w:t>-</w:t>
+        </w:r>
+        <w:proofErr w:type="spellStart"/>
+        <w:r>
+          <w:rPr>
+            <w:rStyle w:val="Hyperlink"/>
+            <w:rFonts w:ascii="Traditional Arabic" w:hAnsi="Traditional Arabic"/>
+            <w:sz w:val="32"/>
+            <w:szCs w:val="32"/>
+          </w:rPr>
+          <w:t>bwt</w:t>
+        </w:r>
+        <w:proofErr w:type="spellEnd"/>
+        <w:r>
+          <w:rPr>
+            <w:rStyle w:val="Hyperlink"/>
+            <w:rFonts w:ascii="Traditional Arabic" w:hAnsi="Traditional Arabic"/>
+            <w:sz w:val="32"/>
+            <w:szCs w:val="32"/>
+          </w:rPr>
+          <w:t>-</w:t>
+        </w:r>
+        <w:proofErr w:type="spellStart"/>
+        <w:r>
+          <w:rPr>
+            <w:rStyle w:val="Hyperlink"/>
+            <w:rFonts w:ascii="Traditional Arabic" w:hAnsi="Traditional Arabic"/>
+            <w:sz w:val="32"/>
+            <w:szCs w:val="32"/>
+          </w:rPr>
+          <w:t>llqtt</w:t>
+        </w:r>
+        <w:proofErr w:type="spellEnd"/>
+        <w:r>
+          <w:rPr>
+            <w:rStyle w:val="Hyperlink"/>
+            <w:rFonts w:ascii="Traditional Arabic" w:hAnsi="Traditional Arabic"/>
+            <w:sz w:val="32"/>
+            <w:szCs w:val="32"/>
+          </w:rPr>
+          <w:t>-</w:t>
+        </w:r>
+        <w:proofErr w:type="spellStart"/>
+        <w:r>
+          <w:rPr>
+            <w:rStyle w:val="Hyperlink"/>
+            <w:rFonts w:ascii="Traditional Arabic" w:hAnsi="Traditional Arabic"/>
+            <w:sz w:val="32"/>
+            <w:szCs w:val="32"/>
+          </w:rPr>
+          <w:t>lthbt</w:t>
+        </w:r>
+        <w:proofErr w:type="spellEnd"/>
+        <w:r>
+          <w:rPr>
+            <w:rStyle w:val="Hyperlink"/>
+            <w:rFonts w:ascii="Traditional Arabic" w:hAnsi="Traditional Arabic"/>
+            <w:sz w:val="32"/>
+            <w:szCs w:val="32"/>
+          </w:rPr>
+          <w:t>-still-shots-angles-mod-</w:t>
         </w:r>
         <w:r>
           <w:rPr>
@@ -23956,7 +24323,27 @@
           <w:szCs w:val="32"/>
           <w:rtl/>
         </w:rPr>
-        <w:t>عند إدخال وصف (مثل: طائرة ورقية تطير فوق بحر هادئ)، يقوم البوت بإنشاء مشهد متحرك وفق الوصف. يُفيد المخرجين وصناع المحتوى الرقمي في إنتاج مقاطع أنيميشن قصيرة. كما يُستخدم في الحملات الإعلانية والفيديوهات التعليمية. يُعتبر أداة عملية لإضفاء الحيوية على الأفكار البصرية</w:t>
+        <w:t xml:space="preserve">عند إدخال وصف (مثل: طائرة ورقية تطير فوق بحر هادئ)، يقوم البوت بإنشاء مشهد متحرك وفق الوصف. يُفيد المخرجين وصناع المحتوى الرقمي في إنتاج مقاطع </w:t>
+      </w:r>
+      <w:proofErr w:type="spellStart"/>
+      <w:r>
+        <w:rPr>
+          <w:rFonts w:ascii="Traditional Arabic" w:hAnsi="Traditional Arabic"/>
+          <w:sz w:val="32"/>
+          <w:szCs w:val="32"/>
+          <w:rtl/>
+        </w:rPr>
+        <w:t>أنيميشن</w:t>
+      </w:r>
+      <w:proofErr w:type="spellEnd"/>
+      <w:r>
+        <w:rPr>
+          <w:rFonts w:ascii="Traditional Arabic" w:hAnsi="Traditional Arabic"/>
+          <w:sz w:val="32"/>
+          <w:szCs w:val="32"/>
+          <w:rtl/>
+        </w:rPr>
+        <w:t xml:space="preserve"> قصيرة. كما يُستخدم في الحملات الإعلانية والفيديوهات التعليمية. يُعتبر أداة عملية لإضفاء الحيوية على الأفكار البصرية</w:t>
       </w:r>
       <w:r>
         <w:rPr>
@@ -24095,7 +24482,7 @@
         </w:rPr>
         <w:t xml:space="preserve">: </w:t>
       </w:r>
-      <w:hyperlink r:id="rId91" w:tgtFrame="_new" w:history="1">
+      <w:hyperlink r:id="rId92" w:tgtFrame="_new" w:history="1">
         <w:r>
           <w:rPr>
             <w:rStyle w:val="Hyperlink"/>
@@ -24146,12 +24533,24 @@
           <w:szCs w:val="32"/>
           <w:rtl/>
         </w:rPr>
-        <w:t>#مشاهد انيميشن</w:t>
-      </w:r>
+        <w:t xml:space="preserve">#مشاهد </w:t>
+      </w:r>
+      <w:proofErr w:type="spellStart"/>
+      <w:r>
+        <w:rPr>
+          <w:rFonts w:ascii="Traditional Arabic" w:hAnsi="Traditional Arabic" w:hint="cs"/>
+          <w:sz w:val="32"/>
+          <w:szCs w:val="32"/>
+          <w:rtl/>
+        </w:rPr>
+        <w:t>انيميشن</w:t>
+      </w:r>
+      <w:proofErr w:type="spellEnd"/>
     </w:p>
     <w:p>
       <w:pPr>
         <w:ind w:firstLine="0"/>
+        <w:jc w:val="left"/>
         <w:rPr>
           <w:rFonts w:ascii="Traditional Arabic" w:hAnsi="Traditional Arabic"/>
           <w:sz w:val="32"/>
@@ -24172,15 +24571,44 @@
     <w:p>
       <w:pPr>
         <w:ind w:firstLine="0"/>
-        <w:rPr>
-          <w:rtl/>
-        </w:rPr>
-      </w:pPr>
-      <w:r>
-        <w:rPr>
-          <w:rtl/>
-        </w:rPr>
-        <w:t xml:space="preserve">يُعد هذا البوت أداة خيالية مخصصة لتحويل الأفكار والمواقف إلى مشاهد انيميشن ثلاثية الأبعاد بأسلوب سردي بصري متكامل، مما يوفّر على المصممين والمخرجين وقت التخطيط والابتكار. يعتمد على تحليل الفكرة أولًا، ثم يبني مشهدًا متخيلًا محكم التفاصيل، ويولّد برومبتات قابلة للتنفيذ باستخدام أدوات توليد الصور أو برامج </w:t>
+        <w:jc w:val="left"/>
+        <w:rPr>
+          <w:rtl/>
+        </w:rPr>
+      </w:pPr>
+      <w:r>
+        <w:rPr>
+          <w:rtl/>
+        </w:rPr>
+        <w:t xml:space="preserve">يُعد هذا البوت أداة خيالية مخصصة لتحويل الأفكار والمواقف إلى مشاهد </w:t>
+      </w:r>
+      <w:proofErr w:type="spellStart"/>
+      <w:r>
+        <w:rPr>
+          <w:rtl/>
+        </w:rPr>
+        <w:t>انيميشن</w:t>
+      </w:r>
+      <w:proofErr w:type="spellEnd"/>
+      <w:r>
+        <w:rPr>
+          <w:rtl/>
+        </w:rPr>
+        <w:t xml:space="preserve"> ثلاثية الأبعاد بأسلوب سردي بصري متكامل، مما يوفّر على المصممين والمخرجين وقت التخطيط والابتكار. يعتمد على تحليل الفكرة أولًا، ثم يبني مشهدًا متخيلًا محكم التفاصيل، ويولّد </w:t>
+      </w:r>
+      <w:proofErr w:type="spellStart"/>
+      <w:r>
+        <w:rPr>
+          <w:rtl/>
+        </w:rPr>
+        <w:t>برومبتات</w:t>
+      </w:r>
+      <w:proofErr w:type="spellEnd"/>
+      <w:r>
+        <w:rPr>
+          <w:rtl/>
+        </w:rPr>
+        <w:t xml:space="preserve"> قابلة للتنفيذ باستخدام أدوات توليد الصور أو برامج </w:t>
       </w:r>
       <w:proofErr w:type="gramStart"/>
       <w:r>
@@ -24203,6 +24631,7 @@
     <w:p>
       <w:pPr>
         <w:ind w:firstLine="0"/>
+        <w:jc w:val="left"/>
         <w:rPr>
           <w:rFonts w:ascii="Traditional Arabic" w:hAnsi="Traditional Arabic"/>
           <w:sz w:val="32"/>
@@ -24231,15 +24660,23 @@
     <w:p>
       <w:pPr>
         <w:ind w:left="-2" w:firstLine="0"/>
-        <w:rPr>
-          <w:rtl/>
-        </w:rPr>
-      </w:pPr>
-      <w:r>
-        <w:rPr>
-          <w:rtl/>
-        </w:rPr>
-        <w:t>يعمل ضمن بيئة سرد بصري متحرك، بوصفها نموذج ذكاء اصطناعي متخصص في اقتراح مشاهد مختصرة جاهزة للتحريك بأسلوب مبسّط، وتلتزم بالتسلسل، الاتساق، والامتناع عن الحوار أو الصوت ما لم يُطلب. يُشترط أن تكون كل مشاهد ال</w:t>
+        <w:jc w:val="left"/>
+        <w:rPr>
+          <w:rtl/>
+        </w:rPr>
+      </w:pPr>
+      <w:r>
+        <w:rPr>
+          <w:rtl/>
+        </w:rPr>
+        <w:t xml:space="preserve">يعمل ضمن بيئة سرد بصري متحرك، بوصفها نموذج ذكاء اصطناعي متخصص في اقتراح مشاهد مختصرة جاهزة للتحريك بأسلوب مبسّط، وتلتزم بالتسلسل، الاتساق، والامتناع عن الحوار أو الصوت ما لم يُطلب. يُشترط أن تكون كل مشاهد </w:t>
+      </w:r>
+      <w:proofErr w:type="spellStart"/>
+      <w:r>
+        <w:rPr>
+          <w:rtl/>
+        </w:rPr>
+        <w:t>ال</w:t>
       </w:r>
       <w:r>
         <w:rPr>
@@ -24252,12 +24689,20 @@
         <w:rPr>
           <w:rtl/>
         </w:rPr>
-        <w:t>متكاملة العناصر من حيث المكان، الحدث، الحركة البصرية، والانتقال الزمني.</w:t>
+        <w:t>متكاملة</w:t>
+      </w:r>
+      <w:proofErr w:type="spellEnd"/>
+      <w:r>
+        <w:rPr>
+          <w:rtl/>
+        </w:rPr>
+        <w:t xml:space="preserve"> العناصر من حيث المكان، الحدث، الحركة البصرية، والانتقال الزمني.</w:t>
       </w:r>
     </w:p>
     <w:p>
       <w:pPr>
         <w:ind w:firstLine="0"/>
+        <w:jc w:val="left"/>
         <w:rPr>
           <w:rFonts w:ascii="Traditional Arabic" w:hAnsi="Traditional Arabic"/>
           <w:sz w:val="32"/>
@@ -24278,6 +24723,7 @@
     <w:p>
       <w:pPr>
         <w:ind w:left="-2" w:firstLine="2"/>
+        <w:jc w:val="left"/>
         <w:rPr>
           <w:rtl/>
         </w:rPr>
@@ -24539,6 +24985,7 @@
     <w:p>
       <w:pPr>
         <w:ind w:firstLine="0"/>
+        <w:jc w:val="left"/>
         <w:rPr>
           <w:rFonts w:ascii="Traditional Arabic" w:hAnsi="Traditional Arabic"/>
           <w:sz w:val="32"/>
@@ -24567,11 +25014,12 @@
     <w:p>
       <w:pPr>
         <w:ind w:hanging="2"/>
-        <w:rPr>
-          <w:rtl/>
-        </w:rPr>
-      </w:pPr>
-      <w:hyperlink r:id="rId92" w:history="1">
+        <w:jc w:val="left"/>
+        <w:rPr>
+          <w:rtl/>
+        </w:rPr>
+      </w:pPr>
+      <w:hyperlink r:id="rId93" w:history="1">
         <w:r>
           <w:rPr>
             <w:color w:val="0000FF" w:themeColor="hyperlink"/>
@@ -24584,6 +25032,7 @@
     <w:p>
       <w:pPr>
         <w:ind w:firstLine="0"/>
+        <w:jc w:val="left"/>
         <w:rPr>
           <w:rFonts w:ascii="Traditional Arabic" w:hAnsi="Traditional Arabic"/>
           <w:sz w:val="32"/>
@@ -24594,6 +25043,7 @@
     <w:p>
       <w:pPr>
         <w:ind w:firstLine="0"/>
+        <w:jc w:val="left"/>
         <w:rPr>
           <w:rtl/>
         </w:rPr>
@@ -24615,6 +25065,7 @@
     <w:p>
       <w:pPr>
         <w:ind w:firstLine="0"/>
+        <w:jc w:val="left"/>
         <w:rPr>
           <w:rFonts w:ascii="Traditional Arabic" w:hAnsi="Traditional Arabic"/>
           <w:sz w:val="32"/>
@@ -24635,6 +25086,7 @@
     <w:p>
       <w:pPr>
         <w:ind w:firstLine="0"/>
+        <w:jc w:val="left"/>
         <w:rPr>
           <w:rtl/>
         </w:rPr>
@@ -24661,12 +25113,26 @@
         <w:rPr>
           <w:rtl/>
         </w:rPr>
-        <w:t>) دقيقة ومفصلة. يساعد صانعي الرسوم المتحركة والمصممين على تصور المشاهد قبل النمذجة، مما يقلّل من الوقت الضائع في التجريب العشوائي. كما يحدد زوايا الكاميرا، الإضاءة، وتكوين اللقطة وفق معايير إخراجية احترافية. يُسهّل التنسيق بين الفرق (النمذجة، التحريك، الإضاءة) بفضل تصور بصري مشترك. يُستخدم كذلك في تخطيط المشاهد التفاعلية في الألعاب أو المعارض الافتراضية. يعزز جودة السرد البصري ويقلل من أخطاء التنفيذ الفني. ويُعد أداة مثالية لمطوري المحتوى المرئي الذين يسعون لتنظيم مراحل الإنتاج ثلاثي الأبعاد بذكاء ودقة.</w:t>
+        <w:t xml:space="preserve">) دقيقة ومفصلة. يساعد صانعي الرسوم المتحركة والمصممين على تصور المشاهد قبل النمذجة، مما يقلّل من الوقت الضائع في التجريب العشوائي. كما يحدد زوايا الكاميرا، الإضاءة، وتكوين اللقطة وفق معايير إخراجية احترافية. يُسهّل التنسيق بين الفرق (النمذجة، التحريك، الإضاءة) بفضل تصور بصري مشترك. يُستخدم كذلك في تخطيط المشاهد التفاعلية في الألعاب أو المعارض الافتراضية. يعزز جودة السرد البصري ويقلل من أخطاء التنفيذ الفني. ويُعد أداة </w:t>
+      </w:r>
+      <w:r>
+        <w:rPr>
+          <w:rFonts w:hint="cs"/>
+          <w:rtl/>
+        </w:rPr>
+        <w:t>قوية</w:t>
+      </w:r>
+      <w:r>
+        <w:rPr>
+          <w:rtl/>
+        </w:rPr>
+        <w:t xml:space="preserve"> لمطوري المحتوى المرئي الذين يسعون لتنظيم مراحل الإنتاج ثلاثي الأبعاد بذكاء ودقة.</w:t>
       </w:r>
     </w:p>
     <w:p>
       <w:pPr>
         <w:ind w:firstLine="0"/>
+        <w:jc w:val="left"/>
         <w:rPr>
           <w:rFonts w:ascii="Traditional Arabic" w:hAnsi="Traditional Arabic"/>
           <w:sz w:val="32"/>
@@ -24687,6 +25153,7 @@
     <w:p>
       <w:pPr>
         <w:ind w:left="-2" w:firstLine="0"/>
+        <w:jc w:val="left"/>
         <w:rPr>
           <w:rtl/>
         </w:rPr>
@@ -24701,6 +25168,7 @@
     <w:p>
       <w:pPr>
         <w:ind w:firstLine="0"/>
+        <w:jc w:val="left"/>
         <w:rPr>
           <w:rFonts w:ascii="Traditional Arabic" w:hAnsi="Traditional Arabic"/>
           <w:sz w:val="32"/>
@@ -24712,6 +25180,7 @@
     <w:p>
       <w:pPr>
         <w:ind w:firstLine="0"/>
+        <w:jc w:val="left"/>
         <w:rPr>
           <w:rFonts w:ascii="Traditional Arabic" w:hAnsi="Traditional Arabic"/>
           <w:sz w:val="32"/>
@@ -24732,6 +25201,7 @@
     <w:p>
       <w:pPr>
         <w:ind w:left="-2" w:firstLine="2"/>
+        <w:jc w:val="left"/>
         <w:rPr>
           <w:rtl/>
         </w:rPr>
@@ -24911,6 +25381,7 @@
     <w:p>
       <w:pPr>
         <w:ind w:firstLine="0"/>
+        <w:jc w:val="left"/>
         <w:rPr>
           <w:rFonts w:ascii="Traditional Arabic" w:hAnsi="Traditional Arabic"/>
           <w:sz w:val="32"/>
@@ -24922,6 +25393,7 @@
     <w:p>
       <w:pPr>
         <w:ind w:firstLine="0"/>
+        <w:jc w:val="left"/>
         <w:rPr>
           <w:rFonts w:ascii="Traditional Arabic" w:hAnsi="Traditional Arabic"/>
           <w:sz w:val="32"/>
@@ -24942,11 +25414,12 @@
     <w:p>
       <w:pPr>
         <w:ind w:hanging="2"/>
-        <w:rPr>
-          <w:rtl/>
-        </w:rPr>
-      </w:pPr>
-      <w:hyperlink r:id="rId93" w:history="1">
+        <w:jc w:val="left"/>
+        <w:rPr>
+          <w:rtl/>
+        </w:rPr>
+      </w:pPr>
+      <w:hyperlink r:id="rId94" w:history="1">
         <w:r>
           <w:rPr>
             <w:color w:val="0000FF" w:themeColor="hyperlink"/>
@@ -24959,6 +25432,7 @@
     <w:p>
       <w:pPr>
         <w:ind w:hanging="2"/>
+        <w:jc w:val="left"/>
         <w:rPr>
           <w:rtl/>
         </w:rPr>
@@ -24967,6 +25441,7 @@
     <w:p>
       <w:pPr>
         <w:ind w:firstLine="0"/>
+        <w:jc w:val="left"/>
         <w:rPr>
           <w:rtl/>
         </w:rPr>
@@ -24981,15 +25456,30 @@
     <w:p>
       <w:pPr>
         <w:ind w:firstLine="0"/>
-        <w:rPr>
-          <w:rtl/>
-        </w:rPr>
-      </w:pPr>
-      <w:r>
-        <w:rPr>
-          <w:rtl/>
-        </w:rPr>
-        <w:t xml:space="preserve">هذا البوت مصمم خصيصًا لمساعدتك على ابتكار برومبتات سينمائية جاهزة لإنتاج فيديوهات قصيرة جذابة عبر نموذج </w:t>
+        <w:jc w:val="left"/>
+        <w:rPr>
+          <w:rtl/>
+        </w:rPr>
+      </w:pPr>
+      <w:r>
+        <w:rPr>
+          <w:rtl/>
+        </w:rPr>
+        <w:t xml:space="preserve">هذا البوت مصمم خصيصًا لمساعدتك على ابتكار </w:t>
+      </w:r>
+      <w:proofErr w:type="spellStart"/>
+      <w:r>
+        <w:rPr>
+          <w:rtl/>
+        </w:rPr>
+        <w:t>برومبتات</w:t>
+      </w:r>
+      <w:proofErr w:type="spellEnd"/>
+      <w:r>
+        <w:rPr>
+          <w:rtl/>
+        </w:rPr>
+        <w:t xml:space="preserve"> سينمائية جاهزة لإنتاج فيديوهات قصيرة جذابة عبر نموذج </w:t>
       </w:r>
       <w:r>
         <w:t>VEO 3</w:t>
@@ -25004,6 +25494,7 @@
     <w:p>
       <w:pPr>
         <w:ind w:firstLine="0"/>
+        <w:jc w:val="left"/>
         <w:rPr>
           <w:rtl/>
         </w:rPr>
@@ -25019,15 +25510,30 @@
     <w:p>
       <w:pPr>
         <w:ind w:left="-2" w:firstLine="0"/>
-        <w:rPr>
-          <w:rtl/>
-        </w:rPr>
-      </w:pPr>
-      <w:r>
-        <w:rPr>
-          <w:rtl/>
-        </w:rPr>
-        <w:t xml:space="preserve">يعمل ضمن بيئة إنتاج بصري، بوصفه نموذج ذكاء اصطناعي متخصص في توليد برومبتات عربية لإنتاج فيديوهات قصيرة عبر نموذج </w:t>
+        <w:jc w:val="left"/>
+        <w:rPr>
+          <w:rtl/>
+        </w:rPr>
+      </w:pPr>
+      <w:r>
+        <w:rPr>
+          <w:rtl/>
+        </w:rPr>
+        <w:t xml:space="preserve">يعمل ضمن بيئة إنتاج بصري، بوصفه نموذج ذكاء اصطناعي متخصص في توليد </w:t>
+      </w:r>
+      <w:proofErr w:type="spellStart"/>
+      <w:r>
+        <w:rPr>
+          <w:rtl/>
+        </w:rPr>
+        <w:t>برومبتات</w:t>
+      </w:r>
+      <w:proofErr w:type="spellEnd"/>
+      <w:r>
+        <w:rPr>
+          <w:rtl/>
+        </w:rPr>
+        <w:t xml:space="preserve"> عربية لإنتاج فيديوهات قصيرة عبر نموذج </w:t>
       </w:r>
       <w:r>
         <w:t>VEO 3</w:t>
@@ -25042,6 +25548,7 @@
     <w:p>
       <w:pPr>
         <w:ind w:firstLine="0"/>
+        <w:jc w:val="left"/>
         <w:rPr>
           <w:rtl/>
         </w:rPr>
@@ -25057,15 +25564,30 @@
     <w:p>
       <w:pPr>
         <w:ind w:firstLine="0"/>
-        <w:rPr>
-          <w:rtl/>
-        </w:rPr>
-      </w:pPr>
-      <w:r>
-        <w:rPr>
-          <w:rtl/>
-        </w:rPr>
-        <w:t xml:space="preserve">"أدخل فكرة مشهد (مثل: شاب يتأخر عن عمله)، وسيقوم البوت بتوليد برومبت كامل يتضمن وصف المكان، شكل الشخصية، تفاصيل المشهد، ونص قصير مضحك أو درامي بالعربية، لتوليد فيديو سينمائي قصير عبر </w:t>
+        <w:jc w:val="left"/>
+        <w:rPr>
+          <w:rtl/>
+        </w:rPr>
+      </w:pPr>
+      <w:r>
+        <w:rPr>
+          <w:rtl/>
+        </w:rPr>
+        <w:t xml:space="preserve">"أدخل فكرة مشهد (مثل: شاب يتأخر عن عمله)، وسيقوم البوت بتوليد </w:t>
+      </w:r>
+      <w:proofErr w:type="spellStart"/>
+      <w:r>
+        <w:rPr>
+          <w:rtl/>
+        </w:rPr>
+        <w:t>برومبت</w:t>
+      </w:r>
+      <w:proofErr w:type="spellEnd"/>
+      <w:r>
+        <w:rPr>
+          <w:rtl/>
+        </w:rPr>
+        <w:t xml:space="preserve"> كامل يتضمن وصف المكان، شكل الشخصية، تفاصيل المشهد، ونص قصير مضحك أو درامي بالعربية، لتوليد فيديو سينمائي قصير عبر </w:t>
       </w:r>
       <w:r>
         <w:t>VEO</w:t>
@@ -25080,6 +25602,7 @@
     <w:p>
       <w:pPr>
         <w:ind w:firstLine="0"/>
+        <w:jc w:val="left"/>
         <w:rPr>
           <w:rtl/>
         </w:rPr>
@@ -25095,11 +25618,12 @@
     <w:p>
       <w:pPr>
         <w:ind w:hanging="2"/>
-        <w:rPr>
-          <w:rtl/>
-        </w:rPr>
-      </w:pPr>
-      <w:hyperlink r:id="rId94" w:history="1">
+        <w:jc w:val="left"/>
+        <w:rPr>
+          <w:rtl/>
+        </w:rPr>
+      </w:pPr>
+      <w:hyperlink r:id="rId95" w:history="1">
         <w:r>
           <w:rPr>
             <w:color w:val="0000FF" w:themeColor="hyperlink"/>
@@ -25133,6 +25657,7 @@
     <w:p>
       <w:pPr>
         <w:ind w:firstLine="0"/>
+        <w:jc w:val="left"/>
         <w:rPr>
           <w:rtl/>
         </w:rPr>
@@ -25147,6 +25672,7 @@
     <w:p>
       <w:pPr>
         <w:ind w:firstLine="0"/>
+        <w:jc w:val="left"/>
         <w:rPr>
           <w:rtl/>
         </w:rPr>
@@ -25162,6 +25688,7 @@
     <w:p>
       <w:pPr>
         <w:ind w:firstLine="0"/>
+        <w:jc w:val="left"/>
         <w:rPr>
           <w:rtl/>
         </w:rPr>
@@ -25179,12 +25706,27 @@
         <w:rPr>
           <w:rtl/>
         </w:rPr>
-        <w:t xml:space="preserve"> قياسية تسهّل عمل محركات الانيميشن. يساعد على توفير الوقت والجهد بدل التفكير اليدوي في كيفية تركيب الكائن. كما يتيح مرونة في تحديد مستوى التفصيل (خشن، متوسط، دقيق) حسب الحاجة. يُعتمد عليه لإنتاج مخططات منطقية متسقة قابلة للتنفيذ فورًا. باختصار، هو جسر بين الكائن الواقعي وعرضه الرقمي المتحرك.</w:t>
+        <w:t xml:space="preserve"> قياسية تسهّل عمل محركات </w:t>
+      </w:r>
+      <w:proofErr w:type="spellStart"/>
+      <w:r>
+        <w:rPr>
+          <w:rtl/>
+        </w:rPr>
+        <w:t>الانيميشن</w:t>
+      </w:r>
+      <w:proofErr w:type="spellEnd"/>
+      <w:r>
+        <w:rPr>
+          <w:rtl/>
+        </w:rPr>
+        <w:t>. يساعد على توفير الوقت والجهد بدل التفكير اليدوي في كيفية تركيب الكائن. كما يتيح مرونة في تحديد مستوى التفصيل (خشن، متوسط، دقيق) حسب الحاجة. يُعتمد عليه لإنتاج مخططات منطقية متسقة قابلة للتنفيذ فورًا. باختصار، هو جسر بين الكائن الواقعي وعرضه الرقمي المتحرك.</w:t>
       </w:r>
     </w:p>
     <w:p>
       <w:pPr>
         <w:ind w:firstLine="0"/>
+        <w:jc w:val="left"/>
         <w:rPr>
           <w:rtl/>
         </w:rPr>
@@ -25200,6 +25742,7 @@
     <w:p>
       <w:pPr>
         <w:ind w:left="-2" w:firstLine="0"/>
+        <w:jc w:val="left"/>
         <w:rPr>
           <w:rtl/>
         </w:rPr>
@@ -25217,12 +25760,27 @@
         <w:rPr>
           <w:rtl/>
         </w:rPr>
-        <w:t xml:space="preserve"> قياسية قابلة للاستخدام الفوري في برامج الانيميشن. </w:t>
+        <w:t xml:space="preserve"> قياسية قابلة للاستخدام الفوري في برامج </w:t>
+      </w:r>
+      <w:proofErr w:type="spellStart"/>
+      <w:r>
+        <w:rPr>
+          <w:rtl/>
+        </w:rPr>
+        <w:t>الانيميشن</w:t>
+      </w:r>
+      <w:proofErr w:type="spellEnd"/>
+      <w:r>
+        <w:rPr>
+          <w:rtl/>
+        </w:rPr>
+        <w:t xml:space="preserve">. </w:t>
       </w:r>
     </w:p>
     <w:p>
       <w:pPr>
         <w:ind w:left="-2" w:firstLine="0"/>
+        <w:jc w:val="left"/>
         <w:rPr>
           <w:rtl/>
         </w:rPr>
@@ -25238,6 +25796,7 @@
     <w:p>
       <w:pPr>
         <w:ind w:left="-2" w:firstLine="2"/>
+        <w:jc w:val="left"/>
         <w:rPr>
           <w:rtl/>
         </w:rPr>
@@ -25248,12 +25807,14 @@
         </w:rPr>
         <w:t xml:space="preserve">"أدخل وصف منتج (مثل: هاتف ذكي)، وسيقوم البوت بتوليد مخطط تفكيك يُظهر كل عنصر (الشاشة، البطارية، الكاميرا) في شكل </w:t>
       </w:r>
+      <w:proofErr w:type="spellStart"/>
       <w:r>
         <w:rPr>
           <w:rtl/>
         </w:rPr>
         <w:t>انيميشن</w:t>
       </w:r>
+      <w:proofErr w:type="spellEnd"/>
       <w:r>
         <w:rPr>
           <w:rtl/>
@@ -25264,6 +25825,7 @@
     <w:p>
       <w:pPr>
         <w:ind w:left="-2" w:firstLine="2"/>
+        <w:jc w:val="left"/>
         <w:rPr>
           <w:rtl/>
         </w:rPr>
@@ -25301,6 +25863,7 @@
     <w:p>
       <w:pPr>
         <w:ind w:left="-2" w:firstLine="0"/>
+        <w:jc w:val="left"/>
         <w:rPr>
           <w:rtl/>
         </w:rPr>
@@ -25309,6 +25872,7 @@
     <w:p>
       <w:pPr>
         <w:ind w:left="-2" w:firstLine="0"/>
+        <w:jc w:val="left"/>
         <w:rPr>
           <w:rtl/>
         </w:rPr>
@@ -25324,11 +25888,12 @@
     <w:p>
       <w:pPr>
         <w:ind w:hanging="2"/>
-        <w:rPr>
-          <w:rtl/>
-        </w:rPr>
-      </w:pPr>
-      <w:hyperlink r:id="rId95" w:history="1">
+        <w:jc w:val="left"/>
+        <w:rPr>
+          <w:rtl/>
+        </w:rPr>
+      </w:pPr>
+      <w:hyperlink r:id="rId96" w:history="1">
         <w:r>
           <w:rPr>
             <w:color w:val="0000FF" w:themeColor="hyperlink"/>
@@ -25341,6 +25906,7 @@
     <w:p>
       <w:pPr>
         <w:ind w:hanging="2"/>
+        <w:jc w:val="left"/>
         <w:rPr>
           <w:rtl/>
         </w:rPr>
@@ -25349,6 +25915,7 @@
     <w:p>
       <w:pPr>
         <w:ind w:left="-2" w:firstLine="0"/>
+        <w:jc w:val="left"/>
         <w:rPr>
           <w:rtl/>
         </w:rPr>
@@ -25378,6 +25945,7 @@
     <w:p>
       <w:pPr>
         <w:ind w:firstLine="0"/>
+        <w:jc w:val="left"/>
         <w:rPr>
           <w:rtl/>
         </w:rPr>
@@ -25400,6 +25968,7 @@
     <w:p>
       <w:pPr>
         <w:ind w:firstLine="0"/>
+        <w:jc w:val="left"/>
         <w:rPr>
           <w:rtl/>
         </w:rPr>
@@ -25415,6 +25984,7 @@
     <w:p>
       <w:pPr>
         <w:ind w:firstLine="0"/>
+        <w:jc w:val="left"/>
         <w:rPr>
           <w:rtl/>
         </w:rPr>
@@ -25429,6 +25999,7 @@
     <w:p>
       <w:pPr>
         <w:ind w:firstLine="0"/>
+        <w:jc w:val="left"/>
         <w:rPr>
           <w:rtl/>
         </w:rPr>
@@ -25444,6 +26015,7 @@
     <w:p>
       <w:pPr>
         <w:ind w:left="-2" w:firstLine="0"/>
+        <w:jc w:val="left"/>
         <w:rPr>
           <w:rtl/>
         </w:rPr>
@@ -25458,6 +26030,7 @@
     <w:p>
       <w:pPr>
         <w:ind w:firstLine="0"/>
+        <w:jc w:val="left"/>
         <w:rPr>
           <w:rtl/>
         </w:rPr>
@@ -25473,6 +26046,7 @@
     <w:p>
       <w:pPr>
         <w:ind w:firstLine="0"/>
+        <w:jc w:val="left"/>
         <w:rPr>
           <w:rtl/>
         </w:rPr>
@@ -25496,6 +26070,7 @@
     <w:p>
       <w:pPr>
         <w:ind w:firstLine="0"/>
+        <w:jc w:val="left"/>
         <w:rPr>
           <w:rtl/>
         </w:rPr>
@@ -25511,11 +26086,12 @@
     <w:p>
       <w:pPr>
         <w:ind w:left="-2" w:firstLine="0"/>
-        <w:rPr>
-          <w:rtl/>
-        </w:rPr>
-      </w:pPr>
-      <w:hyperlink r:id="rId96" w:history="1">
+        <w:jc w:val="left"/>
+        <w:rPr>
+          <w:rtl/>
+        </w:rPr>
+      </w:pPr>
+      <w:hyperlink r:id="rId97" w:history="1">
         <w:r>
           <w:rPr>
             <w:rStyle w:val="Hyperlink"/>
@@ -25945,7 +26521,7 @@
         </w:rPr>
         <w:t xml:space="preserve">: </w:t>
       </w:r>
-      <w:hyperlink r:id="rId97" w:tgtFrame="_new" w:history="1">
+      <w:hyperlink r:id="rId98" w:tgtFrame="_new" w:history="1">
         <w:r>
           <w:rPr>
             <w:rStyle w:val="Hyperlink"/>
@@ -25981,6 +26557,7 @@
     <w:p>
       <w:pPr>
         <w:ind w:hanging="2"/>
+        <w:jc w:val="left"/>
         <w:rPr>
           <w:rtl/>
         </w:rPr>
@@ -26002,6 +26579,7 @@
     <w:p>
       <w:pPr>
         <w:ind w:firstLine="0"/>
+        <w:jc w:val="left"/>
         <w:rPr>
           <w:rtl/>
         </w:rPr>
@@ -26053,6 +26631,7 @@
     <w:p>
       <w:pPr>
         <w:ind w:firstLine="0"/>
+        <w:jc w:val="left"/>
         <w:rPr>
           <w:rtl/>
         </w:rPr>
@@ -26061,6 +26640,7 @@
     <w:p>
       <w:pPr>
         <w:ind w:firstLine="0"/>
+        <w:jc w:val="left"/>
         <w:rPr>
           <w:rFonts w:ascii="Traditional Arabic" w:hAnsi="Traditional Arabic"/>
           <w:sz w:val="32"/>
@@ -26081,6 +26661,7 @@
     <w:p>
       <w:pPr>
         <w:ind w:left="-2" w:firstLine="0"/>
+        <w:jc w:val="left"/>
         <w:rPr>
           <w:rtl/>
         </w:rPr>
@@ -26126,6 +26707,7 @@
     <w:p>
       <w:pPr>
         <w:ind w:firstLine="0"/>
+        <w:jc w:val="left"/>
       </w:pPr>
       <w:r>
         <w:rPr>
@@ -26139,6 +26721,7 @@
     <w:p>
       <w:pPr>
         <w:ind w:firstLine="0"/>
+        <w:jc w:val="left"/>
         <w:rPr>
           <w:rFonts w:ascii="Traditional Arabic" w:hAnsi="Traditional Arabic"/>
           <w:sz w:val="32"/>
@@ -26159,6 +26742,7 @@
     <w:p>
       <w:pPr>
         <w:ind w:firstLine="0"/>
+        <w:jc w:val="left"/>
         <w:rPr>
           <w:rFonts w:ascii="Traditional Arabic" w:hAnsi="Traditional Arabic"/>
           <w:sz w:val="32"/>
@@ -26194,6 +26778,7 @@
     <w:p>
       <w:pPr>
         <w:ind w:firstLine="0"/>
+        <w:jc w:val="left"/>
       </w:pPr>
     </w:p>
     <w:p>
@@ -26219,11 +26804,12 @@
     <w:p>
       <w:pPr>
         <w:ind w:hanging="2"/>
-        <w:rPr>
-          <w:rtl/>
-        </w:rPr>
-      </w:pPr>
-      <w:hyperlink r:id="rId98" w:history="1">
+        <w:jc w:val="left"/>
+        <w:rPr>
+          <w:rtl/>
+        </w:rPr>
+      </w:pPr>
+      <w:hyperlink r:id="rId99" w:history="1">
         <w:r>
           <w:rPr>
             <w:rStyle w:val="Hyperlink"/>
@@ -26256,6 +26842,7 @@
     <w:p>
       <w:pPr>
         <w:ind w:hanging="2"/>
+        <w:jc w:val="left"/>
         <w:rPr>
           <w:rtl/>
         </w:rPr>
@@ -26277,6 +26864,7 @@
     <w:p>
       <w:pPr>
         <w:ind w:firstLine="0"/>
+        <w:jc w:val="left"/>
         <w:rPr>
           <w:rtl/>
         </w:rPr>
@@ -26326,11 +26914,13 @@
     <w:p>
       <w:pPr>
         <w:ind w:firstLine="0"/>
+        <w:jc w:val="left"/>
       </w:pPr>
     </w:p>
     <w:p>
       <w:pPr>
         <w:ind w:firstLine="0"/>
+        <w:jc w:val="left"/>
         <w:rPr>
           <w:rFonts w:ascii="Traditional Arabic" w:hAnsi="Traditional Arabic"/>
           <w:sz w:val="32"/>
@@ -26351,6 +26941,7 @@
     <w:p>
       <w:pPr>
         <w:ind w:firstLine="0"/>
+        <w:jc w:val="left"/>
         <w:rPr>
           <w:rFonts w:ascii="Traditional Arabic" w:hAnsi="Traditional Arabic"/>
           <w:sz w:val="32"/>
@@ -26405,6 +26996,7 @@
     <w:p>
       <w:pPr>
         <w:ind w:firstLine="0"/>
+        <w:jc w:val="left"/>
         <w:rPr>
           <w:rFonts w:ascii="Traditional Arabic" w:hAnsi="Traditional Arabic"/>
           <w:sz w:val="32"/>
@@ -26416,6 +27008,7 @@
     <w:p>
       <w:pPr>
         <w:ind w:firstLine="0"/>
+        <w:jc w:val="left"/>
         <w:rPr>
           <w:rFonts w:ascii="Traditional Arabic" w:hAnsi="Traditional Arabic"/>
           <w:sz w:val="32"/>
@@ -26436,6 +27029,7 @@
     <w:p>
       <w:pPr>
         <w:ind w:firstLine="0"/>
+        <w:jc w:val="left"/>
         <w:rPr>
           <w:rFonts w:ascii="Traditional Arabic" w:hAnsi="Traditional Arabic"/>
           <w:sz w:val="32"/>
@@ -26473,6 +27067,7 @@
     <w:p>
       <w:pPr>
         <w:ind w:hanging="2"/>
+        <w:jc w:val="left"/>
         <w:rPr>
           <w:rtl/>
         </w:rPr>
@@ -26501,11 +27096,12 @@
     <w:p>
       <w:pPr>
         <w:ind w:hanging="2"/>
-        <w:rPr>
-          <w:rtl/>
-        </w:rPr>
-      </w:pPr>
-      <w:hyperlink r:id="rId99" w:history="1">
+        <w:jc w:val="left"/>
+        <w:rPr>
+          <w:rtl/>
+        </w:rPr>
+      </w:pPr>
+      <w:hyperlink r:id="rId100" w:history="1">
         <w:r>
           <w:rPr>
             <w:rStyle w:val="Hyperlink"/>
@@ -26561,8 +27157,19 @@
           <w:szCs w:val="32"/>
           <w:rtl/>
         </w:rPr>
-        <w:t>مساعد بلندر</w:t>
-      </w:r>
+        <w:t xml:space="preserve">مساعد </w:t>
+      </w:r>
+      <w:proofErr w:type="spellStart"/>
+      <w:r>
+        <w:rPr>
+          <w:rFonts w:ascii="Traditional Arabic" w:hAnsi="Traditional Arabic"/>
+          <w:sz w:val="32"/>
+          <w:szCs w:val="32"/>
+          <w:rtl/>
+        </w:rPr>
+        <w:t>بلندر</w:t>
+      </w:r>
+      <w:proofErr w:type="spellEnd"/>
     </w:p>
     <w:p>
       <w:pPr>
@@ -26771,7 +27378,7 @@
         </w:rPr>
         <w:t xml:space="preserve">: </w:t>
       </w:r>
-      <w:hyperlink r:id="rId100" w:tgtFrame="_new" w:history="1">
+      <w:hyperlink r:id="rId101" w:tgtFrame="_new" w:history="1">
         <w:r>
           <w:rPr>
             <w:rStyle w:val="Hyperlink"/>
@@ -27014,7 +27621,7 @@
         </w:rPr>
         <w:t xml:space="preserve">: </w:t>
       </w:r>
-      <w:hyperlink r:id="rId101" w:tgtFrame="_new" w:history="1">
+      <w:hyperlink r:id="rId102" w:tgtFrame="_new" w:history="1">
         <w:r>
           <w:rPr>
             <w:rStyle w:val="Hyperlink"/>
@@ -27266,7 +27873,7 @@
         </w:rPr>
         <w:t xml:space="preserve">: </w:t>
       </w:r>
-      <w:hyperlink r:id="rId102" w:tgtFrame="_new" w:history="1">
+      <w:hyperlink r:id="rId103" w:tgtFrame="_new" w:history="1">
         <w:r>
           <w:rPr>
             <w:rStyle w:val="Hyperlink"/>
@@ -27501,7 +28108,7 @@
         </w:rPr>
         <w:t xml:space="preserve">: </w:t>
       </w:r>
-      <w:hyperlink r:id="rId103" w:tgtFrame="_new" w:history="1">
+      <w:hyperlink r:id="rId104" w:tgtFrame="_new" w:history="1">
         <w:r>
           <w:rPr>
             <w:rStyle w:val="Hyperlink"/>
@@ -27736,7 +28343,7 @@
         </w:rPr>
         <w:t xml:space="preserve">: </w:t>
       </w:r>
-      <w:hyperlink r:id="rId104" w:tgtFrame="_new" w:history="1">
+      <w:hyperlink r:id="rId105" w:tgtFrame="_new" w:history="1">
         <w:r>
           <w:rPr>
             <w:rStyle w:val="Hyperlink"/>
@@ -27971,7 +28578,7 @@
         </w:rPr>
         <w:t xml:space="preserve">: </w:t>
       </w:r>
-      <w:hyperlink r:id="rId105" w:tgtFrame="_new" w:history="1">
+      <w:hyperlink r:id="rId106" w:tgtFrame="_new" w:history="1">
         <w:r>
           <w:rPr>
             <w:rStyle w:val="Hyperlink"/>
@@ -28206,7 +28813,7 @@
         </w:rPr>
         <w:t xml:space="preserve">: </w:t>
       </w:r>
-      <w:hyperlink r:id="rId106" w:tgtFrame="_new" w:history="1">
+      <w:hyperlink r:id="rId107" w:tgtFrame="_new" w:history="1">
         <w:r>
           <w:rPr>
             <w:rStyle w:val="Hyperlink"/>
@@ -28450,7 +29057,7 @@
         </w:rPr>
         <w:t xml:space="preserve">: </w:t>
       </w:r>
-      <w:hyperlink r:id="rId107" w:tgtFrame="_new" w:history="1">
+      <w:hyperlink r:id="rId108" w:tgtFrame="_new" w:history="1">
         <w:r>
           <w:rPr>
             <w:rStyle w:val="Hyperlink"/>
@@ -28707,7 +29314,7 @@
         </w:rPr>
         <w:t xml:space="preserve">: </w:t>
       </w:r>
-      <w:hyperlink r:id="rId108" w:tgtFrame="_new" w:history="1">
+      <w:hyperlink r:id="rId109" w:tgtFrame="_new" w:history="1">
         <w:r>
           <w:rPr>
             <w:rStyle w:val="Hyperlink"/>
@@ -28969,7 +29576,7 @@
         </w:rPr>
         <w:t xml:space="preserve">: </w:t>
       </w:r>
-      <w:hyperlink r:id="rId109" w:tgtFrame="_new" w:history="1">
+      <w:hyperlink r:id="rId110" w:tgtFrame="_new" w:history="1">
         <w:r>
           <w:rPr>
             <w:rStyle w:val="Hyperlink"/>
@@ -29221,7 +29828,7 @@
         </w:rPr>
         <w:t xml:space="preserve">: </w:t>
       </w:r>
-      <w:hyperlink r:id="rId110" w:tgtFrame="_new" w:history="1">
+      <w:hyperlink r:id="rId111" w:tgtFrame="_new" w:history="1">
         <w:r>
           <w:rPr>
             <w:rStyle w:val="Hyperlink"/>
@@ -29473,7 +30080,7 @@
         </w:rPr>
         <w:t xml:space="preserve">: </w:t>
       </w:r>
-      <w:hyperlink r:id="rId111" w:tgtFrame="_new" w:history="1">
+      <w:hyperlink r:id="rId112" w:tgtFrame="_new" w:history="1">
         <w:r>
           <w:rPr>
             <w:rStyle w:val="Hyperlink"/>
@@ -29708,7 +30315,7 @@
         </w:rPr>
         <w:t xml:space="preserve">: </w:t>
       </w:r>
-      <w:hyperlink r:id="rId112" w:tgtFrame="_new" w:history="1">
+      <w:hyperlink r:id="rId113" w:tgtFrame="_new" w:history="1">
         <w:r>
           <w:rPr>
             <w:rStyle w:val="Hyperlink"/>
@@ -29960,7 +30567,7 @@
         </w:rPr>
         <w:t xml:space="preserve">: </w:t>
       </w:r>
-      <w:hyperlink r:id="rId113" w:tgtFrame="_new" w:history="1">
+      <w:hyperlink r:id="rId114" w:tgtFrame="_new" w:history="1">
         <w:r>
           <w:rPr>
             <w:rStyle w:val="Hyperlink"/>
@@ -30081,7 +30688,17 @@
           <w:szCs w:val="32"/>
           <w:rtl/>
         </w:rPr>
-        <w:t>عند إدخال موقع أو محتوى (مثل: مقال عن الذكاء الاصطناعي)، يقوم البوت بتحليل النص واقتراح تحسينات تشمل العناوين، الكلمات المفتاحية، ال</w:t>
+        <w:t xml:space="preserve">عند إدخال موقع أو محتوى (مثل: مقال عن الذكاء الاصطناعي)، يقوم البوت بتحليل النص واقتراح تحسينات تشمل العناوين، الكلمات المفتاحية، </w:t>
+      </w:r>
+      <w:proofErr w:type="spellStart"/>
+      <w:r>
+        <w:rPr>
+          <w:rFonts w:ascii="Traditional Arabic" w:hAnsi="Traditional Arabic"/>
+          <w:sz w:val="32"/>
+          <w:szCs w:val="32"/>
+          <w:rtl/>
+        </w:rPr>
+        <w:t>ال</w:t>
       </w:r>
       <w:r>
         <w:rPr>
@@ -30092,6 +30709,7 @@
         </w:rPr>
         <w:t>@روابط</w:t>
       </w:r>
+      <w:proofErr w:type="spellEnd"/>
       <w:r>
         <w:rPr>
           <w:rFonts w:ascii="Traditional Arabic" w:hAnsi="Traditional Arabic"/>
@@ -30256,7 +30874,7 @@
         </w:rPr>
         <w:t xml:space="preserve">: </w:t>
       </w:r>
-      <w:hyperlink r:id="rId114" w:tgtFrame="_new" w:history="1">
+      <w:hyperlink r:id="rId115" w:tgtFrame="_new" w:history="1">
         <w:r>
           <w:rPr>
             <w:rStyle w:val="Hyperlink"/>
@@ -30509,7 +31127,7 @@
         </w:rPr>
         <w:t xml:space="preserve">: </w:t>
       </w:r>
-      <w:hyperlink r:id="rId115" w:tgtFrame="_new" w:history="1">
+      <w:hyperlink r:id="rId116" w:tgtFrame="_new" w:history="1">
         <w:r>
           <w:rPr>
             <w:rStyle w:val="Hyperlink"/>
@@ -30744,7 +31362,7 @@
         </w:rPr>
         <w:t xml:space="preserve">: </w:t>
       </w:r>
-      <w:hyperlink r:id="rId116" w:tgtFrame="_new" w:history="1">
+      <w:hyperlink r:id="rId117" w:tgtFrame="_new" w:history="1">
         <w:r>
           <w:rPr>
             <w:rStyle w:val="Hyperlink"/>
@@ -30996,7 +31614,7 @@
         </w:rPr>
         <w:t xml:space="preserve">: </w:t>
       </w:r>
-      <w:hyperlink r:id="rId117" w:tgtFrame="_new" w:history="1">
+      <w:hyperlink r:id="rId118" w:tgtFrame="_new" w:history="1">
         <w:r>
           <w:rPr>
             <w:rStyle w:val="Hyperlink"/>
@@ -31351,7 +31969,7 @@
         </w:rPr>
         <w:t xml:space="preserve">: </w:t>
       </w:r>
-      <w:hyperlink r:id="rId118" w:tgtFrame="_new" w:history="1">
+      <w:hyperlink r:id="rId119" w:tgtFrame="_new" w:history="1">
         <w:r>
           <w:rPr>
             <w:rStyle w:val="Hyperlink"/>
@@ -31603,7 +32221,7 @@
         </w:rPr>
         <w:t xml:space="preserve">: </w:t>
       </w:r>
-      <w:hyperlink r:id="rId119" w:tgtFrame="_new" w:history="1">
+      <w:hyperlink r:id="rId120" w:tgtFrame="_new" w:history="1">
         <w:r>
           <w:rPr>
             <w:rStyle w:val="Hyperlink"/>
@@ -31838,7 +32456,7 @@
         </w:rPr>
         <w:t xml:space="preserve">: </w:t>
       </w:r>
-      <w:hyperlink r:id="rId120" w:tgtFrame="_new" w:history="1">
+      <w:hyperlink r:id="rId121" w:tgtFrame="_new" w:history="1">
         <w:r>
           <w:rPr>
             <w:rStyle w:val="Hyperlink"/>
@@ -32124,7 +32742,7 @@
         </w:rPr>
         <w:t xml:space="preserve">: </w:t>
       </w:r>
-      <w:hyperlink r:id="rId121" w:tgtFrame="_new" w:history="1">
+      <w:hyperlink r:id="rId122" w:tgtFrame="_new" w:history="1">
         <w:r>
           <w:rPr>
             <w:rStyle w:val="Hyperlink"/>
@@ -32427,7 +33045,7 @@
         </w:rPr>
         <w:t xml:space="preserve">: </w:t>
       </w:r>
-      <w:hyperlink r:id="rId122" w:tgtFrame="_new" w:history="1">
+      <w:hyperlink r:id="rId123" w:tgtFrame="_new" w:history="1">
         <w:r>
           <w:rPr>
             <w:rStyle w:val="Hyperlink"/>
@@ -32705,7 +33323,7 @@
         </w:rPr>
         <w:t xml:space="preserve">: </w:t>
       </w:r>
-      <w:hyperlink r:id="rId123" w:tgtFrame="_new" w:history="1">
+      <w:hyperlink r:id="rId124" w:tgtFrame="_new" w:history="1">
         <w:r>
           <w:rPr>
             <w:rStyle w:val="Hyperlink"/>
@@ -32940,7 +33558,7 @@
         </w:rPr>
         <w:t xml:space="preserve">: </w:t>
       </w:r>
-      <w:hyperlink r:id="rId124" w:tgtFrame="_new" w:history="1">
+      <w:hyperlink r:id="rId125" w:tgtFrame="_new" w:history="1">
         <w:r>
           <w:rPr>
             <w:rStyle w:val="Hyperlink"/>
@@ -33175,7 +33793,7 @@
         </w:rPr>
         <w:t xml:space="preserve">: </w:t>
       </w:r>
-      <w:hyperlink r:id="rId125" w:tgtFrame="_new" w:history="1">
+      <w:hyperlink r:id="rId126" w:tgtFrame="_new" w:history="1">
         <w:r>
           <w:rPr>
             <w:rStyle w:val="Hyperlink"/>
@@ -33427,7 +34045,7 @@
         </w:rPr>
         <w:t xml:space="preserve">: </w:t>
       </w:r>
-      <w:hyperlink r:id="rId126" w:tgtFrame="_new" w:history="1">
+      <w:hyperlink r:id="rId127" w:tgtFrame="_new" w:history="1">
         <w:r>
           <w:rPr>
             <w:rStyle w:val="Hyperlink"/>
@@ -33662,7 +34280,7 @@
         </w:rPr>
         <w:t xml:space="preserve">: </w:t>
       </w:r>
-      <w:hyperlink r:id="rId127" w:tgtFrame="_new" w:history="1">
+      <w:hyperlink r:id="rId128" w:tgtFrame="_new" w:history="1">
         <w:r>
           <w:rPr>
             <w:rStyle w:val="Hyperlink"/>
@@ -33897,7 +34515,7 @@
         </w:rPr>
         <w:t xml:space="preserve">: </w:t>
       </w:r>
-      <w:hyperlink r:id="rId128" w:tgtFrame="_new" w:history="1">
+      <w:hyperlink r:id="rId129" w:tgtFrame="_new" w:history="1">
         <w:r>
           <w:rPr>
             <w:rStyle w:val="Hyperlink"/>
@@ -34232,7 +34850,7 @@
         </w:rPr>
         <w:t xml:space="preserve">: </w:t>
       </w:r>
-      <w:hyperlink r:id="rId129" w:tgtFrame="_new" w:history="1">
+      <w:hyperlink r:id="rId130" w:tgtFrame="_new" w:history="1">
         <w:r>
           <w:rPr>
             <w:rStyle w:val="Hyperlink"/>
@@ -34538,7 +35156,7 @@
         </w:rPr>
         <w:t xml:space="preserve">: </w:t>
       </w:r>
-      <w:hyperlink r:id="rId130" w:tgtFrame="_new" w:history="1">
+      <w:hyperlink r:id="rId131" w:tgtFrame="_new" w:history="1">
         <w:r>
           <w:rPr>
             <w:rStyle w:val="Hyperlink"/>
@@ -34845,7 +35463,7 @@
         </w:rPr>
         <w:t xml:space="preserve">: </w:t>
       </w:r>
-      <w:hyperlink r:id="rId131" w:tgtFrame="_new" w:history="1">
+      <w:hyperlink r:id="rId132" w:tgtFrame="_new" w:history="1">
         <w:r>
           <w:rPr>
             <w:rStyle w:val="Hyperlink"/>
@@ -34923,6 +35541,7 @@
     <w:p>
       <w:pPr>
         <w:ind w:hanging="2"/>
+        <w:jc w:val="left"/>
         <w:rPr>
           <w:rFonts w:ascii="Traditional Arabic" w:hAnsi="Traditional Arabic"/>
           <w:sz w:val="32"/>
@@ -34964,6 +35583,7 @@
     <w:p>
       <w:pPr>
         <w:ind w:hanging="2"/>
+        <w:jc w:val="left"/>
         <w:rPr>
           <w:rFonts w:ascii="Traditional Arabic" w:hAnsi="Traditional Arabic"/>
           <w:sz w:val="32"/>
@@ -35039,6 +35659,7 @@
     <w:p>
       <w:pPr>
         <w:ind w:hanging="2"/>
+        <w:jc w:val="left"/>
         <w:rPr>
           <w:rFonts w:ascii="Traditional Arabic" w:hAnsi="Traditional Arabic"/>
           <w:sz w:val="32"/>
@@ -35076,6 +35697,7 @@
     <w:p>
       <w:pPr>
         <w:ind w:hanging="2"/>
+        <w:jc w:val="left"/>
         <w:rPr>
           <w:rFonts w:ascii="Traditional Arabic" w:hAnsi="Traditional Arabic"/>
           <w:sz w:val="32"/>
@@ -35096,14 +35718,15 @@
     <w:p>
       <w:pPr>
         <w:ind w:hanging="2"/>
-        <w:rPr>
-          <w:rFonts w:ascii="Traditional Arabic" w:hAnsi="Traditional Arabic"/>
-          <w:sz w:val="32"/>
-          <w:szCs w:val="32"/>
-          <w:rtl/>
-        </w:rPr>
-      </w:pPr>
-      <w:hyperlink r:id="rId132" w:history="1">
+        <w:jc w:val="left"/>
+        <w:rPr>
+          <w:rFonts w:ascii="Traditional Arabic" w:hAnsi="Traditional Arabic"/>
+          <w:sz w:val="32"/>
+          <w:szCs w:val="32"/>
+          <w:rtl/>
+        </w:rPr>
+      </w:pPr>
+      <w:hyperlink r:id="rId133" w:history="1">
         <w:r>
           <w:rPr>
             <w:rStyle w:val="Hyperlink"/>
@@ -35118,6 +35741,7 @@
     <w:p>
       <w:pPr>
         <w:ind w:hanging="2"/>
+        <w:jc w:val="left"/>
         <w:rPr>
           <w:rFonts w:ascii="Traditional Arabic" w:hAnsi="Traditional Arabic"/>
           <w:sz w:val="32"/>
@@ -35420,7 +36044,7 @@
         </w:rPr>
         <w:t xml:space="preserve">: </w:t>
       </w:r>
-      <w:hyperlink r:id="rId133" w:tgtFrame="_new" w:history="1">
+      <w:hyperlink r:id="rId134" w:tgtFrame="_new" w:history="1">
         <w:r>
           <w:rPr>
             <w:rStyle w:val="Hyperlink"/>
@@ -35479,8 +36103,19 @@
           <w:szCs w:val="32"/>
           <w:rtl/>
         </w:rPr>
-        <w:t>هندسة التعليمات برومبت</w:t>
-      </w:r>
+        <w:t xml:space="preserve">هندسة التعليمات </w:t>
+      </w:r>
+      <w:proofErr w:type="spellStart"/>
+      <w:r>
+        <w:rPr>
+          <w:rFonts w:ascii="Traditional Arabic" w:hAnsi="Traditional Arabic"/>
+          <w:sz w:val="32"/>
+          <w:szCs w:val="32"/>
+          <w:rtl/>
+        </w:rPr>
+        <w:t>برومبت</w:t>
+      </w:r>
+      <w:proofErr w:type="spellEnd"/>
     </w:p>
     <w:p>
       <w:pPr>
@@ -35516,8 +36151,19 @@
           <w:szCs w:val="32"/>
           <w:rtl/>
         </w:rPr>
-        <w:t>يُقدّم هذا البوت أداة متخصصة في تعليم هندسة البرومبت</w:t>
-      </w:r>
+        <w:t xml:space="preserve">يُقدّم هذا البوت أداة متخصصة في تعليم هندسة </w:t>
+      </w:r>
+      <w:proofErr w:type="spellStart"/>
+      <w:r>
+        <w:rPr>
+          <w:rFonts w:ascii="Traditional Arabic" w:hAnsi="Traditional Arabic"/>
+          <w:sz w:val="32"/>
+          <w:szCs w:val="32"/>
+          <w:rtl/>
+        </w:rPr>
+        <w:t>البرومبت</w:t>
+      </w:r>
+      <w:proofErr w:type="spellEnd"/>
       <w:r>
         <w:rPr>
           <w:rFonts w:ascii="Traditional Arabic" w:hAnsi="Traditional Arabic"/>
@@ -35533,7 +36179,27 @@
           <w:szCs w:val="32"/>
           <w:rtl/>
         </w:rPr>
-        <w:t xml:space="preserve">عند إدخال استفسار (مثل: كيف أكتب برومبت فعال؟) يقوم البوت بشرح استراتيجيات صياغة التعليمات لتحقيق أفضل النتائج من </w:t>
+        <w:t xml:space="preserve">عند إدخال استفسار (مثل: كيف أكتب </w:t>
+      </w:r>
+      <w:proofErr w:type="spellStart"/>
+      <w:r>
+        <w:rPr>
+          <w:rFonts w:ascii="Traditional Arabic" w:hAnsi="Traditional Arabic"/>
+          <w:sz w:val="32"/>
+          <w:szCs w:val="32"/>
+          <w:rtl/>
+        </w:rPr>
+        <w:t>برومبت</w:t>
+      </w:r>
+      <w:proofErr w:type="spellEnd"/>
+      <w:r>
+        <w:rPr>
+          <w:rFonts w:ascii="Traditional Arabic" w:hAnsi="Traditional Arabic"/>
+          <w:sz w:val="32"/>
+          <w:szCs w:val="32"/>
+          <w:rtl/>
+        </w:rPr>
+        <w:t xml:space="preserve"> فعال؟) يقوم البوت بشرح استراتيجيات صياغة التعليمات لتحقيق أفضل النتائج من </w:t>
       </w:r>
       <w:r>
         <w:rPr>
@@ -35658,7 +36324,27 @@
           <w:szCs w:val="32"/>
           <w:rtl/>
         </w:rPr>
-        <w:t>"أدخل سؤالًا مثل (كيف أكتب برومبت فعال؟) وسيشرح البوت الاستراتيجيات خطوة بخطوة</w:t>
+        <w:t xml:space="preserve">"أدخل سؤالًا مثل (كيف أكتب </w:t>
+      </w:r>
+      <w:proofErr w:type="spellStart"/>
+      <w:r>
+        <w:rPr>
+          <w:rFonts w:ascii="Traditional Arabic" w:hAnsi="Traditional Arabic"/>
+          <w:sz w:val="32"/>
+          <w:szCs w:val="32"/>
+          <w:rtl/>
+        </w:rPr>
+        <w:t>برومبت</w:t>
+      </w:r>
+      <w:proofErr w:type="spellEnd"/>
+      <w:r>
+        <w:rPr>
+          <w:rFonts w:ascii="Traditional Arabic" w:hAnsi="Traditional Arabic"/>
+          <w:sz w:val="32"/>
+          <w:szCs w:val="32"/>
+          <w:rtl/>
+        </w:rPr>
+        <w:t xml:space="preserve"> فعال؟) وسيشرح البوت الاستراتيجيات خطوة بخطوة</w:t>
       </w:r>
       <w:r>
         <w:rPr>
@@ -35707,7 +36393,7 @@
         </w:rPr>
         <w:t xml:space="preserve">: </w:t>
       </w:r>
-      <w:hyperlink r:id="rId134" w:tgtFrame="_new" w:history="1">
+      <w:hyperlink r:id="rId135" w:tgtFrame="_new" w:history="1">
         <w:r>
           <w:rPr>
             <w:rStyle w:val="Hyperlink"/>
@@ -36097,7 +36783,7 @@
         </w:rPr>
         <w:t xml:space="preserve">: </w:t>
       </w:r>
-      <w:hyperlink r:id="rId135" w:tgtFrame="_new" w:history="1">
+      <w:hyperlink r:id="rId136" w:tgtFrame="_new" w:history="1">
         <w:r>
           <w:rPr>
             <w:rStyle w:val="Hyperlink"/>
@@ -36157,7 +36843,7 @@
         </w:rPr>
         <w:t xml:space="preserve">: </w:t>
       </w:r>
-      <w:hyperlink r:id="rId136" w:tgtFrame="_new" w:history="1">
+      <w:hyperlink r:id="rId137" w:tgtFrame="_new" w:history="1">
         <w:r>
           <w:rPr>
             <w:rStyle w:val="Hyperlink"/>
@@ -36409,7 +37095,7 @@
         </w:rPr>
         <w:t xml:space="preserve">: </w:t>
       </w:r>
-      <w:hyperlink r:id="rId137" w:tgtFrame="_new" w:history="1">
+      <w:hyperlink r:id="rId138" w:tgtFrame="_new" w:history="1">
         <w:r>
           <w:rPr>
             <w:rStyle w:val="Hyperlink"/>
@@ -36448,7 +37134,7 @@
 <w:numbering xmlns:wpc="http://schemas.microsoft.com/office/word/2010/wordprocessingCanvas" xmlns:cx="http://schemas.microsoft.com/office/drawing/2014/chartex" xmlns:cx1="http://schemas.microsoft.com/office/drawing/2015/9/8/chartex" xmlns:cx2="http://schemas.microsoft.com/office/drawing/2015/10/21/chartex" xmlns:cx3="http://schemas.microsoft.com/office/drawing/2016/5/9/chartex" xmlns:cx4="http://schemas.microsoft.com/office/drawing/2016/5/10/chartex" xmlns:cx5="http://schemas.microsoft.com/office/drawing/2016/5/11/chartex" xmlns:cx6="http://schemas.microsoft.com/office/drawing/2016/5/12/chartex" xmlns:cx7="http://schemas.microsoft.com/office/drawing/2016/5/13/chartex" xmlns:cx8="http://schemas.microsoft.com/office/drawing/2016/5/14/chartex" xmlns:mc="http://schemas.openxmlformats.org/markup-compatibility/2006" xmlns:aink="http://schemas.microsoft.com/office/drawing/2016/ink" xmlns:am3d="http://schemas.microsoft.com/office/drawing/2017/model3d" xmlns:o="urn:schemas-microsoft-com:office:office" xmlns:r="http://schemas.openxmlformats.org/officeDocument/2006/relationships" xmlns:m="http://schemas.openxmlformats.org/officeDocument/2006/math" xmlns:v="urn:schemas-microsoft-com:vml" xmlns:wp14="http://schemas.microsoft.com/office/word/2010/wordprocessingDrawing" xmlns:wp="http://schemas.openxmlformats.org/drawingml/2006/wordprocessingDrawing" xmlns:w10="urn:schemas-microsoft-com:office:word" xmlns:w="http://schemas.openxmlformats.org/wordprocessingml/2006/main" xmlns:w14="http://schemas.microsoft.com/office/word/2010/wordml" xmlns:w15="http://schemas.microsoft.com/office/word/2012/wordml" xmlns:w16cex="http://schemas.microsoft.com/office/word/2018/wordml/cex" xmlns:w16cid="http://schemas.microsoft.com/office/word/2016/wordml/cid" xmlns:w16="http://schemas.microsoft.com/office/word/2018/wordml" xmlns:w16sdtdh="http://schemas.microsoft.com/office/word/2020/wordml/sdtdatahash" xmlns:w16se="http://schemas.microsoft.com/office/word/2015/wordml/symex" xmlns:wpg="http://schemas.microsoft.com/office/word/2010/wordprocessingGroup" xmlns:wpi="http://schemas.microsoft.com/office/word/2010/wordprocessingInk" xmlns:wne="http://schemas.microsoft.com/office/word/2006/wordml" xmlns:wps="http://schemas.microsoft.com/office/word/2010/wordprocessingShape" mc:Ignorable="w14 w15 w16se w16cid w16 w16cex w16sdtdh wp14">
   <w:numPicBullet w:numPicBulletId="0">
     <w:pict>
-      <v:rect id="_x0000_i1060" style="width:0;height:1.5pt" o:hralign="right" o:bullet="t" o:hrstd="t" o:hr="t" fillcolor="#a0a0a0" stroked="f"/>
+      <v:rect id="_x0000_i1196" style="width:0;height:1.5pt" o:hralign="right" o:bullet="t" o:hrstd="t" o:hr="t" fillcolor="#a0a0a0" stroked="f"/>
     </w:pict>
   </w:numPicBullet>
   <w:abstractNum w:abstractNumId="0" w15:restartNumberingAfterBreak="0">

--- a/pytoncode/نبذة - حدود - مثال - روابط.docx
+++ b/pytoncode/نبذة - حدود - مثال - روابط.docx
@@ -2224,27 +2224,7 @@
           <w:szCs w:val="32"/>
           <w:rtl/>
         </w:rPr>
-        <w:t>"أدخل فقرة بها أخطاء لغوية، مثل: '</w:t>
-      </w:r>
-      <w:proofErr w:type="gramStart"/>
-      <w:r>
-        <w:rPr>
-          <w:rFonts w:ascii="Traditional Arabic" w:hAnsi="Traditional Arabic"/>
-          <w:sz w:val="32"/>
-          <w:szCs w:val="32"/>
-          <w:rtl/>
-        </w:rPr>
-        <w:t>هاذا</w:t>
-      </w:r>
-      <w:proofErr w:type="gramEnd"/>
-      <w:r>
-        <w:rPr>
-          <w:rFonts w:ascii="Traditional Arabic" w:hAnsi="Traditional Arabic"/>
-          <w:sz w:val="32"/>
-          <w:szCs w:val="32"/>
-          <w:rtl/>
-        </w:rPr>
-        <w:t xml:space="preserve"> الكتاب مفيد جداً' وسيصححها البوت فورًا</w:t>
+        <w:t>"أدخل فقرة بها أخطاء لغوية، مثل: 'هاذا الكتاب مفيد جداً' وسيصححها البوت فورًا</w:t>
       </w:r>
       <w:r>
         <w:rPr>
@@ -21992,7 +21972,7 @@
           <w:szCs w:val="32"/>
         </w:rPr>
         <w:pict w14:anchorId="07FED330">
-          <v:rect id="_x0000_i1171" style="width:0;height:1.5pt" o:hralign="right" o:hrstd="t" o:hr="t" fillcolor="#a0a0a0" stroked="f"/>
+          <v:rect id="_x0000_i1098" style="width:0;height:1.5pt" o:hralign="right" o:hrstd="t" o:hr="t" fillcolor="#a0a0a0" stroked="f"/>
         </w:pict>
       </w:r>
     </w:p>
@@ -22303,7 +22283,7 @@
           <w:szCs w:val="32"/>
         </w:rPr>
         <w:pict w14:anchorId="75815623">
-          <v:rect id="_x0000_i1098" style="width:0;height:1.5pt" o:hralign="right" o:hrstd="t" o:hr="t" fillcolor="#a0a0a0" stroked="f"/>
+          <v:rect id="_x0000_i1099" style="width:0;height:1.5pt" o:hralign="right" o:hrstd="t" o:hr="t" fillcolor="#a0a0a0" stroked="f"/>
         </w:pict>
       </w:r>
     </w:p>
@@ -22358,21 +22338,10 @@
         <w:rPr>
           <w:rtl/>
         </w:rPr>
-        <w:t xml:space="preserve">هذا البوت يعمل كنحات رقمي افتراضي يساعدك على تحويل أي رسم ثنائي الأبعاد إلى وصف شامل لمجسّم ثلاثي الأبعاد واقعي. يقدّم تفاصيل دقيقة عن الرأس، الوجه، الملابس، والوضعية ليصبح التصميم جاهزًا للتنفيذ الصناعي أو الطباعة ثلاثية الأبعاد. يضيف أيضًا تصورًا لقاعدة العرض من حيث الشكل، الأبعاد، والألوان، مما يمنح المجسم لمسة احترافية. لا يقتصر دوره على ذلك، بل يبتكر تصميمًا لصندوق التعبئة مع هوية بصرية ونافذة عرض مميزة. يفيد المصممين الصناعيين، شركات الألعاب، وهواة </w:t>
-      </w:r>
-      <w:proofErr w:type="gramStart"/>
-      <w:r>
-        <w:rPr>
-          <w:rtl/>
-        </w:rPr>
-        <w:t>الـ</w:t>
-      </w:r>
-      <w:r>
-        <w:t>Action</w:t>
-      </w:r>
-      <w:proofErr w:type="gramEnd"/>
-      <w:r>
-        <w:t xml:space="preserve"> Figures</w:t>
+        <w:t>هذا البوت يعمل كنحات رقمي افتراضي يساعدك على تحويل أي رسم ثنائي الأبعاد إلى وصف شامل لمجسّم ثلاثي الأبعاد واقعي. يقدّم تفاصيل دقيقة عن الرأس، الوجه، الملابس، والوضعية ليصبح التصميم جاهزًا للتنفيذ الصناعي أو الطباعة ثلاثية الأبعاد. يضيف أيضًا تصورًا لقاعدة العرض من حيث الشكل، الأبعاد، والألوان، مما يمنح المجسم لمسة احترافية. لا يقتصر دوره على ذلك، بل يبتكر تصميمًا لصندوق التعبئة مع هوية بصرية ونافذة عرض مميزة. يفيد المصممين الصناعيين، شركات الألعاب، وهواة الـ</w:t>
+      </w:r>
+      <w:r>
+        <w:t>Action Figures</w:t>
       </w:r>
       <w:r>
         <w:rPr>
@@ -22582,7 +22551,7 @@
           <w:szCs w:val="32"/>
         </w:rPr>
         <w:pict w14:anchorId="7DD26157">
-          <v:rect id="_x0000_i1099" style="width:0;height:1.5pt" o:hralign="right" o:hrstd="t" o:hr="t" fillcolor="#a0a0a0" stroked="f"/>
+          <v:rect id="_x0000_i1100" style="width:0;height:1.5pt" o:hralign="right" o:hrstd="t" o:hr="t" fillcolor="#a0a0a0" stroked="f"/>
         </w:pict>
       </w:r>
     </w:p>
@@ -22874,7 +22843,7 @@
           <w:szCs w:val="32"/>
         </w:rPr>
         <w:pict w14:anchorId="0AED44B7">
-          <v:rect id="_x0000_i1100" style="width:0;height:1.5pt" o:hralign="right" o:hrstd="t" o:hr="t" fillcolor="#a0a0a0" stroked="f"/>
+          <v:rect id="_x0000_i1101" style="width:0;height:1.5pt" o:hralign="right" o:hrstd="t" o:hr="t" fillcolor="#a0a0a0" stroked="f"/>
         </w:pict>
       </w:r>
     </w:p>
@@ -23139,7 +23108,7 @@
           <w:szCs w:val="32"/>
         </w:rPr>
         <w:pict w14:anchorId="16C53A5B">
-          <v:rect id="_x0000_i1173" style="width:0;height:1.5pt" o:hralign="right" o:hrstd="t" o:hr="t" fillcolor="#a0a0a0" stroked="f"/>
+          <v:rect id="_x0000_i1102" style="width:0;height:1.5pt" o:hralign="right" o:hrstd="t" o:hr="t" fillcolor="#a0a0a0" stroked="f"/>
         </w:pict>
       </w:r>
     </w:p>
@@ -23433,7 +23402,7 @@
           <w:szCs w:val="32"/>
         </w:rPr>
         <w:pict w14:anchorId="5783A809">
-          <v:rect id="_x0000_i1101" style="width:0;height:1.5pt" o:hralign="right" o:hrstd="t" o:hr="t" fillcolor="#a0a0a0" stroked="f"/>
+          <v:rect id="_x0000_i1103" style="width:0;height:1.5pt" o:hralign="right" o:hrstd="t" o:hr="t" fillcolor="#a0a0a0" stroked="f"/>
         </w:pict>
       </w:r>
     </w:p>
@@ -23659,7 +23628,7 @@
           <w:szCs w:val="32"/>
         </w:rPr>
         <w:pict w14:anchorId="1BBE1153">
-          <v:rect id="_x0000_i1102" style="width:0;height:1.5pt" o:hralign="right" o:hrstd="t" o:hr="t" fillcolor="#a0a0a0" stroked="f"/>
+          <v:rect id="_x0000_i1104" style="width:0;height:1.5pt" o:hralign="right" o:hrstd="t" o:hr="t" fillcolor="#a0a0a0" stroked="f"/>
         </w:pict>
       </w:r>
     </w:p>
@@ -23921,7 +23890,7 @@
           <w:szCs w:val="32"/>
         </w:rPr>
         <w:pict w14:anchorId="5C277B0C">
-          <v:rect id="_x0000_i1103" style="width:0;height:1.5pt" o:hralign="right" o:hrstd="t" o:hr="t" fillcolor="#a0a0a0" stroked="f"/>
+          <v:rect id="_x0000_i1105" style="width:0;height:1.5pt" o:hralign="right" o:hrstd="t" o:hr="t" fillcolor="#a0a0a0" stroked="f"/>
         </w:pict>
       </w:r>
     </w:p>
@@ -24648,7 +24617,7 @@
           <w:szCs w:val="32"/>
         </w:rPr>
         <w:pict w14:anchorId="71A85BDD">
-          <v:rect id="_x0000_i1104" style="width:0;height:1.5pt" o:hralign="right" o:hrstd="t" o:hr="t" fillcolor="#a0a0a0" stroked="f"/>
+          <v:rect id="_x0000_i1106" style="width:0;height:1.5pt" o:hralign="right" o:hrstd="t" o:hr="t" fillcolor="#a0a0a0" stroked="f"/>
         </w:pict>
       </w:r>
     </w:p>
@@ -24909,7 +24878,7 @@
           <w:szCs w:val="32"/>
         </w:rPr>
         <w:pict w14:anchorId="62D92BB0">
-          <v:rect id="_x0000_i1105" style="width:0;height:1.5pt" o:hralign="right" o:hrstd="t" o:hr="t" fillcolor="#a0a0a0" stroked="f"/>
+          <v:rect id="_x0000_i1107" style="width:0;height:1.5pt" o:hralign="right" o:hrstd="t" o:hr="t" fillcolor="#a0a0a0" stroked="f"/>
         </w:pict>
       </w:r>
     </w:p>
@@ -25216,7 +25185,7 @@
           <w:szCs w:val="32"/>
         </w:rPr>
         <w:pict w14:anchorId="5D9EC3E5">
-          <v:rect id="_x0000_i1106" style="width:0;height:1.5pt" o:hralign="right" o:hrstd="t" o:hr="t" fillcolor="#a0a0a0" stroked="f"/>
+          <v:rect id="_x0000_i1108" style="width:0;height:1.5pt" o:hralign="right" o:hrstd="t" o:hr="t" fillcolor="#a0a0a0" stroked="f"/>
         </w:pict>
       </w:r>
     </w:p>
@@ -25228,18 +25197,7 @@
           <w:rFonts w:ascii="Traditional Arabic" w:hAnsi="Traditional Arabic"/>
           <w:sz w:val="32"/>
           <w:szCs w:val="32"/>
-          <w:rtl/>
-        </w:rPr>
-      </w:pPr>
-    </w:p>
-    <w:p>
-      <w:pPr>
-        <w:ind w:left="-2" w:firstLine="0"/>
-        <w:jc w:val="left"/>
-        <w:rPr>
-          <w:rFonts w:ascii="Traditional Arabic" w:hAnsi="Traditional Arabic"/>
-          <w:sz w:val="32"/>
-          <w:szCs w:val="32"/>
+          <w:highlight w:val="green"/>
           <w:rtl/>
         </w:rPr>
       </w:pPr>
@@ -25248,42 +25206,60 @@
           <w:rFonts w:ascii="Traditional Arabic" w:hAnsi="Traditional Arabic" w:hint="cs"/>
           <w:sz w:val="32"/>
           <w:szCs w:val="32"/>
-          <w:rtl/>
-        </w:rPr>
-        <w:t>#</w:t>
+          <w:highlight w:val="green"/>
+          <w:rtl/>
+        </w:rPr>
+        <w:t xml:space="preserve">العنوان الرئيسي: باقة </w:t>
       </w:r>
       <w:r>
         <w:rPr>
           <w:rFonts w:ascii="Traditional Arabic" w:hAnsi="Traditional Arabic" w:hint="cs"/>
           <w:sz w:val="32"/>
           <w:szCs w:val="32"/>
-          <w:rtl/>
-        </w:rPr>
-        <w:t>اختيار الملابس وتنسيق ال</w:t>
-      </w:r>
+          <w:highlight w:val="green"/>
+          <w:rtl/>
+        </w:rPr>
+        <w:t>تصميم الملابس والأزياء</w:t>
+      </w:r>
+    </w:p>
+    <w:p>
+      <w:pPr>
+        <w:ind w:left="-2" w:firstLine="0"/>
+        <w:jc w:val="left"/>
+        <w:rPr>
+          <w:rFonts w:ascii="Traditional Arabic" w:hAnsi="Traditional Arabic"/>
+          <w:sz w:val="32"/>
+          <w:szCs w:val="32"/>
+          <w:highlight w:val="cyan"/>
+          <w:rtl/>
+        </w:rPr>
+      </w:pPr>
       <w:r>
         <w:rPr>
           <w:rFonts w:ascii="Traditional Arabic" w:hAnsi="Traditional Arabic" w:hint="cs"/>
           <w:sz w:val="32"/>
           <w:szCs w:val="32"/>
-          <w:rtl/>
-        </w:rPr>
-        <w:t>أزياء</w:t>
-      </w:r>
-    </w:p>
-    <w:p>
-      <w:pPr>
-        <w:ind w:left="-2" w:firstLine="0"/>
-        <w:jc w:val="left"/>
-        <w:rPr>
-          <w:rtl/>
-        </w:rPr>
-      </w:pPr>
-      <w:r>
-        <w:rPr>
-          <w:rFonts w:ascii="Traditional Arabic" w:hAnsi="Traditional Arabic"/>
-          <w:sz w:val="32"/>
-          <w:szCs w:val="32"/>
+          <w:highlight w:val="cyan"/>
+          <w:rtl/>
+        </w:rPr>
+        <w:t>#اختيار الملابس وتنسيق الأزياء</w:t>
+      </w:r>
+    </w:p>
+    <w:p>
+      <w:pPr>
+        <w:ind w:left="-2" w:firstLine="0"/>
+        <w:jc w:val="left"/>
+        <w:rPr>
+          <w:highlight w:val="cyan"/>
+          <w:rtl/>
+        </w:rPr>
+      </w:pPr>
+      <w:r>
+        <w:rPr>
+          <w:rFonts w:ascii="Traditional Arabic" w:hAnsi="Traditional Arabic"/>
+          <w:sz w:val="32"/>
+          <w:szCs w:val="32"/>
+          <w:highlight w:val="cyan"/>
           <w:rtl/>
         </w:rPr>
         <w:t>@نبذة</w:t>
@@ -25293,20 +25269,26 @@
           <w:rFonts w:ascii="Traditional Arabic" w:hAnsi="Traditional Arabic"/>
           <w:sz w:val="32"/>
           <w:szCs w:val="32"/>
+          <w:highlight w:val="cyan"/>
         </w:rPr>
         <w:br/>
       </w:r>
       <w:r>
         <w:rPr>
+          <w:highlight w:val="cyan"/>
           <w:rtl/>
         </w:rPr>
         <w:t xml:space="preserve">هذا البوت يساعدك على تبديل الملابس رقمياً وصناعة جلسات تصوير </w:t>
       </w:r>
       <w:r>
+        <w:rPr>
+          <w:highlight w:val="cyan"/>
+        </w:rPr>
         <w:t>Street Style</w:t>
       </w:r>
       <w:r>
         <w:rPr>
+          <w:highlight w:val="cyan"/>
           <w:rtl/>
         </w:rPr>
         <w:t xml:space="preserve"> واقعية من دون الحاجة للتصوير الفعلي. يوفر وقت وتكاليف جلسات التصوير التقليدية، خصوصاً للمتاجر والمؤثرين. يعطيك صور جاهزة للنشر بجودة عالية، مع خلفيات حضرية متنوعة تزيد من جاذبية المحتوى. يضمن دقة تفاصيل القماش والإضاءة والظلال ليظهر المظهر طبيعياً. يدعم التجارة الإلكترونية عبر إخراج صور تسويقية أنيقة للمنتجات. يتيح لك إضافة لمسات تنسيق مثل الإكسسوارات والألوان التكميلية. النتيجة النهائية: محتوى بصري قوي، جاهز للاستخدام التسويقي أو الإبداعي فوراً.</w:t>
@@ -25320,23 +25302,26 @@
           <w:rFonts w:ascii="Traditional Arabic" w:hAnsi="Traditional Arabic"/>
           <w:sz w:val="32"/>
           <w:szCs w:val="32"/>
-          <w:rtl/>
-        </w:rPr>
-      </w:pPr>
-    </w:p>
-    <w:p>
-      <w:pPr>
-        <w:ind w:left="-2" w:firstLine="0"/>
-        <w:jc w:val="left"/>
-        <w:rPr>
-          <w:rtl/>
-        </w:rPr>
-      </w:pPr>
-      <w:r>
-        <w:rPr>
-          <w:rFonts w:ascii="Traditional Arabic" w:hAnsi="Traditional Arabic"/>
-          <w:sz w:val="32"/>
-          <w:szCs w:val="32"/>
+          <w:highlight w:val="cyan"/>
+          <w:rtl/>
+        </w:rPr>
+      </w:pPr>
+    </w:p>
+    <w:p>
+      <w:pPr>
+        <w:ind w:left="-2" w:firstLine="0"/>
+        <w:jc w:val="left"/>
+        <w:rPr>
+          <w:highlight w:val="cyan"/>
+          <w:rtl/>
+        </w:rPr>
+      </w:pPr>
+      <w:r>
+        <w:rPr>
+          <w:rFonts w:ascii="Traditional Arabic" w:hAnsi="Traditional Arabic"/>
+          <w:sz w:val="32"/>
+          <w:szCs w:val="32"/>
+          <w:highlight w:val="cyan"/>
           <w:rtl/>
         </w:rPr>
         <w:t>@حدود</w:t>
@@ -25346,11 +25331,13 @@
           <w:rFonts w:ascii="Traditional Arabic" w:hAnsi="Traditional Arabic"/>
           <w:sz w:val="32"/>
           <w:szCs w:val="32"/>
+          <w:highlight w:val="cyan"/>
         </w:rPr>
         <w:br/>
       </w:r>
       <w:r>
         <w:rPr>
+          <w:highlight w:val="cyan"/>
           <w:rtl/>
         </w:rPr>
         <w:t>يعمل ضمن بيئة تصميمية إعلامية، بوصفه نموذج ذكاء اصطناعي متخصص في اقتراح أنماط أزياء مختلفة (رسمية، كاجوال، تراثية) وعرضها على الشخصيات بصريًا. يلتزم بالملاءمة البصرية ويُمنع إدراج أنماط مسيئة أو غير لائقة. يشترط أن تُقدَّم النتائج بخيارات متعددة تعكس تنوع الذوق الثقافي.</w:t>
@@ -25364,23 +25351,26 @@
           <w:rFonts w:ascii="Traditional Arabic" w:hAnsi="Traditional Arabic"/>
           <w:sz w:val="32"/>
           <w:szCs w:val="32"/>
-          <w:rtl/>
-        </w:rPr>
-      </w:pPr>
-    </w:p>
-    <w:p>
-      <w:pPr>
-        <w:ind w:left="-2" w:firstLine="0"/>
-        <w:jc w:val="left"/>
-        <w:rPr>
-          <w:rtl/>
-        </w:rPr>
-      </w:pPr>
-      <w:r>
-        <w:rPr>
-          <w:rFonts w:ascii="Traditional Arabic" w:hAnsi="Traditional Arabic"/>
-          <w:sz w:val="32"/>
-          <w:szCs w:val="32"/>
+          <w:highlight w:val="cyan"/>
+          <w:rtl/>
+        </w:rPr>
+      </w:pPr>
+    </w:p>
+    <w:p>
+      <w:pPr>
+        <w:ind w:left="-2" w:firstLine="0"/>
+        <w:jc w:val="left"/>
+        <w:rPr>
+          <w:highlight w:val="cyan"/>
+          <w:rtl/>
+        </w:rPr>
+      </w:pPr>
+      <w:r>
+        <w:rPr>
+          <w:rFonts w:ascii="Traditional Arabic" w:hAnsi="Traditional Arabic"/>
+          <w:sz w:val="32"/>
+          <w:szCs w:val="32"/>
+          <w:highlight w:val="cyan"/>
           <w:rtl/>
         </w:rPr>
         <w:t>@مثال</w:t>
@@ -25394,11 +25384,13 @@
           <w:rFonts w:ascii="Traditional Arabic" w:hAnsi="Traditional Arabic"/>
           <w:sz w:val="32"/>
           <w:szCs w:val="32"/>
-          <w:rtl/>
-        </w:rPr>
-      </w:pPr>
-      <w:r>
-        <w:rPr>
+          <w:highlight w:val="cyan"/>
+          <w:rtl/>
+        </w:rPr>
+      </w:pPr>
+      <w:r>
+        <w:rPr>
+          <w:highlight w:val="cyan"/>
           <w:rtl/>
         </w:rPr>
         <w:t>"أدخل صورة شخصية وسيقترح البوت أنماط أزياء مختلفة (رسمية، كاجوال، تراثية) ويعرضها على الشخصية بصريًا."</w:t>
@@ -25408,6 +25400,7 @@
           <w:rFonts w:ascii="Traditional Arabic" w:hAnsi="Traditional Arabic"/>
           <w:sz w:val="32"/>
           <w:szCs w:val="32"/>
+          <w:highlight w:val="cyan"/>
         </w:rPr>
         <w:br/>
       </w:r>
@@ -25420,14 +25413,16 @@
           <w:rFonts w:ascii="Traditional Arabic" w:hAnsi="Traditional Arabic"/>
           <w:sz w:val="32"/>
           <w:szCs w:val="32"/>
-          <w:rtl/>
-        </w:rPr>
-      </w:pPr>
-      <w:r>
-        <w:rPr>
-          <w:rFonts w:ascii="Traditional Arabic" w:hAnsi="Traditional Arabic"/>
-          <w:sz w:val="32"/>
-          <w:szCs w:val="32"/>
+          <w:highlight w:val="cyan"/>
+          <w:rtl/>
+        </w:rPr>
+      </w:pPr>
+      <w:r>
+        <w:rPr>
+          <w:rFonts w:ascii="Traditional Arabic" w:hAnsi="Traditional Arabic"/>
+          <w:sz w:val="32"/>
+          <w:szCs w:val="32"/>
+          <w:highlight w:val="cyan"/>
           <w:rtl/>
         </w:rPr>
         <w:t>@روابط</w:t>
@@ -25445,6 +25440,7 @@
         <w:r>
           <w:rPr>
             <w:color w:val="0000FF" w:themeColor="hyperlink"/>
+            <w:highlight w:val="cyan"/>
             <w:u w:val="single"/>
           </w:rPr>
           <w:t>https://chatgpt.com/g/g-68c8f5e50ef481919c27d114385898c1-tlbys-lshkhsyt-wms-d-lzy-lftrdy</w:t>
@@ -25467,8 +25463,8 @@
           <w:sz w:val="32"/>
           <w:szCs w:val="32"/>
         </w:rPr>
-        <w:pict w14:anchorId="406DE943">
-          <v:rect id="_x0000_i1107" style="width:0;height:1.5pt" o:hralign="right" o:hrstd="t" o:hr="t" fillcolor="#a0a0a0" stroked="f"/>
+        <w:pict w14:anchorId="117D04F6">
+          <v:rect id="_x0000_i1109" style="width:0;height:1.5pt" o:hralign="right" o:hrstd="t" o:hr="t" fillcolor="#a0a0a0" stroked="f"/>
         </w:pict>
       </w:r>
     </w:p>
@@ -25480,18 +25476,1319 @@
           <w:rFonts w:ascii="Traditional Arabic" w:hAnsi="Traditional Arabic"/>
           <w:sz w:val="32"/>
           <w:szCs w:val="32"/>
+          <w:rtl/>
+        </w:rPr>
+      </w:pPr>
+      <w:r>
+        <w:rPr>
+          <w:rFonts w:ascii="Traditional Arabic" w:hAnsi="Traditional Arabic"/>
+          <w:sz w:val="32"/>
+          <w:szCs w:val="32"/>
+          <w:rtl/>
+        </w:rPr>
+        <w:t>#بوت مصمم أزياء ملابس عصرية</w:t>
+      </w:r>
+    </w:p>
+    <w:p>
+      <w:pPr>
+        <w:ind w:left="-2" w:firstLine="0"/>
+        <w:jc w:val="left"/>
+        <w:rPr>
+          <w:rFonts w:ascii="Traditional Arabic" w:hAnsi="Traditional Arabic"/>
+          <w:sz w:val="32"/>
+          <w:szCs w:val="32"/>
+          <w:rtl/>
+        </w:rPr>
+      </w:pPr>
+      <w:r>
+        <w:rPr>
+          <w:rFonts w:ascii="Traditional Arabic" w:hAnsi="Traditional Arabic" w:hint="cs"/>
+          <w:sz w:val="32"/>
+          <w:szCs w:val="32"/>
+          <w:rtl/>
+        </w:rPr>
+        <w:t>@نبذة</w:t>
+      </w:r>
+    </w:p>
+    <w:p>
+      <w:pPr>
+        <w:ind w:left="-2" w:firstLine="0"/>
+        <w:jc w:val="left"/>
+        <w:rPr>
+          <w:rFonts w:ascii="Traditional Arabic" w:hAnsi="Traditional Arabic"/>
+          <w:sz w:val="32"/>
+          <w:szCs w:val="32"/>
+          <w:rtl/>
+        </w:rPr>
+      </w:pPr>
+      <w:r>
+        <w:rPr>
+          <w:rFonts w:ascii="Traditional Arabic" w:hAnsi="Traditional Arabic"/>
+          <w:sz w:val="32"/>
+          <w:szCs w:val="32"/>
+          <w:rtl/>
+        </w:rPr>
+        <w:t xml:space="preserve">هذا البوت يعمل كمصمم أزياء رقمي يدمج بين أحدث اتجاهات الموضة العالمية واللمسة العربية المعاصرة ليبتكر أوصافًا دقيقة للأقمشة والأزياء. يتيح لك اختيار الخامة، الملمس، الألوان، والتطبيق العملي، ثم يحولها إلى وصف فني متكامل يصلح ليكون </w:t>
+      </w:r>
+      <w:proofErr w:type="spellStart"/>
+      <w:r>
+        <w:rPr>
+          <w:rFonts w:ascii="Traditional Arabic" w:hAnsi="Traditional Arabic"/>
+          <w:sz w:val="32"/>
+          <w:szCs w:val="32"/>
+          <w:rtl/>
+        </w:rPr>
+        <w:t>برومبت</w:t>
+      </w:r>
+      <w:proofErr w:type="spellEnd"/>
+      <w:r>
+        <w:rPr>
+          <w:rFonts w:ascii="Traditional Arabic" w:hAnsi="Traditional Arabic"/>
+          <w:sz w:val="32"/>
+          <w:szCs w:val="32"/>
+          <w:rtl/>
+        </w:rPr>
+        <w:t xml:space="preserve"> مباشر لتوليد صور مستوحاة من مجلات الموضة العالمية. يمنحك القدرة على تخيل إطلالات تحريرية أو أغلفة مجلات بتفاصيل دقيقة عن اللون والانعكاس والملمس. يساعدك على رؤية كيف يمكن للعباءات أو الفساتين أو الأزياء الطليعية أن تظهر في جلسة تصوير احترافية.</w:t>
+      </w:r>
+    </w:p>
+    <w:p>
+      <w:pPr>
+        <w:ind w:left="-2" w:firstLine="0"/>
+        <w:jc w:val="left"/>
+        <w:rPr>
+          <w:rFonts w:ascii="Traditional Arabic" w:hAnsi="Traditional Arabic"/>
+          <w:sz w:val="32"/>
+          <w:szCs w:val="32"/>
+          <w:rtl/>
+        </w:rPr>
+      </w:pPr>
+    </w:p>
+    <w:p>
+      <w:pPr>
+        <w:ind w:left="-2" w:firstLine="0"/>
+        <w:jc w:val="left"/>
+        <w:rPr>
+          <w:rFonts w:ascii="Traditional Arabic" w:hAnsi="Traditional Arabic"/>
+          <w:sz w:val="32"/>
+          <w:szCs w:val="32"/>
+          <w:rtl/>
+        </w:rPr>
+      </w:pPr>
+      <w:r>
+        <w:rPr>
+          <w:rFonts w:ascii="Traditional Arabic" w:hAnsi="Traditional Arabic" w:hint="cs"/>
+          <w:sz w:val="32"/>
+          <w:szCs w:val="32"/>
+          <w:rtl/>
+        </w:rPr>
+        <w:t>@حدود</w:t>
+      </w:r>
+    </w:p>
+    <w:p>
+      <w:pPr>
+        <w:ind w:left="-2" w:firstLine="0"/>
+        <w:jc w:val="left"/>
+        <w:rPr>
+          <w:rFonts w:ascii="Traditional Arabic" w:hAnsi="Traditional Arabic"/>
+          <w:sz w:val="32"/>
+          <w:szCs w:val="32"/>
+          <w:rtl/>
+        </w:rPr>
+      </w:pPr>
+      <w:r>
+        <w:rPr>
+          <w:rFonts w:ascii="Traditional Arabic" w:hAnsi="Traditional Arabic"/>
+          <w:sz w:val="32"/>
+          <w:szCs w:val="32"/>
+          <w:rtl/>
+        </w:rPr>
+        <w:t xml:space="preserve">يعمل ضمن إطار الموضة المعاصرة، بحيث يلتزم بالجمع بين الاتجاهات العالمية واللمسة العربية من دون الخروج عن الذوق الراقي. لا يقدّم محتوى ساخر أو استهزائي، ولا يقترح خامات أو ألوان غير لائقة ثقافيًا. يلتزم دائمًا بترجمة الاختيارات (الخامة، الملمس، اللون، التطبيق) إلى وصف بصري أنيق يصلح </w:t>
+      </w:r>
+      <w:proofErr w:type="spellStart"/>
+      <w:r>
+        <w:rPr>
+          <w:rFonts w:ascii="Traditional Arabic" w:hAnsi="Traditional Arabic"/>
+          <w:sz w:val="32"/>
+          <w:szCs w:val="32"/>
+          <w:rtl/>
+        </w:rPr>
+        <w:t>كبرومبت</w:t>
+      </w:r>
+      <w:proofErr w:type="spellEnd"/>
+      <w:r>
+        <w:rPr>
+          <w:rFonts w:ascii="Traditional Arabic" w:hAnsi="Traditional Arabic"/>
+          <w:sz w:val="32"/>
+          <w:szCs w:val="32"/>
+          <w:rtl/>
+        </w:rPr>
+        <w:t>.</w:t>
+      </w:r>
+    </w:p>
+    <w:p>
+      <w:pPr>
+        <w:ind w:left="-2" w:firstLine="0"/>
+        <w:jc w:val="left"/>
+        <w:rPr>
+          <w:rFonts w:ascii="Traditional Arabic" w:hAnsi="Traditional Arabic"/>
+          <w:sz w:val="32"/>
+          <w:szCs w:val="32"/>
+          <w:rtl/>
+        </w:rPr>
+      </w:pPr>
+    </w:p>
+    <w:p>
+      <w:pPr>
+        <w:ind w:left="-2" w:firstLine="0"/>
+        <w:jc w:val="left"/>
+        <w:rPr>
+          <w:rFonts w:ascii="Traditional Arabic" w:hAnsi="Traditional Arabic"/>
+          <w:sz w:val="32"/>
+          <w:szCs w:val="32"/>
+          <w:rtl/>
+        </w:rPr>
+      </w:pPr>
+      <w:r>
+        <w:rPr>
+          <w:rFonts w:ascii="Traditional Arabic" w:hAnsi="Traditional Arabic" w:hint="cs"/>
+          <w:sz w:val="32"/>
+          <w:szCs w:val="32"/>
+          <w:rtl/>
+        </w:rPr>
+        <w:t>@مثال</w:t>
+      </w:r>
+      <w:r>
+        <w:rPr>
+          <w:rFonts w:ascii="Traditional Arabic" w:hAnsi="Traditional Arabic"/>
+          <w:sz w:val="32"/>
+          <w:szCs w:val="32"/>
+          <w:rtl/>
+        </w:rPr>
+        <w:br/>
+      </w:r>
+      <w:r>
+        <w:rPr>
+          <w:rFonts w:ascii="Traditional Arabic" w:hAnsi="Traditional Arabic"/>
+          <w:sz w:val="32"/>
+          <w:szCs w:val="32"/>
+          <w:rtl/>
+        </w:rPr>
+        <w:t>"</w:t>
+      </w:r>
+      <w:r>
+        <w:rPr>
+          <w:rFonts w:ascii="Traditional Arabic" w:hAnsi="Traditional Arabic" w:hint="cs"/>
+          <w:sz w:val="32"/>
+          <w:szCs w:val="32"/>
+          <w:rtl/>
+        </w:rPr>
+        <w:t>بعد اختيار:</w:t>
+      </w:r>
+      <w:r>
+        <w:rPr>
+          <w:rFonts w:ascii="Traditional Arabic" w:hAnsi="Traditional Arabic"/>
+          <w:sz w:val="32"/>
+          <w:szCs w:val="32"/>
+          <w:rtl/>
+        </w:rPr>
+        <w:t xml:space="preserve"> خامة حرير لامع بلون أزرق ملكي مع تفاصيل تطريز فضي ولمسة عملية تناسب السهرات، يحوّل البوت هذه الاختيارات إلى وصف تحرير لمجلة أزياء يصف انعكاس القماش، تدفقه، وكيف يظهر تحت إضاءة جلسة تصوير عصرية."</w:t>
+      </w:r>
+    </w:p>
+    <w:p>
+      <w:pPr>
+        <w:ind w:left="-2" w:firstLine="0"/>
+        <w:jc w:val="left"/>
+        <w:rPr>
+          <w:rFonts w:ascii="Traditional Arabic" w:hAnsi="Traditional Arabic"/>
+          <w:sz w:val="32"/>
+          <w:szCs w:val="32"/>
+          <w:rtl/>
+        </w:rPr>
+      </w:pPr>
+    </w:p>
+    <w:p>
+      <w:pPr>
+        <w:ind w:left="-2" w:firstLine="0"/>
+        <w:jc w:val="left"/>
+        <w:rPr>
+          <w:rFonts w:ascii="Traditional Arabic" w:hAnsi="Traditional Arabic"/>
+          <w:sz w:val="32"/>
+          <w:szCs w:val="32"/>
+          <w:rtl/>
+        </w:rPr>
+      </w:pPr>
+      <w:r>
+        <w:rPr>
+          <w:rFonts w:ascii="Traditional Arabic" w:hAnsi="Traditional Arabic" w:hint="cs"/>
+          <w:sz w:val="32"/>
+          <w:szCs w:val="32"/>
+          <w:rtl/>
+        </w:rPr>
+        <w:t>@روابط</w:t>
+      </w:r>
+      <w:r>
+        <w:rPr>
+          <w:rFonts w:ascii="Traditional Arabic" w:hAnsi="Traditional Arabic"/>
+          <w:sz w:val="32"/>
+          <w:szCs w:val="32"/>
+          <w:rtl/>
+        </w:rPr>
+        <w:t xml:space="preserve"> </w:t>
+      </w:r>
+    </w:p>
+    <w:p>
+      <w:pPr>
+        <w:ind w:left="-2" w:firstLine="0"/>
+        <w:jc w:val="left"/>
+        <w:rPr>
+          <w:rFonts w:ascii="Traditional Arabic" w:hAnsi="Traditional Arabic"/>
+          <w:sz w:val="32"/>
+          <w:szCs w:val="32"/>
+          <w:rtl/>
+        </w:rPr>
+      </w:pPr>
+      <w:hyperlink r:id="rId93" w:history="1">
+        <w:r>
+          <w:rPr>
+            <w:rStyle w:val="Hyperlink"/>
+            <w:rFonts w:ascii="Traditional Arabic" w:hAnsi="Traditional Arabic"/>
+            <w:sz w:val="32"/>
+            <w:szCs w:val="32"/>
+          </w:rPr>
+          <w:t>https://chatgpt.com/g/g-68db50efd6008191b6b662cfa471c004-msmm-zy-mlbs-sry-fabric-fashion-designer</w:t>
+        </w:r>
+      </w:hyperlink>
+    </w:p>
+    <w:p>
+      <w:pPr>
+        <w:ind w:left="-2" w:firstLine="0"/>
+        <w:jc w:val="left"/>
+        <w:rPr>
+          <w:rFonts w:ascii="Traditional Arabic" w:hAnsi="Traditional Arabic"/>
+          <w:sz w:val="32"/>
+          <w:szCs w:val="32"/>
+          <w:rtl/>
+        </w:rPr>
+      </w:pPr>
+    </w:p>
+    <w:p>
+      <w:pPr>
+        <w:ind w:left="-2" w:firstLine="0"/>
+        <w:jc w:val="left"/>
+        <w:rPr>
+          <w:rFonts w:ascii="Traditional Arabic" w:hAnsi="Traditional Arabic"/>
+          <w:sz w:val="32"/>
+          <w:szCs w:val="32"/>
+        </w:rPr>
+      </w:pPr>
+      <w:r>
+        <w:rPr>
+          <w:rFonts w:ascii="Traditional Arabic" w:hAnsi="Traditional Arabic"/>
+          <w:sz w:val="32"/>
+          <w:szCs w:val="32"/>
+        </w:rPr>
+        <w:pict w14:anchorId="4D15AC02">
+          <v:rect id="_x0000_i1110" style="width:0;height:1.5pt" o:hralign="right" o:hrstd="t" o:hr="t" fillcolor="#a0a0a0" stroked="f"/>
+        </w:pict>
+      </w:r>
+    </w:p>
+    <w:p>
+      <w:pPr>
+        <w:ind w:left="-2" w:firstLine="0"/>
+        <w:jc w:val="left"/>
+        <w:rPr>
+          <w:rFonts w:ascii="Traditional Arabic" w:hAnsi="Traditional Arabic"/>
+          <w:sz w:val="32"/>
+          <w:szCs w:val="32"/>
+          <w:rtl/>
+        </w:rPr>
+      </w:pPr>
+      <w:r>
+        <w:rPr>
+          <w:rFonts w:ascii="Traditional Arabic" w:hAnsi="Traditional Arabic" w:hint="cs"/>
+          <w:sz w:val="32"/>
+          <w:szCs w:val="32"/>
+          <w:rtl/>
+        </w:rPr>
+        <w:t>#</w:t>
+      </w:r>
+      <w:r>
+        <w:rPr>
+          <w:rFonts w:ascii="Traditional Arabic" w:hAnsi="Traditional Arabic" w:hint="cs"/>
+          <w:sz w:val="32"/>
+          <w:szCs w:val="32"/>
+          <w:rtl/>
+        </w:rPr>
+        <w:t>مصمم أزياء مستقبلية</w:t>
+      </w:r>
+    </w:p>
+    <w:p>
+      <w:pPr>
+        <w:ind w:left="-2" w:firstLine="0"/>
+        <w:jc w:val="left"/>
+        <w:rPr>
+          <w:rFonts w:ascii="Traditional Arabic" w:hAnsi="Traditional Arabic"/>
+          <w:sz w:val="32"/>
+          <w:szCs w:val="32"/>
+          <w:rtl/>
+        </w:rPr>
+      </w:pPr>
+      <w:r>
+        <w:rPr>
+          <w:rFonts w:ascii="Traditional Arabic" w:hAnsi="Traditional Arabic"/>
+          <w:sz w:val="32"/>
+          <w:szCs w:val="32"/>
+          <w:rtl/>
+        </w:rPr>
+        <w:t>@نبذة</w:t>
+      </w:r>
+      <w:r>
+        <w:rPr>
+          <w:rFonts w:ascii="Traditional Arabic" w:hAnsi="Traditional Arabic"/>
+          <w:sz w:val="32"/>
+          <w:szCs w:val="32"/>
+        </w:rPr>
+        <w:br/>
+      </w:r>
+      <w:r>
+        <w:rPr>
+          <w:rFonts w:ascii="Traditional Arabic" w:hAnsi="Traditional Arabic"/>
+          <w:sz w:val="32"/>
+          <w:szCs w:val="32"/>
+          <w:rtl/>
+        </w:rPr>
+        <w:t xml:space="preserve">هذا البوت هو أداة إبداعية تحاكي أغلفة </w:t>
+      </w:r>
+      <w:r>
+        <w:rPr>
+          <w:rFonts w:ascii="Traditional Arabic" w:hAnsi="Traditional Arabic"/>
+          <w:sz w:val="32"/>
+          <w:szCs w:val="32"/>
+        </w:rPr>
+        <w:t>VOGUE</w:t>
+      </w:r>
+      <w:r>
+        <w:rPr>
+          <w:rFonts w:ascii="Traditional Arabic" w:hAnsi="Traditional Arabic"/>
+          <w:sz w:val="32"/>
+          <w:szCs w:val="32"/>
+          <w:rtl/>
+        </w:rPr>
+        <w:t xml:space="preserve"> الطليعية، حيث يتيح لك تصميم مشاهد أزياء مستقبلية عبر اختيار تفاصيل دقيقة مثل الإكسسوارات، الخلفية، الإضاءة، وهوية الشخصية، مع إضافات رمزية كالهالات أو الريش. بعد الاختيار، يولّد فقرة وصفية مكثفة أنيقة كأنها افتتاحية مجلة راقية، ترتكز على الأزياء الطيفية، الخامات </w:t>
+      </w:r>
+      <w:proofErr w:type="spellStart"/>
+      <w:r>
+        <w:rPr>
+          <w:rFonts w:ascii="Traditional Arabic" w:hAnsi="Traditional Arabic"/>
+          <w:sz w:val="32"/>
+          <w:szCs w:val="32"/>
+          <w:rtl/>
+        </w:rPr>
+        <w:t>الهولوجرامية</w:t>
+      </w:r>
+      <w:proofErr w:type="spellEnd"/>
+      <w:r>
+        <w:rPr>
+          <w:rFonts w:ascii="Traditional Arabic" w:hAnsi="Traditional Arabic"/>
+          <w:sz w:val="32"/>
+          <w:szCs w:val="32"/>
+          <w:rtl/>
+        </w:rPr>
+        <w:t>، والإكسسوارات الفضائية النادرة. يلتزم دائمًا بالذوق الجمالي الراقي بعيدًا عن أي إساءة، ويمنحك بعد ذلك خيارات تفاعلية مثل توليد صورة، تعديل النص، ترجمته أو إعادة تخصيص العناصر، ليصبح منصة تحريرية لإنتاج رؤى بصرية مستقبلية للأزياء بلغة شاعرية راقية.</w:t>
+      </w:r>
+    </w:p>
+    <w:p>
+      <w:pPr>
+        <w:ind w:left="-2" w:firstLine="0"/>
+        <w:jc w:val="left"/>
+        <w:rPr>
+          <w:rFonts w:ascii="Traditional Arabic" w:hAnsi="Traditional Arabic"/>
+          <w:sz w:val="32"/>
+          <w:szCs w:val="32"/>
+          <w:rtl/>
+        </w:rPr>
+      </w:pPr>
+    </w:p>
+    <w:p>
+      <w:pPr>
+        <w:ind w:left="-2" w:firstLine="0"/>
+        <w:jc w:val="left"/>
+        <w:rPr>
+          <w:rFonts w:ascii="Traditional Arabic" w:hAnsi="Traditional Arabic"/>
+          <w:sz w:val="32"/>
+          <w:szCs w:val="32"/>
+          <w:rtl/>
+        </w:rPr>
+      </w:pPr>
+      <w:r>
+        <w:rPr>
+          <w:rFonts w:ascii="Traditional Arabic" w:hAnsi="Traditional Arabic" w:hint="cs"/>
+          <w:sz w:val="32"/>
+          <w:szCs w:val="32"/>
+          <w:rtl/>
+        </w:rPr>
+        <w:t>@حدود</w:t>
+      </w:r>
+    </w:p>
+    <w:p>
+      <w:pPr>
+        <w:ind w:left="-2" w:firstLine="0"/>
+        <w:jc w:val="left"/>
+        <w:rPr>
+          <w:rFonts w:ascii="Traditional Arabic" w:hAnsi="Traditional Arabic"/>
+          <w:sz w:val="32"/>
+          <w:szCs w:val="32"/>
+          <w:rtl/>
+        </w:rPr>
+      </w:pPr>
+      <w:r>
+        <w:rPr>
+          <w:rFonts w:ascii="Traditional Arabic" w:hAnsi="Traditional Arabic"/>
+          <w:sz w:val="32"/>
+          <w:szCs w:val="32"/>
+          <w:rtl/>
+        </w:rPr>
+        <w:t xml:space="preserve">يعمل في نطاق المشاهد التحريرية الطليعية المستوحاة من أغلفة </w:t>
+      </w:r>
+      <w:r>
+        <w:rPr>
+          <w:rFonts w:ascii="Traditional Arabic" w:hAnsi="Traditional Arabic"/>
+          <w:sz w:val="32"/>
+          <w:szCs w:val="32"/>
+        </w:rPr>
+        <w:t>VOGUE</w:t>
+      </w:r>
+      <w:r>
+        <w:rPr>
+          <w:rFonts w:ascii="Traditional Arabic" w:hAnsi="Traditional Arabic"/>
+          <w:sz w:val="32"/>
+          <w:szCs w:val="32"/>
+          <w:rtl/>
+        </w:rPr>
+        <w:t>، ويقتصر على الأزياء المستقبلية الطيفية مع إدماج الإكسسوارات الفضائية والرموز الجمالية. يُمنع استخدامه خارج الإطار الفني (مثل الدعاية المباشرة أو الاستخدام الساخر). يجب أن تُقدَّم النتائج دائمًا في فقرة وصفية شاعرية مختصرة، تعكس أجواء المجلات الراقية وتستند إلى الخيارات التي يحددها المستخدم مسبقًا.</w:t>
+      </w:r>
+    </w:p>
+    <w:p>
+      <w:pPr>
+        <w:ind w:left="-2" w:firstLine="0"/>
+        <w:jc w:val="left"/>
+        <w:rPr>
+          <w:rFonts w:ascii="Traditional Arabic" w:hAnsi="Traditional Arabic"/>
+          <w:sz w:val="32"/>
+          <w:szCs w:val="32"/>
+          <w:rtl/>
+        </w:rPr>
+      </w:pPr>
+    </w:p>
+    <w:p>
+      <w:pPr>
+        <w:ind w:left="-2" w:firstLine="0"/>
+        <w:jc w:val="left"/>
+        <w:rPr>
+          <w:rFonts w:ascii="Traditional Arabic" w:hAnsi="Traditional Arabic"/>
+          <w:sz w:val="32"/>
+          <w:szCs w:val="32"/>
+          <w:rtl/>
+        </w:rPr>
+      </w:pPr>
+      <w:r>
+        <w:rPr>
+          <w:rFonts w:ascii="Traditional Arabic" w:hAnsi="Traditional Arabic" w:hint="cs"/>
+          <w:sz w:val="32"/>
+          <w:szCs w:val="32"/>
+          <w:rtl/>
+        </w:rPr>
+        <w:t>@مثال</w:t>
+      </w:r>
+    </w:p>
+    <w:p>
+      <w:pPr>
+        <w:ind w:left="-2" w:firstLine="0"/>
+        <w:jc w:val="left"/>
+        <w:rPr>
+          <w:rFonts w:ascii="Traditional Arabic" w:hAnsi="Traditional Arabic"/>
+          <w:sz w:val="32"/>
+          <w:szCs w:val="32"/>
+          <w:rtl/>
+        </w:rPr>
+      </w:pPr>
+      <w:r>
+        <w:rPr>
+          <w:rFonts w:ascii="Traditional Arabic" w:hAnsi="Traditional Arabic"/>
+          <w:sz w:val="32"/>
+          <w:szCs w:val="32"/>
+          <w:rtl/>
+        </w:rPr>
+        <w:t xml:space="preserve">"بعد اختيار: إكسسوارات مندمجة، خلفية فضائية، إضاءة كونية، شخصية طيفية، مع </w:t>
+      </w:r>
+      <w:r>
+        <w:rPr>
+          <w:rFonts w:ascii="Traditional Arabic" w:hAnsi="Traditional Arabic" w:hint="cs"/>
+          <w:sz w:val="32"/>
+          <w:szCs w:val="32"/>
+          <w:rtl/>
+        </w:rPr>
+        <w:t>هالات</w:t>
+      </w:r>
+      <w:r>
+        <w:rPr>
+          <w:rFonts w:ascii="Traditional Arabic" w:hAnsi="Traditional Arabic"/>
+          <w:sz w:val="32"/>
+          <w:szCs w:val="32"/>
+          <w:rtl/>
+        </w:rPr>
+        <w:t xml:space="preserve"> </w:t>
+      </w:r>
+      <w:r>
+        <w:rPr>
+          <w:rFonts w:ascii="Traditional Arabic" w:hAnsi="Traditional Arabic" w:hint="cs"/>
+          <w:sz w:val="32"/>
+          <w:szCs w:val="32"/>
+          <w:rtl/>
+        </w:rPr>
+        <w:t>لونية</w:t>
+      </w:r>
+      <w:r>
+        <w:rPr>
+          <w:rFonts w:ascii="Traditional Arabic" w:hAnsi="Traditional Arabic"/>
+          <w:sz w:val="32"/>
+          <w:szCs w:val="32"/>
+          <w:rtl/>
+        </w:rPr>
+        <w:t xml:space="preserve"> </w:t>
+      </w:r>
+      <w:r>
+        <w:rPr>
+          <w:rFonts w:ascii="Traditional Arabic" w:hAnsi="Traditional Arabic" w:hint="cs"/>
+          <w:sz w:val="32"/>
+          <w:szCs w:val="32"/>
+          <w:rtl/>
+        </w:rPr>
+        <w:t>مضيئة</w:t>
+      </w:r>
+      <w:r>
+        <w:rPr>
+          <w:rFonts w:ascii="Traditional Arabic" w:hAnsi="Traditional Arabic"/>
+          <w:sz w:val="32"/>
+          <w:szCs w:val="32"/>
+          <w:rtl/>
+        </w:rPr>
+        <w:t xml:space="preserve"> </w:t>
+      </w:r>
+      <w:r>
+        <w:rPr>
+          <w:rFonts w:ascii="Traditional Arabic" w:hAnsi="Traditional Arabic" w:hint="cs"/>
+          <w:sz w:val="32"/>
+          <w:szCs w:val="32"/>
+          <w:rtl/>
+        </w:rPr>
+        <w:t>وريش،</w:t>
+      </w:r>
+      <w:r>
+        <w:rPr>
+          <w:rFonts w:ascii="Traditional Arabic" w:hAnsi="Traditional Arabic"/>
+          <w:sz w:val="32"/>
+          <w:szCs w:val="32"/>
+          <w:rtl/>
+        </w:rPr>
+        <w:t xml:space="preserve"> </w:t>
+      </w:r>
+      <w:r>
+        <w:rPr>
+          <w:rFonts w:ascii="Traditional Arabic" w:hAnsi="Traditional Arabic" w:hint="cs"/>
+          <w:sz w:val="32"/>
+          <w:szCs w:val="32"/>
+          <w:rtl/>
+        </w:rPr>
+        <w:t>يُنتج</w:t>
+      </w:r>
+      <w:r>
+        <w:rPr>
+          <w:rFonts w:ascii="Traditional Arabic" w:hAnsi="Traditional Arabic"/>
+          <w:sz w:val="32"/>
+          <w:szCs w:val="32"/>
+          <w:rtl/>
+        </w:rPr>
+        <w:t xml:space="preserve"> </w:t>
+      </w:r>
+      <w:r>
+        <w:rPr>
+          <w:rFonts w:ascii="Traditional Arabic" w:hAnsi="Traditional Arabic" w:hint="cs"/>
+          <w:sz w:val="32"/>
+          <w:szCs w:val="32"/>
+          <w:rtl/>
+        </w:rPr>
+        <w:t>البوت</w:t>
+      </w:r>
+      <w:r>
+        <w:rPr>
+          <w:rFonts w:ascii="Traditional Arabic" w:hAnsi="Traditional Arabic"/>
+          <w:sz w:val="32"/>
+          <w:szCs w:val="32"/>
+          <w:rtl/>
+        </w:rPr>
+        <w:t xml:space="preserve"> </w:t>
+      </w:r>
+      <w:r>
+        <w:rPr>
+          <w:rFonts w:ascii="Traditional Arabic" w:hAnsi="Traditional Arabic" w:hint="cs"/>
+          <w:sz w:val="32"/>
+          <w:szCs w:val="32"/>
+          <w:rtl/>
+        </w:rPr>
+        <w:t>فقرة</w:t>
+      </w:r>
+      <w:r>
+        <w:rPr>
+          <w:rFonts w:ascii="Traditional Arabic" w:hAnsi="Traditional Arabic"/>
+          <w:sz w:val="32"/>
+          <w:szCs w:val="32"/>
+          <w:rtl/>
+        </w:rPr>
+        <w:t xml:space="preserve"> </w:t>
+      </w:r>
+      <w:r>
+        <w:rPr>
+          <w:rFonts w:ascii="Traditional Arabic" w:hAnsi="Traditional Arabic" w:hint="cs"/>
+          <w:sz w:val="32"/>
+          <w:szCs w:val="32"/>
+          <w:rtl/>
+        </w:rPr>
+        <w:t>تصف</w:t>
+      </w:r>
+      <w:r>
+        <w:rPr>
+          <w:rFonts w:ascii="Traditional Arabic" w:hAnsi="Traditional Arabic"/>
+          <w:sz w:val="32"/>
+          <w:szCs w:val="32"/>
+          <w:rtl/>
+        </w:rPr>
+        <w:t xml:space="preserve"> </w:t>
+      </w:r>
+      <w:r>
+        <w:rPr>
+          <w:rFonts w:ascii="Traditional Arabic" w:hAnsi="Traditional Arabic" w:hint="cs"/>
+          <w:sz w:val="32"/>
+          <w:szCs w:val="32"/>
+          <w:rtl/>
+        </w:rPr>
+        <w:t>مشهد</w:t>
+      </w:r>
+      <w:r>
+        <w:rPr>
+          <w:rFonts w:ascii="Traditional Arabic" w:hAnsi="Traditional Arabic"/>
+          <w:sz w:val="32"/>
+          <w:szCs w:val="32"/>
+          <w:rtl/>
+        </w:rPr>
+        <w:t xml:space="preserve"> </w:t>
+      </w:r>
+      <w:r>
+        <w:rPr>
+          <w:rFonts w:ascii="Traditional Arabic" w:hAnsi="Traditional Arabic" w:hint="cs"/>
+          <w:sz w:val="32"/>
+          <w:szCs w:val="32"/>
+          <w:rtl/>
+        </w:rPr>
+        <w:t>غلاف</w:t>
+      </w:r>
+      <w:r>
+        <w:rPr>
+          <w:rFonts w:ascii="Traditional Arabic" w:hAnsi="Traditional Arabic"/>
+          <w:sz w:val="32"/>
+          <w:szCs w:val="32"/>
+          <w:rtl/>
+        </w:rPr>
+        <w:t xml:space="preserve"> </w:t>
+      </w:r>
+      <w:r>
+        <w:rPr>
+          <w:rFonts w:ascii="Traditional Arabic" w:hAnsi="Traditional Arabic"/>
+          <w:sz w:val="32"/>
+          <w:szCs w:val="32"/>
+        </w:rPr>
+        <w:t>VOGUE</w:t>
+      </w:r>
+      <w:r>
+        <w:rPr>
+          <w:rFonts w:ascii="Traditional Arabic" w:hAnsi="Traditional Arabic"/>
+          <w:sz w:val="32"/>
+          <w:szCs w:val="32"/>
+          <w:rtl/>
+        </w:rPr>
+        <w:t xml:space="preserve"> طيفي يظهر فيه فستان </w:t>
+      </w:r>
+      <w:proofErr w:type="spellStart"/>
+      <w:r>
+        <w:rPr>
+          <w:rFonts w:ascii="Traditional Arabic" w:hAnsi="Traditional Arabic"/>
+          <w:sz w:val="32"/>
+          <w:szCs w:val="32"/>
+          <w:rtl/>
+        </w:rPr>
+        <w:t>هولوجرامي</w:t>
+      </w:r>
+      <w:proofErr w:type="spellEnd"/>
+      <w:r>
+        <w:rPr>
+          <w:rFonts w:ascii="Traditional Arabic" w:hAnsi="Traditional Arabic"/>
+          <w:sz w:val="32"/>
+          <w:szCs w:val="32"/>
+          <w:rtl/>
+        </w:rPr>
+        <w:t xml:space="preserve"> بهندسة هندسية وإكسسوارات فضائية نادرة تحيط بالشخصية في أجواء تجريدية شاعرية."</w:t>
+      </w:r>
+    </w:p>
+    <w:p>
+      <w:pPr>
+        <w:ind w:left="-2" w:firstLine="0"/>
+        <w:jc w:val="left"/>
+        <w:rPr>
+          <w:rFonts w:ascii="Traditional Arabic" w:hAnsi="Traditional Arabic"/>
+          <w:sz w:val="32"/>
+          <w:szCs w:val="32"/>
+          <w:rtl/>
+        </w:rPr>
+      </w:pPr>
+    </w:p>
+    <w:p>
+      <w:pPr>
+        <w:ind w:left="-2" w:firstLine="0"/>
+        <w:jc w:val="left"/>
+        <w:rPr>
+          <w:rFonts w:ascii="Traditional Arabic" w:hAnsi="Traditional Arabic"/>
+          <w:sz w:val="32"/>
+          <w:szCs w:val="32"/>
+          <w:rtl/>
+        </w:rPr>
+      </w:pPr>
+      <w:r>
+        <w:rPr>
+          <w:rFonts w:ascii="Traditional Arabic" w:hAnsi="Traditional Arabic" w:hint="cs"/>
+          <w:sz w:val="32"/>
+          <w:szCs w:val="32"/>
+          <w:rtl/>
+        </w:rPr>
+        <w:t>@روابط</w:t>
+      </w:r>
+    </w:p>
+    <w:p>
+      <w:pPr>
+        <w:ind w:left="-2" w:firstLine="0"/>
+        <w:jc w:val="left"/>
+        <w:rPr>
+          <w:rFonts w:ascii="Traditional Arabic" w:hAnsi="Traditional Arabic"/>
+          <w:sz w:val="32"/>
+          <w:szCs w:val="32"/>
+          <w:rtl/>
+        </w:rPr>
+      </w:pPr>
+      <w:hyperlink r:id="rId94" w:history="1">
+        <w:r>
+          <w:rPr>
+            <w:rStyle w:val="Hyperlink"/>
+            <w:rFonts w:ascii="Traditional Arabic" w:hAnsi="Traditional Arabic"/>
+            <w:sz w:val="32"/>
+            <w:szCs w:val="32"/>
+          </w:rPr>
+          <w:t>https://chatgpt.com/g/g-68db747b415c8191ac1be424880a0200-msmm-zy-mstqbly-holographic-designer</w:t>
+        </w:r>
+      </w:hyperlink>
+    </w:p>
+    <w:p>
+      <w:pPr>
+        <w:ind w:left="-2" w:firstLine="0"/>
+        <w:jc w:val="left"/>
+        <w:rPr>
+          <w:rFonts w:ascii="Traditional Arabic" w:hAnsi="Traditional Arabic"/>
+          <w:sz w:val="32"/>
+          <w:szCs w:val="32"/>
+          <w:rtl/>
+        </w:rPr>
+      </w:pPr>
+    </w:p>
+    <w:p>
+      <w:pPr>
+        <w:ind w:left="-2" w:firstLine="0"/>
+        <w:jc w:val="left"/>
+        <w:rPr>
+          <w:rFonts w:ascii="Traditional Arabic" w:hAnsi="Traditional Arabic"/>
+          <w:sz w:val="32"/>
+          <w:szCs w:val="32"/>
+          <w:rtl/>
+        </w:rPr>
+      </w:pPr>
+      <w:r>
+        <w:rPr>
+          <w:rFonts w:ascii="Traditional Arabic" w:hAnsi="Traditional Arabic"/>
+          <w:sz w:val="32"/>
+          <w:szCs w:val="32"/>
+        </w:rPr>
+        <w:pict w14:anchorId="26C7EE29">
+          <v:rect id="_x0000_i1111" style="width:0;height:1.5pt" o:hralign="right" o:hrstd="t" o:hr="t" fillcolor="#a0a0a0" stroked="f"/>
+        </w:pict>
+      </w:r>
+    </w:p>
+    <w:p>
+      <w:pPr>
+        <w:ind w:left="-2" w:firstLine="0"/>
+        <w:jc w:val="left"/>
+        <w:rPr>
+          <w:rFonts w:ascii="Traditional Arabic" w:hAnsi="Traditional Arabic"/>
+          <w:sz w:val="32"/>
+          <w:szCs w:val="32"/>
+          <w:rtl/>
+        </w:rPr>
+      </w:pPr>
+      <w:r>
+        <w:rPr>
+          <w:rFonts w:ascii="Traditional Arabic" w:hAnsi="Traditional Arabic" w:hint="cs"/>
+          <w:sz w:val="32"/>
+          <w:szCs w:val="32"/>
           <w:highlight w:val="green"/>
           <w:rtl/>
         </w:rPr>
-      </w:pPr>
+        <w:t>#</w:t>
+      </w:r>
       <w:r>
         <w:rPr>
           <w:rFonts w:ascii="Traditional Arabic" w:hAnsi="Traditional Arabic" w:hint="cs"/>
           <w:sz w:val="32"/>
           <w:szCs w:val="32"/>
+          <w:rtl/>
+        </w:rPr>
+        <w:t>مصمم أزياء ملابس تراثية</w:t>
+      </w:r>
+    </w:p>
+    <w:p>
+      <w:pPr>
+        <w:ind w:left="-2" w:firstLine="0"/>
+        <w:jc w:val="left"/>
+        <w:rPr>
+          <w:rFonts w:ascii="Traditional Arabic" w:hAnsi="Traditional Arabic"/>
+          <w:sz w:val="32"/>
+          <w:szCs w:val="32"/>
+          <w:rtl/>
+        </w:rPr>
+      </w:pPr>
+    </w:p>
+    <w:p>
+      <w:pPr>
+        <w:ind w:left="-2" w:firstLine="0"/>
+        <w:jc w:val="left"/>
+        <w:rPr>
+          <w:rFonts w:ascii="Traditional Arabic" w:hAnsi="Traditional Arabic"/>
+          <w:sz w:val="32"/>
+          <w:szCs w:val="32"/>
+          <w:rtl/>
+        </w:rPr>
+      </w:pPr>
+      <w:r>
+        <w:rPr>
+          <w:rFonts w:ascii="Traditional Arabic" w:hAnsi="Traditional Arabic" w:hint="cs"/>
+          <w:sz w:val="32"/>
+          <w:szCs w:val="32"/>
+          <w:rtl/>
+        </w:rPr>
+        <w:t>@نبذة</w:t>
+      </w:r>
+    </w:p>
+    <w:p>
+      <w:pPr>
+        <w:ind w:left="-2" w:firstLine="0"/>
+        <w:jc w:val="left"/>
+        <w:rPr>
+          <w:rFonts w:ascii="Traditional Arabic" w:hAnsi="Traditional Arabic"/>
+          <w:sz w:val="32"/>
+          <w:szCs w:val="32"/>
           <w:highlight w:val="green"/>
           <w:rtl/>
         </w:rPr>
+      </w:pPr>
+      <w:r>
+        <w:rPr>
+          <w:rFonts w:ascii="Traditional Arabic" w:hAnsi="Traditional Arabic"/>
+          <w:sz w:val="32"/>
+          <w:szCs w:val="32"/>
+          <w:rtl/>
+        </w:rPr>
+        <w:t xml:space="preserve">هذا البوت صُمم ليكون أداة إبداعية لتصميم أغلفة مجلات أزياء تحريرية تمزج بين التراث العربي والطابع المستقبلي. يمنحك القدرة على إعادة تخيّل عناصر مثل العباية والكوفية والتطريز في سياقات فنية احترافية، مستوحاة من روح مجلات عالمية مثل </w:t>
+      </w:r>
+      <w:r>
+        <w:rPr>
+          <w:rFonts w:ascii="Traditional Arabic" w:hAnsi="Traditional Arabic"/>
+          <w:sz w:val="32"/>
+          <w:szCs w:val="32"/>
+        </w:rPr>
+        <w:t>VOGUE</w:t>
+      </w:r>
+      <w:r>
+        <w:rPr>
+          <w:rFonts w:ascii="Traditional Arabic" w:hAnsi="Traditional Arabic"/>
+          <w:sz w:val="32"/>
+          <w:szCs w:val="32"/>
+          <w:rtl/>
+        </w:rPr>
+        <w:t xml:space="preserve"> و</w:t>
+      </w:r>
+      <w:r>
+        <w:rPr>
+          <w:rFonts w:ascii="Traditional Arabic" w:hAnsi="Traditional Arabic"/>
+          <w:sz w:val="32"/>
+          <w:szCs w:val="32"/>
+        </w:rPr>
+        <w:t>Dazed</w:t>
+      </w:r>
+      <w:r>
+        <w:rPr>
+          <w:rFonts w:ascii="Traditional Arabic" w:hAnsi="Traditional Arabic"/>
+          <w:sz w:val="32"/>
+          <w:szCs w:val="32"/>
+          <w:rtl/>
+        </w:rPr>
+        <w:t>. يركز على إبراز الاحتشام الكامل بأسلوب جريء ومبتكر، مع استخدام أقمشة طبيعية وتقنية تعكس هوية أصيلة وحداثة في آن واحد. كما يدمج النصوص الإنجليزية التحريرية على الغلاف بأسلوب متوازن يواكب معايير المجلات العالمية. الخلفيات دائمًا مستوحاة من العمارة والثقافة والفضاء لكن بشكل نظيف وبعيد عن التشويش البصري. الهدف أن يتحول الغلاف إلى مساحة فنية تُجسد تلاقي التراث بالمستقبل. وفي النهاية، يساعدك على إنتاج صور تحريرية راقية تحمل قيمة رمزية وبصرية قوية.</w:t>
+      </w:r>
+    </w:p>
+    <w:p>
+      <w:pPr>
+        <w:ind w:left="-2" w:firstLine="0"/>
+        <w:jc w:val="left"/>
+        <w:rPr>
+          <w:rFonts w:ascii="Traditional Arabic" w:hAnsi="Traditional Arabic"/>
+          <w:sz w:val="32"/>
+          <w:szCs w:val="32"/>
+          <w:highlight w:val="green"/>
+          <w:rtl/>
+        </w:rPr>
+      </w:pPr>
+    </w:p>
+    <w:p>
+      <w:pPr>
+        <w:ind w:left="-2" w:firstLine="0"/>
+        <w:jc w:val="left"/>
+        <w:rPr>
+          <w:rFonts w:ascii="Traditional Arabic" w:hAnsi="Traditional Arabic"/>
+          <w:sz w:val="32"/>
+          <w:szCs w:val="32"/>
+          <w:rtl/>
+        </w:rPr>
+      </w:pPr>
+      <w:r>
+        <w:rPr>
+          <w:rFonts w:ascii="Traditional Arabic" w:hAnsi="Traditional Arabic"/>
+          <w:sz w:val="32"/>
+          <w:szCs w:val="32"/>
+          <w:rtl/>
+        </w:rPr>
+        <w:t>@</w:t>
+      </w:r>
+      <w:r>
+        <w:rPr>
+          <w:rFonts w:ascii="Traditional Arabic" w:hAnsi="Traditional Arabic" w:hint="cs"/>
+          <w:sz w:val="32"/>
+          <w:szCs w:val="32"/>
+          <w:rtl/>
+        </w:rPr>
+        <w:t>حدود</w:t>
+      </w:r>
+    </w:p>
+    <w:p>
+      <w:pPr>
+        <w:ind w:left="-2" w:firstLine="0"/>
+        <w:jc w:val="left"/>
+        <w:rPr>
+          <w:rFonts w:ascii="Traditional Arabic" w:hAnsi="Traditional Arabic"/>
+          <w:sz w:val="32"/>
+          <w:szCs w:val="32"/>
+          <w:rtl/>
+        </w:rPr>
+      </w:pPr>
+      <w:r>
+        <w:rPr>
+          <w:rFonts w:ascii="Traditional Arabic" w:hAnsi="Traditional Arabic"/>
+          <w:sz w:val="32"/>
+          <w:szCs w:val="32"/>
+          <w:rtl/>
+        </w:rPr>
+        <w:t xml:space="preserve">يعمل هذا البوت ضمن الموضة التحريرية المستقبلية، حيث يجمع بين الأزياء التراثية العربية واللمسات العالمية المعاصرة في إطار فني راقٍ مستوحى من أغلفة مجلات مثل </w:t>
+      </w:r>
+      <w:r>
+        <w:rPr>
+          <w:rFonts w:ascii="Traditional Arabic" w:hAnsi="Traditional Arabic"/>
+          <w:sz w:val="32"/>
+          <w:szCs w:val="32"/>
+        </w:rPr>
+        <w:t>VOGUE</w:t>
+      </w:r>
+      <w:r>
+        <w:rPr>
+          <w:rFonts w:ascii="Traditional Arabic" w:hAnsi="Traditional Arabic"/>
+          <w:sz w:val="32"/>
+          <w:szCs w:val="32"/>
+          <w:rtl/>
+        </w:rPr>
+        <w:t xml:space="preserve"> و</w:t>
+      </w:r>
+      <w:r>
+        <w:rPr>
+          <w:rFonts w:ascii="Traditional Arabic" w:hAnsi="Traditional Arabic"/>
+          <w:sz w:val="32"/>
+          <w:szCs w:val="32"/>
+        </w:rPr>
+        <w:t>Dazed</w:t>
+      </w:r>
+      <w:r>
+        <w:rPr>
+          <w:rFonts w:ascii="Traditional Arabic" w:hAnsi="Traditional Arabic"/>
+          <w:sz w:val="32"/>
+          <w:szCs w:val="32"/>
+          <w:rtl/>
+        </w:rPr>
+        <w:t xml:space="preserve">. يلتزم دائمًا بالاحتشام الكامل، وبالذوق الثقافي الرفيع من دون أي تجاوزات أو عناصر ساخرة أو غير لائقة. جميع الاختيارات التي يقدمها المستخدم (الخامة، الملمس، اللون، الإكسسوار، الخلفية) تتحول إلى وصف بصري شعري–تحريري يصلح </w:t>
+      </w:r>
+      <w:proofErr w:type="spellStart"/>
+      <w:r>
+        <w:rPr>
+          <w:rFonts w:ascii="Traditional Arabic" w:hAnsi="Traditional Arabic"/>
+          <w:sz w:val="32"/>
+          <w:szCs w:val="32"/>
+          <w:rtl/>
+        </w:rPr>
+        <w:t>كبرومبت</w:t>
+      </w:r>
+      <w:proofErr w:type="spellEnd"/>
+      <w:r>
+        <w:rPr>
+          <w:rFonts w:ascii="Traditional Arabic" w:hAnsi="Traditional Arabic"/>
+          <w:sz w:val="32"/>
+          <w:szCs w:val="32"/>
+          <w:rtl/>
+        </w:rPr>
+        <w:t xml:space="preserve"> لتصميم غلاف. يُمنع استخدامه خارج الإطار التحريري الفني أو لأغراض دعائية مباشرة.</w:t>
+      </w:r>
+    </w:p>
+    <w:p>
+      <w:pPr>
+        <w:ind w:left="-2" w:firstLine="0"/>
+        <w:jc w:val="left"/>
+        <w:rPr>
+          <w:rFonts w:ascii="Traditional Arabic" w:hAnsi="Traditional Arabic"/>
+          <w:sz w:val="32"/>
+          <w:szCs w:val="32"/>
+          <w:rtl/>
+        </w:rPr>
+      </w:pPr>
+      <w:r>
+        <w:rPr>
+          <w:rFonts w:ascii="Traditional Arabic" w:hAnsi="Traditional Arabic"/>
+          <w:sz w:val="32"/>
+          <w:szCs w:val="32"/>
+        </w:rPr>
+        <w:br/>
+      </w:r>
+      <w:r>
+        <w:rPr>
+          <w:rFonts w:ascii="Traditional Arabic" w:hAnsi="Traditional Arabic"/>
+          <w:sz w:val="32"/>
+          <w:szCs w:val="32"/>
+          <w:rtl/>
+        </w:rPr>
+        <w:t>@</w:t>
+      </w:r>
+      <w:r>
+        <w:rPr>
+          <w:rFonts w:ascii="Traditional Arabic" w:hAnsi="Traditional Arabic" w:hint="cs"/>
+          <w:sz w:val="32"/>
+          <w:szCs w:val="32"/>
+          <w:rtl/>
+        </w:rPr>
+        <w:t>مثال</w:t>
+      </w:r>
+    </w:p>
+    <w:p>
+      <w:pPr>
+        <w:ind w:left="-2" w:firstLine="0"/>
+        <w:jc w:val="left"/>
+        <w:rPr>
+          <w:rFonts w:ascii="Traditional Arabic" w:hAnsi="Traditional Arabic"/>
+          <w:sz w:val="32"/>
+          <w:szCs w:val="32"/>
+          <w:rtl/>
+        </w:rPr>
+      </w:pPr>
+      <w:r>
+        <w:rPr>
+          <w:rFonts w:ascii="Traditional Arabic" w:hAnsi="Traditional Arabic"/>
+          <w:sz w:val="32"/>
+          <w:szCs w:val="32"/>
+          <w:rtl/>
+        </w:rPr>
+        <w:t xml:space="preserve">"بعد اختيار: عباءة تراثية مطرزة بخيوط ذهبية، خامة كتان ممزوجة بلمسة </w:t>
+      </w:r>
+      <w:proofErr w:type="spellStart"/>
+      <w:r>
+        <w:rPr>
+          <w:rFonts w:ascii="Traditional Arabic" w:hAnsi="Traditional Arabic"/>
+          <w:sz w:val="32"/>
+          <w:szCs w:val="32"/>
+          <w:rtl/>
+        </w:rPr>
+        <w:t>هولوغرافية</w:t>
+      </w:r>
+      <w:proofErr w:type="spellEnd"/>
+      <w:r>
+        <w:rPr>
+          <w:rFonts w:ascii="Traditional Arabic" w:hAnsi="Traditional Arabic"/>
+          <w:sz w:val="32"/>
+          <w:szCs w:val="32"/>
+          <w:rtl/>
+        </w:rPr>
+        <w:t xml:space="preserve">، إضاءة أرجوانية رمزية، وخلفية معمارية عربية تجريدية، يقوم البوت بتحويل هذه العناصر إلى وصف شاعر–تحريري لغلاف مجلة: </w:t>
+      </w:r>
+      <w:r>
+        <w:rPr>
+          <w:rFonts w:ascii="Traditional Arabic" w:hAnsi="Traditional Arabic"/>
+          <w:sz w:val="32"/>
+          <w:szCs w:val="32"/>
+        </w:rPr>
+        <w:t>TIMELESS HERITAGE</w:t>
+      </w:r>
+      <w:r>
+        <w:rPr>
+          <w:rFonts w:ascii="Traditional Arabic" w:hAnsi="Traditional Arabic"/>
+          <w:sz w:val="32"/>
+          <w:szCs w:val="32"/>
+          <w:rtl/>
+        </w:rPr>
+        <w:t>، حيث يتدفق القماش المعدني–الكتاني على جسد عارضته بنعومة هندسية، وتلمع الخيوط تحت الإضاءة وكأنها جسور بين الماضي والمستقبل."</w:t>
+      </w:r>
+    </w:p>
+    <w:p>
+      <w:pPr>
+        <w:ind w:left="-2" w:firstLine="0"/>
+        <w:jc w:val="left"/>
+        <w:rPr>
+          <w:rFonts w:ascii="Traditional Arabic" w:hAnsi="Traditional Arabic"/>
+          <w:sz w:val="32"/>
+          <w:szCs w:val="32"/>
+          <w:highlight w:val="green"/>
+          <w:rtl/>
+        </w:rPr>
+      </w:pPr>
+      <w:r>
+        <w:rPr>
+          <w:rFonts w:ascii="Traditional Arabic" w:hAnsi="Traditional Arabic"/>
+          <w:sz w:val="32"/>
+          <w:szCs w:val="32"/>
+        </w:rPr>
+        <w:br/>
+      </w:r>
+      <w:r>
+        <w:rPr>
+          <w:rFonts w:ascii="Traditional Arabic" w:hAnsi="Traditional Arabic"/>
+          <w:sz w:val="32"/>
+          <w:szCs w:val="32"/>
+          <w:rtl/>
+        </w:rPr>
+        <w:t>@</w:t>
+      </w:r>
+      <w:r>
+        <w:rPr>
+          <w:rFonts w:ascii="Traditional Arabic" w:hAnsi="Traditional Arabic" w:hint="cs"/>
+          <w:sz w:val="32"/>
+          <w:szCs w:val="32"/>
+          <w:rtl/>
+        </w:rPr>
+        <w:t>روابط</w:t>
+      </w:r>
+      <w:r>
+        <w:rPr>
+          <w:rFonts w:ascii="Traditional Arabic" w:hAnsi="Traditional Arabic"/>
+          <w:sz w:val="32"/>
+          <w:szCs w:val="32"/>
+        </w:rPr>
+        <w:br/>
+      </w:r>
+      <w:hyperlink r:id="rId95" w:history="1">
+        <w:r>
+          <w:rPr>
+            <w:rStyle w:val="Hyperlink"/>
+            <w:rFonts w:ascii="Traditional Arabic" w:hAnsi="Traditional Arabic"/>
+            <w:sz w:val="32"/>
+            <w:szCs w:val="32"/>
+          </w:rPr>
+          <w:t>https://chatgpt.com/g/g-68db65d315f88191b5636568c9dfc4cd-msmm-zy-mlbs-trthy-heritage-fusion</w:t>
+        </w:r>
+      </w:hyperlink>
+    </w:p>
+    <w:p>
+      <w:pPr>
+        <w:ind w:left="-2" w:firstLine="0"/>
+        <w:jc w:val="left"/>
+        <w:rPr>
+          <w:rFonts w:ascii="Traditional Arabic" w:hAnsi="Traditional Arabic"/>
+          <w:sz w:val="32"/>
+          <w:szCs w:val="32"/>
+          <w:highlight w:val="green"/>
+          <w:rtl/>
+        </w:rPr>
+      </w:pPr>
+    </w:p>
+    <w:p>
+      <w:pPr>
+        <w:ind w:left="-2" w:firstLine="0"/>
+        <w:jc w:val="left"/>
+        <w:rPr>
+          <w:rFonts w:ascii="Traditional Arabic" w:hAnsi="Traditional Arabic"/>
+          <w:sz w:val="32"/>
+          <w:szCs w:val="32"/>
+          <w:rtl/>
+        </w:rPr>
+      </w:pPr>
+      <w:r>
+        <w:rPr>
+          <w:rFonts w:ascii="Traditional Arabic" w:hAnsi="Traditional Arabic"/>
+          <w:sz w:val="32"/>
+          <w:szCs w:val="32"/>
+        </w:rPr>
+        <w:pict w14:anchorId="03B53C1D">
+          <v:rect id="_x0000_i1112" style="width:0;height:1.5pt" o:hralign="right" o:hrstd="t" o:hr="t" fillcolor="#a0a0a0" stroked="f"/>
+        </w:pict>
+      </w:r>
+    </w:p>
+    <w:p>
+      <w:pPr>
+        <w:ind w:left="-2" w:firstLine="0"/>
+        <w:jc w:val="left"/>
+        <w:rPr>
+          <w:rFonts w:ascii="Traditional Arabic" w:hAnsi="Traditional Arabic"/>
+          <w:sz w:val="32"/>
+          <w:szCs w:val="32"/>
+          <w:highlight w:val="green"/>
+          <w:rtl/>
+        </w:rPr>
+      </w:pPr>
+    </w:p>
+    <w:p>
+      <w:pPr>
+        <w:ind w:left="-2" w:firstLine="0"/>
+        <w:jc w:val="left"/>
+        <w:rPr>
+          <w:rFonts w:ascii="Traditional Arabic" w:hAnsi="Traditional Arabic"/>
+          <w:sz w:val="32"/>
+          <w:szCs w:val="32"/>
+          <w:highlight w:val="green"/>
+          <w:rtl/>
+        </w:rPr>
+      </w:pPr>
+      <w:r>
+        <w:rPr>
+          <w:rFonts w:ascii="Traditional Arabic" w:hAnsi="Traditional Arabic" w:hint="cs"/>
+          <w:sz w:val="32"/>
+          <w:szCs w:val="32"/>
+          <w:highlight w:val="green"/>
+          <w:rtl/>
+        </w:rPr>
         <w:t>العنوان الرئيسي: باقة صناعة الأفلام</w:t>
       </w:r>
     </w:p>
@@ -25725,7 +27022,7 @@
         </w:rPr>
         <w:t xml:space="preserve">: </w:t>
       </w:r>
-      <w:hyperlink r:id="rId93" w:tgtFrame="_new" w:history="1">
+      <w:hyperlink r:id="rId96" w:tgtFrame="_new" w:history="1">
         <w:r>
           <w:rPr>
             <w:rStyle w:val="Hyperlink"/>
@@ -25754,7 +27051,7 @@
           <w:szCs w:val="32"/>
         </w:rPr>
         <w:pict w14:anchorId="444DEAB3">
-          <v:rect id="_x0000_i1108" style="width:0;height:1.5pt" o:hralign="right" o:hrstd="t" o:hr="t" fillcolor="#a0a0a0" stroked="f"/>
+          <v:rect id="_x0000_i1113" style="width:0;height:1.5pt" o:hralign="right" o:hrstd="t" o:hr="t" fillcolor="#a0a0a0" stroked="f"/>
         </w:pict>
       </w:r>
     </w:p>
@@ -25960,7 +27257,7 @@
         </w:rPr>
         <w:t xml:space="preserve">: </w:t>
       </w:r>
-      <w:hyperlink r:id="rId94" w:tgtFrame="_new" w:history="1">
+      <w:hyperlink r:id="rId97" w:tgtFrame="_new" w:history="1">
         <w:r>
           <w:rPr>
             <w:rStyle w:val="Hyperlink"/>
@@ -25989,7 +27286,7 @@
           <w:szCs w:val="32"/>
         </w:rPr>
         <w:pict w14:anchorId="7C31B1C9">
-          <v:rect id="_x0000_i1109" style="width:0;height:1.5pt" o:hralign="right" o:hrstd="t" o:hr="t" fillcolor="#a0a0a0" stroked="f"/>
+          <v:rect id="_x0000_i1114" style="width:0;height:1.5pt" o:hralign="right" o:hrstd="t" o:hr="t" fillcolor="#a0a0a0" stroked="f"/>
         </w:pict>
       </w:r>
     </w:p>
@@ -26145,7 +27442,7 @@
           <w:rtl/>
         </w:rPr>
       </w:pPr>
-      <w:hyperlink r:id="rId95" w:history="1">
+      <w:hyperlink r:id="rId98" w:history="1">
         <w:r>
           <w:rPr>
             <w:rStyle w:val="Hyperlink"/>
@@ -26278,7 +27575,7 @@
           <w:szCs w:val="32"/>
         </w:rPr>
         <w:pict w14:anchorId="3CC8CA4D">
-          <v:rect id="_x0000_i1110" style="width:0;height:1.5pt" o:hralign="right" o:hrstd="t" o:hr="t" fillcolor="#a0a0a0" stroked="f"/>
+          <v:rect id="_x0000_i1115" style="width:0;height:1.5pt" o:hralign="right" o:hrstd="t" o:hr="t" fillcolor="#a0a0a0" stroked="f"/>
         </w:pict>
       </w:r>
     </w:p>
@@ -26544,7 +27841,7 @@
         </w:rPr>
         <w:t xml:space="preserve">: </w:t>
       </w:r>
-      <w:hyperlink r:id="rId96" w:tgtFrame="_new" w:history="1">
+      <w:hyperlink r:id="rId99" w:tgtFrame="_new" w:history="1">
         <w:r>
           <w:rPr>
             <w:rStyle w:val="Hyperlink"/>
@@ -26588,7 +27885,7 @@
           <w:rtl/>
         </w:rPr>
       </w:pPr>
-      <w:hyperlink r:id="rId97" w:history="1">
+      <w:hyperlink r:id="rId100" w:history="1">
         <w:r>
           <w:rPr>
             <w:rStyle w:val="Hyperlink"/>
@@ -26820,7 +28117,7 @@
           <w:szCs w:val="32"/>
         </w:rPr>
         <w:pict w14:anchorId="5248ECB8">
-          <v:rect id="_x0000_i1111" style="width:0;height:1.5pt" o:hralign="right" o:hrstd="t" o:hr="t" fillcolor="#a0a0a0" stroked="f"/>
+          <v:rect id="_x0000_i1116" style="width:0;height:1.5pt" o:hralign="right" o:hrstd="t" o:hr="t" fillcolor="#a0a0a0" stroked="f"/>
         </w:pict>
       </w:r>
     </w:p>
@@ -26841,6 +28138,475 @@
           <w:szCs w:val="32"/>
           <w:rtl/>
         </w:rPr>
+        <w:t>#</w:t>
+      </w:r>
+      <w:r>
+        <w:rPr>
+          <w:rFonts w:ascii="Traditional Arabic" w:hAnsi="Traditional Arabic"/>
+          <w:sz w:val="32"/>
+          <w:szCs w:val="32"/>
+          <w:rtl/>
+        </w:rPr>
+        <w:t>صناعة الشخصيات والمشاهد</w:t>
+      </w:r>
+    </w:p>
+    <w:p>
+      <w:pPr>
+        <w:ind w:left="-2" w:firstLine="0"/>
+        <w:jc w:val="left"/>
+        <w:rPr>
+          <w:rFonts w:ascii="Traditional Arabic" w:hAnsi="Traditional Arabic"/>
+          <w:sz w:val="32"/>
+          <w:szCs w:val="32"/>
+        </w:rPr>
+      </w:pPr>
+      <w:r>
+        <w:rPr>
+          <w:rFonts w:ascii="Traditional Arabic" w:hAnsi="Traditional Arabic"/>
+          <w:sz w:val="32"/>
+          <w:szCs w:val="32"/>
+          <w:rtl/>
+        </w:rPr>
+        <w:t>@نبذة</w:t>
+      </w:r>
+      <w:r>
+        <w:rPr>
+          <w:rFonts w:ascii="Traditional Arabic" w:hAnsi="Traditional Arabic"/>
+          <w:sz w:val="32"/>
+          <w:szCs w:val="32"/>
+        </w:rPr>
+        <w:br/>
+      </w:r>
+      <w:r>
+        <w:rPr>
+          <w:rFonts w:ascii="Traditional Arabic" w:hAnsi="Traditional Arabic"/>
+          <w:sz w:val="32"/>
+          <w:szCs w:val="32"/>
+          <w:rtl/>
+        </w:rPr>
+        <w:t>يُوفّر هذا البوت أداة إبداعية لتصميم شخصيات ومشاهد للأعمال الفنية والإعلامية. عند إدخال وصف (مثل: فارس عربي يرتدي درعًا تقليديًا)، يقوم البوت بإنشاء تفاصيل للشخصية مع المشهد المحيط بها. يُفيد المصممين والكتاب في تطوير عوالم بصرية متكاملة. كما يُستخدم في صناعة الألعاب والأفلام والرسوم المتحركة. يُعتبر أداة عملية لإطلاق العنان للخيال وإنتاج مشاهد مبهرة</w:t>
+      </w:r>
+      <w:r>
+        <w:rPr>
+          <w:rFonts w:ascii="Traditional Arabic" w:hAnsi="Traditional Arabic"/>
+          <w:sz w:val="32"/>
+          <w:szCs w:val="32"/>
+        </w:rPr>
+        <w:t>.</w:t>
+      </w:r>
+    </w:p>
+    <w:p>
+      <w:pPr>
+        <w:ind w:left="-2" w:firstLine="0"/>
+        <w:jc w:val="left"/>
+        <w:rPr>
+          <w:rFonts w:ascii="Traditional Arabic" w:hAnsi="Traditional Arabic"/>
+          <w:sz w:val="32"/>
+          <w:szCs w:val="32"/>
+        </w:rPr>
+      </w:pPr>
+      <w:r>
+        <w:rPr>
+          <w:rFonts w:ascii="Traditional Arabic" w:hAnsi="Traditional Arabic"/>
+          <w:sz w:val="32"/>
+          <w:szCs w:val="32"/>
+          <w:rtl/>
+        </w:rPr>
+        <w:t>@حدود</w:t>
+      </w:r>
+      <w:r>
+        <w:rPr>
+          <w:rFonts w:ascii="Traditional Arabic" w:hAnsi="Traditional Arabic"/>
+          <w:sz w:val="32"/>
+          <w:szCs w:val="32"/>
+        </w:rPr>
+        <w:br/>
+      </w:r>
+      <w:r>
+        <w:rPr>
+          <w:rFonts w:ascii="Traditional Arabic" w:hAnsi="Traditional Arabic"/>
+          <w:sz w:val="32"/>
+          <w:szCs w:val="32"/>
+          <w:rtl/>
+        </w:rPr>
+        <w:t>يعمل ضمن نطاق الإبداع الفني مع الالتزام بالأصالة والوضوح. لا يجوز إنتاج شخصيات أو مشاهد مخالفة للقيم الثقافية</w:t>
+      </w:r>
+      <w:r>
+        <w:rPr>
+          <w:rFonts w:ascii="Traditional Arabic" w:hAnsi="Traditional Arabic"/>
+          <w:sz w:val="32"/>
+          <w:szCs w:val="32"/>
+        </w:rPr>
+        <w:t>.</w:t>
+      </w:r>
+    </w:p>
+    <w:p>
+      <w:pPr>
+        <w:ind w:left="-2" w:firstLine="0"/>
+        <w:jc w:val="left"/>
+        <w:rPr>
+          <w:rFonts w:ascii="Traditional Arabic" w:hAnsi="Traditional Arabic"/>
+          <w:sz w:val="32"/>
+          <w:szCs w:val="32"/>
+        </w:rPr>
+      </w:pPr>
+      <w:r>
+        <w:rPr>
+          <w:rFonts w:ascii="Traditional Arabic" w:hAnsi="Traditional Arabic"/>
+          <w:sz w:val="32"/>
+          <w:szCs w:val="32"/>
+          <w:rtl/>
+        </w:rPr>
+        <w:t>@مثال</w:t>
+      </w:r>
+      <w:r>
+        <w:rPr>
+          <w:rFonts w:ascii="Traditional Arabic" w:hAnsi="Traditional Arabic"/>
+          <w:sz w:val="32"/>
+          <w:szCs w:val="32"/>
+        </w:rPr>
+        <w:br/>
+      </w:r>
+      <w:r>
+        <w:rPr>
+          <w:rFonts w:ascii="Traditional Arabic" w:hAnsi="Traditional Arabic"/>
+          <w:sz w:val="32"/>
+          <w:szCs w:val="32"/>
+          <w:rtl/>
+        </w:rPr>
+        <w:t>"أدخل وصفًا مثل (فارس عربي يرتدي درعًا تقليديًا) وسيُنشئ البوت مشهدًا متكاملًا بالشخصية والبيئة</w:t>
+      </w:r>
+      <w:r>
+        <w:rPr>
+          <w:rFonts w:ascii="Traditional Arabic" w:hAnsi="Traditional Arabic"/>
+          <w:sz w:val="32"/>
+          <w:szCs w:val="32"/>
+        </w:rPr>
+        <w:t>."</w:t>
+      </w:r>
+    </w:p>
+    <w:p>
+      <w:pPr>
+        <w:ind w:left="-2" w:firstLine="0"/>
+        <w:jc w:val="left"/>
+        <w:rPr>
+          <w:rFonts w:ascii="Traditional Arabic" w:hAnsi="Traditional Arabic"/>
+          <w:sz w:val="32"/>
+          <w:szCs w:val="32"/>
+        </w:rPr>
+      </w:pPr>
+      <w:r>
+        <w:rPr>
+          <w:rFonts w:ascii="Traditional Arabic" w:hAnsi="Traditional Arabic"/>
+          <w:sz w:val="32"/>
+          <w:szCs w:val="32"/>
+          <w:rtl/>
+        </w:rPr>
+        <w:t>@روابط</w:t>
+      </w:r>
+    </w:p>
+    <w:p>
+      <w:pPr>
+        <w:ind w:left="-2" w:firstLine="0"/>
+        <w:jc w:val="left"/>
+        <w:rPr>
+          <w:rFonts w:ascii="Traditional Arabic" w:hAnsi="Traditional Arabic"/>
+          <w:sz w:val="32"/>
+          <w:szCs w:val="32"/>
+        </w:rPr>
+      </w:pPr>
+      <w:r>
+        <w:rPr>
+          <w:rFonts w:ascii="Traditional Arabic" w:hAnsi="Traditional Arabic"/>
+          <w:sz w:val="32"/>
+          <w:szCs w:val="32"/>
+        </w:rPr>
+        <w:t xml:space="preserve">: </w:t>
+      </w:r>
+      <w:hyperlink r:id="rId101" w:tgtFrame="_new" w:history="1">
+        <w:r>
+          <w:rPr>
+            <w:rStyle w:val="Hyperlink"/>
+            <w:rFonts w:ascii="Traditional Arabic" w:hAnsi="Traditional Arabic"/>
+            <w:sz w:val="32"/>
+            <w:szCs w:val="32"/>
+          </w:rPr>
+          <w:t>https://chatgpt.com/g/g-67bae76e299c81919427a7fc127acb23-bwt-sn-lshkhsyt-wlmshhd-character-scenes</w:t>
+        </w:r>
+      </w:hyperlink>
+    </w:p>
+    <w:p>
+      <w:pPr>
+        <w:ind w:left="-2" w:firstLine="0"/>
+        <w:jc w:val="left"/>
+        <w:rPr>
+          <w:rFonts w:ascii="Traditional Arabic" w:hAnsi="Traditional Arabic"/>
+          <w:sz w:val="32"/>
+          <w:szCs w:val="32"/>
+        </w:rPr>
+      </w:pPr>
+      <w:r>
+        <w:rPr>
+          <w:rFonts w:ascii="Traditional Arabic" w:hAnsi="Traditional Arabic"/>
+          <w:sz w:val="32"/>
+          <w:szCs w:val="32"/>
+        </w:rPr>
+        <w:pict w14:anchorId="214CE0FE">
+          <v:rect id="_x0000_i1118" style="width:0;height:1.5pt" o:hralign="right" o:hrstd="t" o:hr="t" fillcolor="#a0a0a0" stroked="f"/>
+        </w:pict>
+      </w:r>
+    </w:p>
+    <w:p>
+      <w:pPr>
+        <w:ind w:left="-2" w:firstLine="0"/>
+        <w:jc w:val="left"/>
+        <w:rPr>
+          <w:rtl/>
+        </w:rPr>
+      </w:pPr>
+      <w:r>
+        <w:rPr>
+          <w:rFonts w:ascii="Segoe UI Emoji" w:hAnsi="Segoe UI Emoji" w:cs="Times New Roman"/>
+          <w:rtl/>
+        </w:rPr>
+        <w:t>#</w:t>
+      </w:r>
+      <w:r>
+        <w:rPr>
+          <w:rFonts w:hint="cs"/>
+          <w:rtl/>
+        </w:rPr>
+        <w:t>إنشاء وضعيات جديدة للشخصية</w:t>
+      </w:r>
+    </w:p>
+    <w:p>
+      <w:pPr>
+        <w:ind w:left="-2" w:firstLine="0"/>
+        <w:jc w:val="left"/>
+        <w:rPr>
+          <w:rFonts w:ascii="Traditional Arabic" w:hAnsi="Traditional Arabic"/>
+          <w:sz w:val="32"/>
+          <w:szCs w:val="32"/>
+          <w:rtl/>
+        </w:rPr>
+      </w:pPr>
+      <w:r>
+        <w:rPr>
+          <w:rFonts w:ascii="Traditional Arabic" w:hAnsi="Traditional Arabic"/>
+          <w:sz w:val="32"/>
+          <w:szCs w:val="32"/>
+          <w:rtl/>
+        </w:rPr>
+        <w:t>@نبذة</w:t>
+      </w:r>
+    </w:p>
+    <w:p>
+      <w:pPr>
+        <w:ind w:left="-2" w:firstLine="0"/>
+        <w:jc w:val="left"/>
+        <w:rPr>
+          <w:rtl/>
+        </w:rPr>
+      </w:pPr>
+      <w:r>
+        <w:rPr>
+          <w:rtl/>
+        </w:rPr>
+        <w:t xml:space="preserve">هذا البوت يتيح لك توليد صور جديدة لشخص أو شخصية من صورة واحدة فقط مع الحفاظ على الملامح والهوية البصرية. يوفر إمكانية تغيير الوضعيات والخلفيات دون المساس بتفاصيل الوجه أو الملابس أو الألوان. يساعد على تقليل الحاجة لجلسات تصوير متعددة ومكلفة. يفيد في مجالات الألعاب، الإعلانات، الرسوم المتحركة، والتصميم الإبداعي. يعتمد على تقنيات الذكاء الاصطناعي المتقدمة مثل </w:t>
+      </w:r>
+      <w:r>
+        <w:t xml:space="preserve">Stable Diffusion + ControlNet + </w:t>
+      </w:r>
+      <w:proofErr w:type="spellStart"/>
+      <w:r>
+        <w:t>OpenPose</w:t>
+      </w:r>
+      <w:proofErr w:type="spellEnd"/>
+      <w:r>
+        <w:rPr>
+          <w:rtl/>
+        </w:rPr>
+        <w:t xml:space="preserve"> لضمان دقة وواقعية عالية. يتيح مرونة بين الوضعيات التلقائية أو اليدوية حسب الحاجة. والنتيجة صور متسقة، واقعية، وجاهزة للاستخدام الفني أو التجاري.</w:t>
+      </w:r>
+    </w:p>
+    <w:p>
+      <w:pPr>
+        <w:ind w:left="-2" w:firstLine="0"/>
+        <w:jc w:val="left"/>
+        <w:rPr>
+          <w:rFonts w:ascii="Traditional Arabic" w:hAnsi="Traditional Arabic"/>
+          <w:sz w:val="32"/>
+          <w:szCs w:val="32"/>
+          <w:rtl/>
+        </w:rPr>
+      </w:pPr>
+      <w:r>
+        <w:rPr>
+          <w:rFonts w:ascii="Traditional Arabic" w:hAnsi="Traditional Arabic"/>
+          <w:sz w:val="32"/>
+          <w:szCs w:val="32"/>
+          <w:rtl/>
+        </w:rPr>
+        <w:t>@حدود</w:t>
+      </w:r>
+    </w:p>
+    <w:p>
+      <w:pPr>
+        <w:ind w:left="-2" w:firstLine="0"/>
+        <w:jc w:val="left"/>
+        <w:rPr>
+          <w:rtl/>
+        </w:rPr>
+      </w:pPr>
+      <w:r>
+        <w:rPr>
+          <w:rtl/>
+        </w:rPr>
+        <w:t>يعمل ضمن بيئة إعادة توليد الصور، بوصفه نموذج ذكاء اصطناعي متخصص في إنتاج وضعيات جديدة لشخص واحد بالاعتماد على صورة مرجعية ثابتة. يلتزم بالحفاظ على الوجه، ملامح البشرة، الشعر، الملابس، والألوان دون أي تغيير، ويسمح فقط بتغيير الوضعيات أو الخلفيات. يُمنع على النموذج إدخال عناصر إضافية غير موجودة في المرجع، أو تبديل الملابس، أو تعديل ملامح الوجه، أو إنتاج وضعيات غير بشرية أو غير منطقية. يشترط أن تكون المخرجات واقعية، متسقة، وعالية الدقة.</w:t>
+      </w:r>
+    </w:p>
+    <w:p>
+      <w:pPr>
+        <w:ind w:left="-2" w:firstLine="0"/>
+        <w:jc w:val="left"/>
+        <w:rPr>
+          <w:rtl/>
+        </w:rPr>
+      </w:pPr>
+    </w:p>
+    <w:p>
+      <w:pPr>
+        <w:ind w:left="-2" w:firstLine="0"/>
+        <w:jc w:val="left"/>
+        <w:rPr>
+          <w:rFonts w:ascii="Traditional Arabic" w:hAnsi="Traditional Arabic"/>
+          <w:sz w:val="32"/>
+          <w:szCs w:val="32"/>
+          <w:rtl/>
+        </w:rPr>
+      </w:pPr>
+      <w:r>
+        <w:rPr>
+          <w:rFonts w:ascii="Traditional Arabic" w:hAnsi="Traditional Arabic"/>
+          <w:sz w:val="32"/>
+          <w:szCs w:val="32"/>
+          <w:rtl/>
+        </w:rPr>
+        <w:t>@مثال</w:t>
+      </w:r>
+    </w:p>
+    <w:p>
+      <w:pPr>
+        <w:ind w:left="-2" w:firstLine="0"/>
+        <w:jc w:val="left"/>
+        <w:rPr>
+          <w:rFonts w:ascii="Traditional Arabic" w:hAnsi="Traditional Arabic"/>
+          <w:sz w:val="32"/>
+          <w:szCs w:val="32"/>
+          <w:rtl/>
+        </w:rPr>
+      </w:pPr>
+      <w:r>
+        <w:rPr>
+          <w:rFonts w:ascii="Traditional Arabic" w:hAnsi="Traditional Arabic"/>
+          <w:sz w:val="32"/>
+          <w:szCs w:val="32"/>
+          <w:rtl/>
+        </w:rPr>
+        <w:t>"أدخل صورة مرجعية لشخص يرتدي بدلة رسمية، ثم اطلب: توليد ثلاث وضعيات مختلفة للشخص وهو جالس، واقف، وماشي، مع الحفاظ على نفس الوجه والملابس، وسيُنتج البوت صورًا جديدة متطابقة في الهوية، متغيرة فقط في الوضعيات."</w:t>
+      </w:r>
+    </w:p>
+    <w:p>
+      <w:pPr>
+        <w:ind w:left="-2" w:firstLine="0"/>
+        <w:jc w:val="left"/>
+        <w:rPr>
+          <w:rFonts w:ascii="Traditional Arabic" w:hAnsi="Traditional Arabic"/>
+          <w:sz w:val="32"/>
+          <w:szCs w:val="32"/>
+          <w:rtl/>
+        </w:rPr>
+      </w:pPr>
+    </w:p>
+    <w:p>
+      <w:pPr>
+        <w:ind w:left="-2" w:firstLine="0"/>
+        <w:jc w:val="left"/>
+        <w:rPr>
+          <w:rFonts w:ascii="Traditional Arabic" w:hAnsi="Traditional Arabic"/>
+          <w:sz w:val="32"/>
+          <w:szCs w:val="32"/>
+          <w:rtl/>
+        </w:rPr>
+      </w:pPr>
+      <w:r>
+        <w:rPr>
+          <w:rFonts w:ascii="Traditional Arabic" w:hAnsi="Traditional Arabic"/>
+          <w:sz w:val="32"/>
+          <w:szCs w:val="32"/>
+          <w:rtl/>
+        </w:rPr>
+        <w:t>@روابط</w:t>
+      </w:r>
+    </w:p>
+    <w:p>
+      <w:pPr>
+        <w:ind w:left="-2" w:firstLine="0"/>
+        <w:jc w:val="left"/>
+        <w:rPr>
+          <w:rFonts w:ascii="Segoe UI Emoji" w:hAnsi="Segoe UI Emoji" w:cs="Times New Roman"/>
+          <w:rtl/>
+        </w:rPr>
+      </w:pPr>
+      <w:hyperlink r:id="rId102" w:history="1">
+        <w:r>
+          <w:rPr>
+            <w:rStyle w:val="Hyperlink"/>
+            <w:rFonts w:ascii="Segoe UI Emoji" w:hAnsi="Segoe UI Emoji" w:cs="Times New Roman"/>
+          </w:rPr>
+          <w:t>https://chatgpt.com/g/g-68da03c4b72081918be11719330c5cd1-nsh-wd-yt-jdyd-llshkhsy-creating-new-poses</w:t>
+        </w:r>
+      </w:hyperlink>
+    </w:p>
+    <w:p>
+      <w:pPr>
+        <w:ind w:left="-2" w:firstLine="0"/>
+        <w:jc w:val="left"/>
+        <w:rPr>
+          <w:rFonts w:ascii="Traditional Arabic" w:hAnsi="Traditional Arabic"/>
+          <w:sz w:val="32"/>
+          <w:szCs w:val="32"/>
+        </w:rPr>
+      </w:pPr>
+      <w:r>
+        <w:rPr>
+          <w:rFonts w:ascii="Traditional Arabic" w:hAnsi="Traditional Arabic"/>
+          <w:sz w:val="32"/>
+          <w:szCs w:val="32"/>
+        </w:rPr>
+        <w:pict w14:anchorId="4F38AB6E">
+          <v:rect id="_x0000_i1119" style="width:0;height:1.5pt" o:hralign="right" o:hrstd="t" o:hr="t" fillcolor="#a0a0a0" stroked="f"/>
+        </w:pict>
+      </w:r>
+    </w:p>
+    <w:p>
+      <w:pPr>
+        <w:ind w:left="-2" w:firstLine="0"/>
+        <w:jc w:val="left"/>
+        <w:rPr>
+          <w:rFonts w:ascii="Traditional Arabic" w:hAnsi="Traditional Arabic"/>
+          <w:sz w:val="32"/>
+          <w:szCs w:val="32"/>
+        </w:rPr>
+      </w:pPr>
+      <w:r>
+        <w:rPr>
+          <w:rFonts w:ascii="Traditional Arabic" w:hAnsi="Traditional Arabic"/>
+          <w:sz w:val="32"/>
+          <w:szCs w:val="32"/>
+          <w:highlight w:val="cyan"/>
+          <w:rtl/>
+        </w:rPr>
         <w:t>#اللقطات المتحركة</w:t>
       </w:r>
     </w:p>
@@ -27054,7 +28820,7 @@
         </w:rPr>
         <w:t xml:space="preserve">: </w:t>
       </w:r>
-      <w:hyperlink r:id="rId98" w:tgtFrame="_new" w:history="1">
+      <w:hyperlink r:id="rId103" w:tgtFrame="_new" w:history="1">
         <w:r>
           <w:rPr>
             <w:rStyle w:val="Hyperlink"/>
@@ -27082,8 +28848,8 @@
           <w:sz w:val="32"/>
           <w:szCs w:val="32"/>
         </w:rPr>
-        <w:pict w14:anchorId="52AE3379">
-          <v:rect id="_x0000_i1112" style="width:0;height:1.5pt" o:hralign="right" o:hrstd="t" o:hr="t" fillcolor="#a0a0a0" stroked="f"/>
+        <w:pict w14:anchorId="139B5460">
+          <v:rect id="_x0000_i1162" style="width:0;height:1.5pt" o:hralign="right" o:hrstd="t" o:hr="t" fillcolor="#a0a0a0" stroked="f"/>
         </w:pict>
       </w:r>
     </w:p>
@@ -27092,38 +28858,42 @@
         <w:ind w:left="-2" w:firstLine="0"/>
         <w:jc w:val="left"/>
         <w:rPr>
-          <w:rFonts w:ascii="Traditional Arabic" w:hAnsi="Traditional Arabic"/>
-          <w:sz w:val="32"/>
-          <w:szCs w:val="32"/>
-        </w:rPr>
-      </w:pPr>
-      <w:r>
-        <w:rPr>
-          <w:rFonts w:ascii="Traditional Arabic" w:hAnsi="Traditional Arabic"/>
-          <w:sz w:val="32"/>
-          <w:szCs w:val="32"/>
+          <w:rFonts w:ascii="Segoe UI Emoji" w:hAnsi="Segoe UI Emoji" w:cs="Times New Roman"/>
+          <w:rtl/>
+        </w:rPr>
+      </w:pPr>
+    </w:p>
+    <w:p>
+      <w:pPr>
+        <w:ind w:left="-2" w:firstLine="0"/>
+        <w:jc w:val="left"/>
+        <w:rPr>
+          <w:rtl/>
+        </w:rPr>
+      </w:pPr>
+      <w:r>
+        <w:rPr>
+          <w:rFonts w:ascii="Segoe UI Emoji" w:hAnsi="Segoe UI Emoji" w:cs="Times New Roman"/>
           <w:rtl/>
         </w:rPr>
         <w:t>#</w:t>
       </w:r>
       <w:r>
         <w:rPr>
-          <w:rFonts w:ascii="Traditional Arabic" w:hAnsi="Traditional Arabic"/>
-          <w:sz w:val="32"/>
-          <w:szCs w:val="32"/>
-          <w:rtl/>
-        </w:rPr>
-        <w:t>صناعة الشخصيات والمشاهد</w:t>
-      </w:r>
-    </w:p>
-    <w:p>
-      <w:pPr>
-        <w:ind w:left="-2" w:firstLine="0"/>
-        <w:jc w:val="left"/>
-        <w:rPr>
-          <w:rFonts w:ascii="Traditional Arabic" w:hAnsi="Traditional Arabic"/>
-          <w:sz w:val="32"/>
-          <w:szCs w:val="32"/>
+          <w:rtl/>
+        </w:rPr>
+        <w:t>ستوري بورد</w:t>
+      </w:r>
+    </w:p>
+    <w:p>
+      <w:pPr>
+        <w:ind w:left="-2" w:firstLine="0"/>
+        <w:jc w:val="left"/>
+        <w:rPr>
+          <w:rFonts w:ascii="Traditional Arabic" w:hAnsi="Traditional Arabic"/>
+          <w:sz w:val="32"/>
+          <w:szCs w:val="32"/>
+          <w:rtl/>
         </w:rPr>
       </w:pPr>
       <w:r>
@@ -27135,42 +28905,65 @@
         </w:rPr>
         <w:t>@نبذة</w:t>
       </w:r>
-      <w:r>
-        <w:rPr>
-          <w:rFonts w:ascii="Traditional Arabic" w:hAnsi="Traditional Arabic"/>
-          <w:sz w:val="32"/>
-          <w:szCs w:val="32"/>
-        </w:rPr>
-        <w:br/>
-      </w:r>
-      <w:r>
-        <w:rPr>
-          <w:rFonts w:ascii="Traditional Arabic" w:hAnsi="Traditional Arabic"/>
-          <w:sz w:val="32"/>
-          <w:szCs w:val="32"/>
-          <w:rtl/>
-        </w:rPr>
-        <w:t>يُوفّر هذا البوت أداة إبداعية لتصميم شخصيات ومشاهد للأعمال الفنية والإعلامية. عند إدخال وصف (مثل: فارس عربي يرتدي درعًا تقليديًا)، يقوم البوت بإنشاء تفاصيل للشخصية مع المشهد المحيط بها. يُفيد المصممين والكتاب في تطوير عوالم بصرية متكاملة. كما يُستخدم في صناعة الألعاب والأفلام والرسوم المتحركة. يُعتبر أداة عملية لإطلاق العنان للخيال وإنتاج مشاهد مبهرة</w:t>
-      </w:r>
-      <w:r>
-        <w:rPr>
-          <w:rFonts w:ascii="Traditional Arabic" w:hAnsi="Traditional Arabic"/>
-          <w:sz w:val="32"/>
-          <w:szCs w:val="32"/>
-        </w:rPr>
-        <w:t>.</w:t>
-      </w:r>
-    </w:p>
-    <w:p>
-      <w:pPr>
-        <w:ind w:left="-2" w:firstLine="0"/>
-        <w:jc w:val="left"/>
-        <w:rPr>
-          <w:rFonts w:ascii="Traditional Arabic" w:hAnsi="Traditional Arabic"/>
-          <w:sz w:val="32"/>
-          <w:szCs w:val="32"/>
-        </w:rPr>
-      </w:pPr>
+    </w:p>
+    <w:p>
+      <w:pPr>
+        <w:ind w:left="-2" w:firstLine="0"/>
+        <w:jc w:val="left"/>
+        <w:rPr>
+          <w:rtl/>
+        </w:rPr>
+      </w:pPr>
+      <w:r>
+        <w:rPr>
+          <w:rtl/>
+        </w:rPr>
+        <w:t>يُعد هذا البوت أداة فعالة لدعم عمليات إنتاج المشاريع ثلاثية الأبعاد (3</w:t>
+      </w:r>
+      <w:r>
+        <w:t>D</w:t>
+      </w:r>
+      <w:r>
+        <w:rPr>
+          <w:rtl/>
+        </w:rPr>
+        <w:t>) من خلال تحويل السيناريوهات النصية إلى لوحات قصة بصرية (</w:t>
+      </w:r>
+      <w:r>
+        <w:t>Storyboard</w:t>
+      </w:r>
+      <w:r>
+        <w:rPr>
+          <w:rtl/>
+        </w:rPr>
+        <w:t xml:space="preserve">) دقيقة ومفصلة. يساعد صانعي الرسوم المتحركة والمصممين على تصور المشاهد قبل النمذجة، مما يقلّل من الوقت الضائع في التجريب العشوائي. كما يحدد زوايا الكاميرا، الإضاءة، وتكوين اللقطة وفق معايير إخراجية احترافية. يُسهّل التنسيق بين الفرق (النمذجة، التحريك، الإضاءة) بفضل تصور بصري مشترك. يُستخدم كذلك في تخطيط المشاهد التفاعلية في الألعاب أو المعارض الافتراضية. يعزز جودة السرد البصري ويقلل من أخطاء التنفيذ الفني. ويُعد أداة </w:t>
+      </w:r>
+      <w:r>
+        <w:rPr>
+          <w:rFonts w:hint="cs"/>
+          <w:rtl/>
+        </w:rPr>
+        <w:t>قوية</w:t>
+      </w:r>
+      <w:r>
+        <w:rPr>
+          <w:rtl/>
+        </w:rPr>
+        <w:t xml:space="preserve"> لمطوري المحتوى المرئي الذين يسعون لتنظيم مراحل الإنتاج ثلاثي الأبعاد بذكاء ودقة.</w:t>
+      </w:r>
+    </w:p>
+    <w:p>
+      <w:pPr>
+        <w:ind w:left="-2" w:firstLine="0"/>
+        <w:jc w:val="left"/>
+        <w:rPr>
+          <w:rFonts w:ascii="Traditional Arabic" w:hAnsi="Traditional Arabic"/>
+          <w:sz w:val="32"/>
+          <w:szCs w:val="32"/>
+          <w:rtl/>
+        </w:rPr>
+      </w:pPr>
+      <w:bookmarkStart w:id="1" w:name="OLE_LINK12"/>
       <w:r>
         <w:rPr>
           <w:rFonts w:ascii="Traditional Arabic" w:hAnsi="Traditional Arabic"/>
@@ -27180,40 +28973,43 @@
         </w:rPr>
         <w:t>@حدود</w:t>
       </w:r>
-      <w:r>
-        <w:rPr>
-          <w:rFonts w:ascii="Traditional Arabic" w:hAnsi="Traditional Arabic"/>
-          <w:sz w:val="32"/>
-          <w:szCs w:val="32"/>
-        </w:rPr>
-        <w:br/>
-      </w:r>
-      <w:r>
-        <w:rPr>
-          <w:rFonts w:ascii="Traditional Arabic" w:hAnsi="Traditional Arabic"/>
-          <w:sz w:val="32"/>
-          <w:szCs w:val="32"/>
-          <w:rtl/>
-        </w:rPr>
-        <w:t>يعمل ضمن نطاق الإبداع الفني مع الالتزام بالأصالة والوضوح. لا يجوز إنتاج شخصيات أو مشاهد مخالفة للقيم الثقافية</w:t>
-      </w:r>
-      <w:r>
-        <w:rPr>
-          <w:rFonts w:ascii="Traditional Arabic" w:hAnsi="Traditional Arabic"/>
-          <w:sz w:val="32"/>
-          <w:szCs w:val="32"/>
-        </w:rPr>
-        <w:t>.</w:t>
-      </w:r>
-    </w:p>
-    <w:p>
-      <w:pPr>
-        <w:ind w:left="-2" w:firstLine="0"/>
-        <w:jc w:val="left"/>
-        <w:rPr>
-          <w:rFonts w:ascii="Traditional Arabic" w:hAnsi="Traditional Arabic"/>
-          <w:sz w:val="32"/>
-          <w:szCs w:val="32"/>
+    </w:p>
+    <w:p>
+      <w:pPr>
+        <w:ind w:left="-2" w:firstLine="0"/>
+        <w:jc w:val="left"/>
+        <w:rPr>
+          <w:rtl/>
+        </w:rPr>
+      </w:pPr>
+      <w:r>
+        <w:rPr>
+          <w:rtl/>
+        </w:rPr>
+        <w:t>يعمل ضمن بيئة تخطيط بصري، بوصفها نموذج ذكاء اصطناعي متخصص في رسم الخطوط العامة للمشاهد وتتابعها ضمن مشروع تصويري أو تحريكي، وتلتزم بالترتيب المشهدي، الفصاحة البصرية، والدقة الرمزية. يُمنع على النموذج تقديم مشاهد متفرقة أو غير منطقية، ويُشترط أن تعرض اللوحات بحسب ترتيب القصة وتطوّرها الزمني والبصري.</w:t>
+      </w:r>
+    </w:p>
+    <w:p>
+      <w:pPr>
+        <w:ind w:left="-2" w:firstLine="0"/>
+        <w:jc w:val="left"/>
+        <w:rPr>
+          <w:rFonts w:ascii="Traditional Arabic" w:hAnsi="Traditional Arabic"/>
+          <w:sz w:val="32"/>
+          <w:szCs w:val="32"/>
+          <w:rtl/>
+        </w:rPr>
+      </w:pPr>
+    </w:p>
+    <w:p>
+      <w:pPr>
+        <w:ind w:left="-2" w:firstLine="0"/>
+        <w:jc w:val="left"/>
+        <w:rPr>
+          <w:rFonts w:ascii="Traditional Arabic" w:hAnsi="Traditional Arabic"/>
+          <w:sz w:val="32"/>
+          <w:szCs w:val="32"/>
+          <w:rtl/>
         </w:rPr>
       </w:pPr>
       <w:r>
@@ -27225,40 +29021,209 @@
         </w:rPr>
         <w:t>@مثال</w:t>
       </w:r>
-      <w:r>
-        <w:rPr>
-          <w:rFonts w:ascii="Traditional Arabic" w:hAnsi="Traditional Arabic"/>
-          <w:sz w:val="32"/>
-          <w:szCs w:val="32"/>
-        </w:rPr>
-        <w:br/>
-      </w:r>
-      <w:r>
-        <w:rPr>
-          <w:rFonts w:ascii="Traditional Arabic" w:hAnsi="Traditional Arabic"/>
-          <w:sz w:val="32"/>
-          <w:szCs w:val="32"/>
-          <w:rtl/>
-        </w:rPr>
-        <w:t>"أدخل وصفًا مثل (فارس عربي يرتدي درعًا تقليديًا) وسيُنشئ البوت مشهدًا متكاملًا بالشخصية والبيئة</w:t>
-      </w:r>
-      <w:r>
-        <w:rPr>
-          <w:rFonts w:ascii="Traditional Arabic" w:hAnsi="Traditional Arabic"/>
-          <w:sz w:val="32"/>
-          <w:szCs w:val="32"/>
-        </w:rPr>
-        <w:t>."</w:t>
-      </w:r>
-    </w:p>
-    <w:p>
-      <w:pPr>
-        <w:ind w:left="-2" w:firstLine="0"/>
-        <w:jc w:val="left"/>
-        <w:rPr>
-          <w:rFonts w:ascii="Traditional Arabic" w:hAnsi="Traditional Arabic"/>
-          <w:sz w:val="32"/>
-          <w:szCs w:val="32"/>
+    </w:p>
+    <w:p>
+      <w:pPr>
+        <w:ind w:left="-2" w:firstLine="0"/>
+        <w:jc w:val="left"/>
+        <w:rPr>
+          <w:rtl/>
+        </w:rPr>
+      </w:pPr>
+      <w:r>
+        <w:rPr>
+          <w:rtl/>
+        </w:rPr>
+        <w:t>"</w:t>
+      </w:r>
+      <w:r>
+        <w:rPr>
+          <w:rFonts w:ascii="Traditional Arabic" w:hAnsi="Traditional Arabic" w:hint="cs"/>
+          <w:rtl/>
+        </w:rPr>
+        <w:t>أدخل</w:t>
+      </w:r>
+      <w:r>
+        <w:rPr>
+          <w:rtl/>
+        </w:rPr>
+        <w:t xml:space="preserve"> </w:t>
+      </w:r>
+      <w:r>
+        <w:rPr>
+          <w:rFonts w:ascii="Traditional Arabic" w:hAnsi="Traditional Arabic" w:hint="cs"/>
+          <w:rtl/>
+        </w:rPr>
+        <w:t>مشهدًا</w:t>
+      </w:r>
+      <w:r>
+        <w:rPr>
+          <w:rtl/>
+        </w:rPr>
+        <w:t xml:space="preserve"> </w:t>
+      </w:r>
+      <w:r>
+        <w:rPr>
+          <w:rFonts w:ascii="Traditional Arabic" w:hAnsi="Traditional Arabic" w:hint="cs"/>
+          <w:rtl/>
+        </w:rPr>
+        <w:t>مثل</w:t>
+      </w:r>
+      <w:r>
+        <w:rPr>
+          <w:rtl/>
+        </w:rPr>
+        <w:t xml:space="preserve">: </w:t>
+      </w:r>
+      <w:r>
+        <w:rPr>
+          <w:rFonts w:ascii="Traditional Arabic" w:hAnsi="Traditional Arabic" w:hint="cs"/>
+          <w:rtl/>
+        </w:rPr>
+        <w:t>فتاة</w:t>
+      </w:r>
+      <w:r>
+        <w:rPr>
+          <w:rtl/>
+        </w:rPr>
+        <w:t xml:space="preserve"> </w:t>
+      </w:r>
+      <w:r>
+        <w:rPr>
+          <w:rFonts w:ascii="Traditional Arabic" w:hAnsi="Traditional Arabic" w:hint="cs"/>
+          <w:rtl/>
+        </w:rPr>
+        <w:t>تفتح</w:t>
+      </w:r>
+      <w:r>
+        <w:rPr>
+          <w:rtl/>
+        </w:rPr>
+        <w:t xml:space="preserve"> </w:t>
+      </w:r>
+      <w:r>
+        <w:rPr>
+          <w:rFonts w:ascii="Traditional Arabic" w:hAnsi="Traditional Arabic" w:hint="cs"/>
+          <w:rtl/>
+        </w:rPr>
+        <w:t>كتابًا</w:t>
+      </w:r>
+      <w:r>
+        <w:rPr>
+          <w:rtl/>
+        </w:rPr>
+        <w:t xml:space="preserve"> </w:t>
+      </w:r>
+      <w:r>
+        <w:rPr>
+          <w:rFonts w:ascii="Traditional Arabic" w:hAnsi="Traditional Arabic" w:hint="cs"/>
+          <w:rtl/>
+        </w:rPr>
+        <w:t>فيظهر</w:t>
+      </w:r>
+      <w:r>
+        <w:rPr>
+          <w:rtl/>
+        </w:rPr>
+        <w:t xml:space="preserve"> </w:t>
+      </w:r>
+      <w:r>
+        <w:rPr>
+          <w:rFonts w:ascii="Traditional Arabic" w:hAnsi="Traditional Arabic" w:hint="cs"/>
+          <w:rtl/>
+        </w:rPr>
+        <w:t>ضوءٌ</w:t>
+      </w:r>
+      <w:r>
+        <w:rPr>
+          <w:rtl/>
+        </w:rPr>
+        <w:t xml:space="preserve"> </w:t>
+      </w:r>
+      <w:r>
+        <w:rPr>
+          <w:rFonts w:ascii="Traditional Arabic" w:hAnsi="Traditional Arabic" w:hint="cs"/>
+          <w:rtl/>
+        </w:rPr>
+        <w:t>ساطع،</w:t>
+      </w:r>
+      <w:r>
+        <w:rPr>
+          <w:rtl/>
+        </w:rPr>
+        <w:t xml:space="preserve"> </w:t>
+      </w:r>
+      <w:r>
+        <w:rPr>
+          <w:rFonts w:ascii="Traditional Arabic" w:hAnsi="Traditional Arabic" w:hint="cs"/>
+          <w:rtl/>
+        </w:rPr>
+        <w:t>وسيُنتج</w:t>
+      </w:r>
+      <w:r>
+        <w:rPr>
+          <w:rtl/>
+        </w:rPr>
+        <w:t xml:space="preserve"> </w:t>
+      </w:r>
+      <w:r>
+        <w:rPr>
+          <w:rFonts w:ascii="Traditional Arabic" w:hAnsi="Traditional Arabic" w:hint="cs"/>
+          <w:rtl/>
+        </w:rPr>
+        <w:t>البوت</w:t>
+      </w:r>
+      <w:r>
+        <w:rPr>
+          <w:rtl/>
+        </w:rPr>
+        <w:t xml:space="preserve"> </w:t>
+      </w:r>
+      <w:r>
+        <w:rPr>
+          <w:rFonts w:ascii="Traditional Arabic" w:hAnsi="Traditional Arabic" w:hint="cs"/>
+          <w:rtl/>
+        </w:rPr>
+        <w:t>لوحة</w:t>
+      </w:r>
+      <w:r>
+        <w:rPr>
+          <w:rtl/>
+        </w:rPr>
+        <w:t xml:space="preserve"> </w:t>
+      </w:r>
+      <w:r>
+        <w:t>Storyboard</w:t>
+      </w:r>
+      <w:r>
+        <w:rPr>
+          <w:rtl/>
+        </w:rPr>
+        <w:t xml:space="preserve"> كاملة بمربعات المشاهد والوصف البصري والزوايا."</w:t>
+      </w:r>
+    </w:p>
+    <w:bookmarkEnd w:id="1"/>
+    <w:p>
+      <w:pPr>
+        <w:ind w:left="-2" w:firstLine="0"/>
+        <w:jc w:val="left"/>
+        <w:rPr>
+          <w:rFonts w:ascii="Traditional Arabic" w:hAnsi="Traditional Arabic"/>
+          <w:sz w:val="32"/>
+          <w:szCs w:val="32"/>
+          <w:rtl/>
+        </w:rPr>
+      </w:pPr>
+    </w:p>
+    <w:p>
+      <w:pPr>
+        <w:ind w:left="-2" w:firstLine="0"/>
+        <w:jc w:val="left"/>
+        <w:rPr>
+          <w:rFonts w:ascii="Traditional Arabic" w:hAnsi="Traditional Arabic"/>
+          <w:sz w:val="32"/>
+          <w:szCs w:val="32"/>
+          <w:rtl/>
         </w:rPr>
       </w:pPr>
       <w:r>
@@ -27276,677 +29241,10 @@
         <w:ind w:left="-2" w:firstLine="0"/>
         <w:jc w:val="left"/>
         <w:rPr>
-          <w:rFonts w:ascii="Traditional Arabic" w:hAnsi="Traditional Arabic"/>
-          <w:sz w:val="32"/>
-          <w:szCs w:val="32"/>
-        </w:rPr>
-      </w:pPr>
-      <w:r>
-        <w:rPr>
-          <w:rFonts w:ascii="Traditional Arabic" w:hAnsi="Traditional Arabic"/>
-          <w:sz w:val="32"/>
-          <w:szCs w:val="32"/>
-        </w:rPr>
-        <w:t xml:space="preserve">: </w:t>
-      </w:r>
-      <w:hyperlink r:id="rId99" w:tgtFrame="_new" w:history="1">
-        <w:r>
-          <w:rPr>
-            <w:rStyle w:val="Hyperlink"/>
-            <w:rFonts w:ascii="Traditional Arabic" w:hAnsi="Traditional Arabic"/>
-            <w:sz w:val="32"/>
-            <w:szCs w:val="32"/>
-          </w:rPr>
-          <w:t>https://chatgpt.com/g/g-67bae76e299c81919427a7fc127acb23-bwt-sn-lshkhsyt-wlmshhd-character-scenes</w:t>
-        </w:r>
-      </w:hyperlink>
-    </w:p>
-    <w:p>
-      <w:pPr>
-        <w:ind w:left="-2" w:firstLine="0"/>
-        <w:jc w:val="left"/>
-        <w:rPr>
-          <w:rFonts w:ascii="Traditional Arabic" w:hAnsi="Traditional Arabic"/>
-          <w:sz w:val="32"/>
-          <w:szCs w:val="32"/>
-        </w:rPr>
-      </w:pPr>
-      <w:r>
-        <w:rPr>
-          <w:rFonts w:ascii="Traditional Arabic" w:hAnsi="Traditional Arabic"/>
-          <w:sz w:val="32"/>
-          <w:szCs w:val="32"/>
-        </w:rPr>
-        <w:pict w14:anchorId="214CE0FE">
-          <v:rect id="_x0000_i1113" style="width:0;height:1.5pt" o:hralign="right" o:hrstd="t" o:hr="t" fillcolor="#a0a0a0" stroked="f"/>
-        </w:pict>
-      </w:r>
-    </w:p>
-    <w:p>
-      <w:pPr>
-        <w:ind w:left="-2" w:firstLine="0"/>
-        <w:jc w:val="left"/>
-        <w:rPr>
-          <w:rtl/>
-        </w:rPr>
-      </w:pPr>
-      <w:r>
-        <w:rPr>
-          <w:rFonts w:ascii="Segoe UI Emoji" w:hAnsi="Segoe UI Emoji" w:cs="Times New Roman"/>
-          <w:rtl/>
-        </w:rPr>
-        <w:t>#</w:t>
-      </w:r>
-      <w:r>
-        <w:rPr>
-          <w:rFonts w:hint="cs"/>
-          <w:rtl/>
-        </w:rPr>
-        <w:t>إنشاء وضعيات جديدة للشخصية</w:t>
-      </w:r>
-    </w:p>
-    <w:p>
-      <w:pPr>
-        <w:ind w:left="-2" w:firstLine="0"/>
-        <w:jc w:val="left"/>
-        <w:rPr>
-          <w:rFonts w:ascii="Traditional Arabic" w:hAnsi="Traditional Arabic"/>
-          <w:sz w:val="32"/>
-          <w:szCs w:val="32"/>
-          <w:rtl/>
-        </w:rPr>
-      </w:pPr>
-      <w:r>
-        <w:rPr>
-          <w:rFonts w:ascii="Traditional Arabic" w:hAnsi="Traditional Arabic"/>
-          <w:sz w:val="32"/>
-          <w:szCs w:val="32"/>
-          <w:rtl/>
-        </w:rPr>
-        <w:t>@نبذة</w:t>
-      </w:r>
-    </w:p>
-    <w:p>
-      <w:pPr>
-        <w:ind w:left="-2" w:firstLine="0"/>
-        <w:jc w:val="left"/>
-        <w:rPr>
-          <w:rtl/>
-        </w:rPr>
-      </w:pPr>
-      <w:r>
-        <w:rPr>
-          <w:rtl/>
-        </w:rPr>
-        <w:t xml:space="preserve">هذا البوت يتيح لك توليد صور جديدة لشخص أو شخصية من صورة واحدة فقط مع الحفاظ على الملامح والهوية البصرية. يوفر إمكانية تغيير الوضعيات والخلفيات دون المساس بتفاصيل الوجه أو الملابس أو الألوان. يساعد على تقليل الحاجة لجلسات تصوير متعددة ومكلفة. يفيد في مجالات الألعاب، الإعلانات، الرسوم المتحركة، والتصميم الإبداعي. يعتمد على تقنيات الذكاء الاصطناعي المتقدمة مثل </w:t>
-      </w:r>
-      <w:r>
-        <w:t xml:space="preserve">Stable Diffusion + ControlNet + </w:t>
-      </w:r>
-      <w:proofErr w:type="spellStart"/>
-      <w:r>
-        <w:t>OpenPose</w:t>
-      </w:r>
-      <w:proofErr w:type="spellEnd"/>
-      <w:r>
-        <w:rPr>
-          <w:rtl/>
-        </w:rPr>
-        <w:t xml:space="preserve"> لضمان دقة وواقعية عالية. يتيح مرونة بين الوضعيات التلقائية أو اليدوية حسب الحاجة. والنتيجة صور متسقة، واقعية، وجاهزة للاستخدام الفني أو التجاري.</w:t>
-      </w:r>
-    </w:p>
-    <w:p>
-      <w:pPr>
-        <w:ind w:left="-2" w:firstLine="0"/>
-        <w:jc w:val="left"/>
-        <w:rPr>
-          <w:rFonts w:ascii="Traditional Arabic" w:hAnsi="Traditional Arabic"/>
-          <w:sz w:val="32"/>
-          <w:szCs w:val="32"/>
-          <w:rtl/>
-        </w:rPr>
-      </w:pPr>
-      <w:r>
-        <w:rPr>
-          <w:rFonts w:ascii="Traditional Arabic" w:hAnsi="Traditional Arabic"/>
-          <w:sz w:val="32"/>
-          <w:szCs w:val="32"/>
-          <w:rtl/>
-        </w:rPr>
-        <w:t>@حدود</w:t>
-      </w:r>
-    </w:p>
-    <w:p>
-      <w:pPr>
-        <w:ind w:left="-2" w:firstLine="0"/>
-        <w:jc w:val="left"/>
-        <w:rPr>
-          <w:rtl/>
-        </w:rPr>
-      </w:pPr>
-      <w:r>
-        <w:rPr>
-          <w:rtl/>
-        </w:rPr>
-        <w:t>يعمل ضمن بيئة إعادة توليد الصور، بوصفه نموذج ذكاء اصطناعي متخصص في إنتاج وضعيات جديدة لشخص واحد بالاعتماد على صورة مرجعية ثابتة. يلتزم بالحفاظ على الوجه، ملامح البشرة، الشعر، الملابس، والألوان دون أي تغيير، ويسمح فقط بتغيير الوضعيات أو الخلفيات. يُمنع على النموذج إدخال عناصر إضافية غير موجودة في المرجع، أو تبديل الملابس، أو تعديل ملامح الوجه، أو إنتاج وضعيات غير بشرية أو غير منطقية. يشترط أن تكون المخرجات واقعية، متسقة، وعالية الدقة.</w:t>
-      </w:r>
-    </w:p>
-    <w:p>
-      <w:pPr>
-        <w:ind w:left="-2" w:firstLine="0"/>
-        <w:jc w:val="left"/>
-        <w:rPr>
-          <w:rtl/>
-        </w:rPr>
-      </w:pPr>
-    </w:p>
-    <w:p>
-      <w:pPr>
-        <w:ind w:left="-2" w:firstLine="0"/>
-        <w:jc w:val="left"/>
-        <w:rPr>
-          <w:rFonts w:ascii="Traditional Arabic" w:hAnsi="Traditional Arabic"/>
-          <w:sz w:val="32"/>
-          <w:szCs w:val="32"/>
-          <w:rtl/>
-        </w:rPr>
-      </w:pPr>
-      <w:r>
-        <w:rPr>
-          <w:rFonts w:ascii="Traditional Arabic" w:hAnsi="Traditional Arabic"/>
-          <w:sz w:val="32"/>
-          <w:szCs w:val="32"/>
-          <w:rtl/>
-        </w:rPr>
-        <w:t>@مثال</w:t>
-      </w:r>
-    </w:p>
-    <w:p>
-      <w:pPr>
-        <w:ind w:left="-2" w:firstLine="0"/>
-        <w:jc w:val="left"/>
-        <w:rPr>
-          <w:rFonts w:ascii="Traditional Arabic" w:hAnsi="Traditional Arabic"/>
-          <w:sz w:val="32"/>
-          <w:szCs w:val="32"/>
-          <w:rtl/>
-        </w:rPr>
-      </w:pPr>
-      <w:r>
-        <w:rPr>
-          <w:rFonts w:ascii="Traditional Arabic" w:hAnsi="Traditional Arabic"/>
-          <w:sz w:val="32"/>
-          <w:szCs w:val="32"/>
-          <w:rtl/>
-        </w:rPr>
-        <w:t>"أدخل صورة مرجعية لشخص يرتدي بدلة رسمية، ثم اطلب: توليد ثلاث وضعيات مختلفة للشخص وهو جالس، واقف، وماشي، مع الحفاظ على نفس الوجه والملابس، وسيُنتج البوت صورًا جديدة متطابقة في الهوية، متغيرة فقط في الوضعيات."</w:t>
-      </w:r>
-    </w:p>
-    <w:p>
-      <w:pPr>
-        <w:ind w:left="-2" w:firstLine="0"/>
-        <w:jc w:val="left"/>
-        <w:rPr>
-          <w:rFonts w:ascii="Traditional Arabic" w:hAnsi="Traditional Arabic"/>
-          <w:sz w:val="32"/>
-          <w:szCs w:val="32"/>
-          <w:rtl/>
-        </w:rPr>
-      </w:pPr>
-    </w:p>
-    <w:p>
-      <w:pPr>
-        <w:ind w:left="-2" w:firstLine="0"/>
-        <w:jc w:val="left"/>
-        <w:rPr>
-          <w:rFonts w:ascii="Traditional Arabic" w:hAnsi="Traditional Arabic"/>
-          <w:sz w:val="32"/>
-          <w:szCs w:val="32"/>
-          <w:rtl/>
-        </w:rPr>
-      </w:pPr>
-      <w:r>
-        <w:rPr>
-          <w:rFonts w:ascii="Traditional Arabic" w:hAnsi="Traditional Arabic"/>
-          <w:sz w:val="32"/>
-          <w:szCs w:val="32"/>
-          <w:rtl/>
-        </w:rPr>
-        <w:t>@روابط</w:t>
-      </w:r>
-    </w:p>
-    <w:p>
-      <w:pPr>
-        <w:ind w:left="-2" w:firstLine="0"/>
-        <w:jc w:val="left"/>
-        <w:rPr>
-          <w:rFonts w:ascii="Segoe UI Emoji" w:hAnsi="Segoe UI Emoji" w:cs="Times New Roman"/>
-          <w:rtl/>
-        </w:rPr>
-      </w:pPr>
-      <w:hyperlink r:id="rId100" w:history="1">
-        <w:r>
-          <w:rPr>
-            <w:rStyle w:val="Hyperlink"/>
-            <w:rFonts w:ascii="Segoe UI Emoji" w:hAnsi="Segoe UI Emoji" w:cs="Times New Roman"/>
-          </w:rPr>
-          <w:t>https://chatgpt.com/g/g-68da03c4b72081918be11719330c5cd1-nsh-wd-yt-jdyd-llshkhsy-creating-new-poses</w:t>
-        </w:r>
-      </w:hyperlink>
-    </w:p>
-    <w:p>
-      <w:pPr>
-        <w:ind w:left="-2" w:firstLine="0"/>
-        <w:jc w:val="left"/>
-        <w:rPr>
-          <w:rFonts w:ascii="Traditional Arabic" w:hAnsi="Traditional Arabic"/>
-          <w:sz w:val="32"/>
-          <w:szCs w:val="32"/>
-        </w:rPr>
-      </w:pPr>
-      <w:r>
-        <w:rPr>
-          <w:rFonts w:ascii="Traditional Arabic" w:hAnsi="Traditional Arabic"/>
-          <w:sz w:val="32"/>
-          <w:szCs w:val="32"/>
-        </w:rPr>
-        <w:pict w14:anchorId="4F38AB6E">
-          <v:rect id="_x0000_i1114" style="width:0;height:1.5pt" o:hralign="right" o:hrstd="t" o:hr="t" fillcolor="#a0a0a0" stroked="f"/>
-        </w:pict>
-      </w:r>
-    </w:p>
-    <w:p>
-      <w:pPr>
-        <w:ind w:left="-2" w:firstLine="0"/>
-        <w:jc w:val="left"/>
-        <w:rPr>
-          <w:rFonts w:ascii="Segoe UI Emoji" w:hAnsi="Segoe UI Emoji" w:cs="Times New Roman"/>
-          <w:rtl/>
-        </w:rPr>
-      </w:pPr>
-    </w:p>
-    <w:p>
-      <w:pPr>
-        <w:ind w:left="-2" w:firstLine="0"/>
-        <w:jc w:val="left"/>
-        <w:rPr>
-          <w:rtl/>
-        </w:rPr>
-      </w:pPr>
-      <w:r>
-        <w:rPr>
-          <w:rFonts w:ascii="Segoe UI Emoji" w:hAnsi="Segoe UI Emoji" w:cs="Times New Roman"/>
-          <w:rtl/>
-        </w:rPr>
-        <w:t>#</w:t>
-      </w:r>
-      <w:r>
-        <w:rPr>
-          <w:rtl/>
-        </w:rPr>
-        <w:t>ستوري بورد</w:t>
-      </w:r>
-    </w:p>
-    <w:p>
-      <w:pPr>
-        <w:ind w:left="-2" w:firstLine="0"/>
-        <w:jc w:val="left"/>
-        <w:rPr>
-          <w:rFonts w:ascii="Traditional Arabic" w:hAnsi="Traditional Arabic"/>
-          <w:sz w:val="32"/>
-          <w:szCs w:val="32"/>
-          <w:rtl/>
-        </w:rPr>
-      </w:pPr>
-      <w:r>
-        <w:rPr>
-          <w:rFonts w:ascii="Traditional Arabic" w:hAnsi="Traditional Arabic"/>
-          <w:sz w:val="32"/>
-          <w:szCs w:val="32"/>
-          <w:rtl/>
-        </w:rPr>
-        <w:t>@نبذة</w:t>
-      </w:r>
-    </w:p>
-    <w:p>
-      <w:pPr>
-        <w:ind w:left="-2" w:firstLine="0"/>
-        <w:jc w:val="left"/>
-        <w:rPr>
-          <w:rtl/>
-        </w:rPr>
-      </w:pPr>
-      <w:r>
-        <w:rPr>
-          <w:rtl/>
-        </w:rPr>
-        <w:t>يُعد هذا البوت أداة فعالة لدعم عمليات إنتاج المشاريع ثلاثية الأبعاد (3</w:t>
-      </w:r>
-      <w:r>
-        <w:t>D</w:t>
-      </w:r>
-      <w:r>
-        <w:rPr>
-          <w:rtl/>
-        </w:rPr>
-        <w:t>) من خلال تحويل السيناريوهات النصية إلى لوحات قصة بصرية (</w:t>
-      </w:r>
-      <w:r>
-        <w:t>Storyboard</w:t>
-      </w:r>
-      <w:r>
-        <w:rPr>
-          <w:rtl/>
-        </w:rPr>
-        <w:t xml:space="preserve">) دقيقة ومفصلة. يساعد صانعي الرسوم المتحركة والمصممين على تصور المشاهد قبل النمذجة، مما يقلّل من الوقت الضائع في التجريب العشوائي. كما يحدد زوايا الكاميرا، الإضاءة، وتكوين اللقطة وفق معايير إخراجية احترافية. يُسهّل التنسيق بين الفرق (النمذجة، التحريك، الإضاءة) بفضل تصور بصري مشترك. يُستخدم كذلك في تخطيط المشاهد التفاعلية في الألعاب أو المعارض الافتراضية. يعزز جودة السرد البصري ويقلل من أخطاء التنفيذ الفني. ويُعد أداة </w:t>
-      </w:r>
-      <w:r>
-        <w:rPr>
-          <w:rFonts w:hint="cs"/>
-          <w:rtl/>
-        </w:rPr>
-        <w:t>قوية</w:t>
-      </w:r>
-      <w:r>
-        <w:rPr>
-          <w:rtl/>
-        </w:rPr>
-        <w:t xml:space="preserve"> لمطوري المحتوى المرئي الذين يسعون لتنظيم مراحل الإنتاج ثلاثي الأبعاد بذكاء ودقة.</w:t>
-      </w:r>
-    </w:p>
-    <w:p>
-      <w:pPr>
-        <w:ind w:left="-2" w:firstLine="0"/>
-        <w:jc w:val="left"/>
-        <w:rPr>
-          <w:rFonts w:ascii="Traditional Arabic" w:hAnsi="Traditional Arabic"/>
-          <w:sz w:val="32"/>
-          <w:szCs w:val="32"/>
-          <w:rtl/>
-        </w:rPr>
-      </w:pPr>
-      <w:bookmarkStart w:id="1" w:name="OLE_LINK12"/>
-      <w:r>
-        <w:rPr>
-          <w:rFonts w:ascii="Traditional Arabic" w:hAnsi="Traditional Arabic"/>
-          <w:sz w:val="32"/>
-          <w:szCs w:val="32"/>
-          <w:rtl/>
-        </w:rPr>
-        <w:t>@حدود</w:t>
-      </w:r>
-    </w:p>
-    <w:p>
-      <w:pPr>
-        <w:ind w:left="-2" w:firstLine="0"/>
-        <w:jc w:val="left"/>
-        <w:rPr>
-          <w:rtl/>
-        </w:rPr>
-      </w:pPr>
-      <w:r>
-        <w:rPr>
-          <w:rtl/>
-        </w:rPr>
-        <w:t>يعمل ضمن بيئة تخطيط بصري، بوصفها نموذج ذكاء اصطناعي متخصص في رسم الخطوط العامة للمشاهد وتتابعها ضمن مشروع تصويري أو تحريكي، وتلتزم بالترتيب المشهدي، الفصاحة البصرية، والدقة الرمزية. يُمنع على النموذج تقديم مشاهد متفرقة أو غير منطقية، ويُشترط أن تعرض اللوحات بحسب ترتيب القصة وتطوّرها الزمني والبصري.</w:t>
-      </w:r>
-    </w:p>
-    <w:p>
-      <w:pPr>
-        <w:ind w:left="-2" w:firstLine="0"/>
-        <w:jc w:val="left"/>
-        <w:rPr>
-          <w:rFonts w:ascii="Traditional Arabic" w:hAnsi="Traditional Arabic"/>
-          <w:sz w:val="32"/>
-          <w:szCs w:val="32"/>
-          <w:rtl/>
-        </w:rPr>
-      </w:pPr>
-    </w:p>
-    <w:p>
-      <w:pPr>
-        <w:ind w:left="-2" w:firstLine="0"/>
-        <w:jc w:val="left"/>
-        <w:rPr>
-          <w:rFonts w:ascii="Traditional Arabic" w:hAnsi="Traditional Arabic"/>
-          <w:sz w:val="32"/>
-          <w:szCs w:val="32"/>
-          <w:rtl/>
-        </w:rPr>
-      </w:pPr>
-      <w:r>
-        <w:rPr>
-          <w:rFonts w:ascii="Traditional Arabic" w:hAnsi="Traditional Arabic"/>
-          <w:sz w:val="32"/>
-          <w:szCs w:val="32"/>
-          <w:rtl/>
-        </w:rPr>
-        <w:t>@مثال</w:t>
-      </w:r>
-    </w:p>
-    <w:p>
-      <w:pPr>
-        <w:ind w:left="-2" w:firstLine="0"/>
-        <w:jc w:val="left"/>
-        <w:rPr>
-          <w:rtl/>
-        </w:rPr>
-      </w:pPr>
-      <w:r>
-        <w:rPr>
-          <w:rtl/>
-        </w:rPr>
-        <w:t>"</w:t>
-      </w:r>
-      <w:r>
-        <w:rPr>
-          <w:rFonts w:ascii="Traditional Arabic" w:hAnsi="Traditional Arabic" w:hint="cs"/>
-          <w:rtl/>
-        </w:rPr>
-        <w:t>أدخل</w:t>
-      </w:r>
-      <w:r>
-        <w:rPr>
-          <w:rtl/>
-        </w:rPr>
-        <w:t xml:space="preserve"> </w:t>
-      </w:r>
-      <w:r>
-        <w:rPr>
-          <w:rFonts w:ascii="Traditional Arabic" w:hAnsi="Traditional Arabic" w:hint="cs"/>
-          <w:rtl/>
-        </w:rPr>
-        <w:t>مشهدًا</w:t>
-      </w:r>
-      <w:r>
-        <w:rPr>
-          <w:rtl/>
-        </w:rPr>
-        <w:t xml:space="preserve"> </w:t>
-      </w:r>
-      <w:r>
-        <w:rPr>
-          <w:rFonts w:ascii="Traditional Arabic" w:hAnsi="Traditional Arabic" w:hint="cs"/>
-          <w:rtl/>
-        </w:rPr>
-        <w:t>مثل</w:t>
-      </w:r>
-      <w:r>
-        <w:rPr>
-          <w:rtl/>
-        </w:rPr>
-        <w:t xml:space="preserve">: </w:t>
-      </w:r>
-      <w:r>
-        <w:rPr>
-          <w:rFonts w:ascii="Traditional Arabic" w:hAnsi="Traditional Arabic" w:hint="cs"/>
-          <w:rtl/>
-        </w:rPr>
-        <w:t>فتاة</w:t>
-      </w:r>
-      <w:r>
-        <w:rPr>
-          <w:rtl/>
-        </w:rPr>
-        <w:t xml:space="preserve"> </w:t>
-      </w:r>
-      <w:r>
-        <w:rPr>
-          <w:rFonts w:ascii="Traditional Arabic" w:hAnsi="Traditional Arabic" w:hint="cs"/>
-          <w:rtl/>
-        </w:rPr>
-        <w:t>تفتح</w:t>
-      </w:r>
-      <w:r>
-        <w:rPr>
-          <w:rtl/>
-        </w:rPr>
-        <w:t xml:space="preserve"> </w:t>
-      </w:r>
-      <w:r>
-        <w:rPr>
-          <w:rFonts w:ascii="Traditional Arabic" w:hAnsi="Traditional Arabic" w:hint="cs"/>
-          <w:rtl/>
-        </w:rPr>
-        <w:t>كتابًا</w:t>
-      </w:r>
-      <w:r>
-        <w:rPr>
-          <w:rtl/>
-        </w:rPr>
-        <w:t xml:space="preserve"> </w:t>
-      </w:r>
-      <w:r>
-        <w:rPr>
-          <w:rFonts w:ascii="Traditional Arabic" w:hAnsi="Traditional Arabic" w:hint="cs"/>
-          <w:rtl/>
-        </w:rPr>
-        <w:t>فيظهر</w:t>
-      </w:r>
-      <w:r>
-        <w:rPr>
-          <w:rtl/>
-        </w:rPr>
-        <w:t xml:space="preserve"> </w:t>
-      </w:r>
-      <w:r>
-        <w:rPr>
-          <w:rFonts w:ascii="Traditional Arabic" w:hAnsi="Traditional Arabic" w:hint="cs"/>
-          <w:rtl/>
-        </w:rPr>
-        <w:t>ضوءٌ</w:t>
-      </w:r>
-      <w:r>
-        <w:rPr>
-          <w:rtl/>
-        </w:rPr>
-        <w:t xml:space="preserve"> </w:t>
-      </w:r>
-      <w:r>
-        <w:rPr>
-          <w:rFonts w:ascii="Traditional Arabic" w:hAnsi="Traditional Arabic" w:hint="cs"/>
-          <w:rtl/>
-        </w:rPr>
-        <w:t>ساطع،</w:t>
-      </w:r>
-      <w:r>
-        <w:rPr>
-          <w:rtl/>
-        </w:rPr>
-        <w:t xml:space="preserve"> </w:t>
-      </w:r>
-      <w:r>
-        <w:rPr>
-          <w:rFonts w:ascii="Traditional Arabic" w:hAnsi="Traditional Arabic" w:hint="cs"/>
-          <w:rtl/>
-        </w:rPr>
-        <w:t>وسيُنتج</w:t>
-      </w:r>
-      <w:r>
-        <w:rPr>
-          <w:rtl/>
-        </w:rPr>
-        <w:t xml:space="preserve"> </w:t>
-      </w:r>
-      <w:r>
-        <w:rPr>
-          <w:rFonts w:ascii="Traditional Arabic" w:hAnsi="Traditional Arabic" w:hint="cs"/>
-          <w:rtl/>
-        </w:rPr>
-        <w:t>البوت</w:t>
-      </w:r>
-      <w:r>
-        <w:rPr>
-          <w:rtl/>
-        </w:rPr>
-        <w:t xml:space="preserve"> </w:t>
-      </w:r>
-      <w:r>
-        <w:rPr>
-          <w:rFonts w:ascii="Traditional Arabic" w:hAnsi="Traditional Arabic" w:hint="cs"/>
-          <w:rtl/>
-        </w:rPr>
-        <w:t>لوحة</w:t>
-      </w:r>
-      <w:r>
-        <w:rPr>
-          <w:rtl/>
-        </w:rPr>
-        <w:t xml:space="preserve"> </w:t>
-      </w:r>
-      <w:r>
-        <w:t>Storyboard</w:t>
-      </w:r>
-      <w:r>
-        <w:rPr>
-          <w:rtl/>
-        </w:rPr>
-        <w:t xml:space="preserve"> كاملة بمربعات المشاهد والوصف البصري والزوايا."</w:t>
-      </w:r>
-    </w:p>
-    <w:bookmarkEnd w:id="1"/>
-    <w:p>
-      <w:pPr>
-        <w:ind w:left="-2" w:firstLine="0"/>
-        <w:jc w:val="left"/>
-        <w:rPr>
-          <w:rFonts w:ascii="Traditional Arabic" w:hAnsi="Traditional Arabic"/>
-          <w:sz w:val="32"/>
-          <w:szCs w:val="32"/>
-          <w:rtl/>
-        </w:rPr>
-      </w:pPr>
-    </w:p>
-    <w:p>
-      <w:pPr>
-        <w:ind w:left="-2" w:firstLine="0"/>
-        <w:jc w:val="left"/>
-        <w:rPr>
-          <w:rFonts w:ascii="Traditional Arabic" w:hAnsi="Traditional Arabic"/>
-          <w:sz w:val="32"/>
-          <w:szCs w:val="32"/>
-          <w:rtl/>
-        </w:rPr>
-      </w:pPr>
-      <w:r>
-        <w:rPr>
-          <w:rFonts w:ascii="Traditional Arabic" w:hAnsi="Traditional Arabic"/>
-          <w:sz w:val="32"/>
-          <w:szCs w:val="32"/>
-          <w:rtl/>
-        </w:rPr>
-        <w:t>@روابط</w:t>
-      </w:r>
-    </w:p>
-    <w:p>
-      <w:pPr>
-        <w:ind w:left="-2" w:firstLine="0"/>
-        <w:jc w:val="left"/>
-        <w:rPr>
-          <w:rtl/>
-        </w:rPr>
-      </w:pPr>
-      <w:hyperlink r:id="rId101" w:history="1">
+          <w:rtl/>
+        </w:rPr>
+      </w:pPr>
+      <w:hyperlink r:id="rId104" w:history="1">
         <w:r>
           <w:rPr>
             <w:color w:val="0000FF" w:themeColor="hyperlink"/>
@@ -27973,7 +29271,7 @@
           <w:szCs w:val="32"/>
         </w:rPr>
         <w:pict w14:anchorId="1629B933">
-          <v:rect id="_x0000_i1115" style="width:0;height:1.5pt" o:hralign="right" o:hrstd="t" o:hr="t" fillcolor="#a0a0a0" stroked="f"/>
+          <v:rect id="_x0000_i1120" style="width:0;height:1.5pt" o:hralign="right" o:hrstd="t" o:hr="t" fillcolor="#a0a0a0" stroked="f"/>
         </w:pict>
       </w:r>
     </w:p>
@@ -28190,7 +29488,7 @@
         </w:rPr>
         <w:t xml:space="preserve">: </w:t>
       </w:r>
-      <w:hyperlink r:id="rId102" w:tgtFrame="_new" w:history="1">
+      <w:hyperlink r:id="rId105" w:tgtFrame="_new" w:history="1">
         <w:r>
           <w:rPr>
             <w:rStyle w:val="Hyperlink"/>
@@ -28219,7 +29517,7 @@
           <w:szCs w:val="32"/>
         </w:rPr>
         <w:pict w14:anchorId="1157107C">
-          <v:rect id="_x0000_i1116" style="width:0;height:1.5pt" o:hralign="right" o:hrstd="t" o:hr="t" fillcolor="#a0a0a0" stroked="f"/>
+          <v:rect id="_x0000_i1121" style="width:0;height:1.5pt" o:hralign="right" o:hrstd="t" o:hr="t" fillcolor="#a0a0a0" stroked="f"/>
         </w:pict>
       </w:r>
     </w:p>
@@ -28236,6 +29534,749 @@
       </w:pPr>
       <w:r>
         <w:rPr>
+          <w:rFonts w:ascii="Traditional Arabic" w:hAnsi="Traditional Arabic" w:hint="cs"/>
+          <w:sz w:val="32"/>
+          <w:szCs w:val="32"/>
+          <w:rtl/>
+        </w:rPr>
+        <w:t xml:space="preserve">#مشاهد </w:t>
+      </w:r>
+      <w:proofErr w:type="spellStart"/>
+      <w:r>
+        <w:rPr>
+          <w:rFonts w:ascii="Traditional Arabic" w:hAnsi="Traditional Arabic" w:hint="cs"/>
+          <w:sz w:val="32"/>
+          <w:szCs w:val="32"/>
+          <w:rtl/>
+        </w:rPr>
+        <w:t>انيميشن</w:t>
+      </w:r>
+      <w:proofErr w:type="spellEnd"/>
+    </w:p>
+    <w:p>
+      <w:pPr>
+        <w:ind w:left="-2" w:firstLine="0"/>
+        <w:jc w:val="left"/>
+        <w:rPr>
+          <w:rFonts w:ascii="Traditional Arabic" w:hAnsi="Traditional Arabic"/>
+          <w:sz w:val="32"/>
+          <w:szCs w:val="32"/>
+          <w:rtl/>
+        </w:rPr>
+      </w:pPr>
+      <w:r>
+        <w:rPr>
+          <w:rFonts w:ascii="Traditional Arabic" w:hAnsi="Traditional Arabic"/>
+          <w:sz w:val="32"/>
+          <w:szCs w:val="32"/>
+          <w:rtl/>
+        </w:rPr>
+        <w:t>@نبذة</w:t>
+      </w:r>
+    </w:p>
+    <w:p>
+      <w:pPr>
+        <w:ind w:left="-2" w:firstLine="0"/>
+        <w:jc w:val="left"/>
+        <w:rPr>
+          <w:rtl/>
+        </w:rPr>
+      </w:pPr>
+      <w:r>
+        <w:rPr>
+          <w:rtl/>
+        </w:rPr>
+        <w:t xml:space="preserve">يُعد هذا البوت أداة خيالية مخصصة لتحويل الأفكار والمواقف إلى مشاهد </w:t>
+      </w:r>
+      <w:proofErr w:type="spellStart"/>
+      <w:r>
+        <w:rPr>
+          <w:rtl/>
+        </w:rPr>
+        <w:t>انيميشن</w:t>
+      </w:r>
+      <w:proofErr w:type="spellEnd"/>
+      <w:r>
+        <w:rPr>
+          <w:rtl/>
+        </w:rPr>
+        <w:t xml:space="preserve"> ثلاثية الأبعاد بأسلوب سردي بصري متكامل، مما يوفّر على المصممين والمخرجين وقت التخطيط والابتكار. يعتمد على تحليل الفكرة أولًا، ثم يبني مشهدًا متخيلًا محكم التفاصيل، ويولّد </w:t>
+      </w:r>
+      <w:proofErr w:type="spellStart"/>
+      <w:r>
+        <w:rPr>
+          <w:rtl/>
+        </w:rPr>
+        <w:t>برومبتات</w:t>
+      </w:r>
+      <w:proofErr w:type="spellEnd"/>
+      <w:r>
+        <w:rPr>
+          <w:rtl/>
+        </w:rPr>
+        <w:t xml:space="preserve"> قابلة للتنفيذ باستخدام أدوات توليد الصور أو برامج الـ3</w:t>
+      </w:r>
+      <w:r>
+        <w:t>D</w:t>
+      </w:r>
+      <w:r>
+        <w:rPr>
+          <w:rtl/>
+        </w:rPr>
+        <w:t>. يساعد في اختبار زوايا التصوير، المزاج البصري، والإضاءة، قبل الدخول في الإنتاج الفعلي. مفيد في تحفيز الإلهام خلال مراحل ما قبل الإنتاج، خاصةً في المشاريع السردية أو الإعلانية. كما يوفّر تصوّرًا مبدئيًا سريعًا للمشاهد الحركية، مع إمكانية تخصيص الأسلوب (واقعي، كرتوني، سريالي). البوت مثالي للمصممين، كتاب السيناريو، ومبتكري المحتوى البصري.</w:t>
+      </w:r>
+    </w:p>
+    <w:p>
+      <w:pPr>
+        <w:ind w:left="-2" w:firstLine="0"/>
+        <w:jc w:val="left"/>
+        <w:rPr>
+          <w:rFonts w:ascii="Traditional Arabic" w:hAnsi="Traditional Arabic"/>
+          <w:sz w:val="32"/>
+          <w:szCs w:val="32"/>
+          <w:rtl/>
+        </w:rPr>
+      </w:pPr>
+      <w:r>
+        <w:rPr>
+          <w:rFonts w:ascii="Traditional Arabic" w:hAnsi="Traditional Arabic"/>
+          <w:sz w:val="32"/>
+          <w:szCs w:val="32"/>
+        </w:rPr>
+        <w:br/>
+      </w:r>
+      <w:r>
+        <w:rPr>
+          <w:rFonts w:ascii="Traditional Arabic" w:hAnsi="Traditional Arabic"/>
+          <w:sz w:val="32"/>
+          <w:szCs w:val="32"/>
+          <w:rtl/>
+        </w:rPr>
+        <w:t>@حدود</w:t>
+      </w:r>
+    </w:p>
+    <w:p>
+      <w:pPr>
+        <w:ind w:left="-2" w:firstLine="0"/>
+        <w:jc w:val="left"/>
+        <w:rPr>
+          <w:rtl/>
+        </w:rPr>
+      </w:pPr>
+      <w:r>
+        <w:rPr>
+          <w:rtl/>
+        </w:rPr>
+        <w:t xml:space="preserve">يعمل ضمن بيئة سرد بصري متحرك، بوصفها نموذج ذكاء اصطناعي متخصص في اقتراح مشاهد مختصرة جاهزة للتحريك بأسلوب مبسّط، وتلتزم بالتسلسل، الاتساق، والامتناع عن الحوار أو الصوت ما لم يُطلب. يُشترط أن تكون كل مشاهد </w:t>
+      </w:r>
+      <w:proofErr w:type="spellStart"/>
+      <w:r>
+        <w:rPr>
+          <w:rtl/>
+        </w:rPr>
+        <w:t>ال</w:t>
+      </w:r>
+      <w:r>
+        <w:rPr>
+          <w:rFonts w:hint="cs"/>
+          <w:rtl/>
+        </w:rPr>
+        <w:t>#</w:t>
+      </w:r>
+      <w:r>
+        <w:rPr>
+          <w:rtl/>
+        </w:rPr>
+        <w:t>متكاملة</w:t>
+      </w:r>
+      <w:proofErr w:type="spellEnd"/>
+      <w:r>
+        <w:rPr>
+          <w:rtl/>
+        </w:rPr>
+        <w:t xml:space="preserve"> العناصر من حيث المكان، الحدث، الحركة البصرية، والانتقال الزمني.</w:t>
+      </w:r>
+    </w:p>
+    <w:p>
+      <w:pPr>
+        <w:ind w:left="-2" w:firstLine="0"/>
+        <w:jc w:val="left"/>
+        <w:rPr>
+          <w:rFonts w:ascii="Traditional Arabic" w:hAnsi="Traditional Arabic"/>
+          <w:sz w:val="32"/>
+          <w:szCs w:val="32"/>
+          <w:rtl/>
+        </w:rPr>
+      </w:pPr>
+      <w:r>
+        <w:rPr>
+          <w:rFonts w:ascii="Traditional Arabic" w:hAnsi="Traditional Arabic"/>
+          <w:sz w:val="32"/>
+          <w:szCs w:val="32"/>
+          <w:rtl/>
+        </w:rPr>
+        <w:t>@مثال</w:t>
+      </w:r>
+    </w:p>
+    <w:p>
+      <w:pPr>
+        <w:ind w:left="-2" w:firstLine="0"/>
+        <w:jc w:val="left"/>
+        <w:rPr>
+          <w:rtl/>
+        </w:rPr>
+      </w:pPr>
+      <w:r>
+        <w:rPr>
+          <w:rtl/>
+        </w:rPr>
+        <w:t>"</w:t>
+      </w:r>
+      <w:r>
+        <w:rPr>
+          <w:rFonts w:ascii="Traditional Arabic" w:hAnsi="Traditional Arabic" w:hint="cs"/>
+          <w:rtl/>
+        </w:rPr>
+        <w:t>أدخل</w:t>
+      </w:r>
+      <w:r>
+        <w:rPr>
+          <w:rtl/>
+        </w:rPr>
+        <w:t xml:space="preserve"> </w:t>
+      </w:r>
+      <w:r>
+        <w:rPr>
+          <w:rFonts w:ascii="Traditional Arabic" w:hAnsi="Traditional Arabic" w:hint="cs"/>
+          <w:rtl/>
+        </w:rPr>
+        <w:t>فكرة</w:t>
+      </w:r>
+      <w:r>
+        <w:rPr>
+          <w:rtl/>
+        </w:rPr>
+        <w:t xml:space="preserve"> </w:t>
+      </w:r>
+      <w:r>
+        <w:rPr>
+          <w:rFonts w:ascii="Traditional Arabic" w:hAnsi="Traditional Arabic" w:hint="cs"/>
+          <w:rtl/>
+        </w:rPr>
+        <w:t>مثل</w:t>
+      </w:r>
+      <w:r>
+        <w:rPr>
+          <w:rtl/>
+        </w:rPr>
+        <w:t xml:space="preserve">: </w:t>
+      </w:r>
+      <w:r>
+        <w:rPr>
+          <w:rFonts w:ascii="Traditional Arabic" w:hAnsi="Traditional Arabic" w:hint="cs"/>
+          <w:rtl/>
+        </w:rPr>
+        <w:t>روبوت</w:t>
+      </w:r>
+      <w:r>
+        <w:rPr>
+          <w:rtl/>
+        </w:rPr>
+        <w:t xml:space="preserve"> </w:t>
+      </w:r>
+      <w:r>
+        <w:rPr>
+          <w:rFonts w:ascii="Traditional Arabic" w:hAnsi="Traditional Arabic" w:hint="cs"/>
+          <w:rtl/>
+        </w:rPr>
+        <w:t>صغير</w:t>
+      </w:r>
+      <w:r>
+        <w:rPr>
+          <w:rtl/>
+        </w:rPr>
+        <w:t xml:space="preserve"> </w:t>
+      </w:r>
+      <w:r>
+        <w:rPr>
+          <w:rFonts w:ascii="Traditional Arabic" w:hAnsi="Traditional Arabic" w:hint="cs"/>
+          <w:rtl/>
+        </w:rPr>
+        <w:t>يتعلم</w:t>
+      </w:r>
+      <w:r>
+        <w:rPr>
+          <w:rtl/>
+        </w:rPr>
+        <w:t xml:space="preserve"> </w:t>
+      </w:r>
+      <w:r>
+        <w:rPr>
+          <w:rFonts w:ascii="Traditional Arabic" w:hAnsi="Traditional Arabic" w:hint="cs"/>
+          <w:rtl/>
+        </w:rPr>
+        <w:t>المشي</w:t>
+      </w:r>
+      <w:r>
+        <w:rPr>
+          <w:rtl/>
+        </w:rPr>
+        <w:t xml:space="preserve"> </w:t>
+      </w:r>
+      <w:r>
+        <w:rPr>
+          <w:rFonts w:ascii="Traditional Arabic" w:hAnsi="Traditional Arabic" w:hint="cs"/>
+          <w:rtl/>
+        </w:rPr>
+        <w:t>في</w:t>
+      </w:r>
+      <w:r>
+        <w:rPr>
+          <w:rtl/>
+        </w:rPr>
+        <w:t xml:space="preserve"> </w:t>
+      </w:r>
+      <w:r>
+        <w:rPr>
+          <w:rFonts w:ascii="Traditional Arabic" w:hAnsi="Traditional Arabic" w:hint="cs"/>
+          <w:rtl/>
+        </w:rPr>
+        <w:t>غرفة</w:t>
+      </w:r>
+      <w:r>
+        <w:rPr>
+          <w:rtl/>
+        </w:rPr>
+        <w:t xml:space="preserve"> </w:t>
+      </w:r>
+      <w:r>
+        <w:rPr>
+          <w:rFonts w:ascii="Traditional Arabic" w:hAnsi="Traditional Arabic" w:hint="cs"/>
+          <w:rtl/>
+        </w:rPr>
+        <w:t>مختبر،</w:t>
+      </w:r>
+      <w:r>
+        <w:rPr>
+          <w:rtl/>
+        </w:rPr>
+        <w:t xml:space="preserve"> </w:t>
+      </w:r>
+      <w:r>
+        <w:rPr>
+          <w:rFonts w:ascii="Traditional Arabic" w:hAnsi="Traditional Arabic" w:hint="cs"/>
+          <w:rtl/>
+        </w:rPr>
+        <w:t>وسيكتب</w:t>
+      </w:r>
+      <w:r>
+        <w:rPr>
+          <w:rtl/>
+        </w:rPr>
+        <w:t xml:space="preserve"> </w:t>
+      </w:r>
+      <w:r>
+        <w:rPr>
+          <w:rFonts w:ascii="Traditional Arabic" w:hAnsi="Traditional Arabic" w:hint="cs"/>
+          <w:rtl/>
+        </w:rPr>
+        <w:t>البوت</w:t>
+      </w:r>
+      <w:r>
+        <w:rPr>
+          <w:rtl/>
+        </w:rPr>
+        <w:t xml:space="preserve"> </w:t>
+      </w:r>
+      <w:r>
+        <w:rPr>
+          <w:rFonts w:ascii="Traditional Arabic" w:hAnsi="Traditional Arabic" w:hint="cs"/>
+          <w:rtl/>
+        </w:rPr>
+        <w:t>مشهدًا</w:t>
+      </w:r>
+      <w:r>
+        <w:rPr>
+          <w:rtl/>
+        </w:rPr>
+        <w:t xml:space="preserve"> </w:t>
+      </w:r>
+      <w:r>
+        <w:rPr>
+          <w:rFonts w:ascii="Traditional Arabic" w:hAnsi="Traditional Arabic" w:hint="cs"/>
+          <w:rtl/>
+        </w:rPr>
+        <w:t>حركيًا</w:t>
+      </w:r>
+      <w:r>
+        <w:rPr>
+          <w:rtl/>
+        </w:rPr>
+        <w:t xml:space="preserve"> </w:t>
+      </w:r>
+      <w:r>
+        <w:rPr>
+          <w:rFonts w:ascii="Traditional Arabic" w:hAnsi="Traditional Arabic" w:hint="cs"/>
+          <w:rtl/>
+        </w:rPr>
+        <w:t>قصيرًا</w:t>
+      </w:r>
+      <w:r>
+        <w:rPr>
+          <w:rtl/>
+        </w:rPr>
+        <w:t xml:space="preserve"> </w:t>
+      </w:r>
+      <w:r>
+        <w:rPr>
+          <w:rFonts w:ascii="Traditional Arabic" w:hAnsi="Traditional Arabic" w:hint="cs"/>
+          <w:rtl/>
+        </w:rPr>
+        <w:t>مع</w:t>
+      </w:r>
+      <w:r>
+        <w:rPr>
+          <w:rtl/>
+        </w:rPr>
+        <w:t xml:space="preserve"> </w:t>
+      </w:r>
+      <w:r>
+        <w:rPr>
+          <w:rFonts w:ascii="Traditional Arabic" w:hAnsi="Traditional Arabic" w:hint="cs"/>
+          <w:rtl/>
+        </w:rPr>
+        <w:t>تفاصيل</w:t>
+      </w:r>
+      <w:r>
+        <w:rPr>
+          <w:rtl/>
+        </w:rPr>
+        <w:t xml:space="preserve"> </w:t>
+      </w:r>
+      <w:r>
+        <w:rPr>
+          <w:rFonts w:ascii="Traditional Arabic" w:hAnsi="Traditional Arabic" w:hint="cs"/>
+          <w:rtl/>
+        </w:rPr>
+        <w:t>تحريك</w:t>
+      </w:r>
+      <w:r>
+        <w:rPr>
+          <w:rtl/>
+        </w:rPr>
+        <w:t xml:space="preserve"> </w:t>
+      </w:r>
+      <w:r>
+        <w:rPr>
+          <w:rFonts w:ascii="Traditional Arabic" w:hAnsi="Traditional Arabic" w:hint="cs"/>
+          <w:rtl/>
+        </w:rPr>
+        <w:t>وتعابير</w:t>
+      </w:r>
+      <w:r>
+        <w:rPr>
+          <w:rtl/>
+        </w:rPr>
+        <w:t>."</w:t>
+      </w:r>
+    </w:p>
+    <w:p>
+      <w:pPr>
+        <w:ind w:left="-2" w:firstLine="0"/>
+        <w:jc w:val="left"/>
+        <w:rPr>
+          <w:rFonts w:ascii="Traditional Arabic" w:hAnsi="Traditional Arabic"/>
+          <w:sz w:val="32"/>
+          <w:szCs w:val="32"/>
+          <w:rtl/>
+        </w:rPr>
+      </w:pPr>
+      <w:r>
+        <w:rPr>
+          <w:rFonts w:ascii="Traditional Arabic" w:hAnsi="Traditional Arabic"/>
+          <w:sz w:val="32"/>
+          <w:szCs w:val="32"/>
+        </w:rPr>
+        <w:br/>
+      </w:r>
+      <w:r>
+        <w:rPr>
+          <w:rFonts w:ascii="Traditional Arabic" w:hAnsi="Traditional Arabic"/>
+          <w:sz w:val="32"/>
+          <w:szCs w:val="32"/>
+          <w:rtl/>
+        </w:rPr>
+        <w:t>@روابط</w:t>
+      </w:r>
+    </w:p>
+    <w:p>
+      <w:pPr>
+        <w:ind w:left="-2" w:firstLine="0"/>
+        <w:jc w:val="left"/>
+        <w:rPr>
+          <w:rtl/>
+        </w:rPr>
+      </w:pPr>
+      <w:hyperlink r:id="rId106" w:history="1">
+        <w:r>
+          <w:rPr>
+            <w:color w:val="0000FF" w:themeColor="hyperlink"/>
+            <w:u w:val="single"/>
+          </w:rPr>
+          <w:t>https://chatgpt.com/g/g-680b7f6b3dfc8191af3e3475ffd94456-bwt-lsynryw-lmthrk-animations-script</w:t>
+        </w:r>
+      </w:hyperlink>
+    </w:p>
+    <w:p>
+      <w:pPr>
+        <w:ind w:left="-2" w:firstLine="0"/>
+        <w:jc w:val="left"/>
+        <w:rPr>
+          <w:rFonts w:ascii="Traditional Arabic" w:hAnsi="Traditional Arabic"/>
+          <w:sz w:val="32"/>
+          <w:szCs w:val="32"/>
+        </w:rPr>
+      </w:pPr>
+      <w:r>
+        <w:rPr>
+          <w:rFonts w:ascii="Traditional Arabic" w:hAnsi="Traditional Arabic"/>
+          <w:sz w:val="32"/>
+          <w:szCs w:val="32"/>
+        </w:rPr>
+        <w:pict w14:anchorId="355C4333">
+          <v:rect id="_x0000_i1166" style="width:0;height:1.5pt" o:hralign="right" o:hrstd="t" o:hr="t" fillcolor="#a0a0a0" stroked="f"/>
+        </w:pict>
+      </w:r>
+    </w:p>
+    <w:p>
+      <w:pPr>
+        <w:ind w:left="-2" w:firstLine="0"/>
+        <w:jc w:val="left"/>
+        <w:rPr>
+          <w:rtl/>
+        </w:rPr>
+      </w:pPr>
+      <w:r>
+        <w:rPr>
+          <w:rtl/>
+        </w:rPr>
+        <w:t>#داعم فيو ثري بالعربية</w:t>
+      </w:r>
+    </w:p>
+    <w:p>
+      <w:pPr>
+        <w:ind w:left="-2" w:firstLine="0"/>
+        <w:jc w:val="left"/>
+        <w:rPr>
+          <w:rtl/>
+        </w:rPr>
+      </w:pPr>
+      <w:r>
+        <w:rPr>
+          <w:rtl/>
+        </w:rPr>
+        <w:t xml:space="preserve">هذا البوت مصمم خصيصًا لمساعدتك على ابتكار </w:t>
+      </w:r>
+      <w:proofErr w:type="spellStart"/>
+      <w:r>
+        <w:rPr>
+          <w:rtl/>
+        </w:rPr>
+        <w:t>برومبتات</w:t>
+      </w:r>
+      <w:proofErr w:type="spellEnd"/>
+      <w:r>
+        <w:rPr>
+          <w:rtl/>
+        </w:rPr>
+        <w:t xml:space="preserve"> سينمائية جاهزة لإنتاج فيديوهات قصيرة جذابة عبر نموذج </w:t>
+      </w:r>
+      <w:r>
+        <w:t>VEO 3</w:t>
+      </w:r>
+      <w:r>
+        <w:rPr>
+          <w:rtl/>
+        </w:rPr>
+        <w:t>. فكرته أنه يحول أي فكرة بسيطة إلى مشهد مكتمل العناصر، بأسلوب وصفي بصري درامي أو كوميدي، يثير انتباه الجمهور. يوفر لك بناءً منظمًا للمشهد: المكان، الشخصية، العمر، المظهر، النبرة، ثم الحوار بالعربية، ليكون الناتج قابلًا للتنفيذ مباشرة. يوازن بين التفاصيل السينمائية واللمسة الكوميدية أو المثيرة ليجعل الفيديو ممتعًا وقابلًا للانتشار. يختصر عليك وقت التفكير والكتابة ويمنحك مشاهد مبتكرة بسرعة. كما يتيح لك طلب الترجمة العربية الكاملة للمشهد إذا رغبت. في النهاية، هو أداة إبداعية للإنتاج الإعلامي والترفيهي الحديث.</w:t>
+      </w:r>
+    </w:p>
+    <w:p>
+      <w:pPr>
+        <w:ind w:left="-2" w:firstLine="0"/>
+        <w:jc w:val="left"/>
+        <w:rPr>
+          <w:rtl/>
+        </w:rPr>
+      </w:pPr>
+      <w:r>
+        <w:rPr>
+          <w:rFonts w:hint="cs"/>
+          <w:rtl/>
+        </w:rPr>
+        <w:t>@حدود</w:t>
+      </w:r>
+    </w:p>
+    <w:p>
+      <w:pPr>
+        <w:ind w:left="-2" w:firstLine="0"/>
+        <w:jc w:val="left"/>
+        <w:rPr>
+          <w:rtl/>
+        </w:rPr>
+      </w:pPr>
+      <w:r>
+        <w:rPr>
+          <w:rtl/>
+        </w:rPr>
+        <w:t xml:space="preserve">يعمل ضمن بيئة إنتاج بصري، بوصفه نموذج ذكاء اصطناعي متخصص في توليد </w:t>
+      </w:r>
+      <w:proofErr w:type="spellStart"/>
+      <w:r>
+        <w:rPr>
+          <w:rtl/>
+        </w:rPr>
+        <w:t>برومبتات</w:t>
+      </w:r>
+      <w:proofErr w:type="spellEnd"/>
+      <w:r>
+        <w:rPr>
+          <w:rtl/>
+        </w:rPr>
+        <w:t xml:space="preserve"> عربية لإنتاج فيديوهات قصيرة عبر نموذج </w:t>
+      </w:r>
+      <w:r>
+        <w:t>VEO 3</w:t>
+      </w:r>
+      <w:r>
+        <w:rPr>
+          <w:rtl/>
+        </w:rPr>
+        <w:t xml:space="preserve">. يلتزم بالوضوح، الفصاحة، وتكامل المشهد. يُشترط أن يُقسّم المشهد إلى المكان، الشخصية، الحوار، والإخراج البصري. </w:t>
+      </w:r>
+    </w:p>
+    <w:p>
+      <w:pPr>
+        <w:ind w:left="-2" w:firstLine="0"/>
+        <w:jc w:val="left"/>
+        <w:rPr>
+          <w:rtl/>
+        </w:rPr>
+      </w:pPr>
+      <w:r>
+        <w:rPr>
+          <w:rFonts w:hint="cs"/>
+          <w:rtl/>
+        </w:rPr>
+        <w:t>@مثال</w:t>
+      </w:r>
+    </w:p>
+    <w:p>
+      <w:pPr>
+        <w:ind w:left="-2" w:firstLine="0"/>
+        <w:jc w:val="left"/>
+        <w:rPr>
+          <w:rtl/>
+        </w:rPr>
+      </w:pPr>
+      <w:r>
+        <w:rPr>
+          <w:rtl/>
+        </w:rPr>
+        <w:t xml:space="preserve">"أدخل فكرة مشهد (مثل: شاب يتأخر عن عمله)، وسيقوم البوت بتوليد </w:t>
+      </w:r>
+      <w:proofErr w:type="spellStart"/>
+      <w:r>
+        <w:rPr>
+          <w:rtl/>
+        </w:rPr>
+        <w:t>برومبت</w:t>
+      </w:r>
+      <w:proofErr w:type="spellEnd"/>
+      <w:r>
+        <w:rPr>
+          <w:rtl/>
+        </w:rPr>
+        <w:t xml:space="preserve"> كامل يتضمن وصف المكان، شكل الشخصية، تفاصيل المشهد، ونص قصير مضحك أو درامي بالعربية، لتوليد فيديو سينمائي قصير عبر </w:t>
+      </w:r>
+      <w:r>
+        <w:t>VEO</w:t>
+      </w:r>
+      <w:r>
+        <w:rPr>
+          <w:rtl/>
+        </w:rPr>
+        <w:t>."</w:t>
+      </w:r>
+    </w:p>
+    <w:p>
+      <w:pPr>
+        <w:ind w:left="-2" w:firstLine="0"/>
+        <w:jc w:val="left"/>
+        <w:rPr>
+          <w:rtl/>
+        </w:rPr>
+      </w:pPr>
+      <w:r>
+        <w:rPr>
+          <w:rFonts w:hint="cs"/>
+          <w:rtl/>
+        </w:rPr>
+        <w:t>@روابط</w:t>
+      </w:r>
+    </w:p>
+    <w:p>
+      <w:pPr>
+        <w:ind w:left="-2" w:firstLine="0"/>
+        <w:jc w:val="left"/>
+        <w:rPr>
+          <w:rtl/>
+        </w:rPr>
+      </w:pPr>
+      <w:hyperlink r:id="rId107" w:history="1">
+        <w:r>
+          <w:rPr>
+            <w:color w:val="0000FF" w:themeColor="hyperlink"/>
+            <w:u w:val="single"/>
+          </w:rPr>
+          <w:t>https://chatgpt.com/g/g-68a09c10177881918b25921c33777b7e-d-m-fyw-thry-bl-rby-veo-3-arabi</w:t>
+        </w:r>
+      </w:hyperlink>
+    </w:p>
+    <w:p>
+      <w:pPr>
+        <w:ind w:left="-2" w:firstLine="0"/>
+        <w:jc w:val="left"/>
+        <w:rPr>
+          <w:rFonts w:ascii="Traditional Arabic" w:hAnsi="Traditional Arabic"/>
+          <w:sz w:val="32"/>
+          <w:szCs w:val="32"/>
+        </w:rPr>
+      </w:pPr>
+      <w:r>
+        <w:rPr>
+          <w:rFonts w:ascii="Traditional Arabic" w:hAnsi="Traditional Arabic"/>
+          <w:sz w:val="32"/>
+          <w:szCs w:val="32"/>
+        </w:rPr>
+        <w:pict w14:anchorId="2F8ACFAC">
+          <v:rect id="_x0000_i1167" style="width:0;height:1.5pt" o:hralign="right" o:hrstd="t" o:hr="t" fillcolor="#a0a0a0" stroked="f"/>
+        </w:pict>
+      </w:r>
+    </w:p>
+    <w:p>
+      <w:pPr>
+        <w:ind w:left="-2" w:firstLine="0"/>
+        <w:jc w:val="left"/>
+        <w:rPr>
+          <w:rFonts w:ascii="Traditional Arabic" w:hAnsi="Traditional Arabic"/>
+          <w:sz w:val="32"/>
+          <w:szCs w:val="32"/>
+          <w:rtl/>
+        </w:rPr>
+      </w:pPr>
+      <w:r>
+        <w:rPr>
           <w:rFonts w:ascii="Traditional Arabic" w:hAnsi="Traditional Arabic"/>
           <w:sz w:val="32"/>
           <w:szCs w:val="32"/>
@@ -28425,7 +30466,7 @@
           <w:rtl/>
         </w:rPr>
       </w:pPr>
-      <w:hyperlink r:id="rId103" w:history="1">
+      <w:hyperlink r:id="rId108" w:history="1">
         <w:r>
           <w:rPr>
             <w:rStyle w:val="Hyperlink"/>
@@ -28466,7 +30507,7 @@
           <w:szCs w:val="32"/>
         </w:rPr>
         <w:pict w14:anchorId="498EF85B">
-          <v:rect id="_x0000_i1117" style="width:0;height:1.5pt" o:hralign="right" o:hrstd="t" o:hr="t" fillcolor="#a0a0a0" stroked="f"/>
+          <v:rect id="_x0000_i1122" style="width:0;height:1.5pt" o:hralign="right" o:hrstd="t" o:hr="t" fillcolor="#a0a0a0" stroked="f"/>
         </w:pict>
       </w:r>
     </w:p>
@@ -28475,504 +30516,227 @@
         <w:ind w:left="-2" w:firstLine="0"/>
         <w:jc w:val="left"/>
         <w:rPr>
-          <w:rFonts w:ascii="Traditional Arabic" w:hAnsi="Traditional Arabic"/>
-          <w:sz w:val="32"/>
-          <w:szCs w:val="32"/>
-          <w:rtl/>
-        </w:rPr>
-      </w:pPr>
-    </w:p>
-    <w:p>
-      <w:pPr>
-        <w:ind w:left="-2" w:firstLine="0"/>
-        <w:jc w:val="left"/>
-        <w:rPr>
-          <w:rFonts w:ascii="Traditional Arabic" w:hAnsi="Traditional Arabic"/>
-          <w:sz w:val="32"/>
-          <w:szCs w:val="32"/>
-          <w:rtl/>
-        </w:rPr>
-      </w:pPr>
-      <w:r>
-        <w:rPr>
-          <w:rFonts w:ascii="Traditional Arabic" w:hAnsi="Traditional Arabic" w:hint="cs"/>
-          <w:sz w:val="32"/>
-          <w:szCs w:val="32"/>
-          <w:rtl/>
-        </w:rPr>
-        <w:t xml:space="preserve">#مشاهد </w:t>
+          <w:rtl/>
+        </w:rPr>
+      </w:pPr>
+      <w:r>
+        <w:rPr>
+          <w:rtl/>
+        </w:rPr>
+        <w:t>#انيميشن تفكيك عناصر المنتج</w:t>
+      </w:r>
+    </w:p>
+    <w:p>
+      <w:pPr>
+        <w:ind w:left="-2" w:firstLine="0"/>
+        <w:jc w:val="left"/>
+        <w:rPr>
+          <w:rtl/>
+        </w:rPr>
+      </w:pPr>
+      <w:r>
+        <w:rPr>
+          <w:rFonts w:hint="cs"/>
+          <w:rtl/>
+        </w:rPr>
+        <w:t>@نبذة</w:t>
+      </w:r>
+    </w:p>
+    <w:p>
+      <w:pPr>
+        <w:ind w:left="-2" w:firstLine="0"/>
+        <w:jc w:val="left"/>
+        <w:rPr>
+          <w:rtl/>
+        </w:rPr>
+      </w:pPr>
+      <w:r>
+        <w:rPr>
+          <w:rtl/>
+        </w:rPr>
+        <w:t xml:space="preserve">هذا البوت صُمّم ليساعد المصمّمين والمطورين على تفكيك أي كائن مادي إلى مكوّناته الأساسية بشكل منظم ودقيق. يقوم بتحويل الأشياء إلى قائمة أجزاء مترابطة يمكن استخدامها مباشرة في الرسوم المتحركة أو العروض التفاعلية. يوفّر خطوات تجميع متسلسلة بصيغة </w:t>
+      </w:r>
+      <w:r>
+        <w:t>JSON</w:t>
+      </w:r>
+      <w:r>
+        <w:rPr>
+          <w:rtl/>
+        </w:rPr>
+        <w:t xml:space="preserve"> قياسية تسهّل عمل محركات </w:t>
       </w:r>
       <w:proofErr w:type="spellStart"/>
       <w:r>
         <w:rPr>
-          <w:rFonts w:ascii="Traditional Arabic" w:hAnsi="Traditional Arabic" w:hint="cs"/>
-          <w:sz w:val="32"/>
-          <w:szCs w:val="32"/>
+          <w:rtl/>
+        </w:rPr>
+        <w:t>الانيميشن</w:t>
+      </w:r>
+      <w:proofErr w:type="spellEnd"/>
+      <w:r>
+        <w:rPr>
+          <w:rtl/>
+        </w:rPr>
+        <w:t>. يساعد على توفير الوقت والجهد بدل التفكير اليدوي في كيفية تركيب الكائن. كما يتيح مرونة في تحديد مستوى التفصيل (خشن، متوسط، دقيق) حسب الحاجة. يُعتمد عليه لإنتاج مخططات منطقية متسقة قابلة للتنفيذ فورًا. باختصار، هو جسر بين الكائن الواقعي وعرضه الرقمي المتحرك.</w:t>
+      </w:r>
+    </w:p>
+    <w:p>
+      <w:pPr>
+        <w:ind w:left="-2" w:firstLine="0"/>
+        <w:jc w:val="left"/>
+        <w:rPr>
+          <w:rtl/>
+        </w:rPr>
+      </w:pPr>
+      <w:r>
+        <w:rPr>
+          <w:rFonts w:hint="cs"/>
+          <w:rtl/>
+        </w:rPr>
+        <w:t>@حدود</w:t>
+      </w:r>
+    </w:p>
+    <w:p>
+      <w:pPr>
+        <w:ind w:left="-2" w:firstLine="0"/>
+        <w:jc w:val="left"/>
+        <w:rPr>
+          <w:rtl/>
+        </w:rPr>
+      </w:pPr>
+      <w:r>
+        <w:rPr>
+          <w:rtl/>
+        </w:rPr>
+        <w:t xml:space="preserve">يعمل ضمن بيئة تصميم تحريك، بوصفه نموذج ذكاء اصطناعي متخصص في تحليل المنتجات إلى مكوناتها القابلة للتحريك. يلتزم بالمنطق التسلسلي، الدقة، والحياد. يُشترط أن يُنتج مخططات </w:t>
+      </w:r>
+      <w:r>
+        <w:t>JSON</w:t>
+      </w:r>
+      <w:r>
+        <w:rPr>
+          <w:rtl/>
+        </w:rPr>
+        <w:t xml:space="preserve"> قياسية قابلة للاستخدام الفوري في برامج </w:t>
+      </w:r>
+      <w:proofErr w:type="spellStart"/>
+      <w:r>
+        <w:rPr>
+          <w:rtl/>
+        </w:rPr>
+        <w:t>الانيميشن</w:t>
+      </w:r>
+      <w:proofErr w:type="spellEnd"/>
+      <w:r>
+        <w:rPr>
+          <w:rtl/>
+        </w:rPr>
+        <w:t xml:space="preserve">. </w:t>
+      </w:r>
+    </w:p>
+    <w:p>
+      <w:pPr>
+        <w:ind w:left="-2" w:firstLine="0"/>
+        <w:jc w:val="left"/>
+        <w:rPr>
+          <w:rtl/>
+        </w:rPr>
+      </w:pPr>
+      <w:r>
+        <w:rPr>
+          <w:rFonts w:hint="cs"/>
+          <w:rtl/>
+        </w:rPr>
+        <w:t>@مثال</w:t>
+      </w:r>
+    </w:p>
+    <w:p>
+      <w:pPr>
+        <w:ind w:left="-2" w:firstLine="0"/>
+        <w:jc w:val="left"/>
+        <w:rPr>
+          <w:rtl/>
+        </w:rPr>
+      </w:pPr>
+      <w:r>
+        <w:rPr>
+          <w:rtl/>
+        </w:rPr>
+        <w:t xml:space="preserve">"أدخل وصف منتج (مثل: هاتف ذكي)، وسيقوم البوت بتوليد مخطط تفكيك يُظهر كل عنصر (الشاشة، البطارية، الكاميرا) في شكل </w:t>
+      </w:r>
+      <w:proofErr w:type="spellStart"/>
+      <w:r>
+        <w:rPr>
           <w:rtl/>
         </w:rPr>
         <w:t>انيميشن</w:t>
       </w:r>
       <w:proofErr w:type="spellEnd"/>
-    </w:p>
-    <w:p>
-      <w:pPr>
-        <w:ind w:left="-2" w:firstLine="0"/>
-        <w:jc w:val="left"/>
-        <w:rPr>
-          <w:rFonts w:ascii="Traditional Arabic" w:hAnsi="Traditional Arabic"/>
-          <w:sz w:val="32"/>
-          <w:szCs w:val="32"/>
-          <w:rtl/>
-        </w:rPr>
-      </w:pPr>
-      <w:r>
-        <w:rPr>
-          <w:rFonts w:ascii="Traditional Arabic" w:hAnsi="Traditional Arabic"/>
-          <w:sz w:val="32"/>
-          <w:szCs w:val="32"/>
-          <w:rtl/>
-        </w:rPr>
-        <w:t>@نبذة</w:t>
-      </w:r>
-    </w:p>
-    <w:p>
-      <w:pPr>
-        <w:ind w:left="-2" w:firstLine="0"/>
-        <w:jc w:val="left"/>
-        <w:rPr>
-          <w:rtl/>
-        </w:rPr>
-      </w:pPr>
-      <w:r>
-        <w:rPr>
-          <w:rtl/>
-        </w:rPr>
-        <w:t xml:space="preserve">يُعد هذا البوت أداة خيالية مخصصة لتحويل الأفكار والمواقف إلى مشاهد </w:t>
-      </w:r>
-      <w:proofErr w:type="spellStart"/>
-      <w:r>
-        <w:rPr>
-          <w:rtl/>
-        </w:rPr>
-        <w:t>انيميشن</w:t>
-      </w:r>
-      <w:proofErr w:type="spellEnd"/>
-      <w:r>
-        <w:rPr>
-          <w:rtl/>
-        </w:rPr>
-        <w:t xml:space="preserve"> ثلاثية الأبعاد بأسلوب سردي بصري متكامل، مما يوفّر على المصممين والمخرجين وقت التخطيط والابتكار. يعتمد على تحليل الفكرة أولًا، ثم يبني مشهدًا متخيلًا محكم التفاصيل، ويولّد </w:t>
-      </w:r>
-      <w:proofErr w:type="spellStart"/>
-      <w:r>
-        <w:rPr>
-          <w:rtl/>
-        </w:rPr>
-        <w:t>برومبتات</w:t>
-      </w:r>
-      <w:proofErr w:type="spellEnd"/>
-      <w:r>
-        <w:rPr>
-          <w:rtl/>
-        </w:rPr>
-        <w:t xml:space="preserve"> قابلة للتنفيذ باستخدام أدوات توليد الصور أو برامج </w:t>
-      </w:r>
-      <w:proofErr w:type="gramStart"/>
-      <w:r>
-        <w:rPr>
-          <w:rtl/>
-        </w:rPr>
-        <w:t>الـ3</w:t>
-      </w:r>
-      <w:r>
-        <w:t>D</w:t>
-      </w:r>
-      <w:proofErr w:type="gramEnd"/>
-      <w:r>
-        <w:rPr>
-          <w:rtl/>
-        </w:rPr>
-        <w:t>. يساعد في اختبار زوايا التصوير، المزاج البصري، والإضاءة، قبل الدخول في الإنتاج الفعلي. مفيد في تحفيز الإلهام خلال مراحل ما قبل الإنتاج، خاصةً في المشاريع السردية أو الإعلانية. كما يوفّر تصوّرًا مبدئيًا سريعًا للمشاهد الحركية، مع إمكانية تخصيص الأسلوب (واقعي، كرتوني، سريالي). البوت مثالي للمصممين، كتاب السيناريو، ومبتكري المحتوى البصري.</w:t>
-      </w:r>
-    </w:p>
-    <w:p>
-      <w:pPr>
-        <w:ind w:left="-2" w:firstLine="0"/>
-        <w:jc w:val="left"/>
-        <w:rPr>
-          <w:rFonts w:ascii="Traditional Arabic" w:hAnsi="Traditional Arabic"/>
-          <w:sz w:val="32"/>
-          <w:szCs w:val="32"/>
-          <w:rtl/>
-        </w:rPr>
-      </w:pPr>
-      <w:r>
-        <w:rPr>
-          <w:rFonts w:ascii="Traditional Arabic" w:hAnsi="Traditional Arabic"/>
-          <w:sz w:val="32"/>
-          <w:szCs w:val="32"/>
-        </w:rPr>
-        <w:br/>
-      </w:r>
-      <w:r>
-        <w:rPr>
-          <w:rFonts w:ascii="Traditional Arabic" w:hAnsi="Traditional Arabic"/>
-          <w:sz w:val="32"/>
-          <w:szCs w:val="32"/>
-          <w:rtl/>
-        </w:rPr>
-        <w:t>@حدود</w:t>
-      </w:r>
-    </w:p>
-    <w:p>
-      <w:pPr>
-        <w:ind w:left="-2" w:firstLine="0"/>
-        <w:jc w:val="left"/>
-        <w:rPr>
-          <w:rtl/>
-        </w:rPr>
-      </w:pPr>
-      <w:r>
-        <w:rPr>
-          <w:rtl/>
-        </w:rPr>
-        <w:t xml:space="preserve">يعمل ضمن بيئة سرد بصري متحرك، بوصفها نموذج ذكاء اصطناعي متخصص في اقتراح مشاهد مختصرة جاهزة للتحريك بأسلوب مبسّط، وتلتزم بالتسلسل، الاتساق، والامتناع عن الحوار أو الصوت ما لم يُطلب. يُشترط أن تكون كل مشاهد </w:t>
-      </w:r>
-      <w:proofErr w:type="spellStart"/>
-      <w:r>
-        <w:rPr>
-          <w:rtl/>
-        </w:rPr>
-        <w:t>ال</w:t>
-      </w:r>
+      <w:r>
+        <w:rPr>
+          <w:rtl/>
+        </w:rPr>
+        <w:t xml:space="preserve"> مبسط."</w:t>
+      </w:r>
+    </w:p>
+    <w:p>
+      <w:pPr>
+        <w:ind w:left="-2" w:firstLine="0"/>
+        <w:jc w:val="left"/>
+        <w:rPr>
+          <w:rtl/>
+        </w:rPr>
+      </w:pPr>
       <w:r>
         <w:rPr>
           <w:rFonts w:hint="cs"/>
           <w:rtl/>
         </w:rPr>
-        <w:t>#</w:t>
-      </w:r>
-      <w:r>
-        <w:rPr>
-          <w:rtl/>
-        </w:rPr>
-        <w:t>متكاملة</w:t>
-      </w:r>
-      <w:proofErr w:type="spellEnd"/>
-      <w:r>
-        <w:rPr>
-          <w:rtl/>
-        </w:rPr>
-        <w:t xml:space="preserve"> العناصر من حيث المكان، الحدث، الحركة البصرية، والانتقال الزمني.</w:t>
-      </w:r>
-    </w:p>
-    <w:p>
-      <w:pPr>
-        <w:ind w:left="-2" w:firstLine="0"/>
-        <w:jc w:val="left"/>
-        <w:rPr>
-          <w:rFonts w:ascii="Traditional Arabic" w:hAnsi="Traditional Arabic"/>
-          <w:sz w:val="32"/>
-          <w:szCs w:val="32"/>
-          <w:rtl/>
-        </w:rPr>
-      </w:pPr>
-      <w:r>
-        <w:rPr>
-          <w:rFonts w:ascii="Traditional Arabic" w:hAnsi="Traditional Arabic"/>
-          <w:sz w:val="32"/>
-          <w:szCs w:val="32"/>
-          <w:rtl/>
-        </w:rPr>
-        <w:t>@مثال</w:t>
-      </w:r>
-    </w:p>
-    <w:p>
-      <w:pPr>
-        <w:ind w:left="-2" w:firstLine="0"/>
-        <w:jc w:val="left"/>
-        <w:rPr>
-          <w:rtl/>
-        </w:rPr>
-      </w:pPr>
-      <w:r>
-        <w:rPr>
-          <w:rtl/>
-        </w:rPr>
-        <w:t>"</w:t>
-      </w:r>
-      <w:r>
-        <w:rPr>
-          <w:rFonts w:ascii="Traditional Arabic" w:hAnsi="Traditional Arabic" w:hint="cs"/>
-          <w:rtl/>
-        </w:rPr>
-        <w:t>أدخل</w:t>
-      </w:r>
-      <w:r>
-        <w:rPr>
+        <w:t>"مساعد تفريغ النصوص":</w:t>
+      </w:r>
+      <w:r>
+        <w:rPr>
+          <w:rFonts w:hint="cs"/>
           <w:rtl/>
         </w:rPr>
         <w:t xml:space="preserve"> </w:t>
       </w:r>
       <w:r>
         <w:rPr>
-          <w:rFonts w:ascii="Traditional Arabic" w:hAnsi="Traditional Arabic" w:hint="cs"/>
-          <w:rtl/>
-        </w:rPr>
-        <w:t>فكرة</w:t>
-      </w:r>
-      <w:r>
-        <w:rPr>
-          <w:rtl/>
-        </w:rPr>
-        <w:t xml:space="preserve"> </w:t>
-      </w:r>
-      <w:r>
-        <w:rPr>
-          <w:rFonts w:ascii="Traditional Arabic" w:hAnsi="Traditional Arabic" w:hint="cs"/>
-          <w:rtl/>
-        </w:rPr>
-        <w:t>مثل</w:t>
-      </w:r>
-      <w:r>
-        <w:rPr>
-          <w:rtl/>
-        </w:rPr>
-        <w:t xml:space="preserve">: </w:t>
-      </w:r>
-      <w:r>
-        <w:rPr>
-          <w:rFonts w:ascii="Traditional Arabic" w:hAnsi="Traditional Arabic" w:hint="cs"/>
-          <w:rtl/>
-        </w:rPr>
-        <w:t>روبوت</w:t>
-      </w:r>
-      <w:r>
-        <w:rPr>
-          <w:rtl/>
-        </w:rPr>
-        <w:t xml:space="preserve"> </w:t>
-      </w:r>
-      <w:r>
-        <w:rPr>
-          <w:rFonts w:ascii="Traditional Arabic" w:hAnsi="Traditional Arabic" w:hint="cs"/>
-          <w:rtl/>
-        </w:rPr>
-        <w:t>صغير</w:t>
-      </w:r>
-      <w:r>
-        <w:rPr>
-          <w:rtl/>
-        </w:rPr>
-        <w:t xml:space="preserve"> </w:t>
-      </w:r>
-      <w:r>
-        <w:rPr>
-          <w:rFonts w:ascii="Traditional Arabic" w:hAnsi="Traditional Arabic" w:hint="cs"/>
-          <w:rtl/>
-        </w:rPr>
-        <w:t>يتعلم</w:t>
-      </w:r>
-      <w:r>
-        <w:rPr>
-          <w:rtl/>
-        </w:rPr>
-        <w:t xml:space="preserve"> </w:t>
-      </w:r>
-      <w:r>
-        <w:rPr>
-          <w:rFonts w:ascii="Traditional Arabic" w:hAnsi="Traditional Arabic" w:hint="cs"/>
-          <w:rtl/>
-        </w:rPr>
-        <w:t>المشي</w:t>
-      </w:r>
-      <w:r>
-        <w:rPr>
-          <w:rtl/>
-        </w:rPr>
-        <w:t xml:space="preserve"> </w:t>
-      </w:r>
-      <w:r>
-        <w:rPr>
-          <w:rFonts w:ascii="Traditional Arabic" w:hAnsi="Traditional Arabic" w:hint="cs"/>
-          <w:rtl/>
-        </w:rPr>
-        <w:t>في</w:t>
-      </w:r>
-      <w:r>
-        <w:rPr>
-          <w:rtl/>
-        </w:rPr>
-        <w:t xml:space="preserve"> </w:t>
-      </w:r>
-      <w:r>
-        <w:rPr>
-          <w:rFonts w:ascii="Traditional Arabic" w:hAnsi="Traditional Arabic" w:hint="cs"/>
-          <w:rtl/>
-        </w:rPr>
-        <w:t>غرفة</w:t>
-      </w:r>
-      <w:r>
-        <w:rPr>
-          <w:rtl/>
-        </w:rPr>
-        <w:t xml:space="preserve"> </w:t>
-      </w:r>
-      <w:r>
-        <w:rPr>
-          <w:rFonts w:ascii="Traditional Arabic" w:hAnsi="Traditional Arabic" w:hint="cs"/>
-          <w:rtl/>
-        </w:rPr>
-        <w:t>مختبر،</w:t>
-      </w:r>
-      <w:r>
-        <w:rPr>
-          <w:rtl/>
-        </w:rPr>
-        <w:t xml:space="preserve"> </w:t>
-      </w:r>
-      <w:r>
-        <w:rPr>
-          <w:rFonts w:ascii="Traditional Arabic" w:hAnsi="Traditional Arabic" w:hint="cs"/>
-          <w:rtl/>
-        </w:rPr>
-        <w:t>وسيكتب</w:t>
-      </w:r>
-      <w:r>
-        <w:rPr>
-          <w:rtl/>
-        </w:rPr>
-        <w:t xml:space="preserve"> </w:t>
-      </w:r>
-      <w:r>
-        <w:rPr>
-          <w:rFonts w:ascii="Traditional Arabic" w:hAnsi="Traditional Arabic" w:hint="cs"/>
-          <w:rtl/>
-        </w:rPr>
-        <w:t>البوت</w:t>
-      </w:r>
-      <w:r>
-        <w:rPr>
-          <w:rtl/>
-        </w:rPr>
-        <w:t xml:space="preserve"> </w:t>
-      </w:r>
-      <w:r>
-        <w:rPr>
-          <w:rFonts w:ascii="Traditional Arabic" w:hAnsi="Traditional Arabic" w:hint="cs"/>
-          <w:rtl/>
-        </w:rPr>
-        <w:t>مشهدًا</w:t>
-      </w:r>
-      <w:r>
-        <w:rPr>
-          <w:rtl/>
-        </w:rPr>
-        <w:t xml:space="preserve"> </w:t>
-      </w:r>
-      <w:r>
-        <w:rPr>
-          <w:rFonts w:ascii="Traditional Arabic" w:hAnsi="Traditional Arabic" w:hint="cs"/>
-          <w:rtl/>
-        </w:rPr>
-        <w:t>حركيًا</w:t>
-      </w:r>
-      <w:r>
-        <w:rPr>
-          <w:rtl/>
-        </w:rPr>
-        <w:t xml:space="preserve"> </w:t>
-      </w:r>
-      <w:r>
-        <w:rPr>
-          <w:rFonts w:ascii="Traditional Arabic" w:hAnsi="Traditional Arabic" w:hint="cs"/>
-          <w:rtl/>
-        </w:rPr>
-        <w:t>قصيرًا</w:t>
-      </w:r>
-      <w:r>
-        <w:rPr>
-          <w:rtl/>
-        </w:rPr>
-        <w:t xml:space="preserve"> </w:t>
-      </w:r>
-      <w:r>
-        <w:rPr>
-          <w:rFonts w:ascii="Traditional Arabic" w:hAnsi="Traditional Arabic" w:hint="cs"/>
-          <w:rtl/>
-        </w:rPr>
-        <w:t>مع</w:t>
-      </w:r>
-      <w:r>
-        <w:rPr>
-          <w:rtl/>
-        </w:rPr>
-        <w:t xml:space="preserve"> </w:t>
-      </w:r>
-      <w:r>
-        <w:rPr>
-          <w:rFonts w:ascii="Traditional Arabic" w:hAnsi="Traditional Arabic" w:hint="cs"/>
-          <w:rtl/>
-        </w:rPr>
-        <w:t>تفاصيل</w:t>
-      </w:r>
-      <w:r>
-        <w:rPr>
-          <w:rtl/>
-        </w:rPr>
-        <w:t xml:space="preserve"> </w:t>
-      </w:r>
-      <w:r>
-        <w:rPr>
-          <w:rFonts w:ascii="Traditional Arabic" w:hAnsi="Traditional Arabic" w:hint="cs"/>
-          <w:rtl/>
-        </w:rPr>
-        <w:t>تحريك</w:t>
-      </w:r>
-      <w:r>
-        <w:rPr>
-          <w:rtl/>
-        </w:rPr>
-        <w:t xml:space="preserve"> </w:t>
-      </w:r>
-      <w:r>
-        <w:rPr>
-          <w:rFonts w:ascii="Traditional Arabic" w:hAnsi="Traditional Arabic" w:hint="cs"/>
-          <w:rtl/>
-        </w:rPr>
-        <w:t>وتعابير</w:t>
-      </w:r>
-      <w:r>
-        <w:rPr>
-          <w:rtl/>
-        </w:rPr>
-        <w:t>."</w:t>
-      </w:r>
-    </w:p>
-    <w:p>
-      <w:pPr>
-        <w:ind w:left="-2" w:firstLine="0"/>
-        <w:jc w:val="left"/>
-        <w:rPr>
-          <w:rFonts w:ascii="Traditional Arabic" w:hAnsi="Traditional Arabic"/>
-          <w:sz w:val="32"/>
-          <w:szCs w:val="32"/>
-          <w:rtl/>
-        </w:rPr>
-      </w:pPr>
-      <w:r>
-        <w:rPr>
-          <w:rFonts w:ascii="Traditional Arabic" w:hAnsi="Traditional Arabic"/>
-          <w:sz w:val="32"/>
-          <w:szCs w:val="32"/>
-        </w:rPr>
-        <w:br/>
-      </w:r>
-      <w:r>
-        <w:rPr>
-          <w:rFonts w:ascii="Traditional Arabic" w:hAnsi="Traditional Arabic"/>
-          <w:sz w:val="32"/>
-          <w:szCs w:val="32"/>
+          <w:rtl/>
+        </w:rPr>
+        <w:t>"حمّل ملفًا صوتيًا لمحاضرة (</w:t>
+      </w:r>
+      <w:r>
+        <w:t>MP3</w:t>
+      </w:r>
+      <w:r>
+        <w:rPr>
+          <w:rtl/>
+        </w:rPr>
+        <w:t>) وسيحوّلها البوت إلى نص مكتوب منسق."</w:t>
+      </w:r>
+    </w:p>
+    <w:p>
+      <w:pPr>
+        <w:ind w:left="-2" w:firstLine="0"/>
+        <w:jc w:val="left"/>
+        <w:rPr>
+          <w:rtl/>
+        </w:rPr>
+      </w:pPr>
+    </w:p>
+    <w:p>
+      <w:pPr>
+        <w:ind w:left="-2" w:firstLine="0"/>
+        <w:jc w:val="left"/>
+        <w:rPr>
+          <w:rtl/>
+        </w:rPr>
+      </w:pPr>
+      <w:r>
+        <w:rPr>
+          <w:rFonts w:hint="cs"/>
           <w:rtl/>
         </w:rPr>
         <w:t>@روابط</w:t>
@@ -28986,493 +30750,7 @@
           <w:rtl/>
         </w:rPr>
       </w:pPr>
-      <w:hyperlink r:id="rId104" w:history="1">
-        <w:r>
-          <w:rPr>
-            <w:color w:val="0000FF" w:themeColor="hyperlink"/>
-            <w:u w:val="single"/>
-          </w:rPr>
-          <w:t>https://chatgpt.com/g/g-680b7f6b3dfc8191af3e3475ffd94456-bwt-lsynryw-lmthrk-animations-script</w:t>
-        </w:r>
-      </w:hyperlink>
-    </w:p>
-    <w:p>
-      <w:pPr>
-        <w:ind w:left="-2" w:firstLine="0"/>
-        <w:jc w:val="left"/>
-        <w:rPr>
-          <w:rFonts w:ascii="Traditional Arabic" w:hAnsi="Traditional Arabic"/>
-          <w:sz w:val="32"/>
-          <w:szCs w:val="32"/>
-        </w:rPr>
-      </w:pPr>
-      <w:r>
-        <w:rPr>
-          <w:rFonts w:ascii="Traditional Arabic" w:hAnsi="Traditional Arabic"/>
-          <w:sz w:val="32"/>
-          <w:szCs w:val="32"/>
-        </w:rPr>
-        <w:pict w14:anchorId="160EEE5C">
-          <v:rect id="_x0000_i1118" style="width:0;height:1.5pt" o:hralign="right" o:hrstd="t" o:hr="t" fillcolor="#a0a0a0" stroked="f"/>
-        </w:pict>
-      </w:r>
-    </w:p>
-    <w:p>
-      <w:pPr>
-        <w:ind w:left="-2" w:firstLine="0"/>
-        <w:jc w:val="left"/>
-        <w:rPr>
-          <w:rtl/>
-        </w:rPr>
-      </w:pPr>
-      <w:r>
-        <w:rPr>
-          <w:rtl/>
-        </w:rPr>
-        <w:t>#داعم فيو ثري بالعربية</w:t>
-      </w:r>
-    </w:p>
-    <w:p>
-      <w:pPr>
-        <w:ind w:left="-2" w:firstLine="0"/>
-        <w:jc w:val="left"/>
-        <w:rPr>
-          <w:rtl/>
-        </w:rPr>
-      </w:pPr>
-      <w:r>
-        <w:rPr>
-          <w:rtl/>
-        </w:rPr>
-        <w:t xml:space="preserve">هذا البوت مصمم خصيصًا لمساعدتك على ابتكار </w:t>
-      </w:r>
-      <w:proofErr w:type="spellStart"/>
-      <w:r>
-        <w:rPr>
-          <w:rtl/>
-        </w:rPr>
-        <w:t>برومبتات</w:t>
-      </w:r>
-      <w:proofErr w:type="spellEnd"/>
-      <w:r>
-        <w:rPr>
-          <w:rtl/>
-        </w:rPr>
-        <w:t xml:space="preserve"> سينمائية جاهزة لإنتاج فيديوهات قصيرة جذابة عبر نموذج </w:t>
-      </w:r>
-      <w:r>
-        <w:t>VEO 3</w:t>
-      </w:r>
-      <w:r>
-        <w:rPr>
-          <w:rtl/>
-        </w:rPr>
-        <w:t>. فكرته أنه يحول أي فكرة بسيطة إلى مشهد مكتمل العناصر، بأسلوب وصفي بصري درامي أو كوميدي، يثير انتباه الجمهور. يوفر لك بناءً منظمًا للمشهد: المكان، الشخصية، العمر، المظهر، النبرة، ثم الحوار بالعربية، ليكون الناتج قابلًا للتنفيذ مباشرة. يوازن بين التفاصيل السينمائية واللمسة الكوميدية أو المثيرة ليجعل الفيديو ممتعًا وقابلًا للانتشار. يختصر عليك وقت التفكير والكتابة ويمنحك مشاهد مبتكرة بسرعة. كما يتيح لك طلب الترجمة العربية الكاملة للمشهد إذا رغبت. في النهاية، هو أداة إبداعية للإنتاج الإعلامي والترفيهي الحديث.</w:t>
-      </w:r>
-    </w:p>
-    <w:p>
-      <w:pPr>
-        <w:ind w:left="-2" w:firstLine="0"/>
-        <w:jc w:val="left"/>
-        <w:rPr>
-          <w:rtl/>
-        </w:rPr>
-      </w:pPr>
-      <w:r>
-        <w:rPr>
-          <w:rFonts w:hint="cs"/>
-          <w:rtl/>
-        </w:rPr>
-        <w:t>@حدود</w:t>
-      </w:r>
-    </w:p>
-    <w:p>
-      <w:pPr>
-        <w:ind w:left="-2" w:firstLine="0"/>
-        <w:jc w:val="left"/>
-        <w:rPr>
-          <w:rtl/>
-        </w:rPr>
-      </w:pPr>
-      <w:r>
-        <w:rPr>
-          <w:rtl/>
-        </w:rPr>
-        <w:t xml:space="preserve">يعمل ضمن بيئة إنتاج بصري، بوصفه نموذج ذكاء اصطناعي متخصص في توليد </w:t>
-      </w:r>
-      <w:proofErr w:type="spellStart"/>
-      <w:r>
-        <w:rPr>
-          <w:rtl/>
-        </w:rPr>
-        <w:t>برومبتات</w:t>
-      </w:r>
-      <w:proofErr w:type="spellEnd"/>
-      <w:r>
-        <w:rPr>
-          <w:rtl/>
-        </w:rPr>
-        <w:t xml:space="preserve"> عربية لإنتاج فيديوهات قصيرة عبر نموذج </w:t>
-      </w:r>
-      <w:r>
-        <w:t>VEO 3</w:t>
-      </w:r>
-      <w:r>
-        <w:rPr>
-          <w:rtl/>
-        </w:rPr>
-        <w:t xml:space="preserve">. يلتزم بالوضوح، الفصاحة، وتكامل المشهد. يُشترط أن يُقسّم المشهد إلى المكان، الشخصية، الحوار، والإخراج البصري. </w:t>
-      </w:r>
-    </w:p>
-    <w:p>
-      <w:pPr>
-        <w:ind w:left="-2" w:firstLine="0"/>
-        <w:jc w:val="left"/>
-        <w:rPr>
-          <w:rtl/>
-        </w:rPr>
-      </w:pPr>
-      <w:r>
-        <w:rPr>
-          <w:rFonts w:hint="cs"/>
-          <w:rtl/>
-        </w:rPr>
-        <w:t>@مثال</w:t>
-      </w:r>
-    </w:p>
-    <w:p>
-      <w:pPr>
-        <w:ind w:left="-2" w:firstLine="0"/>
-        <w:jc w:val="left"/>
-        <w:rPr>
-          <w:rtl/>
-        </w:rPr>
-      </w:pPr>
-      <w:r>
-        <w:rPr>
-          <w:rtl/>
-        </w:rPr>
-        <w:t xml:space="preserve">"أدخل فكرة مشهد (مثل: شاب يتأخر عن عمله)، وسيقوم البوت بتوليد </w:t>
-      </w:r>
-      <w:proofErr w:type="spellStart"/>
-      <w:r>
-        <w:rPr>
-          <w:rtl/>
-        </w:rPr>
-        <w:t>برومبت</w:t>
-      </w:r>
-      <w:proofErr w:type="spellEnd"/>
-      <w:r>
-        <w:rPr>
-          <w:rtl/>
-        </w:rPr>
-        <w:t xml:space="preserve"> كامل يتضمن وصف المكان، شكل الشخصية، تفاصيل المشهد، ونص قصير مضحك أو درامي بالعربية، لتوليد فيديو سينمائي قصير عبر </w:t>
-      </w:r>
-      <w:r>
-        <w:t>VEO</w:t>
-      </w:r>
-      <w:r>
-        <w:rPr>
-          <w:rtl/>
-        </w:rPr>
-        <w:t>."</w:t>
-      </w:r>
-    </w:p>
-    <w:p>
-      <w:pPr>
-        <w:ind w:left="-2" w:firstLine="0"/>
-        <w:jc w:val="left"/>
-        <w:rPr>
-          <w:rtl/>
-        </w:rPr>
-      </w:pPr>
-      <w:r>
-        <w:rPr>
-          <w:rFonts w:hint="cs"/>
-          <w:rtl/>
-        </w:rPr>
-        <w:t>@روابط</w:t>
-      </w:r>
-    </w:p>
-    <w:p>
-      <w:pPr>
-        <w:ind w:left="-2" w:firstLine="0"/>
-        <w:jc w:val="left"/>
-        <w:rPr>
-          <w:rtl/>
-        </w:rPr>
-      </w:pPr>
-      <w:hyperlink r:id="rId105" w:history="1">
-        <w:r>
-          <w:rPr>
-            <w:color w:val="0000FF" w:themeColor="hyperlink"/>
-            <w:u w:val="single"/>
-          </w:rPr>
-          <w:t>https://chatgpt.com/g/g-68a09c10177881918b25921c33777b7e-d-m-fyw-thry-bl-rby-veo-3-arabi</w:t>
-        </w:r>
-      </w:hyperlink>
-    </w:p>
-    <w:p>
-      <w:pPr>
-        <w:ind w:left="-2" w:firstLine="0"/>
-        <w:jc w:val="left"/>
-        <w:rPr>
-          <w:rFonts w:ascii="Traditional Arabic" w:hAnsi="Traditional Arabic"/>
-          <w:sz w:val="32"/>
-          <w:szCs w:val="32"/>
-        </w:rPr>
-      </w:pPr>
-      <w:r>
-        <w:rPr>
-          <w:rFonts w:ascii="Traditional Arabic" w:hAnsi="Traditional Arabic"/>
-          <w:sz w:val="32"/>
-          <w:szCs w:val="32"/>
-        </w:rPr>
-        <w:pict w14:anchorId="2EDF50EE">
-          <v:rect id="_x0000_i1119" style="width:0;height:1.5pt" o:hralign="right" o:hrstd="t" o:hr="t" fillcolor="#a0a0a0" stroked="f"/>
-        </w:pict>
-      </w:r>
-    </w:p>
-    <w:p>
-      <w:pPr>
-        <w:ind w:left="-2" w:firstLine="0"/>
-        <w:jc w:val="left"/>
-        <w:rPr>
-          <w:rtl/>
-        </w:rPr>
-      </w:pPr>
-      <w:r>
-        <w:rPr>
-          <w:rtl/>
-        </w:rPr>
-        <w:t>#انيميشن تفكيك عناصر المنتج</w:t>
-      </w:r>
-    </w:p>
-    <w:p>
-      <w:pPr>
-        <w:ind w:left="-2" w:firstLine="0"/>
-        <w:jc w:val="left"/>
-        <w:rPr>
-          <w:rtl/>
-        </w:rPr>
-      </w:pPr>
-      <w:r>
-        <w:rPr>
-          <w:rFonts w:hint="cs"/>
-          <w:rtl/>
-        </w:rPr>
-        <w:t>@نبذة</w:t>
-      </w:r>
-    </w:p>
-    <w:p>
-      <w:pPr>
-        <w:ind w:left="-2" w:firstLine="0"/>
-        <w:jc w:val="left"/>
-        <w:rPr>
-          <w:rtl/>
-        </w:rPr>
-      </w:pPr>
-      <w:r>
-        <w:rPr>
-          <w:rtl/>
-        </w:rPr>
-        <w:t xml:space="preserve">هذا البوت صُمّم ليساعد المصمّمين والمطورين على تفكيك أي كائن مادي إلى مكوّناته الأساسية بشكل منظم ودقيق. يقوم بتحويل الأشياء إلى قائمة أجزاء مترابطة يمكن استخدامها مباشرة في الرسوم المتحركة أو العروض التفاعلية. يوفّر خطوات تجميع متسلسلة بصيغة </w:t>
-      </w:r>
-      <w:r>
-        <w:t>JSON</w:t>
-      </w:r>
-      <w:r>
-        <w:rPr>
-          <w:rtl/>
-        </w:rPr>
-        <w:t xml:space="preserve"> قياسية تسهّل عمل محركات </w:t>
-      </w:r>
-      <w:proofErr w:type="spellStart"/>
-      <w:r>
-        <w:rPr>
-          <w:rtl/>
-        </w:rPr>
-        <w:t>الانيميشن</w:t>
-      </w:r>
-      <w:proofErr w:type="spellEnd"/>
-      <w:r>
-        <w:rPr>
-          <w:rtl/>
-        </w:rPr>
-        <w:t>. يساعد على توفير الوقت والجهد بدل التفكير اليدوي في كيفية تركيب الكائن. كما يتيح مرونة في تحديد مستوى التفصيل (خشن، متوسط، دقيق) حسب الحاجة. يُعتمد عليه لإنتاج مخططات منطقية متسقة قابلة للتنفيذ فورًا. باختصار، هو جسر بين الكائن الواقعي وعرضه الرقمي المتحرك.</w:t>
-      </w:r>
-    </w:p>
-    <w:p>
-      <w:pPr>
-        <w:ind w:left="-2" w:firstLine="0"/>
-        <w:jc w:val="left"/>
-        <w:rPr>
-          <w:rtl/>
-        </w:rPr>
-      </w:pPr>
-      <w:r>
-        <w:rPr>
-          <w:rFonts w:hint="cs"/>
-          <w:rtl/>
-        </w:rPr>
-        <w:t>@حدود</w:t>
-      </w:r>
-    </w:p>
-    <w:p>
-      <w:pPr>
-        <w:ind w:left="-2" w:firstLine="0"/>
-        <w:jc w:val="left"/>
-        <w:rPr>
-          <w:rtl/>
-        </w:rPr>
-      </w:pPr>
-      <w:r>
-        <w:rPr>
-          <w:rtl/>
-        </w:rPr>
-        <w:t xml:space="preserve">يعمل ضمن بيئة تصميم تحريك، بوصفه نموذج ذكاء اصطناعي متخصص في تحليل المنتجات إلى مكوناتها القابلة للتحريك. يلتزم بالمنطق التسلسلي، الدقة، والحياد. يُشترط أن يُنتج مخططات </w:t>
-      </w:r>
-      <w:r>
-        <w:t>JSON</w:t>
-      </w:r>
-      <w:r>
-        <w:rPr>
-          <w:rtl/>
-        </w:rPr>
-        <w:t xml:space="preserve"> قياسية قابلة للاستخدام الفوري في برامج </w:t>
-      </w:r>
-      <w:proofErr w:type="spellStart"/>
-      <w:r>
-        <w:rPr>
-          <w:rtl/>
-        </w:rPr>
-        <w:t>الانيميشن</w:t>
-      </w:r>
-      <w:proofErr w:type="spellEnd"/>
-      <w:r>
-        <w:rPr>
-          <w:rtl/>
-        </w:rPr>
-        <w:t xml:space="preserve">. </w:t>
-      </w:r>
-    </w:p>
-    <w:p>
-      <w:pPr>
-        <w:ind w:left="-2" w:firstLine="0"/>
-        <w:jc w:val="left"/>
-        <w:rPr>
-          <w:rtl/>
-        </w:rPr>
-      </w:pPr>
-      <w:r>
-        <w:rPr>
-          <w:rFonts w:hint="cs"/>
-          <w:rtl/>
-        </w:rPr>
-        <w:t>@مثال</w:t>
-      </w:r>
-    </w:p>
-    <w:p>
-      <w:pPr>
-        <w:ind w:left="-2" w:firstLine="0"/>
-        <w:jc w:val="left"/>
-        <w:rPr>
-          <w:rtl/>
-        </w:rPr>
-      </w:pPr>
-      <w:r>
-        <w:rPr>
-          <w:rtl/>
-        </w:rPr>
-        <w:t xml:space="preserve">"أدخل وصف منتج (مثل: هاتف ذكي)، وسيقوم البوت بتوليد مخطط تفكيك يُظهر كل عنصر (الشاشة، البطارية، الكاميرا) في شكل </w:t>
-      </w:r>
-      <w:proofErr w:type="spellStart"/>
-      <w:r>
-        <w:rPr>
-          <w:rtl/>
-        </w:rPr>
-        <w:t>انيميشن</w:t>
-      </w:r>
-      <w:proofErr w:type="spellEnd"/>
-      <w:r>
-        <w:rPr>
-          <w:rtl/>
-        </w:rPr>
-        <w:t xml:space="preserve"> مبسط."</w:t>
-      </w:r>
-    </w:p>
-    <w:p>
-      <w:pPr>
-        <w:ind w:left="-2" w:firstLine="0"/>
-        <w:jc w:val="left"/>
-        <w:rPr>
-          <w:rtl/>
-        </w:rPr>
-      </w:pPr>
-      <w:r>
-        <w:rPr>
-          <w:rFonts w:hint="cs"/>
-          <w:rtl/>
-        </w:rPr>
-        <w:t>"مساعد تفريغ النصوص":</w:t>
-      </w:r>
-      <w:r>
-        <w:rPr>
-          <w:rFonts w:hint="cs"/>
-          <w:rtl/>
-        </w:rPr>
-        <w:t xml:space="preserve"> </w:t>
-      </w:r>
-      <w:r>
-        <w:rPr>
-          <w:rtl/>
-        </w:rPr>
-        <w:t>"حمّل ملفًا صوتيًا لمحاضرة (</w:t>
-      </w:r>
-      <w:r>
-        <w:t>MP3</w:t>
-      </w:r>
-      <w:r>
-        <w:rPr>
-          <w:rtl/>
-        </w:rPr>
-        <w:t>) وسيحوّلها البوت إلى نص مكتوب منسق."</w:t>
-      </w:r>
-    </w:p>
-    <w:p>
-      <w:pPr>
-        <w:ind w:left="-2" w:firstLine="0"/>
-        <w:jc w:val="left"/>
-        <w:rPr>
-          <w:rtl/>
-        </w:rPr>
-      </w:pPr>
-    </w:p>
-    <w:p>
-      <w:pPr>
-        <w:ind w:left="-2" w:firstLine="0"/>
-        <w:jc w:val="left"/>
-        <w:rPr>
-          <w:rtl/>
-        </w:rPr>
-      </w:pPr>
-      <w:r>
-        <w:rPr>
-          <w:rFonts w:hint="cs"/>
-          <w:rtl/>
-        </w:rPr>
-        <w:t>@روابط</w:t>
-      </w:r>
-    </w:p>
-    <w:p>
-      <w:pPr>
-        <w:ind w:left="-2" w:firstLine="0"/>
-        <w:jc w:val="left"/>
-        <w:rPr>
-          <w:rtl/>
-        </w:rPr>
-      </w:pPr>
-      <w:hyperlink r:id="rId106" w:history="1">
+      <w:hyperlink r:id="rId109" w:history="1">
         <w:r>
           <w:rPr>
             <w:color w:val="0000FF" w:themeColor="hyperlink"/>
@@ -29499,7 +30777,7 @@
           <w:szCs w:val="32"/>
         </w:rPr>
         <w:pict w14:anchorId="5CFD37F8">
-          <v:rect id="_x0000_i1120" style="width:0;height:1.5pt" o:hralign="right" o:hrstd="t" o:hr="t" fillcolor="#a0a0a0" stroked="f"/>
+          <v:rect id="_x0000_i1125" style="width:0;height:1.5pt" o:hralign="right" o:hrstd="t" o:hr="t" fillcolor="#a0a0a0" stroked="f"/>
         </w:pict>
       </w:r>
     </w:p>
@@ -29508,6 +30786,341 @@
         <w:ind w:left="-2" w:firstLine="0"/>
         <w:jc w:val="left"/>
         <w:rPr>
+          <w:rtl/>
+        </w:rPr>
+      </w:pPr>
+      <w:r>
+        <w:rPr>
+          <w:rFonts w:hint="cs"/>
+          <w:rtl/>
+        </w:rPr>
+        <w:t>#</w:t>
+      </w:r>
+      <w:r>
+        <w:rPr>
+          <w:rFonts w:hint="cs"/>
+          <w:rtl/>
+        </w:rPr>
+        <w:t>تصوير الفاصل الزمني</w:t>
+      </w:r>
+    </w:p>
+    <w:p>
+      <w:pPr>
+        <w:ind w:left="-2" w:firstLine="0"/>
+        <w:jc w:val="left"/>
+        <w:rPr>
+          <w:rtl/>
+        </w:rPr>
+      </w:pPr>
+    </w:p>
+    <w:p>
+      <w:pPr>
+        <w:ind w:left="-2" w:firstLine="0"/>
+        <w:jc w:val="left"/>
+        <w:rPr>
+          <w:rtl/>
+        </w:rPr>
+      </w:pPr>
+      <w:r>
+        <w:rPr>
+          <w:rFonts w:hint="cs"/>
+          <w:rtl/>
+        </w:rPr>
+        <w:t>@نبذة</w:t>
+      </w:r>
+    </w:p>
+    <w:p>
+      <w:pPr>
+        <w:ind w:left="-2" w:firstLine="0"/>
+        <w:jc w:val="left"/>
+        <w:rPr>
+          <w:rtl/>
+        </w:rPr>
+      </w:pPr>
+      <w:r>
+        <w:rPr>
+          <w:rtl/>
+        </w:rPr>
+        <w:t xml:space="preserve">هذا البوت مصمم ليختصر عليك الجهد والوقت في إنتاج </w:t>
+      </w:r>
+      <w:proofErr w:type="spellStart"/>
+      <w:r>
+        <w:rPr>
+          <w:rtl/>
+        </w:rPr>
+        <w:t>برومبتات</w:t>
+      </w:r>
+      <w:proofErr w:type="spellEnd"/>
+      <w:r>
+        <w:rPr>
+          <w:rtl/>
+        </w:rPr>
+        <w:t xml:space="preserve"> جاهزة ومتكاملة لتوليد فيديوهات </w:t>
+      </w:r>
+      <w:r>
+        <w:t>Timelapse/</w:t>
+      </w:r>
+      <w:proofErr w:type="spellStart"/>
+      <w:r>
+        <w:t>Hyperlapse</w:t>
+      </w:r>
+      <w:proofErr w:type="spellEnd"/>
+      <w:r>
+        <w:rPr>
+          <w:rtl/>
+        </w:rPr>
+        <w:t xml:space="preserve"> بشكل احترافي. بدلاً من البحث أو التجريب العشوائي، يقدم لك وصفًا دقيقًا ومتماسكًا يجمع كل عناصر البناء والتفاصيل السينمائية المطلوبة. فائدته أنه يضمن لك اتساق زمني وبصري من البداية للنهاية، مع إبراز مراحل العمل بواقعية عالية. كما أنه يراعي إضافة المؤثرات الصناعية مثل الشرر والبخار وحركة الرافعات، ليعطي الفيديو عمقًا وحيوية. يتيح لك إنتاج مقاطع بجودة 4</w:t>
+      </w:r>
+      <w:r>
+        <w:t>K</w:t>
+      </w:r>
+      <w:r>
+        <w:rPr>
+          <w:rtl/>
+        </w:rPr>
+        <w:t xml:space="preserve"> أو 8</w:t>
+      </w:r>
+      <w:r>
+        <w:t>K</w:t>
+      </w:r>
+      <w:r>
+        <w:rPr>
+          <w:rtl/>
+        </w:rPr>
+        <w:t xml:space="preserve"> بشكل مباشر دون الحاجة لإعادة صياغة. وهو عملي سواء للأغراض التعليمية أو التسويقية أو الإبداعية. في النهاية، يوفر لك أداة ذكية جاهزة للاستخدام السريع مع أي منصة توليد فيديو بالذكاء الاصطناعي.</w:t>
+      </w:r>
+    </w:p>
+    <w:p>
+      <w:pPr>
+        <w:ind w:left="-2" w:firstLine="0"/>
+        <w:jc w:val="left"/>
+        <w:rPr>
+          <w:rtl/>
+        </w:rPr>
+      </w:pPr>
+    </w:p>
+    <w:p>
+      <w:pPr>
+        <w:ind w:left="-2" w:firstLine="0"/>
+        <w:jc w:val="left"/>
+        <w:rPr>
+          <w:rtl/>
+        </w:rPr>
+      </w:pPr>
+      <w:r>
+        <w:rPr>
+          <w:rFonts w:hint="cs"/>
+          <w:rtl/>
+        </w:rPr>
+        <w:t>@حدود</w:t>
+      </w:r>
+    </w:p>
+    <w:p>
+      <w:pPr>
+        <w:ind w:left="-2" w:firstLine="0"/>
+        <w:jc w:val="left"/>
+        <w:rPr>
+          <w:rtl/>
+        </w:rPr>
+      </w:pPr>
+      <w:r>
+        <w:rPr>
+          <w:rtl/>
+        </w:rPr>
+        <w:t xml:space="preserve">يعمل ضمن بيئة إنشاء </w:t>
+      </w:r>
+      <w:proofErr w:type="spellStart"/>
+      <w:r>
+        <w:rPr>
+          <w:rtl/>
+        </w:rPr>
+        <w:t>برومبتات</w:t>
+      </w:r>
+      <w:proofErr w:type="spellEnd"/>
+      <w:r>
+        <w:rPr>
+          <w:rtl/>
+        </w:rPr>
+        <w:t xml:space="preserve"> سينمائية، بوصفه نموذج ذكاء اصطناعي متخصص في صياغة وصف موحّد لفيديوهات </w:t>
+      </w:r>
+      <w:r>
+        <w:t>Timelapse/</w:t>
+      </w:r>
+      <w:proofErr w:type="spellStart"/>
+      <w:r>
+        <w:t>Hyperlapse</w:t>
+      </w:r>
+      <w:proofErr w:type="spellEnd"/>
+      <w:r>
+        <w:rPr>
+          <w:rtl/>
+        </w:rPr>
+        <w:t xml:space="preserve"> عالية الجودة. يلتزم بالترتيب الزمني الدقيق، الواقعية الصناعية، واللغة البصرية المكثفة. يُشترط أن يُنتج فقرة واحدة متماسكة، جاهزة للإدخال المباشر في منصات توليد الفيديو (مثل </w:t>
+      </w:r>
+      <w:r>
+        <w:t>Pika</w:t>
+      </w:r>
+      <w:r>
+        <w:rPr>
+          <w:rtl/>
+        </w:rPr>
+        <w:t xml:space="preserve"> أو </w:t>
+      </w:r>
+      <w:r>
+        <w:t>Runway</w:t>
+      </w:r>
+      <w:r>
+        <w:rPr>
+          <w:rtl/>
+        </w:rPr>
+        <w:t xml:space="preserve"> أو </w:t>
+      </w:r>
+      <w:r>
+        <w:t>Sora</w:t>
+      </w:r>
+      <w:r>
+        <w:rPr>
+          <w:rtl/>
+        </w:rPr>
+        <w:t>)، دون شروحات إضافية أو تفصيلات جانبية.</w:t>
+      </w:r>
+    </w:p>
+    <w:p>
+      <w:pPr>
+        <w:ind w:left="-2" w:firstLine="0"/>
+        <w:jc w:val="left"/>
+        <w:rPr>
+          <w:rtl/>
+        </w:rPr>
+      </w:pPr>
+    </w:p>
+    <w:p>
+      <w:pPr>
+        <w:ind w:left="-2" w:firstLine="0"/>
+        <w:jc w:val="left"/>
+        <w:rPr>
+          <w:rtl/>
+        </w:rPr>
+      </w:pPr>
+      <w:r>
+        <w:rPr>
+          <w:rFonts w:hint="cs"/>
+          <w:rtl/>
+        </w:rPr>
+        <w:t>@مثال</w:t>
+      </w:r>
+    </w:p>
+    <w:p>
+      <w:pPr>
+        <w:ind w:left="-2" w:firstLine="0"/>
+        <w:jc w:val="left"/>
+        <w:rPr>
+          <w:rtl/>
+        </w:rPr>
+      </w:pPr>
+      <w:r>
+        <w:rPr>
+          <w:rtl/>
+        </w:rPr>
+        <w:t xml:space="preserve">"أدخل طلبًا مثل: بناء سفينة من الصفر، وسيقوم البوت بإنتاج وصف زمني يبدأ من الهيكل المعدني واللحام مرورًا بتركيب الأجزاء والطلاء وصولًا إلى الإطلاق، مع تفاصيل مؤثرات مثل الشرر، البخار، حركة الرافعات، وانعكاسات الماء، ضمن لقطة ثابتة بتقنية </w:t>
+      </w:r>
+      <w:r>
+        <w:t>Timelapse</w:t>
+      </w:r>
+      <w:r>
+        <w:rPr>
+          <w:rtl/>
+        </w:rPr>
+        <w:t xml:space="preserve"> سينمائية."</w:t>
+      </w:r>
+    </w:p>
+    <w:p>
+      <w:pPr>
+        <w:ind w:left="-2" w:firstLine="0"/>
+        <w:jc w:val="left"/>
+        <w:rPr>
+          <w:rtl/>
+        </w:rPr>
+      </w:pPr>
+    </w:p>
+    <w:p>
+      <w:pPr>
+        <w:ind w:left="-2" w:firstLine="0"/>
+        <w:jc w:val="left"/>
+        <w:rPr>
+          <w:rtl/>
+        </w:rPr>
+      </w:pPr>
+      <w:r>
+        <w:rPr>
+          <w:rFonts w:hint="cs"/>
+          <w:rtl/>
+        </w:rPr>
+        <w:t>@روابط</w:t>
+      </w:r>
+    </w:p>
+    <w:p>
+      <w:pPr>
+        <w:ind w:left="-2" w:firstLine="0"/>
+        <w:jc w:val="left"/>
+        <w:rPr>
+          <w:rtl/>
+        </w:rPr>
+      </w:pPr>
+      <w:hyperlink r:id="rId110" w:history="1">
+        <w:r>
+          <w:rPr>
+            <w:rStyle w:val="Hyperlink"/>
+          </w:rPr>
+          <w:t>https://chatgpt.com/g/g-68dbd6c57b4c81918e0aab8e6c1596be-tswyr-lfsl-lzmny-timelapse-generator</w:t>
+        </w:r>
+      </w:hyperlink>
+    </w:p>
+    <w:p>
+      <w:pPr>
+        <w:ind w:left="-2" w:firstLine="0"/>
+        <w:jc w:val="left"/>
+        <w:rPr>
+          <w:rtl/>
+        </w:rPr>
+      </w:pPr>
+    </w:p>
+    <w:p>
+      <w:pPr>
+        <w:ind w:left="-2" w:firstLine="0"/>
+        <w:jc w:val="left"/>
+        <w:rPr>
+          <w:rFonts w:ascii="Traditional Arabic" w:hAnsi="Traditional Arabic"/>
+          <w:sz w:val="32"/>
+          <w:szCs w:val="32"/>
+        </w:rPr>
+      </w:pPr>
+      <w:r>
+        <w:rPr>
+          <w:rFonts w:ascii="Traditional Arabic" w:hAnsi="Traditional Arabic"/>
+          <w:sz w:val="32"/>
+          <w:szCs w:val="32"/>
+        </w:rPr>
+        <w:pict w14:anchorId="06776BDC">
+          <v:rect id="_x0000_i1179" style="width:0;height:1.5pt" o:hralign="right" o:hrstd="t" o:hr="t" fillcolor="#a0a0a0" stroked="f"/>
+        </w:pict>
+      </w:r>
+    </w:p>
+    <w:p>
+      <w:pPr>
+        <w:ind w:left="-2" w:firstLine="0"/>
+        <w:jc w:val="left"/>
+        <w:rPr>
+          <w:rFonts w:hint="cs"/>
+          <w:rtl/>
+        </w:rPr>
+      </w:pPr>
+    </w:p>
+    <w:p>
+      <w:pPr>
+        <w:ind w:left="-2" w:firstLine="0"/>
+        <w:jc w:val="left"/>
+        <w:rPr>
           <w:rFonts w:ascii="Traditional Arabic" w:hAnsi="Traditional Arabic"/>
           <w:sz w:val="32"/>
           <w:szCs w:val="32"/>
@@ -29594,14 +31207,34 @@
           <w:highlight w:val="green"/>
           <w:rtl/>
         </w:rPr>
-        <w:t>العنوان الفرعي: باقة العمارة</w:t>
-      </w:r>
-      <w:r>
-        <w:rPr>
-          <w:rFonts w:ascii="Traditional Arabic" w:hAnsi="Traditional Arabic"/>
+        <w:t xml:space="preserve">العنوان الفرعي: </w:t>
+      </w:r>
+      <w:r>
+        <w:rPr>
+          <w:rFonts w:ascii="Traditional Arabic" w:hAnsi="Traditional Arabic" w:hint="cs"/>
           <w:sz w:val="32"/>
           <w:szCs w:val="32"/>
           <w:highlight w:val="green"/>
+          <w:rtl/>
+        </w:rPr>
+        <w:t>نماذج</w:t>
+      </w:r>
+      <w:r>
+        <w:rPr>
+          <w:rFonts w:ascii="Traditional Arabic" w:hAnsi="Traditional Arabic" w:hint="cs"/>
+          <w:sz w:val="32"/>
+          <w:szCs w:val="32"/>
+          <w:highlight w:val="green"/>
+          <w:rtl/>
+        </w:rPr>
+        <w:t xml:space="preserve"> العمارة</w:t>
+      </w:r>
+      <w:r>
+        <w:rPr>
+          <w:rFonts w:ascii="Traditional Arabic" w:hAnsi="Traditional Arabic"/>
+          <w:sz w:val="32"/>
+          <w:szCs w:val="32"/>
+          <w:highlight w:val="green"/>
         </w:rPr>
         <w:br/>
       </w:r>
@@ -29799,7 +31432,7 @@
         </w:rPr>
         <w:t xml:space="preserve">: </w:t>
       </w:r>
-      <w:hyperlink r:id="rId107" w:tgtFrame="_new" w:history="1">
+      <w:hyperlink r:id="rId111" w:tgtFrame="_new" w:history="1">
         <w:r>
           <w:rPr>
             <w:rStyle w:val="Hyperlink"/>
@@ -29828,7 +31461,7 @@
           <w:szCs w:val="32"/>
         </w:rPr>
         <w:pict w14:anchorId="48737DE5">
-          <v:rect id="_x0000_i1121" style="width:0;height:1.5pt" o:hralign="right" o:hrstd="t" o:hr="t" fillcolor="#a0a0a0" stroked="f"/>
+          <v:rect id="_x0000_i1126" style="width:0;height:1.5pt" o:hralign="right" o:hrstd="t" o:hr="t" fillcolor="#a0a0a0" stroked="f"/>
         </w:pict>
       </w:r>
     </w:p>
@@ -30069,7 +31702,7 @@
           <w:rtl/>
         </w:rPr>
       </w:pPr>
-      <w:hyperlink r:id="rId108" w:history="1">
+      <w:hyperlink r:id="rId112" w:history="1">
         <w:r>
           <w:rPr>
             <w:rStyle w:val="Hyperlink"/>
@@ -30098,7 +31731,7 @@
           <w:szCs w:val="32"/>
         </w:rPr>
         <w:pict w14:anchorId="5A6E8464">
-          <v:rect id="_x0000_i1122" style="width:0;height:1.5pt" o:hralign="right" o:hrstd="t" o:hr="t" fillcolor="#a0a0a0" stroked="f"/>
+          <v:rect id="_x0000_i1127" style="width:0;height:1.5pt" o:hralign="right" o:hrstd="t" o:hr="t" fillcolor="#a0a0a0" stroked="f"/>
         </w:pict>
       </w:r>
     </w:p>
@@ -30304,7 +31937,7 @@
         </w:rPr>
         <w:t xml:space="preserve">: </w:t>
       </w:r>
-      <w:hyperlink r:id="rId109" w:tgtFrame="_new" w:history="1">
+      <w:hyperlink r:id="rId113" w:tgtFrame="_new" w:history="1">
         <w:r>
           <w:rPr>
             <w:rStyle w:val="Hyperlink"/>
@@ -30333,7 +31966,7 @@
           <w:szCs w:val="32"/>
         </w:rPr>
         <w:pict w14:anchorId="11B1A4D1">
-          <v:rect id="_x0000_i1123" style="width:0;height:1.5pt" o:hralign="right" o:hrstd="t" o:hr="t" fillcolor="#a0a0a0" stroked="f"/>
+          <v:rect id="_x0000_i1128" style="width:0;height:1.5pt" o:hralign="right" o:hrstd="t" o:hr="t" fillcolor="#a0a0a0" stroked="f"/>
         </w:pict>
       </w:r>
     </w:p>
@@ -30530,7 +32163,7 @@
         </w:rPr>
         <w:t xml:space="preserve">: </w:t>
       </w:r>
-      <w:hyperlink r:id="rId110" w:tgtFrame="_new" w:history="1">
+      <w:hyperlink r:id="rId114" w:tgtFrame="_new" w:history="1">
         <w:r>
           <w:rPr>
             <w:rStyle w:val="Hyperlink"/>
@@ -30559,7 +32192,7 @@
           <w:szCs w:val="32"/>
         </w:rPr>
         <w:pict w14:anchorId="4F942365">
-          <v:rect id="_x0000_i1124" style="width:0;height:1.5pt" o:hralign="right" o:hrstd="t" o:hr="t" fillcolor="#a0a0a0" stroked="f"/>
+          <v:rect id="_x0000_i1129" style="width:0;height:1.5pt" o:hralign="right" o:hrstd="t" o:hr="t" fillcolor="#a0a0a0" stroked="f"/>
         </w:pict>
       </w:r>
     </w:p>
@@ -30787,7 +32420,7 @@
         </w:rPr>
         <w:t xml:space="preserve">: </w:t>
       </w:r>
-      <w:hyperlink r:id="rId111" w:tgtFrame="_new" w:history="1">
+      <w:hyperlink r:id="rId115" w:tgtFrame="_new" w:history="1">
         <w:r>
           <w:rPr>
             <w:rStyle w:val="Hyperlink"/>
@@ -30816,7 +32449,7 @@
           <w:szCs w:val="32"/>
         </w:rPr>
         <w:pict w14:anchorId="6C2056A9">
-          <v:rect id="_x0000_i1125" style="width:0;height:1.5pt" o:hralign="right" o:hrstd="t" o:hr="t" fillcolor="#a0a0a0" stroked="f"/>
+          <v:rect id="_x0000_i1130" style="width:0;height:1.5pt" o:hralign="right" o:hrstd="t" o:hr="t" fillcolor="#a0a0a0" stroked="f"/>
         </w:pict>
       </w:r>
     </w:p>
@@ -31013,7 +32646,7 @@
         </w:rPr>
         <w:t xml:space="preserve">: </w:t>
       </w:r>
-      <w:hyperlink r:id="rId112" w:tgtFrame="_new" w:history="1">
+      <w:hyperlink r:id="rId116" w:tgtFrame="_new" w:history="1">
         <w:r>
           <w:rPr>
             <w:rStyle w:val="Hyperlink"/>
@@ -31042,7 +32675,7 @@
           <w:szCs w:val="32"/>
         </w:rPr>
         <w:pict w14:anchorId="3EB785BD">
-          <v:rect id="_x0000_i1126" style="width:0;height:1.5pt" o:hralign="right" o:hrstd="t" o:hr="t" fillcolor="#a0a0a0" stroked="f"/>
+          <v:rect id="_x0000_i1131" style="width:0;height:1.5pt" o:hralign="right" o:hrstd="t" o:hr="t" fillcolor="#a0a0a0" stroked="f"/>
         </w:pict>
       </w:r>
     </w:p>
@@ -31257,7 +32890,7 @@
         </w:rPr>
         <w:t xml:space="preserve">: </w:t>
       </w:r>
-      <w:hyperlink r:id="rId113" w:tgtFrame="_new" w:history="1">
+      <w:hyperlink r:id="rId117" w:tgtFrame="_new" w:history="1">
         <w:r>
           <w:rPr>
             <w:rStyle w:val="Hyperlink"/>
@@ -31286,7 +32919,7 @@
           <w:szCs w:val="32"/>
         </w:rPr>
         <w:pict w14:anchorId="1CF67FCF">
-          <v:rect id="_x0000_i1127" style="width:0;height:1.5pt" o:hralign="right" o:hrstd="t" o:hr="t" fillcolor="#a0a0a0" stroked="f"/>
+          <v:rect id="_x0000_i1132" style="width:0;height:1.5pt" o:hralign="right" o:hrstd="t" o:hr="t" fillcolor="#a0a0a0" stroked="f"/>
         </w:pict>
       </w:r>
     </w:p>
@@ -31539,7 +33172,7 @@
         </w:rPr>
         <w:t xml:space="preserve">: </w:t>
       </w:r>
-      <w:hyperlink r:id="rId114" w:tgtFrame="_new" w:history="1">
+      <w:hyperlink r:id="rId118" w:tgtFrame="_new" w:history="1">
         <w:r>
           <w:rPr>
             <w:rStyle w:val="Hyperlink"/>
@@ -31568,7 +33201,7 @@
           <w:szCs w:val="32"/>
         </w:rPr>
         <w:pict w14:anchorId="50BFF70B">
-          <v:rect id="_x0000_i1128" style="width:0;height:1.5pt" o:hralign="right" o:hrstd="t" o:hr="t" fillcolor="#a0a0a0" stroked="f"/>
+          <v:rect id="_x0000_i1133" style="width:0;height:1.5pt" o:hralign="right" o:hrstd="t" o:hr="t" fillcolor="#a0a0a0" stroked="f"/>
         </w:pict>
       </w:r>
     </w:p>
@@ -31801,7 +33434,7 @@
         </w:rPr>
         <w:t xml:space="preserve">: </w:t>
       </w:r>
-      <w:hyperlink r:id="rId115" w:tgtFrame="_new" w:history="1">
+      <w:hyperlink r:id="rId119" w:tgtFrame="_new" w:history="1">
         <w:r>
           <w:rPr>
             <w:rStyle w:val="Hyperlink"/>
@@ -31830,7 +33463,7 @@
           <w:szCs w:val="32"/>
         </w:rPr>
         <w:pict w14:anchorId="6F7540C0">
-          <v:rect id="_x0000_i1129" style="width:0;height:1.5pt" o:hralign="right" o:hrstd="t" o:hr="t" fillcolor="#a0a0a0" stroked="f"/>
+          <v:rect id="_x0000_i1134" style="width:0;height:1.5pt" o:hralign="right" o:hrstd="t" o:hr="t" fillcolor="#a0a0a0" stroked="f"/>
         </w:pict>
       </w:r>
     </w:p>
@@ -32053,7 +33686,7 @@
         </w:rPr>
         <w:t xml:space="preserve">: </w:t>
       </w:r>
-      <w:hyperlink r:id="rId116" w:tgtFrame="_new" w:history="1">
+      <w:hyperlink r:id="rId120" w:tgtFrame="_new" w:history="1">
         <w:r>
           <w:rPr>
             <w:rStyle w:val="Hyperlink"/>
@@ -32082,7 +33715,7 @@
           <w:szCs w:val="32"/>
         </w:rPr>
         <w:pict w14:anchorId="00420B34">
-          <v:rect id="_x0000_i1130" style="width:0;height:1.5pt" o:hralign="right" o:hrstd="t" o:hr="t" fillcolor="#a0a0a0" stroked="f"/>
+          <v:rect id="_x0000_i1135" style="width:0;height:1.5pt" o:hralign="right" o:hrstd="t" o:hr="t" fillcolor="#a0a0a0" stroked="f"/>
         </w:pict>
       </w:r>
     </w:p>
@@ -32306,7 +33939,7 @@
         </w:rPr>
         <w:t xml:space="preserve">: </w:t>
       </w:r>
-      <w:hyperlink r:id="rId117" w:tgtFrame="_new" w:history="1">
+      <w:hyperlink r:id="rId121" w:tgtFrame="_new" w:history="1">
         <w:r>
           <w:rPr>
             <w:rStyle w:val="Hyperlink"/>
@@ -32335,7 +33968,7 @@
           <w:szCs w:val="32"/>
         </w:rPr>
         <w:pict w14:anchorId="00B46A57">
-          <v:rect id="_x0000_i1131" style="width:0;height:1.5pt" o:hralign="right" o:hrstd="t" o:hr="t" fillcolor="#a0a0a0" stroked="f"/>
+          <v:rect id="_x0000_i1136" style="width:0;height:1.5pt" o:hralign="right" o:hrstd="t" o:hr="t" fillcolor="#a0a0a0" stroked="f"/>
         </w:pict>
       </w:r>
     </w:p>
@@ -32541,7 +34174,7 @@
         </w:rPr>
         <w:t xml:space="preserve">: </w:t>
       </w:r>
-      <w:hyperlink r:id="rId118" w:tgtFrame="_new" w:history="1">
+      <w:hyperlink r:id="rId122" w:tgtFrame="_new" w:history="1">
         <w:r>
           <w:rPr>
             <w:rStyle w:val="Hyperlink"/>
@@ -32570,7 +34203,7 @@
           <w:szCs w:val="32"/>
         </w:rPr>
         <w:pict w14:anchorId="246031AC">
-          <v:rect id="_x0000_i1132" style="width:0;height:1.5pt" o:hralign="right" o:hrstd="t" o:hr="t" fillcolor="#a0a0a0" stroked="f"/>
+          <v:rect id="_x0000_i1137" style="width:0;height:1.5pt" o:hralign="right" o:hrstd="t" o:hr="t" fillcolor="#a0a0a0" stroked="f"/>
         </w:pict>
       </w:r>
     </w:p>
@@ -32793,7 +34426,7 @@
         </w:rPr>
         <w:t xml:space="preserve">: </w:t>
       </w:r>
-      <w:hyperlink r:id="rId119" w:tgtFrame="_new" w:history="1">
+      <w:hyperlink r:id="rId123" w:tgtFrame="_new" w:history="1">
         <w:r>
           <w:rPr>
             <w:rStyle w:val="Hyperlink"/>
@@ -32822,7 +34455,7 @@
           <w:szCs w:val="32"/>
         </w:rPr>
         <w:pict w14:anchorId="195E5FD3">
-          <v:rect id="_x0000_i1133" style="width:0;height:1.5pt" o:hralign="right" o:hrstd="t" o:hr="t" fillcolor="#a0a0a0" stroked="f"/>
+          <v:rect id="_x0000_i1138" style="width:0;height:1.5pt" o:hralign="right" o:hrstd="t" o:hr="t" fillcolor="#a0a0a0" stroked="f"/>
         </w:pict>
       </w:r>
     </w:p>
@@ -33089,7 +34722,7 @@
         </w:rPr>
         <w:t xml:space="preserve">: </w:t>
       </w:r>
-      <w:hyperlink r:id="rId120" w:tgtFrame="_new" w:history="1">
+      <w:hyperlink r:id="rId124" w:tgtFrame="_new" w:history="1">
         <w:r>
           <w:rPr>
             <w:rStyle w:val="Hyperlink"/>
@@ -33118,7 +34751,7 @@
           <w:szCs w:val="32"/>
         </w:rPr>
         <w:pict w14:anchorId="548EF39F">
-          <v:rect id="_x0000_i1134" style="width:0;height:1.5pt" o:hralign="right" o:hrstd="t" o:hr="t" fillcolor="#a0a0a0" stroked="f"/>
+          <v:rect id="_x0000_i1139" style="width:0;height:1.5pt" o:hralign="right" o:hrstd="t" o:hr="t" fillcolor="#a0a0a0" stroked="f"/>
         </w:pict>
       </w:r>
     </w:p>
@@ -33342,7 +34975,7 @@
         </w:rPr>
         <w:t xml:space="preserve">: </w:t>
       </w:r>
-      <w:hyperlink r:id="rId121" w:tgtFrame="_new" w:history="1">
+      <w:hyperlink r:id="rId125" w:tgtFrame="_new" w:history="1">
         <w:r>
           <w:rPr>
             <w:rStyle w:val="Hyperlink"/>
@@ -33371,7 +35004,7 @@
           <w:szCs w:val="32"/>
         </w:rPr>
         <w:pict w14:anchorId="0B251007">
-          <v:rect id="_x0000_i1135" style="width:0;height:1.5pt" o:hralign="right" o:hrstd="t" o:hr="t" fillcolor="#a0a0a0" stroked="f"/>
+          <v:rect id="_x0000_i1140" style="width:0;height:1.5pt" o:hralign="right" o:hrstd="t" o:hr="t" fillcolor="#a0a0a0" stroked="f"/>
         </w:pict>
       </w:r>
     </w:p>
@@ -33577,7 +35210,7 @@
         </w:rPr>
         <w:t xml:space="preserve">: </w:t>
       </w:r>
-      <w:hyperlink r:id="rId122" w:tgtFrame="_new" w:history="1">
+      <w:hyperlink r:id="rId126" w:tgtFrame="_new" w:history="1">
         <w:r>
           <w:rPr>
             <w:rStyle w:val="Hyperlink"/>
@@ -33606,7 +35239,7 @@
           <w:szCs w:val="32"/>
         </w:rPr>
         <w:pict w14:anchorId="34276C0F">
-          <v:rect id="_x0000_i1136" style="width:0;height:1.5pt" o:hralign="right" o:hrstd="t" o:hr="t" fillcolor="#a0a0a0" stroked="f"/>
+          <v:rect id="_x0000_i1141" style="width:0;height:1.5pt" o:hralign="right" o:hrstd="t" o:hr="t" fillcolor="#a0a0a0" stroked="f"/>
         </w:pict>
       </w:r>
     </w:p>
@@ -33830,7 +35463,7 @@
         </w:rPr>
         <w:t xml:space="preserve">: </w:t>
       </w:r>
-      <w:hyperlink r:id="rId123" w:tgtFrame="_new" w:history="1">
+      <w:hyperlink r:id="rId127" w:tgtFrame="_new" w:history="1">
         <w:r>
           <w:rPr>
             <w:rStyle w:val="Hyperlink"/>
@@ -33859,7 +35492,7 @@
           <w:szCs w:val="32"/>
         </w:rPr>
         <w:pict w14:anchorId="30E9CBCE">
-          <v:rect id="_x0000_i1137" style="width:0;height:1.5pt" o:hralign="right" o:hrstd="t" o:hr="t" fillcolor="#a0a0a0" stroked="f"/>
+          <v:rect id="_x0000_i1142" style="width:0;height:1.5pt" o:hralign="right" o:hrstd="t" o:hr="t" fillcolor="#a0a0a0" stroked="f"/>
         </w:pict>
       </w:r>
     </w:p>
@@ -34185,7 +35818,7 @@
         </w:rPr>
         <w:t xml:space="preserve">: </w:t>
       </w:r>
-      <w:hyperlink r:id="rId124" w:tgtFrame="_new" w:history="1">
+      <w:hyperlink r:id="rId128" w:tgtFrame="_new" w:history="1">
         <w:r>
           <w:rPr>
             <w:rStyle w:val="Hyperlink"/>
@@ -34214,7 +35847,7 @@
           <w:szCs w:val="32"/>
         </w:rPr>
         <w:pict w14:anchorId="143C5D4E">
-          <v:rect id="_x0000_i1138" style="width:0;height:1.5pt" o:hralign="right" o:hrstd="t" o:hr="t" fillcolor="#a0a0a0" stroked="f"/>
+          <v:rect id="_x0000_i1143" style="width:0;height:1.5pt" o:hralign="right" o:hrstd="t" o:hr="t" fillcolor="#a0a0a0" stroked="f"/>
         </w:pict>
       </w:r>
     </w:p>
@@ -34438,7 +36071,7 @@
         </w:rPr>
         <w:t xml:space="preserve">: </w:t>
       </w:r>
-      <w:hyperlink r:id="rId125" w:tgtFrame="_new" w:history="1">
+      <w:hyperlink r:id="rId129" w:tgtFrame="_new" w:history="1">
         <w:r>
           <w:rPr>
             <w:rStyle w:val="Hyperlink"/>
@@ -34467,7 +36100,7 @@
           <w:szCs w:val="32"/>
         </w:rPr>
         <w:pict w14:anchorId="6AD4270A">
-          <v:rect id="_x0000_i1139" style="width:0;height:1.5pt" o:hralign="right" o:hrstd="t" o:hr="t" fillcolor="#a0a0a0" stroked="f"/>
+          <v:rect id="_x0000_i1144" style="width:0;height:1.5pt" o:hralign="right" o:hrstd="t" o:hr="t" fillcolor="#a0a0a0" stroked="f"/>
         </w:pict>
       </w:r>
     </w:p>
@@ -34673,7 +36306,7 @@
         </w:rPr>
         <w:t xml:space="preserve">: </w:t>
       </w:r>
-      <w:hyperlink r:id="rId126" w:tgtFrame="_new" w:history="1">
+      <w:hyperlink r:id="rId130" w:tgtFrame="_new" w:history="1">
         <w:r>
           <w:rPr>
             <w:rStyle w:val="Hyperlink"/>
@@ -34702,7 +36335,7 @@
           <w:szCs w:val="32"/>
         </w:rPr>
         <w:pict w14:anchorId="67EAA331">
-          <v:rect id="_x0000_i1140" style="width:0;height:1.5pt" o:hralign="right" o:hrstd="t" o:hr="t" fillcolor="#a0a0a0" stroked="f"/>
+          <v:rect id="_x0000_i1145" style="width:0;height:1.5pt" o:hralign="right" o:hrstd="t" o:hr="t" fillcolor="#a0a0a0" stroked="f"/>
         </w:pict>
       </w:r>
     </w:p>
@@ -34959,7 +36592,7 @@
         </w:rPr>
         <w:t xml:space="preserve">: </w:t>
       </w:r>
-      <w:hyperlink r:id="rId127" w:tgtFrame="_new" w:history="1">
+      <w:hyperlink r:id="rId131" w:tgtFrame="_new" w:history="1">
         <w:r>
           <w:rPr>
             <w:rStyle w:val="Hyperlink"/>
@@ -34988,7 +36621,7 @@
           <w:szCs w:val="32"/>
         </w:rPr>
         <w:pict w14:anchorId="2F8372AE">
-          <v:rect id="_x0000_i1141" style="width:0;height:1.5pt" o:hralign="right" o:hrstd="t" o:hr="t" fillcolor="#a0a0a0" stroked="f"/>
+          <v:rect id="_x0000_i1146" style="width:0;height:1.5pt" o:hralign="right" o:hrstd="t" o:hr="t" fillcolor="#a0a0a0" stroked="f"/>
         </w:pict>
       </w:r>
     </w:p>
@@ -35262,7 +36895,7 @@
         </w:rPr>
         <w:t xml:space="preserve">: </w:t>
       </w:r>
-      <w:hyperlink r:id="rId128" w:tgtFrame="_new" w:history="1">
+      <w:hyperlink r:id="rId132" w:tgtFrame="_new" w:history="1">
         <w:r>
           <w:rPr>
             <w:rStyle w:val="Hyperlink"/>
@@ -35291,7 +36924,7 @@
           <w:szCs w:val="32"/>
         </w:rPr>
         <w:pict w14:anchorId="0DF55C5B">
-          <v:rect id="_x0000_i1142" style="width:0;height:1.5pt" o:hralign="right" o:hrstd="t" o:hr="t" fillcolor="#a0a0a0" stroked="f"/>
+          <v:rect id="_x0000_i1147" style="width:0;height:1.5pt" o:hralign="right" o:hrstd="t" o:hr="t" fillcolor="#a0a0a0" stroked="f"/>
         </w:pict>
       </w:r>
     </w:p>
@@ -35544,7 +37177,7 @@
         </w:rPr>
         <w:t xml:space="preserve">: </w:t>
       </w:r>
-      <w:hyperlink r:id="rId129" w:tgtFrame="_new" w:history="1">
+      <w:hyperlink r:id="rId133" w:tgtFrame="_new" w:history="1">
         <w:r>
           <w:rPr>
             <w:rStyle w:val="Hyperlink"/>
@@ -35573,7 +37206,7 @@
           <w:szCs w:val="32"/>
         </w:rPr>
         <w:pict w14:anchorId="3EAEA68D">
-          <v:rect id="_x0000_i1143" style="width:0;height:1.5pt" o:hralign="right" o:hrstd="t" o:hr="t" fillcolor="#a0a0a0" stroked="f"/>
+          <v:rect id="_x0000_i1148" style="width:0;height:1.5pt" o:hralign="right" o:hrstd="t" o:hr="t" fillcolor="#a0a0a0" stroked="f"/>
         </w:pict>
       </w:r>
     </w:p>
@@ -35779,7 +37412,7 @@
         </w:rPr>
         <w:t xml:space="preserve">: </w:t>
       </w:r>
-      <w:hyperlink r:id="rId130" w:tgtFrame="_new" w:history="1">
+      <w:hyperlink r:id="rId134" w:tgtFrame="_new" w:history="1">
         <w:r>
           <w:rPr>
             <w:rStyle w:val="Hyperlink"/>
@@ -35808,7 +37441,7 @@
           <w:szCs w:val="32"/>
         </w:rPr>
         <w:pict w14:anchorId="4D384C22">
-          <v:rect id="_x0000_i1144" style="width:0;height:1.5pt" o:hralign="right" o:hrstd="t" o:hr="t" fillcolor="#a0a0a0" stroked="f"/>
+          <v:rect id="_x0000_i1149" style="width:0;height:1.5pt" o:hralign="right" o:hrstd="t" o:hr="t" fillcolor="#a0a0a0" stroked="f"/>
         </w:pict>
       </w:r>
     </w:p>
@@ -36014,7 +37647,7 @@
         </w:rPr>
         <w:t xml:space="preserve">: </w:t>
       </w:r>
-      <w:hyperlink r:id="rId131" w:tgtFrame="_new" w:history="1">
+      <w:hyperlink r:id="rId135" w:tgtFrame="_new" w:history="1">
         <w:r>
           <w:rPr>
             <w:rStyle w:val="Hyperlink"/>
@@ -36043,7 +37676,7 @@
           <w:szCs w:val="32"/>
         </w:rPr>
         <w:pict w14:anchorId="03CD9730">
-          <v:rect id="_x0000_i1145" style="width:0;height:1.5pt" o:hralign="right" o:hrstd="t" o:hr="t" fillcolor="#a0a0a0" stroked="f"/>
+          <v:rect id="_x0000_i1150" style="width:0;height:1.5pt" o:hralign="right" o:hrstd="t" o:hr="t" fillcolor="#a0a0a0" stroked="f"/>
         </w:pict>
       </w:r>
     </w:p>
@@ -36267,7 +37900,7 @@
         </w:rPr>
         <w:t xml:space="preserve">: </w:t>
       </w:r>
-      <w:hyperlink r:id="rId132" w:tgtFrame="_new" w:history="1">
+      <w:hyperlink r:id="rId136" w:tgtFrame="_new" w:history="1">
         <w:r>
           <w:rPr>
             <w:rStyle w:val="Hyperlink"/>
@@ -36296,7 +37929,7 @@
           <w:szCs w:val="32"/>
         </w:rPr>
         <w:pict w14:anchorId="012DAFF5">
-          <v:rect id="_x0000_i1146" style="width:0;height:1.5pt" o:hralign="right" o:hrstd="t" o:hr="t" fillcolor="#a0a0a0" stroked="f"/>
+          <v:rect id="_x0000_i1151" style="width:0;height:1.5pt" o:hralign="right" o:hrstd="t" o:hr="t" fillcolor="#a0a0a0" stroked="f"/>
         </w:pict>
       </w:r>
     </w:p>
@@ -36502,7 +38135,7 @@
         </w:rPr>
         <w:t xml:space="preserve">: </w:t>
       </w:r>
-      <w:hyperlink r:id="rId133" w:tgtFrame="_new" w:history="1">
+      <w:hyperlink r:id="rId137" w:tgtFrame="_new" w:history="1">
         <w:r>
           <w:rPr>
             <w:rStyle w:val="Hyperlink"/>
@@ -36531,7 +38164,7 @@
           <w:szCs w:val="32"/>
         </w:rPr>
         <w:pict w14:anchorId="50C4013A">
-          <v:rect id="_x0000_i1147" style="width:0;height:1.5pt" o:hralign="right" o:hrstd="t" o:hr="t" fillcolor="#a0a0a0" stroked="f"/>
+          <v:rect id="_x0000_i1152" style="width:0;height:1.5pt" o:hralign="right" o:hrstd="t" o:hr="t" fillcolor="#a0a0a0" stroked="f"/>
         </w:pict>
       </w:r>
     </w:p>
@@ -36737,7 +38370,7 @@
         </w:rPr>
         <w:t xml:space="preserve">: </w:t>
       </w:r>
-      <w:hyperlink r:id="rId134" w:tgtFrame="_new" w:history="1">
+      <w:hyperlink r:id="rId138" w:tgtFrame="_new" w:history="1">
         <w:r>
           <w:rPr>
             <w:rStyle w:val="Hyperlink"/>
@@ -36766,7 +38399,7 @@
           <w:szCs w:val="32"/>
         </w:rPr>
         <w:pict w14:anchorId="428D0BDF">
-          <v:rect id="_x0000_i1148" style="width:0;height:1.5pt" o:hralign="right" o:hrstd="t" o:hr="t" fillcolor="#a0a0a0" stroked="f"/>
+          <v:rect id="_x0000_i1153" style="width:0;height:1.5pt" o:hralign="right" o:hrstd="t" o:hr="t" fillcolor="#a0a0a0" stroked="f"/>
         </w:pict>
       </w:r>
     </w:p>
@@ -37076,7 +38709,7 @@
         </w:rPr>
         <w:t xml:space="preserve">: </w:t>
       </w:r>
-      <w:hyperlink r:id="rId135" w:tgtFrame="_new" w:history="1">
+      <w:hyperlink r:id="rId139" w:tgtFrame="_new" w:history="1">
         <w:r>
           <w:rPr>
             <w:rStyle w:val="Hyperlink"/>
@@ -37105,7 +38738,7 @@
           <w:szCs w:val="32"/>
         </w:rPr>
         <w:pict w14:anchorId="16C91403">
-          <v:rect id="_x0000_i1149" style="width:0;height:1.5pt" o:hralign="right" o:hrstd="t" o:hr="t" fillcolor="#a0a0a0" stroked="f"/>
+          <v:rect id="_x0000_i1154" style="width:0;height:1.5pt" o:hralign="right" o:hrstd="t" o:hr="t" fillcolor="#a0a0a0" stroked="f"/>
         </w:pict>
       </w:r>
     </w:p>
@@ -37382,7 +39015,7 @@
         </w:rPr>
         <w:t xml:space="preserve">: </w:t>
       </w:r>
-      <w:hyperlink r:id="rId136" w:tgtFrame="_new" w:history="1">
+      <w:hyperlink r:id="rId140" w:tgtFrame="_new" w:history="1">
         <w:r>
           <w:rPr>
             <w:rStyle w:val="Hyperlink"/>
@@ -37411,7 +39044,7 @@
           <w:szCs w:val="32"/>
         </w:rPr>
         <w:pict w14:anchorId="3B116B2A">
-          <v:rect id="_x0000_i1150" style="width:0;height:1.5pt" o:hralign="right" o:hrstd="t" o:hr="t" fillcolor="#a0a0a0" stroked="f"/>
+          <v:rect id="_x0000_i1155" style="width:0;height:1.5pt" o:hralign="right" o:hrstd="t" o:hr="t" fillcolor="#a0a0a0" stroked="f"/>
         </w:pict>
       </w:r>
     </w:p>
@@ -37689,7 +39322,7 @@
         </w:rPr>
         <w:t xml:space="preserve">: </w:t>
       </w:r>
-      <w:hyperlink r:id="rId137" w:tgtFrame="_new" w:history="1">
+      <w:hyperlink r:id="rId141" w:tgtFrame="_new" w:history="1">
         <w:r>
           <w:rPr>
             <w:rStyle w:val="Hyperlink"/>
@@ -37718,7 +39351,7 @@
           <w:szCs w:val="32"/>
         </w:rPr>
         <w:pict w14:anchorId="26490D51">
-          <v:rect id="_x0000_i1151" style="width:0;height:1.5pt" o:hralign="right" o:hrstd="t" o:hr="t" fillcolor="#a0a0a0" stroked="f"/>
+          <v:rect id="_x0000_i1156" style="width:0;height:1.5pt" o:hralign="right" o:hrstd="t" o:hr="t" fillcolor="#a0a0a0" stroked="f"/>
         </w:pict>
       </w:r>
     </w:p>
@@ -37952,7 +39585,7 @@
           <w:rtl/>
         </w:rPr>
       </w:pPr>
-      <w:hyperlink r:id="rId138" w:history="1">
+      <w:hyperlink r:id="rId142" w:history="1">
         <w:r>
           <w:rPr>
             <w:rStyle w:val="Hyperlink"/>
@@ -37993,7 +39626,7 @@
           <w:szCs w:val="32"/>
         </w:rPr>
         <w:pict w14:anchorId="3BF8CF15">
-          <v:rect id="_x0000_i1152" style="width:0;height:1.5pt" o:hralign="right" o:hrstd="t" o:hr="t" fillcolor="#a0a0a0" stroked="f"/>
+          <v:rect id="_x0000_i1157" style="width:0;height:1.5pt" o:hralign="right" o:hrstd="t" o:hr="t" fillcolor="#a0a0a0" stroked="f"/>
         </w:pict>
       </w:r>
     </w:p>
@@ -38271,7 +39904,7 @@
         </w:rPr>
         <w:t xml:space="preserve">: </w:t>
       </w:r>
-      <w:hyperlink r:id="rId139" w:tgtFrame="_new" w:history="1">
+      <w:hyperlink r:id="rId143" w:tgtFrame="_new" w:history="1">
         <w:r>
           <w:rPr>
             <w:rStyle w:val="Hyperlink"/>
@@ -38300,7 +39933,7 @@
           <w:szCs w:val="32"/>
         </w:rPr>
         <w:pict w14:anchorId="5B9094D8">
-          <v:rect id="_x0000_i1153" style="width:0;height:1.5pt" o:hralign="right" o:hrstd="t" o:hr="t" fillcolor="#a0a0a0" stroked="f"/>
+          <v:rect id="_x0000_i1158" style="width:0;height:1.5pt" o:hralign="right" o:hrstd="t" o:hr="t" fillcolor="#a0a0a0" stroked="f"/>
         </w:pict>
       </w:r>
     </w:p>
@@ -38620,7 +40253,7 @@
         </w:rPr>
         <w:t xml:space="preserve">: </w:t>
       </w:r>
-      <w:hyperlink r:id="rId140" w:tgtFrame="_new" w:history="1">
+      <w:hyperlink r:id="rId144" w:tgtFrame="_new" w:history="1">
         <w:r>
           <w:rPr>
             <w:rStyle w:val="Hyperlink"/>
@@ -38649,7 +40282,7 @@
           <w:szCs w:val="32"/>
         </w:rPr>
         <w:pict w14:anchorId="54AB1A0E">
-          <v:rect id="_x0000_i1154" style="width:0;height:1.5pt" o:hralign="right" o:hrstd="t" o:hr="t" fillcolor="#a0a0a0" stroked="f"/>
+          <v:rect id="_x0000_i1159" style="width:0;height:1.5pt" o:hralign="right" o:hrstd="t" o:hr="t" fillcolor="#a0a0a0" stroked="f"/>
         </w:pict>
       </w:r>
     </w:p>
@@ -39011,7 +40644,7 @@
         </w:rPr>
         <w:t xml:space="preserve">: </w:t>
       </w:r>
-      <w:hyperlink r:id="rId141" w:tgtFrame="_new" w:history="1">
+      <w:hyperlink r:id="rId145" w:tgtFrame="_new" w:history="1">
         <w:r>
           <w:rPr>
             <w:rStyle w:val="Hyperlink"/>
@@ -39071,7 +40704,7 @@
         </w:rPr>
         <w:t xml:space="preserve">: </w:t>
       </w:r>
-      <w:hyperlink r:id="rId142" w:tgtFrame="_new" w:history="1">
+      <w:hyperlink r:id="rId146" w:tgtFrame="_new" w:history="1">
         <w:r>
           <w:rPr>
             <w:rStyle w:val="Hyperlink"/>
@@ -39100,7 +40733,7 @@
           <w:szCs w:val="32"/>
         </w:rPr>
         <w:pict w14:anchorId="597E307E">
-          <v:rect id="_x0000_i1155" style="width:0;height:1.5pt" o:hralign="right" o:hrstd="t" o:hr="t" fillcolor="#a0a0a0" stroked="f"/>
+          <v:rect id="_x0000_i1160" style="width:0;height:1.5pt" o:hralign="right" o:hrstd="t" o:hr="t" fillcolor="#a0a0a0" stroked="f"/>
         </w:pict>
       </w:r>
     </w:p>
@@ -39323,7 +40956,7 @@
         </w:rPr>
         <w:t xml:space="preserve">: </w:t>
       </w:r>
-      <w:hyperlink r:id="rId143" w:tgtFrame="_new" w:history="1">
+      <w:hyperlink r:id="rId147" w:tgtFrame="_new" w:history="1">
         <w:r>
           <w:rPr>
             <w:rStyle w:val="Hyperlink"/>
@@ -39362,7 +40995,12 @@
 <w:numbering xmlns:wpc="http://schemas.microsoft.com/office/word/2010/wordprocessingCanvas" xmlns:cx="http://schemas.microsoft.com/office/drawing/2014/chartex" xmlns:cx1="http://schemas.microsoft.com/office/drawing/2015/9/8/chartex" xmlns:cx2="http://schemas.microsoft.com/office/drawing/2015/10/21/chartex" xmlns:cx3="http://schemas.microsoft.com/office/drawing/2016/5/9/chartex" xmlns:cx4="http://schemas.microsoft.com/office/drawing/2016/5/10/chartex" xmlns:cx5="http://schemas.microsoft.com/office/drawing/2016/5/11/chartex" xmlns:cx6="http://schemas.microsoft.com/office/drawing/2016/5/12/chartex" xmlns:cx7="http://schemas.microsoft.com/office/drawing/2016/5/13/chartex" xmlns:cx8="http://schemas.microsoft.com/office/drawing/2016/5/14/chartex" xmlns:mc="http://schemas.openxmlformats.org/markup-compatibility/2006" xmlns:aink="http://schemas.microsoft.com/office/drawing/2016/ink" xmlns:am3d="http://schemas.microsoft.com/office/drawing/2017/model3d" xmlns:o="urn:schemas-microsoft-com:office:office" xmlns:r="http://schemas.openxmlformats.org/officeDocument/2006/relationships" xmlns:m="http://schemas.openxmlformats.org/officeDocument/2006/math" xmlns:v="urn:schemas-microsoft-com:vml" xmlns:wp14="http://schemas.microsoft.com/office/word/2010/wordprocessingDrawing" xmlns:wp="http://schemas.openxmlformats.org/drawingml/2006/wordprocessingDrawing" xmlns:w10="urn:schemas-microsoft-com:office:word" xmlns:w="http://schemas.openxmlformats.org/wordprocessingml/2006/main" xmlns:w14="http://schemas.microsoft.com/office/word/2010/wordml" xmlns:w15="http://schemas.microsoft.com/office/word/2012/wordml" xmlns:w16cex="http://schemas.microsoft.com/office/word/2018/wordml/cex" xmlns:w16cid="http://schemas.microsoft.com/office/word/2016/wordml/cid" xmlns:w16="http://schemas.microsoft.com/office/word/2018/wordml" xmlns:w16sdtdh="http://schemas.microsoft.com/office/word/2020/wordml/sdtdatahash" xmlns:w16se="http://schemas.microsoft.com/office/word/2015/wordml/symex" xmlns:wpg="http://schemas.microsoft.com/office/word/2010/wordprocessingGroup" xmlns:wpi="http://schemas.microsoft.com/office/word/2010/wordprocessingInk" xmlns:wne="http://schemas.microsoft.com/office/word/2006/wordml" xmlns:wps="http://schemas.microsoft.com/office/word/2010/wordprocessingShape" mc:Ignorable="w14 w15 w16se w16cid w16 w16cex w16sdtdh wp14">
   <w:numPicBullet w:numPicBulletId="0">
     <w:pict>
-      <v:rect id="_x0000_i1819" style="width:0;height:1.5pt" o:hralign="right" o:bullet="t" o:hrstd="t" o:hr="t" fillcolor="#a0a0a0" stroked="f"/>
+      <v:rect id="_x0000_i1265" style="width:0;height:1.5pt" o:hralign="right" o:bullet="t" o:hrstd="t" o:hr="t" fillcolor="#a0a0a0" stroked="f"/>
+    </w:pict>
+  </w:numPicBullet>
+  <w:numPicBullet w:numPicBulletId="1">
+    <w:pict>
+      <v:rect id="_x0000_i1266" style="width:0;height:1.5pt" o:hralign="right" o:bullet="t" o:hrstd="t" o:hr="t" fillcolor="#a0a0a0" stroked="f"/>
     </w:pict>
   </w:numPicBullet>
   <w:abstractNum w:abstractNumId="0" w15:restartNumberingAfterBreak="0">
